--- a/wip/semana 2/MATRIZ TRAZABILIDAD DE REQUISITOS_v1.1.docx
+++ b/wip/semana 2/MATRIZ TRAZABILIDAD DE REQUISITOS_v1.1.docx
@@ -1,6 +1,6 @@
 
 <file path=word/document.xml><?xml version="1.0" encoding="utf-8"?>
-<w:document xmlns:wpc="http://schemas.microsoft.com/office/word/2010/wordprocessingCanvas" xmlns:cx="http://schemas.microsoft.com/office/drawing/2014/chartex" xmlns:cx1="http://schemas.microsoft.com/office/drawing/2015/9/8/chartex" xmlns:cx2="http://schemas.microsoft.com/office/drawing/2015/10/21/chartex" xmlns:cx3="http://schemas.microsoft.com/office/drawing/2016/5/9/chartex" xmlns:cx4="http://schemas.microsoft.com/office/drawing/2016/5/10/chartex" xmlns:cx5="http://schemas.microsoft.com/office/drawing/2016/5/11/chartex" xmlns:cx6="http://schemas.microsoft.com/office/drawing/2016/5/12/chartex" xmlns:cx7="http://schemas.microsoft.com/office/drawing/2016/5/13/chartex" xmlns:cx8="http://schemas.microsoft.com/office/drawing/2016/5/14/chartex" xmlns:mc="http://schemas.openxmlformats.org/markup-compatibility/2006" xmlns:aink="http://schemas.microsoft.com/office/drawing/2016/ink" xmlns:am3d="http://schemas.microsoft.com/office/drawing/2017/model3d" xmlns:o="urn:schemas-microsoft-com:office:office" xmlns:r="http://schemas.openxmlformats.org/officeDocument/2006/relationships" xmlns:m="http://schemas.openxmlformats.org/officeDocument/2006/math" xmlns:v="urn:schemas-microsoft-com:vml" xmlns:wp14="http://schemas.microsoft.com/office/word/2010/wordprocessingDrawing" xmlns:wp="http://schemas.openxmlformats.org/drawingml/2006/wordprocessingDrawing" xmlns:w10="urn:schemas-microsoft-com:office:word" xmlns:w="http://schemas.openxmlformats.org/wordprocessingml/2006/main" xmlns:w14="http://schemas.microsoft.com/office/word/2010/wordml" xmlns:w15="http://schemas.microsoft.com/office/word/2012/wordml" xmlns:w16cex="http://schemas.microsoft.com/office/word/2018/wordml/cex" xmlns:w16cid="http://schemas.microsoft.com/office/word/2016/wordml/cid" xmlns:w16="http://schemas.microsoft.com/office/word/2018/wordml" xmlns:w16sdtdh="http://schemas.microsoft.com/office/word/2020/wordml/sdtdatahash" xmlns:w16se="http://schemas.microsoft.com/office/word/2015/wordml/symex" xmlns:wpg="http://schemas.microsoft.com/office/word/2010/wordprocessingGroup" xmlns:wpi="http://schemas.microsoft.com/office/word/2010/wordprocessingInk" xmlns:wne="http://schemas.microsoft.com/office/word/2006/wordml" xmlns:wps="http://schemas.microsoft.com/office/word/2010/wordprocessingShape" mc:Ignorable="w14 w15 w16se w16cid w16 w16cex w16sdtdh wp14">
+<w:document xmlns:wpc="http://schemas.microsoft.com/office/word/2010/wordprocessingCanvas" xmlns:cx="http://schemas.microsoft.com/office/drawing/2014/chartex" xmlns:cx1="http://schemas.microsoft.com/office/drawing/2015/9/8/chartex" xmlns:cx2="http://schemas.microsoft.com/office/drawing/2015/10/21/chartex" xmlns:cx3="http://schemas.microsoft.com/office/drawing/2016/5/9/chartex" xmlns:cx4="http://schemas.microsoft.com/office/drawing/2016/5/10/chartex" xmlns:cx5="http://schemas.microsoft.com/office/drawing/2016/5/11/chartex" xmlns:cx6="http://schemas.microsoft.com/office/drawing/2016/5/12/chartex" xmlns:cx7="http://schemas.microsoft.com/office/drawing/2016/5/13/chartex" xmlns:cx8="http://schemas.microsoft.com/office/drawing/2016/5/14/chartex" xmlns:mc="http://schemas.openxmlformats.org/markup-compatibility/2006" xmlns:aink="http://schemas.microsoft.com/office/drawing/2016/ink" xmlns:am3d="http://schemas.microsoft.com/office/drawing/2017/model3d" xmlns:o="urn:schemas-microsoft-com:office:office" xmlns:oel="http://schemas.microsoft.com/office/2019/extlst" xmlns:r="http://schemas.openxmlformats.org/officeDocument/2006/relationships" xmlns:m="http://schemas.openxmlformats.org/officeDocument/2006/math" xmlns:v="urn:schemas-microsoft-com:vml" xmlns:wp14="http://schemas.microsoft.com/office/word/2010/wordprocessingDrawing" xmlns:wp="http://schemas.openxmlformats.org/drawingml/2006/wordprocessingDrawing" xmlns:w10="urn:schemas-microsoft-com:office:word" xmlns:w="http://schemas.openxmlformats.org/wordprocessingml/2006/main" xmlns:w14="http://schemas.microsoft.com/office/word/2010/wordml" xmlns:w15="http://schemas.microsoft.com/office/word/2012/wordml" xmlns:w16cex="http://schemas.microsoft.com/office/word/2018/wordml/cex" xmlns:w16cid="http://schemas.microsoft.com/office/word/2016/wordml/cid" xmlns:w16="http://schemas.microsoft.com/office/word/2018/wordml" xmlns:w16du="http://schemas.microsoft.com/office/word/2023/wordml/word16du" xmlns:w16sdtdh="http://schemas.microsoft.com/office/word/2020/wordml/sdtdatahash" xmlns:w16sdtfl="http://schemas.microsoft.com/office/word/2024/wordml/sdtformatlock" xmlns:w16se="http://schemas.microsoft.com/office/word/2015/wordml/symex" xmlns:wpg="http://schemas.microsoft.com/office/word/2010/wordprocessingGroup" xmlns:wpi="http://schemas.microsoft.com/office/word/2010/wordprocessingInk" xmlns:wne="http://schemas.microsoft.com/office/word/2006/wordml" xmlns:wps="http://schemas.microsoft.com/office/word/2010/wordprocessingShape" mc:Ignorable="w14 w15 w16se w16cid w16 w16cex w16sdtdh w16sdtfl w16du wp14">
   <w:body>
     <w:p>
       <w:pPr>
@@ -67,34 +67,14 @@
                 <w:lang w:val="es-PA"/>
               </w:rPr>
             </w:pPr>
-            <w:proofErr w:type="spellStart"/>
-            <w:r>
-              <w:rPr>
-                <w:b/>
-                <w:sz w:val="20"/>
-                <w:lang w:val="es-PA"/>
-              </w:rPr>
-              <w:t>Orchid</w:t>
-            </w:r>
-            <w:proofErr w:type="spellEnd"/>
-            <w:r>
-              <w:rPr>
-                <w:b/>
-                <w:sz w:val="20"/>
-                <w:lang w:val="es-PA"/>
-              </w:rPr>
-              <w:t xml:space="preserve"> </w:t>
-            </w:r>
-            <w:proofErr w:type="spellStart"/>
-            <w:r>
-              <w:rPr>
-                <w:b/>
-                <w:sz w:val="20"/>
-                <w:lang w:val="es-PA"/>
-              </w:rPr>
-              <w:t>Cosmetics</w:t>
-            </w:r>
-            <w:proofErr w:type="spellEnd"/>
+            <w:r>
+              <w:rPr>
+                <w:b/>
+                <w:sz w:val="20"/>
+                <w:lang w:val="es-PA"/>
+              </w:rPr>
+              <w:t>Orchid Cosmetics</w:t>
+            </w:r>
           </w:p>
           <w:p>
             <w:pPr>
@@ -230,16 +210,14 @@
       </w:tblPr>
       <w:tblGrid>
         <w:gridCol w:w="1224"/>
-        <w:gridCol w:w="5957"/>
-        <w:gridCol w:w="1172"/>
+        <w:gridCol w:w="4538"/>
         <w:gridCol w:w="1132"/>
-        <w:gridCol w:w="6"/>
-        <w:gridCol w:w="1413"/>
-        <w:gridCol w:w="827"/>
-        <w:gridCol w:w="971"/>
-        <w:gridCol w:w="853"/>
-        <w:gridCol w:w="801"/>
-        <w:gridCol w:w="6"/>
+        <w:gridCol w:w="1135"/>
+        <w:gridCol w:w="1416"/>
+        <w:gridCol w:w="1278"/>
+        <w:gridCol w:w="1557"/>
+        <w:gridCol w:w="1278"/>
+        <w:gridCol w:w="804"/>
       </w:tblGrid>
       <w:tr>
         <w:trPr>
@@ -247,8 +225,8 @@
         </w:trPr>
         <w:tc>
           <w:tcPr>
-            <w:tcW w:w="3304" w:type="pct"/>
-            <w:gridSpan w:val="5"/>
+            <w:tcW w:w="2795" w:type="pct"/>
+            <w:gridSpan w:val="4"/>
             <w:tcBorders>
               <w:top w:val="single" w:sz="8" w:space="0" w:color="auto"/>
               <w:left w:val="single" w:sz="8" w:space="0" w:color="auto"/>
@@ -292,8 +270,8 @@
         </w:tc>
         <w:tc>
           <w:tcPr>
-            <w:tcW w:w="1696" w:type="pct"/>
-            <w:gridSpan w:val="6"/>
+            <w:tcW w:w="2205" w:type="pct"/>
+            <w:gridSpan w:val="5"/>
             <w:tcBorders>
               <w:top w:val="single" w:sz="8" w:space="0" w:color="auto"/>
               <w:left w:val="single" w:sz="8" w:space="0" w:color="auto"/>
@@ -337,8 +315,6 @@
       </w:tr>
       <w:tr>
         <w:trPr>
-          <w:gridAfter w:val="1"/>
-          <w:wAfter w:w="3" w:type="pct"/>
           <w:trHeight w:val="458"/>
         </w:trPr>
         <w:tc>
@@ -377,7 +353,7 @@
         </w:tc>
         <w:tc>
           <w:tcPr>
-            <w:tcW w:w="2074" w:type="pct"/>
+            <w:tcW w:w="1580" w:type="pct"/>
             <w:tcBorders>
               <w:top w:val="nil"/>
               <w:left w:val="nil"/>
@@ -411,7 +387,7 @@
         </w:tc>
         <w:tc>
           <w:tcPr>
-            <w:tcW w:w="408" w:type="pct"/>
+            <w:tcW w:w="394" w:type="pct"/>
             <w:tcBorders>
               <w:top w:val="nil"/>
               <w:left w:val="nil"/>
@@ -445,7 +421,7 @@
         </w:tc>
         <w:tc>
           <w:tcPr>
-            <w:tcW w:w="394" w:type="pct"/>
+            <w:tcW w:w="395" w:type="pct"/>
             <w:tcBorders>
               <w:top w:val="nil"/>
               <w:left w:val="nil"/>
@@ -479,8 +455,7 @@
         </w:tc>
         <w:tc>
           <w:tcPr>
-            <w:tcW w:w="494" w:type="pct"/>
-            <w:gridSpan w:val="2"/>
+            <w:tcW w:w="493" w:type="pct"/>
             <w:tcBorders>
               <w:top w:val="nil"/>
               <w:left w:val="nil"/>
@@ -532,7 +507,7 @@
         </w:tc>
         <w:tc>
           <w:tcPr>
-            <w:tcW w:w="288" w:type="pct"/>
+            <w:tcW w:w="445" w:type="pct"/>
             <w:tcBorders>
               <w:top w:val="nil"/>
               <w:left w:val="nil"/>
@@ -566,7 +541,7 @@
         </w:tc>
         <w:tc>
           <w:tcPr>
-            <w:tcW w:w="338" w:type="pct"/>
+            <w:tcW w:w="542" w:type="pct"/>
             <w:tcBorders>
               <w:top w:val="single" w:sz="4" w:space="0" w:color="auto"/>
               <w:left w:val="nil"/>
@@ -601,7 +576,7 @@
         </w:tc>
         <w:tc>
           <w:tcPr>
-            <w:tcW w:w="297" w:type="pct"/>
+            <w:tcW w:w="445" w:type="pct"/>
             <w:tcBorders>
               <w:top w:val="single" w:sz="4" w:space="0" w:color="auto"/>
               <w:left w:val="single" w:sz="4" w:space="0" w:color="auto"/>
@@ -636,7 +611,7 @@
         </w:tc>
         <w:tc>
           <w:tcPr>
-            <w:tcW w:w="279" w:type="pct"/>
+            <w:tcW w:w="280" w:type="pct"/>
             <w:tcBorders>
               <w:top w:val="nil"/>
               <w:left w:val="nil"/>
@@ -671,8 +646,6 @@
       </w:tr>
       <w:tr>
         <w:trPr>
-          <w:gridAfter w:val="1"/>
-          <w:wAfter w:w="3" w:type="pct"/>
           <w:trHeight w:val="567"/>
         </w:trPr>
         <w:tc>
@@ -708,7 +681,7 @@
         </w:tc>
         <w:tc>
           <w:tcPr>
-            <w:tcW w:w="2074" w:type="pct"/>
+            <w:tcW w:w="1580" w:type="pct"/>
             <w:tcBorders>
               <w:top w:val="nil"/>
               <w:left w:val="nil"/>
@@ -739,7 +712,7 @@
         </w:tc>
         <w:tc>
           <w:tcPr>
-            <w:tcW w:w="408" w:type="pct"/>
+            <w:tcW w:w="394" w:type="pct"/>
             <w:tcBorders>
               <w:top w:val="nil"/>
               <w:left w:val="nil"/>
@@ -770,7 +743,7 @@
         </w:tc>
         <w:tc>
           <w:tcPr>
-            <w:tcW w:w="394" w:type="pct"/>
+            <w:tcW w:w="395" w:type="pct"/>
             <w:tcBorders>
               <w:top w:val="nil"/>
               <w:left w:val="nil"/>
@@ -801,8 +774,7 @@
         </w:tc>
         <w:tc>
           <w:tcPr>
-            <w:tcW w:w="494" w:type="pct"/>
-            <w:gridSpan w:val="2"/>
+            <w:tcW w:w="493" w:type="pct"/>
             <w:tcBorders>
               <w:top w:val="nil"/>
               <w:left w:val="nil"/>
@@ -835,7 +807,7 @@
         </w:tc>
         <w:tc>
           <w:tcPr>
-            <w:tcW w:w="288" w:type="pct"/>
+            <w:tcW w:w="445" w:type="pct"/>
             <w:tcBorders>
               <w:top w:val="nil"/>
               <w:left w:val="nil"/>
@@ -852,14 +824,24 @@
                 <w:iCs/>
                 <w:sz w:val="18"/>
                 <w:szCs w:val="18"/>
-                <w:lang w:val="es-PA"/>
-              </w:rPr>
-            </w:pPr>
-          </w:p>
-        </w:tc>
-        <w:tc>
-          <w:tcPr>
-            <w:tcW w:w="338" w:type="pct"/>
+                <w:lang w:val="es-ES"/>
+              </w:rPr>
+            </w:pPr>
+            <w:r>
+              <w:rPr>
+                <w:rFonts w:eastAsia="Calibri" w:cs="HelveticaNeueLT Std Med"/>
+                <w:iCs/>
+                <w:sz w:val="18"/>
+                <w:szCs w:val="18"/>
+                <w:lang w:val="es-ES"/>
+              </w:rPr>
+              <w:t>Mejorar la experiencia de usuario y reducir abandonos.</w:t>
+            </w:r>
+          </w:p>
+        </w:tc>
+        <w:tc>
+          <w:tcPr>
+            <w:tcW w:w="542" w:type="pct"/>
             <w:tcBorders>
               <w:top w:val="single" w:sz="4" w:space="0" w:color="auto"/>
               <w:left w:val="nil"/>
@@ -883,31 +865,41 @@
         </w:tc>
         <w:tc>
           <w:tcPr>
-            <w:tcW w:w="297" w:type="pct"/>
-            <w:tcBorders>
-              <w:top w:val="single" w:sz="4" w:space="0" w:color="auto"/>
-              <w:left w:val="single" w:sz="4" w:space="0" w:color="auto"/>
-              <w:bottom w:val="single" w:sz="4" w:space="0" w:color="auto"/>
-              <w:right w:val="single" w:sz="4" w:space="0" w:color="auto"/>
-            </w:tcBorders>
-            <w:vAlign w:val="center"/>
-          </w:tcPr>
-          <w:p>
-            <w:pPr>
-              <w:spacing w:after="0" w:line="240" w:lineRule="auto"/>
-              <w:rPr>
-                <w:rFonts w:eastAsia="Calibri" w:cs="HelveticaNeueLT Std Med"/>
-                <w:iCs/>
-                <w:sz w:val="18"/>
-                <w:szCs w:val="18"/>
-                <w:lang w:val="es-PA"/>
-              </w:rPr>
-            </w:pPr>
-          </w:p>
-        </w:tc>
-        <w:tc>
-          <w:tcPr>
-            <w:tcW w:w="279" w:type="pct"/>
+            <w:tcW w:w="445" w:type="pct"/>
+            <w:tcBorders>
+              <w:top w:val="single" w:sz="4" w:space="0" w:color="auto"/>
+              <w:left w:val="single" w:sz="4" w:space="0" w:color="auto"/>
+              <w:bottom w:val="single" w:sz="4" w:space="0" w:color="auto"/>
+              <w:right w:val="single" w:sz="4" w:space="0" w:color="auto"/>
+            </w:tcBorders>
+            <w:vAlign w:val="center"/>
+          </w:tcPr>
+          <w:p>
+            <w:pPr>
+              <w:spacing w:after="0" w:line="240" w:lineRule="auto"/>
+              <w:rPr>
+                <w:rFonts w:eastAsia="Calibri" w:cs="HelveticaNeueLT Std Med"/>
+                <w:iCs/>
+                <w:sz w:val="18"/>
+                <w:szCs w:val="18"/>
+                <w:lang w:val="es-ES"/>
+              </w:rPr>
+            </w:pPr>
+            <w:r>
+              <w:rPr>
+                <w:rFonts w:eastAsia="Calibri" w:cs="HelveticaNeueLT Std Med"/>
+                <w:iCs/>
+                <w:sz w:val="18"/>
+                <w:szCs w:val="18"/>
+                <w:lang w:val="es-ES"/>
+              </w:rPr>
+              <w:t>La cesta permanece visible en todas las pantallas del proceso.</w:t>
+            </w:r>
+          </w:p>
+        </w:tc>
+        <w:tc>
+          <w:tcPr>
+            <w:tcW w:w="280" w:type="pct"/>
             <w:tcBorders>
               <w:top w:val="nil"/>
               <w:left w:val="nil"/>
@@ -932,8 +924,6 @@
       </w:tr>
       <w:tr>
         <w:trPr>
-          <w:gridAfter w:val="1"/>
-          <w:wAfter w:w="3" w:type="pct"/>
           <w:trHeight w:val="567"/>
         </w:trPr>
         <w:tc>
@@ -967,7 +957,7 @@
         </w:tc>
         <w:tc>
           <w:tcPr>
-            <w:tcW w:w="2074" w:type="pct"/>
+            <w:tcW w:w="1580" w:type="pct"/>
             <w:tcBorders>
               <w:top w:val="nil"/>
               <w:left w:val="nil"/>
@@ -996,7 +986,7 @@
         </w:tc>
         <w:tc>
           <w:tcPr>
-            <w:tcW w:w="408" w:type="pct"/>
+            <w:tcW w:w="394" w:type="pct"/>
             <w:tcBorders>
               <w:top w:val="nil"/>
               <w:left w:val="nil"/>
@@ -1025,7 +1015,7 @@
         </w:tc>
         <w:tc>
           <w:tcPr>
-            <w:tcW w:w="394" w:type="pct"/>
+            <w:tcW w:w="395" w:type="pct"/>
             <w:tcBorders>
               <w:top w:val="nil"/>
               <w:left w:val="nil"/>
@@ -1054,8 +1044,7 @@
         </w:tc>
         <w:tc>
           <w:tcPr>
-            <w:tcW w:w="494" w:type="pct"/>
-            <w:gridSpan w:val="2"/>
+            <w:tcW w:w="493" w:type="pct"/>
             <w:tcBorders>
               <w:top w:val="nil"/>
               <w:left w:val="nil"/>
@@ -1084,7 +1073,7 @@
         </w:tc>
         <w:tc>
           <w:tcPr>
-            <w:tcW w:w="288" w:type="pct"/>
+            <w:tcW w:w="445" w:type="pct"/>
             <w:tcBorders>
               <w:top w:val="nil"/>
               <w:left w:val="nil"/>
@@ -1099,21 +1088,24 @@
               <w:spacing w:after="0" w:line="240" w:lineRule="auto"/>
               <w:rPr>
                 <w:rFonts w:eastAsia="Calibri" w:cs="HelveticaNeueLT Std Med"/>
-                <w:lang w:val="es-PA"/>
-              </w:rPr>
-            </w:pPr>
-            <w:r>
-              <w:rPr>
-                <w:rFonts w:eastAsia="Calibri" w:cs="HelveticaNeueLT Std Med"/>
-                <w:lang w:val="es-PA"/>
-              </w:rPr>
-              <w:t> </w:t>
-            </w:r>
-          </w:p>
-        </w:tc>
-        <w:tc>
-          <w:tcPr>
-            <w:tcW w:w="338" w:type="pct"/>
+                <w:lang w:val="es-ES"/>
+              </w:rPr>
+            </w:pPr>
+            <w:r>
+              <w:rPr>
+                <w:rFonts w:eastAsia="Calibri" w:cs="HelveticaNeueLT Std Med"/>
+                <w:iCs/>
+                <w:sz w:val="18"/>
+                <w:szCs w:val="18"/>
+                <w:lang w:val="es-ES"/>
+              </w:rPr>
+              <w:t>Facilitar la gestión de pedidos y aumentar conversión.</w:t>
+            </w:r>
+          </w:p>
+        </w:tc>
+        <w:tc>
+          <w:tcPr>
+            <w:tcW w:w="542" w:type="pct"/>
             <w:tcBorders>
               <w:top w:val="single" w:sz="4" w:space="0" w:color="auto"/>
               <w:left w:val="nil"/>
@@ -1134,36 +1126,39 @@
         </w:tc>
         <w:tc>
           <w:tcPr>
-            <w:tcW w:w="297" w:type="pct"/>
-            <w:tcBorders>
-              <w:top w:val="single" w:sz="4" w:space="0" w:color="auto"/>
-              <w:left w:val="single" w:sz="4" w:space="0" w:color="auto"/>
-              <w:bottom w:val="single" w:sz="4" w:space="0" w:color="auto"/>
-              <w:right w:val="single" w:sz="4" w:space="0" w:color="auto"/>
-            </w:tcBorders>
-            <w:noWrap/>
-            <w:vAlign w:val="center"/>
-          </w:tcPr>
-          <w:p>
-            <w:pPr>
-              <w:spacing w:after="0" w:line="240" w:lineRule="auto"/>
-              <w:rPr>
-                <w:rFonts w:eastAsia="Calibri" w:cs="HelveticaNeueLT Std Med"/>
-                <w:lang w:val="es-PA"/>
-              </w:rPr>
-            </w:pPr>
-            <w:r>
-              <w:rPr>
-                <w:rFonts w:eastAsia="Calibri" w:cs="HelveticaNeueLT Std Med"/>
-                <w:lang w:val="es-PA"/>
-              </w:rPr>
-              <w:t> </w:t>
-            </w:r>
-          </w:p>
-        </w:tc>
-        <w:tc>
-          <w:tcPr>
-            <w:tcW w:w="279" w:type="pct"/>
+            <w:tcW w:w="445" w:type="pct"/>
+            <w:tcBorders>
+              <w:top w:val="single" w:sz="4" w:space="0" w:color="auto"/>
+              <w:left w:val="single" w:sz="4" w:space="0" w:color="auto"/>
+              <w:bottom w:val="single" w:sz="4" w:space="0" w:color="auto"/>
+              <w:right w:val="single" w:sz="4" w:space="0" w:color="auto"/>
+            </w:tcBorders>
+            <w:noWrap/>
+            <w:vAlign w:val="center"/>
+          </w:tcPr>
+          <w:p>
+            <w:pPr>
+              <w:spacing w:after="0" w:line="240" w:lineRule="auto"/>
+              <w:rPr>
+                <w:rFonts w:eastAsia="Calibri" w:cs="HelveticaNeueLT Std Med"/>
+                <w:lang w:val="es-ES"/>
+              </w:rPr>
+            </w:pPr>
+            <w:r>
+              <w:rPr>
+                <w:rFonts w:eastAsia="Calibri" w:cs="HelveticaNeueLT Std Med"/>
+                <w:iCs/>
+                <w:sz w:val="18"/>
+                <w:szCs w:val="18"/>
+                <w:lang w:val="es-ES"/>
+              </w:rPr>
+              <w:t>El usuario puede añadir o quitar unidades sin salir del carrito.</w:t>
+            </w:r>
+          </w:p>
+        </w:tc>
+        <w:tc>
+          <w:tcPr>
+            <w:tcW w:w="280" w:type="pct"/>
             <w:tcBorders>
               <w:top w:val="nil"/>
               <w:left w:val="nil"/>
@@ -1193,8 +1188,6 @@
       </w:tr>
       <w:tr>
         <w:trPr>
-          <w:gridAfter w:val="1"/>
-          <w:wAfter w:w="3" w:type="pct"/>
           <w:trHeight w:val="567"/>
         </w:trPr>
         <w:tc>
@@ -1228,36 +1221,52 @@
         </w:tc>
         <w:tc>
           <w:tcPr>
-            <w:tcW w:w="2074" w:type="pct"/>
-            <w:tcBorders>
-              <w:top w:val="single" w:sz="4" w:space="0" w:color="auto"/>
-              <w:left w:val="single" w:sz="4" w:space="0" w:color="auto"/>
-              <w:bottom w:val="single" w:sz="4" w:space="0" w:color="auto"/>
-              <w:right w:val="single" w:sz="4" w:space="0" w:color="auto"/>
-            </w:tcBorders>
-            <w:noWrap/>
-          </w:tcPr>
-          <w:p>
-            <w:pPr>
-              <w:spacing w:after="0" w:line="240" w:lineRule="auto"/>
-              <w:rPr>
-                <w:rFonts w:eastAsia="Calibri" w:cs="HelveticaNeueLT Std Med"/>
-                <w:lang w:val="es-PA"/>
-              </w:rPr>
-            </w:pPr>
-            <w:r>
-              <w:rPr>
-                <w:b/>
-                <w:sz w:val="20"/>
-                <w:lang w:val="es-PA"/>
-              </w:rPr>
-              <w:t>Los productos del catálogo estarán organizados por las mismas categorías que utiliza el cliente en sus tiendas físicas</w:t>
-            </w:r>
-          </w:p>
-        </w:tc>
-        <w:tc>
-          <w:tcPr>
-            <w:tcW w:w="408" w:type="pct"/>
+            <w:tcW w:w="1580" w:type="pct"/>
+            <w:tcBorders>
+              <w:top w:val="single" w:sz="4" w:space="0" w:color="auto"/>
+              <w:left w:val="single" w:sz="4" w:space="0" w:color="auto"/>
+              <w:bottom w:val="single" w:sz="4" w:space="0" w:color="auto"/>
+              <w:right w:val="single" w:sz="4" w:space="0" w:color="auto"/>
+            </w:tcBorders>
+            <w:noWrap/>
+          </w:tcPr>
+          <w:p>
+            <w:pPr>
+              <w:spacing w:after="0" w:line="240" w:lineRule="auto"/>
+              <w:rPr>
+                <w:rFonts w:eastAsia="Calibri" w:cs="HelveticaNeueLT Std Med"/>
+                <w:lang w:val="es-PA"/>
+              </w:rPr>
+            </w:pPr>
+            <w:r>
+              <w:rPr>
+                <w:b/>
+                <w:sz w:val="20"/>
+                <w:lang w:val="es-PA"/>
+              </w:rPr>
+              <w:t xml:space="preserve">Los productos del catálogo estarán organizados por las mismas categorías que utiliza el </w:t>
+            </w:r>
+            <w:r>
+              <w:rPr>
+                <w:b/>
+                <w:sz w:val="20"/>
+                <w:lang w:val="es-PA"/>
+              </w:rPr>
+              <w:t>usuario</w:t>
+            </w:r>
+            <w:r>
+              <w:rPr>
+                <w:b/>
+                <w:sz w:val="20"/>
+                <w:lang w:val="es-PA"/>
+              </w:rPr>
+              <w:t xml:space="preserve"> en sus tiendas físicas</w:t>
+            </w:r>
+          </w:p>
+        </w:tc>
+        <w:tc>
+          <w:tcPr>
+            <w:tcW w:w="394" w:type="pct"/>
             <w:tcBorders>
               <w:top w:val="single" w:sz="4" w:space="0" w:color="auto"/>
               <w:left w:val="single" w:sz="4" w:space="0" w:color="auto"/>
@@ -1286,7 +1295,7 @@
         </w:tc>
         <w:tc>
           <w:tcPr>
-            <w:tcW w:w="394" w:type="pct"/>
+            <w:tcW w:w="395" w:type="pct"/>
             <w:tcBorders>
               <w:top w:val="single" w:sz="4" w:space="0" w:color="auto"/>
               <w:left w:val="single" w:sz="4" w:space="0" w:color="auto"/>
@@ -1315,8 +1324,7 @@
         </w:tc>
         <w:tc>
           <w:tcPr>
-            <w:tcW w:w="494" w:type="pct"/>
-            <w:gridSpan w:val="2"/>
+            <w:tcW w:w="493" w:type="pct"/>
             <w:tcBorders>
               <w:top w:val="single" w:sz="4" w:space="0" w:color="auto"/>
               <w:left w:val="single" w:sz="4" w:space="0" w:color="auto"/>
@@ -1345,86 +1353,92 @@
         </w:tc>
         <w:tc>
           <w:tcPr>
-            <w:tcW w:w="288" w:type="pct"/>
-            <w:tcBorders>
-              <w:top w:val="single" w:sz="4" w:space="0" w:color="auto"/>
-              <w:left w:val="single" w:sz="4" w:space="0" w:color="auto"/>
-              <w:bottom w:val="single" w:sz="4" w:space="0" w:color="auto"/>
-              <w:right w:val="single" w:sz="4" w:space="0" w:color="auto"/>
-            </w:tcBorders>
-            <w:noWrap/>
-            <w:vAlign w:val="center"/>
-          </w:tcPr>
-          <w:p>
-            <w:pPr>
-              <w:spacing w:after="0" w:line="240" w:lineRule="auto"/>
-              <w:rPr>
-                <w:rFonts w:eastAsia="Calibri" w:cs="HelveticaNeueLT Std Med"/>
-                <w:lang w:val="es-PA"/>
-              </w:rPr>
-            </w:pPr>
-            <w:r>
-              <w:rPr>
-                <w:rFonts w:eastAsia="Calibri" w:cs="HelveticaNeueLT Std Med"/>
-                <w:lang w:val="es-PA"/>
-              </w:rPr>
-              <w:t> </w:t>
-            </w:r>
-          </w:p>
-        </w:tc>
-        <w:tc>
-          <w:tcPr>
-            <w:tcW w:w="338" w:type="pct"/>
-            <w:tcBorders>
-              <w:top w:val="single" w:sz="4" w:space="0" w:color="auto"/>
-              <w:left w:val="single" w:sz="4" w:space="0" w:color="auto"/>
-              <w:bottom w:val="single" w:sz="4" w:space="0" w:color="auto"/>
-              <w:right w:val="single" w:sz="4" w:space="0" w:color="auto"/>
-            </w:tcBorders>
-            <w:vAlign w:val="center"/>
-          </w:tcPr>
-          <w:p>
-            <w:pPr>
-              <w:spacing w:after="0" w:line="240" w:lineRule="auto"/>
-              <w:rPr>
-                <w:rFonts w:eastAsia="Calibri" w:cs="HelveticaNeueLT Std Med"/>
-                <w:lang w:val="es-PA"/>
-              </w:rPr>
-            </w:pPr>
-          </w:p>
-        </w:tc>
-        <w:tc>
-          <w:tcPr>
-            <w:tcW w:w="297" w:type="pct"/>
-            <w:tcBorders>
-              <w:top w:val="single" w:sz="4" w:space="0" w:color="auto"/>
-              <w:left w:val="single" w:sz="4" w:space="0" w:color="auto"/>
-              <w:bottom w:val="single" w:sz="4" w:space="0" w:color="auto"/>
-              <w:right w:val="single" w:sz="4" w:space="0" w:color="auto"/>
-            </w:tcBorders>
-            <w:noWrap/>
-            <w:vAlign w:val="center"/>
-          </w:tcPr>
-          <w:p>
-            <w:pPr>
-              <w:spacing w:after="0" w:line="240" w:lineRule="auto"/>
-              <w:rPr>
-                <w:rFonts w:eastAsia="Calibri" w:cs="HelveticaNeueLT Std Med"/>
-                <w:lang w:val="es-PA"/>
-              </w:rPr>
-            </w:pPr>
-            <w:r>
-              <w:rPr>
-                <w:rFonts w:eastAsia="Calibri" w:cs="HelveticaNeueLT Std Med"/>
-                <w:lang w:val="es-PA"/>
-              </w:rPr>
-              <w:t> </w:t>
-            </w:r>
-          </w:p>
-        </w:tc>
-        <w:tc>
-          <w:tcPr>
-            <w:tcW w:w="279" w:type="pct"/>
+            <w:tcW w:w="445" w:type="pct"/>
+            <w:tcBorders>
+              <w:top w:val="single" w:sz="4" w:space="0" w:color="auto"/>
+              <w:left w:val="single" w:sz="4" w:space="0" w:color="auto"/>
+              <w:bottom w:val="single" w:sz="4" w:space="0" w:color="auto"/>
+              <w:right w:val="single" w:sz="4" w:space="0" w:color="auto"/>
+            </w:tcBorders>
+            <w:noWrap/>
+            <w:vAlign w:val="center"/>
+          </w:tcPr>
+          <w:p>
+            <w:pPr>
+              <w:spacing w:after="0" w:line="240" w:lineRule="auto"/>
+              <w:rPr>
+                <w:rFonts w:eastAsia="Calibri" w:cs="HelveticaNeueLT Std Med"/>
+                <w:lang w:val="es-ES"/>
+              </w:rPr>
+            </w:pPr>
+            <w:r>
+              <w:rPr>
+                <w:rFonts w:eastAsia="Calibri" w:cs="HelveticaNeueLT Std Med"/>
+                <w:iCs/>
+                <w:sz w:val="18"/>
+                <w:szCs w:val="18"/>
+                <w:lang w:val="es-ES"/>
+              </w:rPr>
+              <w:t>Mantener coherencia entre canales físico y digital.</w:t>
+            </w:r>
+          </w:p>
+        </w:tc>
+        <w:tc>
+          <w:tcPr>
+            <w:tcW w:w="542" w:type="pct"/>
+            <w:tcBorders>
+              <w:top w:val="single" w:sz="4" w:space="0" w:color="auto"/>
+              <w:left w:val="single" w:sz="4" w:space="0" w:color="auto"/>
+              <w:bottom w:val="single" w:sz="4" w:space="0" w:color="auto"/>
+              <w:right w:val="single" w:sz="4" w:space="0" w:color="auto"/>
+            </w:tcBorders>
+            <w:vAlign w:val="center"/>
+          </w:tcPr>
+          <w:p>
+            <w:pPr>
+              <w:spacing w:after="0" w:line="240" w:lineRule="auto"/>
+              <w:rPr>
+                <w:rFonts w:eastAsia="Calibri" w:cs="HelveticaNeueLT Std Med"/>
+                <w:lang w:val="es-PA"/>
+              </w:rPr>
+            </w:pPr>
+          </w:p>
+        </w:tc>
+        <w:tc>
+          <w:tcPr>
+            <w:tcW w:w="445" w:type="pct"/>
+            <w:tcBorders>
+              <w:top w:val="single" w:sz="4" w:space="0" w:color="auto"/>
+              <w:left w:val="single" w:sz="4" w:space="0" w:color="auto"/>
+              <w:bottom w:val="single" w:sz="4" w:space="0" w:color="auto"/>
+              <w:right w:val="single" w:sz="4" w:space="0" w:color="auto"/>
+            </w:tcBorders>
+            <w:noWrap/>
+            <w:vAlign w:val="center"/>
+          </w:tcPr>
+          <w:p>
+            <w:pPr>
+              <w:spacing w:after="0" w:line="240" w:lineRule="auto"/>
+              <w:rPr>
+                <w:rFonts w:eastAsia="Calibri" w:cs="HelveticaNeueLT Std Med"/>
+                <w:lang w:val="es-ES"/>
+              </w:rPr>
+            </w:pPr>
+            <w:r>
+              <w:rPr>
+                <w:rFonts w:eastAsia="Calibri" w:cs="HelveticaNeueLT Std Med"/>
+                <w:iCs/>
+                <w:sz w:val="18"/>
+                <w:szCs w:val="18"/>
+                <w:lang w:val="es-ES"/>
+              </w:rPr>
+              <w:t>Categorías en la web coinciden con las de la tienda física.</w:t>
+            </w:r>
+          </w:p>
+        </w:tc>
+        <w:tc>
+          <w:tcPr>
+            <w:tcW w:w="280" w:type="pct"/>
             <w:tcBorders>
               <w:top w:val="single" w:sz="4" w:space="0" w:color="auto"/>
               <w:left w:val="single" w:sz="4" w:space="0" w:color="auto"/>
@@ -1454,8 +1468,6 @@
       </w:tr>
       <w:tr>
         <w:trPr>
-          <w:gridAfter w:val="1"/>
-          <w:wAfter w:w="3" w:type="pct"/>
           <w:trHeight w:val="567"/>
         </w:trPr>
         <w:tc>
@@ -1489,36 +1501,52 @@
         </w:tc>
         <w:tc>
           <w:tcPr>
-            <w:tcW w:w="2074" w:type="pct"/>
-            <w:tcBorders>
-              <w:top w:val="single" w:sz="4" w:space="0" w:color="auto"/>
-              <w:left w:val="single" w:sz="4" w:space="0" w:color="auto"/>
-              <w:bottom w:val="single" w:sz="4" w:space="0" w:color="auto"/>
-              <w:right w:val="single" w:sz="4" w:space="0" w:color="auto"/>
-            </w:tcBorders>
-            <w:noWrap/>
-          </w:tcPr>
-          <w:p>
-            <w:pPr>
-              <w:spacing w:after="0" w:line="240" w:lineRule="auto"/>
-              <w:rPr>
-                <w:rFonts w:eastAsia="Calibri" w:cs="HelveticaNeueLT Std Med"/>
-                <w:lang w:val="es-PA"/>
-              </w:rPr>
-            </w:pPr>
-            <w:r>
-              <w:rPr>
-                <w:b/>
-                <w:sz w:val="20"/>
-                <w:lang w:val="es-PA"/>
-              </w:rPr>
-              <w:t>Las compras rápidas se realizarán con no más de tres pasos, sin que el cliente tenga que registrarse necesariamente.</w:t>
-            </w:r>
-          </w:p>
-        </w:tc>
-        <w:tc>
-          <w:tcPr>
-            <w:tcW w:w="408" w:type="pct"/>
+            <w:tcW w:w="1580" w:type="pct"/>
+            <w:tcBorders>
+              <w:top w:val="single" w:sz="4" w:space="0" w:color="auto"/>
+              <w:left w:val="single" w:sz="4" w:space="0" w:color="auto"/>
+              <w:bottom w:val="single" w:sz="4" w:space="0" w:color="auto"/>
+              <w:right w:val="single" w:sz="4" w:space="0" w:color="auto"/>
+            </w:tcBorders>
+            <w:noWrap/>
+          </w:tcPr>
+          <w:p>
+            <w:pPr>
+              <w:spacing w:after="0" w:line="240" w:lineRule="auto"/>
+              <w:rPr>
+                <w:rFonts w:eastAsia="Calibri" w:cs="HelveticaNeueLT Std Med"/>
+                <w:lang w:val="es-PA"/>
+              </w:rPr>
+            </w:pPr>
+            <w:r>
+              <w:rPr>
+                <w:b/>
+                <w:sz w:val="20"/>
+                <w:lang w:val="es-PA"/>
+              </w:rPr>
+              <w:t xml:space="preserve">Las compras rápidas se realizarán con no más de tres pasos, sin que el </w:t>
+            </w:r>
+            <w:r>
+              <w:rPr>
+                <w:b/>
+                <w:sz w:val="20"/>
+                <w:lang w:val="es-PA"/>
+              </w:rPr>
+              <w:t>usuario</w:t>
+            </w:r>
+            <w:r>
+              <w:rPr>
+                <w:b/>
+                <w:sz w:val="20"/>
+                <w:lang w:val="es-PA"/>
+              </w:rPr>
+              <w:t xml:space="preserve"> tenga que registrarse necesariamente.</w:t>
+            </w:r>
+          </w:p>
+        </w:tc>
+        <w:tc>
+          <w:tcPr>
+            <w:tcW w:w="394" w:type="pct"/>
             <w:tcBorders>
               <w:top w:val="single" w:sz="4" w:space="0" w:color="auto"/>
               <w:left w:val="single" w:sz="4" w:space="0" w:color="auto"/>
@@ -1547,7 +1575,7 @@
         </w:tc>
         <w:tc>
           <w:tcPr>
-            <w:tcW w:w="394" w:type="pct"/>
+            <w:tcW w:w="395" w:type="pct"/>
             <w:tcBorders>
               <w:top w:val="single" w:sz="4" w:space="0" w:color="auto"/>
               <w:left w:val="single" w:sz="4" w:space="0" w:color="auto"/>
@@ -1576,8 +1604,7 @@
         </w:tc>
         <w:tc>
           <w:tcPr>
-            <w:tcW w:w="494" w:type="pct"/>
-            <w:gridSpan w:val="2"/>
+            <w:tcW w:w="493" w:type="pct"/>
             <w:tcBorders>
               <w:top w:val="single" w:sz="4" w:space="0" w:color="auto"/>
               <w:left w:val="single" w:sz="4" w:space="0" w:color="auto"/>
@@ -1606,72 +1633,112 @@
         </w:tc>
         <w:tc>
           <w:tcPr>
-            <w:tcW w:w="288" w:type="pct"/>
-            <w:tcBorders>
-              <w:top w:val="single" w:sz="4" w:space="0" w:color="auto"/>
-              <w:left w:val="single" w:sz="4" w:space="0" w:color="auto"/>
-              <w:bottom w:val="single" w:sz="4" w:space="0" w:color="auto"/>
-              <w:right w:val="single" w:sz="4" w:space="0" w:color="auto"/>
-            </w:tcBorders>
-            <w:noWrap/>
-            <w:vAlign w:val="center"/>
-          </w:tcPr>
-          <w:p>
-            <w:pPr>
-              <w:spacing w:after="0" w:line="240" w:lineRule="auto"/>
-              <w:rPr>
-                <w:rFonts w:eastAsia="Calibri" w:cs="HelveticaNeueLT Std Med"/>
-                <w:lang w:val="es-PA"/>
-              </w:rPr>
-            </w:pPr>
-          </w:p>
-        </w:tc>
-        <w:tc>
-          <w:tcPr>
-            <w:tcW w:w="338" w:type="pct"/>
-            <w:tcBorders>
-              <w:top w:val="single" w:sz="4" w:space="0" w:color="auto"/>
-              <w:left w:val="single" w:sz="4" w:space="0" w:color="auto"/>
-              <w:bottom w:val="single" w:sz="4" w:space="0" w:color="auto"/>
-              <w:right w:val="single" w:sz="4" w:space="0" w:color="auto"/>
-            </w:tcBorders>
-            <w:vAlign w:val="center"/>
-          </w:tcPr>
-          <w:p>
-            <w:pPr>
-              <w:spacing w:after="0" w:line="240" w:lineRule="auto"/>
-              <w:rPr>
-                <w:rFonts w:eastAsia="Calibri" w:cs="HelveticaNeueLT Std Med"/>
-                <w:lang w:val="es-PA"/>
-              </w:rPr>
-            </w:pPr>
-          </w:p>
-        </w:tc>
-        <w:tc>
-          <w:tcPr>
-            <w:tcW w:w="297" w:type="pct"/>
-            <w:tcBorders>
-              <w:top w:val="single" w:sz="4" w:space="0" w:color="auto"/>
-              <w:left w:val="single" w:sz="4" w:space="0" w:color="auto"/>
-              <w:bottom w:val="single" w:sz="4" w:space="0" w:color="auto"/>
-              <w:right w:val="single" w:sz="4" w:space="0" w:color="auto"/>
-            </w:tcBorders>
-            <w:noWrap/>
-            <w:vAlign w:val="center"/>
-          </w:tcPr>
-          <w:p>
-            <w:pPr>
-              <w:spacing w:after="0" w:line="240" w:lineRule="auto"/>
-              <w:rPr>
-                <w:rFonts w:eastAsia="Calibri" w:cs="HelveticaNeueLT Std Med"/>
-                <w:lang w:val="es-PA"/>
-              </w:rPr>
-            </w:pPr>
-          </w:p>
-        </w:tc>
-        <w:tc>
-          <w:tcPr>
-            <w:tcW w:w="279" w:type="pct"/>
+            <w:tcW w:w="445" w:type="pct"/>
+            <w:tcBorders>
+              <w:top w:val="single" w:sz="4" w:space="0" w:color="auto"/>
+              <w:left w:val="single" w:sz="4" w:space="0" w:color="auto"/>
+              <w:bottom w:val="single" w:sz="4" w:space="0" w:color="auto"/>
+              <w:right w:val="single" w:sz="4" w:space="0" w:color="auto"/>
+            </w:tcBorders>
+            <w:noWrap/>
+            <w:vAlign w:val="center"/>
+          </w:tcPr>
+          <w:p>
+            <w:pPr>
+              <w:spacing w:after="0" w:line="240" w:lineRule="auto"/>
+              <w:rPr>
+                <w:rFonts w:eastAsia="Calibri" w:cs="HelveticaNeueLT Std Med"/>
+                <w:lang w:val="es-ES"/>
+              </w:rPr>
+            </w:pPr>
+            <w:r>
+              <w:rPr>
+                <w:rFonts w:eastAsia="Calibri" w:cs="HelveticaNeueLT Std Med"/>
+                <w:iCs/>
+                <w:sz w:val="18"/>
+                <w:szCs w:val="18"/>
+                <w:lang w:val="es-ES"/>
+              </w:rPr>
+              <w:t>Optimizar el proceso de compra y reducir abandono.</w:t>
+            </w:r>
+          </w:p>
+        </w:tc>
+        <w:tc>
+          <w:tcPr>
+            <w:tcW w:w="542" w:type="pct"/>
+            <w:tcBorders>
+              <w:top w:val="single" w:sz="4" w:space="0" w:color="auto"/>
+              <w:left w:val="single" w:sz="4" w:space="0" w:color="auto"/>
+              <w:bottom w:val="single" w:sz="4" w:space="0" w:color="auto"/>
+              <w:right w:val="single" w:sz="4" w:space="0" w:color="auto"/>
+            </w:tcBorders>
+            <w:vAlign w:val="center"/>
+          </w:tcPr>
+          <w:p>
+            <w:pPr>
+              <w:spacing w:after="0" w:line="240" w:lineRule="auto"/>
+              <w:rPr>
+                <w:rFonts w:eastAsia="Calibri" w:cs="HelveticaNeueLT Std Med"/>
+                <w:lang w:val="es-PA"/>
+              </w:rPr>
+            </w:pPr>
+          </w:p>
+        </w:tc>
+        <w:tc>
+          <w:tcPr>
+            <w:tcW w:w="445" w:type="pct"/>
+            <w:tcBorders>
+              <w:top w:val="single" w:sz="4" w:space="0" w:color="auto"/>
+              <w:left w:val="single" w:sz="4" w:space="0" w:color="auto"/>
+              <w:bottom w:val="single" w:sz="4" w:space="0" w:color="auto"/>
+              <w:right w:val="single" w:sz="4" w:space="0" w:color="auto"/>
+            </w:tcBorders>
+            <w:noWrap/>
+            <w:vAlign w:val="center"/>
+          </w:tcPr>
+          <w:p>
+            <w:pPr>
+              <w:spacing w:after="0" w:line="240" w:lineRule="auto"/>
+              <w:rPr>
+                <w:rFonts w:eastAsia="Calibri" w:cs="HelveticaNeueLT Std Med"/>
+                <w:lang w:val="es-ES"/>
+              </w:rPr>
+            </w:pPr>
+            <w:r>
+              <w:rPr>
+                <w:rFonts w:eastAsia="Calibri" w:cs="HelveticaNeueLT Std Med"/>
+                <w:iCs/>
+                <w:sz w:val="18"/>
+                <w:szCs w:val="18"/>
+                <w:lang w:val="es-ES"/>
+              </w:rPr>
+              <w:t xml:space="preserve">El </w:t>
+            </w:r>
+            <w:r>
+              <w:rPr>
+                <w:rFonts w:eastAsia="Calibri" w:cs="HelveticaNeueLT Std Med"/>
+                <w:iCs/>
+                <w:sz w:val="18"/>
+                <w:szCs w:val="18"/>
+                <w:lang w:val="es-ES"/>
+              </w:rPr>
+              <w:t>usuario</w:t>
+            </w:r>
+            <w:r>
+              <w:rPr>
+                <w:rFonts w:eastAsia="Calibri" w:cs="HelveticaNeueLT Std Med"/>
+                <w:iCs/>
+                <w:sz w:val="18"/>
+                <w:szCs w:val="18"/>
+                <w:lang w:val="es-ES"/>
+              </w:rPr>
+              <w:t xml:space="preserve"> finaliza la compra en máximo 3 pasos.</w:t>
+            </w:r>
+          </w:p>
+        </w:tc>
+        <w:tc>
+          <w:tcPr>
+            <w:tcW w:w="280" w:type="pct"/>
             <w:tcBorders>
               <w:top w:val="single" w:sz="4" w:space="0" w:color="auto"/>
               <w:left w:val="single" w:sz="4" w:space="0" w:color="auto"/>
@@ -1694,8 +1761,6 @@
       </w:tr>
       <w:tr>
         <w:trPr>
-          <w:gridAfter w:val="1"/>
-          <w:wAfter w:w="3" w:type="pct"/>
           <w:trHeight w:val="567"/>
         </w:trPr>
         <w:tc>
@@ -1729,36 +1794,52 @@
         </w:tc>
         <w:tc>
           <w:tcPr>
-            <w:tcW w:w="2074" w:type="pct"/>
-            <w:tcBorders>
-              <w:top w:val="single" w:sz="4" w:space="0" w:color="auto"/>
-              <w:left w:val="single" w:sz="4" w:space="0" w:color="auto"/>
-              <w:bottom w:val="single" w:sz="4" w:space="0" w:color="auto"/>
-              <w:right w:val="single" w:sz="4" w:space="0" w:color="auto"/>
-            </w:tcBorders>
-            <w:noWrap/>
-          </w:tcPr>
-          <w:p>
-            <w:pPr>
-              <w:spacing w:after="0" w:line="240" w:lineRule="auto"/>
-              <w:rPr>
-                <w:rFonts w:eastAsia="Calibri" w:cs="HelveticaNeueLT Std Med"/>
-                <w:lang w:val="es-PA"/>
-              </w:rPr>
-            </w:pPr>
-            <w:r>
-              <w:rPr>
-                <w:b/>
-                <w:sz w:val="20"/>
-                <w:lang w:val="es-PA"/>
-              </w:rPr>
-              <w:t>El cliente debe sentirse seguro durante la compra.</w:t>
-            </w:r>
-          </w:p>
-        </w:tc>
-        <w:tc>
-          <w:tcPr>
-            <w:tcW w:w="408" w:type="pct"/>
+            <w:tcW w:w="1580" w:type="pct"/>
+            <w:tcBorders>
+              <w:top w:val="single" w:sz="4" w:space="0" w:color="auto"/>
+              <w:left w:val="single" w:sz="4" w:space="0" w:color="auto"/>
+              <w:bottom w:val="single" w:sz="4" w:space="0" w:color="auto"/>
+              <w:right w:val="single" w:sz="4" w:space="0" w:color="auto"/>
+            </w:tcBorders>
+            <w:noWrap/>
+          </w:tcPr>
+          <w:p>
+            <w:pPr>
+              <w:spacing w:after="0" w:line="240" w:lineRule="auto"/>
+              <w:rPr>
+                <w:rFonts w:eastAsia="Calibri" w:cs="HelveticaNeueLT Std Med"/>
+                <w:lang w:val="es-PA"/>
+              </w:rPr>
+            </w:pPr>
+            <w:r>
+              <w:rPr>
+                <w:b/>
+                <w:sz w:val="20"/>
+                <w:lang w:val="es-PA"/>
+              </w:rPr>
+              <w:t xml:space="preserve">El </w:t>
+            </w:r>
+            <w:r>
+              <w:rPr>
+                <w:b/>
+                <w:sz w:val="20"/>
+                <w:lang w:val="es-PA"/>
+              </w:rPr>
+              <w:t>usuario</w:t>
+            </w:r>
+            <w:r>
+              <w:rPr>
+                <w:b/>
+                <w:sz w:val="20"/>
+                <w:lang w:val="es-PA"/>
+              </w:rPr>
+              <w:t xml:space="preserve"> debe sentirse seguro durante la compra.</w:t>
+            </w:r>
+          </w:p>
+        </w:tc>
+        <w:tc>
+          <w:tcPr>
+            <w:tcW w:w="394" w:type="pct"/>
             <w:tcBorders>
               <w:top w:val="single" w:sz="4" w:space="0" w:color="auto"/>
               <w:left w:val="single" w:sz="4" w:space="0" w:color="auto"/>
@@ -1787,7 +1868,7 @@
         </w:tc>
         <w:tc>
           <w:tcPr>
-            <w:tcW w:w="394" w:type="pct"/>
+            <w:tcW w:w="395" w:type="pct"/>
             <w:tcBorders>
               <w:top w:val="single" w:sz="4" w:space="0" w:color="auto"/>
               <w:left w:val="single" w:sz="4" w:space="0" w:color="auto"/>
@@ -1816,8 +1897,7 @@
         </w:tc>
         <w:tc>
           <w:tcPr>
-            <w:tcW w:w="494" w:type="pct"/>
-            <w:gridSpan w:val="2"/>
+            <w:tcW w:w="493" w:type="pct"/>
             <w:tcBorders>
               <w:top w:val="single" w:sz="4" w:space="0" w:color="auto"/>
               <w:left w:val="single" w:sz="4" w:space="0" w:color="auto"/>
@@ -1846,72 +1926,132 @@
         </w:tc>
         <w:tc>
           <w:tcPr>
-            <w:tcW w:w="288" w:type="pct"/>
-            <w:tcBorders>
-              <w:top w:val="single" w:sz="4" w:space="0" w:color="auto"/>
-              <w:left w:val="single" w:sz="4" w:space="0" w:color="auto"/>
-              <w:bottom w:val="single" w:sz="4" w:space="0" w:color="auto"/>
-              <w:right w:val="single" w:sz="4" w:space="0" w:color="auto"/>
-            </w:tcBorders>
-            <w:noWrap/>
-            <w:vAlign w:val="center"/>
-          </w:tcPr>
-          <w:p>
-            <w:pPr>
-              <w:spacing w:after="0" w:line="240" w:lineRule="auto"/>
-              <w:rPr>
-                <w:rFonts w:eastAsia="Calibri" w:cs="HelveticaNeueLT Std Med"/>
-                <w:lang w:val="es-PA"/>
-              </w:rPr>
-            </w:pPr>
-          </w:p>
-        </w:tc>
-        <w:tc>
-          <w:tcPr>
-            <w:tcW w:w="338" w:type="pct"/>
-            <w:tcBorders>
-              <w:top w:val="single" w:sz="4" w:space="0" w:color="auto"/>
-              <w:left w:val="single" w:sz="4" w:space="0" w:color="auto"/>
-              <w:bottom w:val="single" w:sz="4" w:space="0" w:color="auto"/>
-              <w:right w:val="single" w:sz="4" w:space="0" w:color="auto"/>
-            </w:tcBorders>
-            <w:vAlign w:val="center"/>
-          </w:tcPr>
-          <w:p>
-            <w:pPr>
-              <w:spacing w:after="0" w:line="240" w:lineRule="auto"/>
-              <w:rPr>
-                <w:rFonts w:eastAsia="Calibri" w:cs="HelveticaNeueLT Std Med"/>
-                <w:lang w:val="es-PA"/>
-              </w:rPr>
-            </w:pPr>
-          </w:p>
-        </w:tc>
-        <w:tc>
-          <w:tcPr>
-            <w:tcW w:w="297" w:type="pct"/>
-            <w:tcBorders>
-              <w:top w:val="single" w:sz="4" w:space="0" w:color="auto"/>
-              <w:left w:val="single" w:sz="4" w:space="0" w:color="auto"/>
-              <w:bottom w:val="single" w:sz="4" w:space="0" w:color="auto"/>
-              <w:right w:val="single" w:sz="4" w:space="0" w:color="auto"/>
-            </w:tcBorders>
-            <w:noWrap/>
-            <w:vAlign w:val="center"/>
-          </w:tcPr>
-          <w:p>
-            <w:pPr>
-              <w:spacing w:after="0" w:line="240" w:lineRule="auto"/>
-              <w:rPr>
-                <w:rFonts w:eastAsia="Calibri" w:cs="HelveticaNeueLT Std Med"/>
-                <w:lang w:val="es-PA"/>
-              </w:rPr>
-            </w:pPr>
-          </w:p>
-        </w:tc>
-        <w:tc>
-          <w:tcPr>
-            <w:tcW w:w="279" w:type="pct"/>
+            <w:tcW w:w="445" w:type="pct"/>
+            <w:tcBorders>
+              <w:top w:val="single" w:sz="4" w:space="0" w:color="auto"/>
+              <w:left w:val="single" w:sz="4" w:space="0" w:color="auto"/>
+              <w:bottom w:val="single" w:sz="4" w:space="0" w:color="auto"/>
+              <w:right w:val="single" w:sz="4" w:space="0" w:color="auto"/>
+            </w:tcBorders>
+            <w:noWrap/>
+            <w:vAlign w:val="center"/>
+          </w:tcPr>
+          <w:p>
+            <w:pPr>
+              <w:spacing w:after="0" w:line="240" w:lineRule="auto"/>
+              <w:rPr>
+                <w:rFonts w:eastAsia="Calibri" w:cs="HelveticaNeueLT Std Med"/>
+                <w:lang w:val="es-ES"/>
+              </w:rPr>
+            </w:pPr>
+            <w:r>
+              <w:rPr>
+                <w:rFonts w:eastAsia="Calibri" w:cs="HelveticaNeueLT Std Med"/>
+                <w:iCs/>
+                <w:sz w:val="18"/>
+                <w:szCs w:val="18"/>
+                <w:lang w:val="es-ES"/>
+              </w:rPr>
+              <w:t xml:space="preserve">Garantizar confianza del </w:t>
+            </w:r>
+            <w:r>
+              <w:rPr>
+                <w:rFonts w:eastAsia="Calibri" w:cs="HelveticaNeueLT Std Med"/>
+                <w:iCs/>
+                <w:sz w:val="18"/>
+                <w:szCs w:val="18"/>
+                <w:lang w:val="es-ES"/>
+              </w:rPr>
+              <w:t>usuario</w:t>
+            </w:r>
+            <w:r>
+              <w:rPr>
+                <w:rFonts w:eastAsia="Calibri" w:cs="HelveticaNeueLT Std Med"/>
+                <w:iCs/>
+                <w:sz w:val="18"/>
+                <w:szCs w:val="18"/>
+                <w:lang w:val="es-ES"/>
+              </w:rPr>
+              <w:t xml:space="preserve"> en el proceso.</w:t>
+            </w:r>
+          </w:p>
+        </w:tc>
+        <w:tc>
+          <w:tcPr>
+            <w:tcW w:w="542" w:type="pct"/>
+            <w:tcBorders>
+              <w:top w:val="single" w:sz="4" w:space="0" w:color="auto"/>
+              <w:left w:val="single" w:sz="4" w:space="0" w:color="auto"/>
+              <w:bottom w:val="single" w:sz="4" w:space="0" w:color="auto"/>
+              <w:right w:val="single" w:sz="4" w:space="0" w:color="auto"/>
+            </w:tcBorders>
+            <w:vAlign w:val="center"/>
+          </w:tcPr>
+          <w:p>
+            <w:pPr>
+              <w:spacing w:after="0" w:line="240" w:lineRule="auto"/>
+              <w:rPr>
+                <w:rFonts w:eastAsia="Calibri" w:cs="HelveticaNeueLT Std Med"/>
+                <w:lang w:val="es-PA"/>
+              </w:rPr>
+            </w:pPr>
+          </w:p>
+        </w:tc>
+        <w:tc>
+          <w:tcPr>
+            <w:tcW w:w="445" w:type="pct"/>
+            <w:tcBorders>
+              <w:top w:val="single" w:sz="4" w:space="0" w:color="auto"/>
+              <w:left w:val="single" w:sz="4" w:space="0" w:color="auto"/>
+              <w:bottom w:val="single" w:sz="4" w:space="0" w:color="auto"/>
+              <w:right w:val="single" w:sz="4" w:space="0" w:color="auto"/>
+            </w:tcBorders>
+            <w:noWrap/>
+            <w:vAlign w:val="center"/>
+          </w:tcPr>
+          <w:p>
+            <w:pPr>
+              <w:spacing w:after="0" w:line="240" w:lineRule="auto"/>
+              <w:rPr>
+                <w:rFonts w:eastAsia="Calibri" w:cs="HelveticaNeueLT Std Med"/>
+                <w:lang w:val="es-PA"/>
+              </w:rPr>
+            </w:pPr>
+            <w:r>
+              <w:rPr>
+                <w:rFonts w:eastAsia="Calibri" w:cs="HelveticaNeueLT Std Med"/>
+                <w:iCs/>
+                <w:sz w:val="18"/>
+                <w:szCs w:val="18"/>
+                <w:lang w:val="es-ES"/>
+              </w:rPr>
+              <w:t xml:space="preserve">El </w:t>
+            </w:r>
+            <w:r>
+              <w:rPr>
+                <w:rFonts w:eastAsia="Calibri" w:cs="HelveticaNeueLT Std Med"/>
+                <w:iCs/>
+                <w:sz w:val="18"/>
+                <w:szCs w:val="18"/>
+                <w:lang w:val="es-ES"/>
+              </w:rPr>
+              <w:t>usuario</w:t>
+            </w:r>
+            <w:r>
+              <w:rPr>
+                <w:rFonts w:eastAsia="Calibri" w:cs="HelveticaNeueLT Std Med"/>
+                <w:iCs/>
+                <w:sz w:val="18"/>
+                <w:szCs w:val="18"/>
+                <w:lang w:val="es-ES"/>
+              </w:rPr>
+              <w:t xml:space="preserve"> no tiene que aportar más información de la necesaria</w:t>
+            </w:r>
+          </w:p>
+        </w:tc>
+        <w:tc>
+          <w:tcPr>
+            <w:tcW w:w="280" w:type="pct"/>
             <w:tcBorders>
               <w:top w:val="single" w:sz="4" w:space="0" w:color="auto"/>
               <w:left w:val="single" w:sz="4" w:space="0" w:color="auto"/>
@@ -1934,8 +2074,6 @@
       </w:tr>
       <w:tr>
         <w:trPr>
-          <w:gridAfter w:val="1"/>
-          <w:wAfter w:w="3" w:type="pct"/>
           <w:trHeight w:val="567"/>
         </w:trPr>
         <w:tc>
@@ -1969,36 +2107,52 @@
         </w:tc>
         <w:tc>
           <w:tcPr>
-            <w:tcW w:w="2074" w:type="pct"/>
-            <w:tcBorders>
-              <w:top w:val="single" w:sz="4" w:space="0" w:color="auto"/>
-              <w:left w:val="single" w:sz="4" w:space="0" w:color="auto"/>
-              <w:bottom w:val="single" w:sz="4" w:space="0" w:color="auto"/>
-              <w:right w:val="single" w:sz="4" w:space="0" w:color="auto"/>
-            </w:tcBorders>
-            <w:noWrap/>
-          </w:tcPr>
-          <w:p>
-            <w:pPr>
-              <w:spacing w:after="0" w:line="240" w:lineRule="auto"/>
-              <w:rPr>
-                <w:rFonts w:eastAsia="Calibri" w:cs="HelveticaNeueLT Std Med"/>
-                <w:lang w:val="es-PA"/>
-              </w:rPr>
-            </w:pPr>
-            <w:r>
-              <w:rPr>
-                <w:b/>
-                <w:sz w:val="20"/>
-                <w:lang w:val="es-PA"/>
-              </w:rPr>
-              <w:t>El cliente será atendido en español.</w:t>
-            </w:r>
-          </w:p>
-        </w:tc>
-        <w:tc>
-          <w:tcPr>
-            <w:tcW w:w="408" w:type="pct"/>
+            <w:tcW w:w="1580" w:type="pct"/>
+            <w:tcBorders>
+              <w:top w:val="single" w:sz="4" w:space="0" w:color="auto"/>
+              <w:left w:val="single" w:sz="4" w:space="0" w:color="auto"/>
+              <w:bottom w:val="single" w:sz="4" w:space="0" w:color="auto"/>
+              <w:right w:val="single" w:sz="4" w:space="0" w:color="auto"/>
+            </w:tcBorders>
+            <w:noWrap/>
+          </w:tcPr>
+          <w:p>
+            <w:pPr>
+              <w:spacing w:after="0" w:line="240" w:lineRule="auto"/>
+              <w:rPr>
+                <w:rFonts w:eastAsia="Calibri" w:cs="HelveticaNeueLT Std Med"/>
+                <w:lang w:val="es-PA"/>
+              </w:rPr>
+            </w:pPr>
+            <w:r>
+              <w:rPr>
+                <w:b/>
+                <w:sz w:val="20"/>
+                <w:lang w:val="es-PA"/>
+              </w:rPr>
+              <w:t xml:space="preserve">El </w:t>
+            </w:r>
+            <w:r>
+              <w:rPr>
+                <w:b/>
+                <w:sz w:val="20"/>
+                <w:lang w:val="es-PA"/>
+              </w:rPr>
+              <w:t>usuario</w:t>
+            </w:r>
+            <w:r>
+              <w:rPr>
+                <w:b/>
+                <w:sz w:val="20"/>
+                <w:lang w:val="es-PA"/>
+              </w:rPr>
+              <w:t xml:space="preserve"> será atendido en español.</w:t>
+            </w:r>
+          </w:p>
+        </w:tc>
+        <w:tc>
+          <w:tcPr>
+            <w:tcW w:w="394" w:type="pct"/>
             <w:tcBorders>
               <w:top w:val="single" w:sz="4" w:space="0" w:color="auto"/>
               <w:left w:val="single" w:sz="4" w:space="0" w:color="auto"/>
@@ -2027,7 +2181,7 @@
         </w:tc>
         <w:tc>
           <w:tcPr>
-            <w:tcW w:w="394" w:type="pct"/>
+            <w:tcW w:w="395" w:type="pct"/>
             <w:tcBorders>
               <w:top w:val="single" w:sz="4" w:space="0" w:color="auto"/>
               <w:left w:val="single" w:sz="4" w:space="0" w:color="auto"/>
@@ -2056,8 +2210,7 @@
         </w:tc>
         <w:tc>
           <w:tcPr>
-            <w:tcW w:w="494" w:type="pct"/>
-            <w:gridSpan w:val="2"/>
+            <w:tcW w:w="493" w:type="pct"/>
             <w:tcBorders>
               <w:top w:val="single" w:sz="4" w:space="0" w:color="auto"/>
               <w:left w:val="single" w:sz="4" w:space="0" w:color="auto"/>
@@ -2086,72 +2239,92 @@
         </w:tc>
         <w:tc>
           <w:tcPr>
-            <w:tcW w:w="288" w:type="pct"/>
-            <w:tcBorders>
-              <w:top w:val="single" w:sz="4" w:space="0" w:color="auto"/>
-              <w:left w:val="single" w:sz="4" w:space="0" w:color="auto"/>
-              <w:bottom w:val="single" w:sz="4" w:space="0" w:color="auto"/>
-              <w:right w:val="single" w:sz="4" w:space="0" w:color="auto"/>
-            </w:tcBorders>
-            <w:noWrap/>
-            <w:vAlign w:val="center"/>
-          </w:tcPr>
-          <w:p>
-            <w:pPr>
-              <w:spacing w:after="0" w:line="240" w:lineRule="auto"/>
-              <w:rPr>
-                <w:rFonts w:eastAsia="Calibri" w:cs="HelveticaNeueLT Std Med"/>
-                <w:lang w:val="es-PA"/>
-              </w:rPr>
-            </w:pPr>
-          </w:p>
-        </w:tc>
-        <w:tc>
-          <w:tcPr>
-            <w:tcW w:w="338" w:type="pct"/>
-            <w:tcBorders>
-              <w:top w:val="single" w:sz="4" w:space="0" w:color="auto"/>
-              <w:left w:val="single" w:sz="4" w:space="0" w:color="auto"/>
-              <w:bottom w:val="single" w:sz="4" w:space="0" w:color="auto"/>
-              <w:right w:val="single" w:sz="4" w:space="0" w:color="auto"/>
-            </w:tcBorders>
-            <w:vAlign w:val="center"/>
-          </w:tcPr>
-          <w:p>
-            <w:pPr>
-              <w:spacing w:after="0" w:line="240" w:lineRule="auto"/>
-              <w:rPr>
-                <w:rFonts w:eastAsia="Calibri" w:cs="HelveticaNeueLT Std Med"/>
-                <w:lang w:val="es-PA"/>
-              </w:rPr>
-            </w:pPr>
-          </w:p>
-        </w:tc>
-        <w:tc>
-          <w:tcPr>
-            <w:tcW w:w="297" w:type="pct"/>
-            <w:tcBorders>
-              <w:top w:val="single" w:sz="4" w:space="0" w:color="auto"/>
-              <w:left w:val="single" w:sz="4" w:space="0" w:color="auto"/>
-              <w:bottom w:val="single" w:sz="4" w:space="0" w:color="auto"/>
-              <w:right w:val="single" w:sz="4" w:space="0" w:color="auto"/>
-            </w:tcBorders>
-            <w:noWrap/>
-            <w:vAlign w:val="center"/>
-          </w:tcPr>
-          <w:p>
-            <w:pPr>
-              <w:spacing w:after="0" w:line="240" w:lineRule="auto"/>
-              <w:rPr>
-                <w:rFonts w:eastAsia="Calibri" w:cs="HelveticaNeueLT Std Med"/>
-                <w:lang w:val="es-PA"/>
-              </w:rPr>
-            </w:pPr>
-          </w:p>
-        </w:tc>
-        <w:tc>
-          <w:tcPr>
-            <w:tcW w:w="279" w:type="pct"/>
+            <w:tcW w:w="445" w:type="pct"/>
+            <w:tcBorders>
+              <w:top w:val="single" w:sz="4" w:space="0" w:color="auto"/>
+              <w:left w:val="single" w:sz="4" w:space="0" w:color="auto"/>
+              <w:bottom w:val="single" w:sz="4" w:space="0" w:color="auto"/>
+              <w:right w:val="single" w:sz="4" w:space="0" w:color="auto"/>
+            </w:tcBorders>
+            <w:noWrap/>
+            <w:vAlign w:val="center"/>
+          </w:tcPr>
+          <w:p>
+            <w:pPr>
+              <w:spacing w:after="0" w:line="240" w:lineRule="auto"/>
+              <w:rPr>
+                <w:rFonts w:eastAsia="Calibri" w:cs="HelveticaNeueLT Std Med"/>
+                <w:lang w:val="es-ES"/>
+              </w:rPr>
+            </w:pPr>
+            <w:r>
+              <w:rPr>
+                <w:rFonts w:eastAsia="Calibri" w:cs="HelveticaNeueLT Std Med"/>
+                <w:iCs/>
+                <w:sz w:val="18"/>
+                <w:szCs w:val="18"/>
+                <w:lang w:val="es-ES"/>
+              </w:rPr>
+              <w:t>Ofrecer soporte accesible y localizado.</w:t>
+            </w:r>
+          </w:p>
+        </w:tc>
+        <w:tc>
+          <w:tcPr>
+            <w:tcW w:w="542" w:type="pct"/>
+            <w:tcBorders>
+              <w:top w:val="single" w:sz="4" w:space="0" w:color="auto"/>
+              <w:left w:val="single" w:sz="4" w:space="0" w:color="auto"/>
+              <w:bottom w:val="single" w:sz="4" w:space="0" w:color="auto"/>
+              <w:right w:val="single" w:sz="4" w:space="0" w:color="auto"/>
+            </w:tcBorders>
+            <w:vAlign w:val="center"/>
+          </w:tcPr>
+          <w:p>
+            <w:pPr>
+              <w:spacing w:after="0" w:line="240" w:lineRule="auto"/>
+              <w:rPr>
+                <w:rFonts w:eastAsia="Calibri" w:cs="HelveticaNeueLT Std Med"/>
+                <w:lang w:val="es-PA"/>
+              </w:rPr>
+            </w:pPr>
+          </w:p>
+        </w:tc>
+        <w:tc>
+          <w:tcPr>
+            <w:tcW w:w="445" w:type="pct"/>
+            <w:tcBorders>
+              <w:top w:val="single" w:sz="4" w:space="0" w:color="auto"/>
+              <w:left w:val="single" w:sz="4" w:space="0" w:color="auto"/>
+              <w:bottom w:val="single" w:sz="4" w:space="0" w:color="auto"/>
+              <w:right w:val="single" w:sz="4" w:space="0" w:color="auto"/>
+            </w:tcBorders>
+            <w:noWrap/>
+            <w:vAlign w:val="center"/>
+          </w:tcPr>
+          <w:p>
+            <w:pPr>
+              <w:spacing w:after="0" w:line="240" w:lineRule="auto"/>
+              <w:rPr>
+                <w:rFonts w:eastAsia="Calibri" w:cs="HelveticaNeueLT Std Med"/>
+                <w:lang w:val="es-ES"/>
+              </w:rPr>
+            </w:pPr>
+            <w:r>
+              <w:rPr>
+                <w:rFonts w:eastAsia="Calibri" w:cs="HelveticaNeueLT Std Med"/>
+                <w:iCs/>
+                <w:sz w:val="18"/>
+                <w:szCs w:val="18"/>
+                <w:lang w:val="es-ES"/>
+              </w:rPr>
+              <w:t>Toda la interfaz y ayuda disponibles en español.</w:t>
+            </w:r>
+          </w:p>
+        </w:tc>
+        <w:tc>
+          <w:tcPr>
+            <w:tcW w:w="280" w:type="pct"/>
             <w:tcBorders>
               <w:top w:val="single" w:sz="4" w:space="0" w:color="auto"/>
               <w:left w:val="single" w:sz="4" w:space="0" w:color="auto"/>
@@ -2174,8 +2347,6 @@
       </w:tr>
       <w:tr>
         <w:trPr>
-          <w:gridAfter w:val="1"/>
-          <w:wAfter w:w="3" w:type="pct"/>
           <w:trHeight w:val="567"/>
         </w:trPr>
         <w:tc>
@@ -2203,13 +2374,14 @@
                 <w:sz w:val="20"/>
                 <w:lang w:val="es-PA"/>
               </w:rPr>
+              <w:lastRenderedPageBreak/>
               <w:t>R07</w:t>
             </w:r>
           </w:p>
         </w:tc>
         <w:tc>
           <w:tcPr>
-            <w:tcW w:w="2074" w:type="pct"/>
+            <w:tcW w:w="1580" w:type="pct"/>
             <w:tcBorders>
               <w:top w:val="single" w:sz="4" w:space="0" w:color="auto"/>
               <w:left w:val="single" w:sz="4" w:space="0" w:color="auto"/>
@@ -2238,7 +2410,7 @@
         </w:tc>
         <w:tc>
           <w:tcPr>
-            <w:tcW w:w="408" w:type="pct"/>
+            <w:tcW w:w="394" w:type="pct"/>
             <w:tcBorders>
               <w:top w:val="single" w:sz="4" w:space="0" w:color="auto"/>
               <w:left w:val="single" w:sz="4" w:space="0" w:color="auto"/>
@@ -2267,7 +2439,7 @@
         </w:tc>
         <w:tc>
           <w:tcPr>
-            <w:tcW w:w="394" w:type="pct"/>
+            <w:tcW w:w="395" w:type="pct"/>
             <w:tcBorders>
               <w:top w:val="single" w:sz="4" w:space="0" w:color="auto"/>
               <w:left w:val="single" w:sz="4" w:space="0" w:color="auto"/>
@@ -2296,8 +2468,7 @@
         </w:tc>
         <w:tc>
           <w:tcPr>
-            <w:tcW w:w="494" w:type="pct"/>
-            <w:gridSpan w:val="2"/>
+            <w:tcW w:w="493" w:type="pct"/>
             <w:tcBorders>
               <w:top w:val="single" w:sz="4" w:space="0" w:color="auto"/>
               <w:left w:val="single" w:sz="4" w:space="0" w:color="auto"/>
@@ -2326,72 +2497,119 @@
         </w:tc>
         <w:tc>
           <w:tcPr>
-            <w:tcW w:w="288" w:type="pct"/>
-            <w:tcBorders>
-              <w:top w:val="single" w:sz="4" w:space="0" w:color="auto"/>
-              <w:left w:val="single" w:sz="4" w:space="0" w:color="auto"/>
-              <w:bottom w:val="single" w:sz="4" w:space="0" w:color="auto"/>
-              <w:right w:val="single" w:sz="4" w:space="0" w:color="auto"/>
-            </w:tcBorders>
-            <w:noWrap/>
-            <w:vAlign w:val="center"/>
-          </w:tcPr>
-          <w:p>
-            <w:pPr>
-              <w:spacing w:after="0" w:line="240" w:lineRule="auto"/>
-              <w:rPr>
-                <w:rFonts w:eastAsia="Calibri" w:cs="HelveticaNeueLT Std Med"/>
-                <w:lang w:val="es-PA"/>
-              </w:rPr>
-            </w:pPr>
-          </w:p>
-        </w:tc>
-        <w:tc>
-          <w:tcPr>
-            <w:tcW w:w="338" w:type="pct"/>
-            <w:tcBorders>
-              <w:top w:val="single" w:sz="4" w:space="0" w:color="auto"/>
-              <w:left w:val="single" w:sz="4" w:space="0" w:color="auto"/>
-              <w:bottom w:val="single" w:sz="4" w:space="0" w:color="auto"/>
-              <w:right w:val="single" w:sz="4" w:space="0" w:color="auto"/>
-            </w:tcBorders>
-            <w:vAlign w:val="center"/>
-          </w:tcPr>
-          <w:p>
-            <w:pPr>
-              <w:spacing w:after="0" w:line="240" w:lineRule="auto"/>
-              <w:rPr>
-                <w:rFonts w:eastAsia="Calibri" w:cs="HelveticaNeueLT Std Med"/>
-                <w:lang w:val="es-PA"/>
-              </w:rPr>
-            </w:pPr>
-          </w:p>
-        </w:tc>
-        <w:tc>
-          <w:tcPr>
-            <w:tcW w:w="297" w:type="pct"/>
-            <w:tcBorders>
-              <w:top w:val="single" w:sz="4" w:space="0" w:color="auto"/>
-              <w:left w:val="single" w:sz="4" w:space="0" w:color="auto"/>
-              <w:bottom w:val="single" w:sz="4" w:space="0" w:color="auto"/>
-              <w:right w:val="single" w:sz="4" w:space="0" w:color="auto"/>
-            </w:tcBorders>
-            <w:noWrap/>
-            <w:vAlign w:val="center"/>
-          </w:tcPr>
-          <w:p>
-            <w:pPr>
-              <w:spacing w:after="0" w:line="240" w:lineRule="auto"/>
-              <w:rPr>
-                <w:rFonts w:eastAsia="Calibri" w:cs="HelveticaNeueLT Std Med"/>
-                <w:lang w:val="es-PA"/>
-              </w:rPr>
-            </w:pPr>
-          </w:p>
-        </w:tc>
-        <w:tc>
-          <w:tcPr>
-            <w:tcW w:w="279" w:type="pct"/>
+            <w:tcW w:w="445" w:type="pct"/>
+            <w:tcBorders>
+              <w:top w:val="single" w:sz="4" w:space="0" w:color="auto"/>
+              <w:left w:val="single" w:sz="4" w:space="0" w:color="auto"/>
+              <w:bottom w:val="single" w:sz="4" w:space="0" w:color="auto"/>
+              <w:right w:val="single" w:sz="4" w:space="0" w:color="auto"/>
+            </w:tcBorders>
+            <w:noWrap/>
+            <w:vAlign w:val="center"/>
+          </w:tcPr>
+          <w:p>
+            <w:pPr>
+              <w:spacing w:after="0" w:line="240" w:lineRule="auto"/>
+              <w:rPr>
+                <w:rFonts w:eastAsia="Calibri" w:cs="HelveticaNeueLT Std Med"/>
+                <w:lang w:val="es-ES"/>
+              </w:rPr>
+            </w:pPr>
+            <w:r>
+              <w:rPr>
+                <w:rFonts w:eastAsia="Calibri" w:cs="HelveticaNeueLT Std Med"/>
+                <w:iCs/>
+                <w:sz w:val="18"/>
+                <w:szCs w:val="18"/>
+                <w:lang w:val="es-ES"/>
+              </w:rPr>
+              <w:t xml:space="preserve">Proteger accesos y datos del </w:t>
+            </w:r>
+            <w:r>
+              <w:rPr>
+                <w:rFonts w:eastAsia="Calibri" w:cs="HelveticaNeueLT Std Med"/>
+                <w:iCs/>
+                <w:sz w:val="18"/>
+                <w:szCs w:val="18"/>
+                <w:lang w:val="es-ES"/>
+              </w:rPr>
+              <w:t>usuario</w:t>
+            </w:r>
+            <w:r>
+              <w:rPr>
+                <w:rFonts w:eastAsia="Calibri" w:cs="HelveticaNeueLT Std Med"/>
+                <w:iCs/>
+                <w:sz w:val="18"/>
+                <w:szCs w:val="18"/>
+                <w:lang w:val="es-ES"/>
+              </w:rPr>
+              <w:t>.</w:t>
+            </w:r>
+          </w:p>
+        </w:tc>
+        <w:tc>
+          <w:tcPr>
+            <w:tcW w:w="542" w:type="pct"/>
+            <w:tcBorders>
+              <w:top w:val="single" w:sz="4" w:space="0" w:color="auto"/>
+              <w:left w:val="single" w:sz="4" w:space="0" w:color="auto"/>
+              <w:bottom w:val="single" w:sz="4" w:space="0" w:color="auto"/>
+              <w:right w:val="single" w:sz="4" w:space="0" w:color="auto"/>
+            </w:tcBorders>
+            <w:vAlign w:val="center"/>
+          </w:tcPr>
+          <w:p>
+            <w:pPr>
+              <w:spacing w:after="0" w:line="240" w:lineRule="auto"/>
+              <w:rPr>
+                <w:rFonts w:eastAsia="Calibri" w:cs="HelveticaNeueLT Std Med"/>
+                <w:lang w:val="es-PA"/>
+              </w:rPr>
+            </w:pPr>
+          </w:p>
+        </w:tc>
+        <w:tc>
+          <w:tcPr>
+            <w:tcW w:w="445" w:type="pct"/>
+            <w:tcBorders>
+              <w:top w:val="single" w:sz="4" w:space="0" w:color="auto"/>
+              <w:left w:val="single" w:sz="4" w:space="0" w:color="auto"/>
+              <w:bottom w:val="single" w:sz="4" w:space="0" w:color="auto"/>
+              <w:right w:val="single" w:sz="4" w:space="0" w:color="auto"/>
+            </w:tcBorders>
+            <w:noWrap/>
+            <w:vAlign w:val="center"/>
+          </w:tcPr>
+          <w:p>
+            <w:pPr>
+              <w:spacing w:after="0" w:line="240" w:lineRule="auto"/>
+              <w:rPr>
+                <w:rFonts w:eastAsia="Calibri" w:cs="HelveticaNeueLT Std Med"/>
+                <w:lang w:val="es-ES"/>
+              </w:rPr>
+            </w:pPr>
+            <w:r>
+              <w:rPr>
+                <w:rFonts w:eastAsia="Calibri" w:cs="HelveticaNeueLT Std Med"/>
+                <w:lang w:val="es-ES"/>
+              </w:rPr>
+              <w:t>E</w:t>
+            </w:r>
+            <w:r>
+              <w:rPr>
+                <w:rFonts w:eastAsia="Calibri" w:cs="HelveticaNeueLT Std Med"/>
+                <w:iCs/>
+                <w:sz w:val="18"/>
+                <w:szCs w:val="18"/>
+                <w:lang w:val="es-ES"/>
+              </w:rPr>
+              <w:t>l usuario solo accede tras introducir credenciales válidas.</w:t>
+            </w:r>
+          </w:p>
+        </w:tc>
+        <w:tc>
+          <w:tcPr>
+            <w:tcW w:w="280" w:type="pct"/>
             <w:tcBorders>
               <w:top w:val="single" w:sz="4" w:space="0" w:color="auto"/>
               <w:left w:val="single" w:sz="4" w:space="0" w:color="auto"/>
@@ -2414,8 +2632,6 @@
       </w:tr>
       <w:tr>
         <w:trPr>
-          <w:gridAfter w:val="1"/>
-          <w:wAfter w:w="3" w:type="pct"/>
           <w:trHeight w:val="567"/>
         </w:trPr>
         <w:tc>
@@ -2449,36 +2665,68 @@
         </w:tc>
         <w:tc>
           <w:tcPr>
-            <w:tcW w:w="2074" w:type="pct"/>
-            <w:tcBorders>
-              <w:top w:val="single" w:sz="4" w:space="0" w:color="auto"/>
-              <w:left w:val="single" w:sz="4" w:space="0" w:color="auto"/>
-              <w:bottom w:val="single" w:sz="4" w:space="0" w:color="auto"/>
-              <w:right w:val="single" w:sz="4" w:space="0" w:color="auto"/>
-            </w:tcBorders>
-            <w:noWrap/>
-          </w:tcPr>
-          <w:p>
-            <w:pPr>
-              <w:spacing w:after="0" w:line="240" w:lineRule="auto"/>
-              <w:rPr>
-                <w:rFonts w:eastAsia="Calibri" w:cs="HelveticaNeueLT Std Med"/>
-                <w:lang w:val="es-PA"/>
-              </w:rPr>
-            </w:pPr>
-            <w:r>
-              <w:rPr>
-                <w:b/>
-                <w:sz w:val="20"/>
-                <w:lang w:val="es-PA"/>
-              </w:rPr>
-              <w:t>El cliente tiene acceso directo al seguimiento de su pedido, aunque sea un cliente no registrado.</w:t>
-            </w:r>
-          </w:p>
-        </w:tc>
-        <w:tc>
-          <w:tcPr>
-            <w:tcW w:w="408" w:type="pct"/>
+            <w:tcW w:w="1580" w:type="pct"/>
+            <w:tcBorders>
+              <w:top w:val="single" w:sz="4" w:space="0" w:color="auto"/>
+              <w:left w:val="single" w:sz="4" w:space="0" w:color="auto"/>
+              <w:bottom w:val="single" w:sz="4" w:space="0" w:color="auto"/>
+              <w:right w:val="single" w:sz="4" w:space="0" w:color="auto"/>
+            </w:tcBorders>
+            <w:noWrap/>
+          </w:tcPr>
+          <w:p>
+            <w:pPr>
+              <w:spacing w:after="0" w:line="240" w:lineRule="auto"/>
+              <w:rPr>
+                <w:rFonts w:eastAsia="Calibri" w:cs="HelveticaNeueLT Std Med"/>
+                <w:lang w:val="es-PA"/>
+              </w:rPr>
+            </w:pPr>
+            <w:r>
+              <w:rPr>
+                <w:b/>
+                <w:sz w:val="20"/>
+                <w:lang w:val="es-PA"/>
+              </w:rPr>
+              <w:t xml:space="preserve">El </w:t>
+            </w:r>
+            <w:r>
+              <w:rPr>
+                <w:b/>
+                <w:sz w:val="20"/>
+                <w:lang w:val="es-PA"/>
+              </w:rPr>
+              <w:t>usuario</w:t>
+            </w:r>
+            <w:r>
+              <w:rPr>
+                <w:b/>
+                <w:sz w:val="20"/>
+                <w:lang w:val="es-PA"/>
+              </w:rPr>
+              <w:t xml:space="preserve"> tiene acceso directo al seguimiento de su pedido, aunque sea un </w:t>
+            </w:r>
+            <w:r>
+              <w:rPr>
+                <w:b/>
+                <w:sz w:val="20"/>
+                <w:lang w:val="es-PA"/>
+              </w:rPr>
+              <w:t>usuario</w:t>
+            </w:r>
+            <w:r>
+              <w:rPr>
+                <w:b/>
+                <w:sz w:val="20"/>
+                <w:lang w:val="es-PA"/>
+              </w:rPr>
+              <w:t xml:space="preserve"> no registrado.</w:t>
+            </w:r>
+          </w:p>
+        </w:tc>
+        <w:tc>
+          <w:tcPr>
+            <w:tcW w:w="394" w:type="pct"/>
             <w:tcBorders>
               <w:top w:val="single" w:sz="4" w:space="0" w:color="auto"/>
               <w:left w:val="single" w:sz="4" w:space="0" w:color="auto"/>
@@ -2507,7 +2755,7 @@
         </w:tc>
         <w:tc>
           <w:tcPr>
-            <w:tcW w:w="394" w:type="pct"/>
+            <w:tcW w:w="395" w:type="pct"/>
             <w:tcBorders>
               <w:top w:val="single" w:sz="4" w:space="0" w:color="auto"/>
               <w:left w:val="single" w:sz="4" w:space="0" w:color="auto"/>
@@ -2536,8 +2784,7 @@
         </w:tc>
         <w:tc>
           <w:tcPr>
-            <w:tcW w:w="494" w:type="pct"/>
-            <w:gridSpan w:val="2"/>
+            <w:tcW w:w="493" w:type="pct"/>
             <w:tcBorders>
               <w:top w:val="single" w:sz="4" w:space="0" w:color="auto"/>
               <w:left w:val="single" w:sz="4" w:space="0" w:color="auto"/>
@@ -2566,72 +2813,115 @@
         </w:tc>
         <w:tc>
           <w:tcPr>
-            <w:tcW w:w="288" w:type="pct"/>
-            <w:tcBorders>
-              <w:top w:val="single" w:sz="4" w:space="0" w:color="auto"/>
-              <w:left w:val="single" w:sz="4" w:space="0" w:color="auto"/>
-              <w:bottom w:val="single" w:sz="4" w:space="0" w:color="auto"/>
-              <w:right w:val="single" w:sz="4" w:space="0" w:color="auto"/>
-            </w:tcBorders>
-            <w:noWrap/>
-            <w:vAlign w:val="center"/>
-          </w:tcPr>
-          <w:p>
-            <w:pPr>
-              <w:spacing w:after="0" w:line="240" w:lineRule="auto"/>
-              <w:rPr>
-                <w:rFonts w:eastAsia="Calibri" w:cs="HelveticaNeueLT Std Med"/>
-                <w:lang w:val="es-PA"/>
-              </w:rPr>
-            </w:pPr>
-          </w:p>
-        </w:tc>
-        <w:tc>
-          <w:tcPr>
-            <w:tcW w:w="338" w:type="pct"/>
-            <w:tcBorders>
-              <w:top w:val="single" w:sz="4" w:space="0" w:color="auto"/>
-              <w:left w:val="single" w:sz="4" w:space="0" w:color="auto"/>
-              <w:bottom w:val="single" w:sz="4" w:space="0" w:color="auto"/>
-              <w:right w:val="single" w:sz="4" w:space="0" w:color="auto"/>
-            </w:tcBorders>
-            <w:vAlign w:val="center"/>
-          </w:tcPr>
-          <w:p>
-            <w:pPr>
-              <w:spacing w:after="0" w:line="240" w:lineRule="auto"/>
-              <w:rPr>
-                <w:rFonts w:eastAsia="Calibri" w:cs="HelveticaNeueLT Std Med"/>
-                <w:lang w:val="es-PA"/>
-              </w:rPr>
-            </w:pPr>
-          </w:p>
-        </w:tc>
-        <w:tc>
-          <w:tcPr>
-            <w:tcW w:w="297" w:type="pct"/>
-            <w:tcBorders>
-              <w:top w:val="single" w:sz="4" w:space="0" w:color="auto"/>
-              <w:left w:val="single" w:sz="4" w:space="0" w:color="auto"/>
-              <w:bottom w:val="single" w:sz="4" w:space="0" w:color="auto"/>
-              <w:right w:val="single" w:sz="4" w:space="0" w:color="auto"/>
-            </w:tcBorders>
-            <w:noWrap/>
-            <w:vAlign w:val="center"/>
-          </w:tcPr>
-          <w:p>
-            <w:pPr>
-              <w:spacing w:after="0" w:line="240" w:lineRule="auto"/>
-              <w:rPr>
-                <w:rFonts w:eastAsia="Calibri" w:cs="HelveticaNeueLT Std Med"/>
-                <w:lang w:val="es-PA"/>
-              </w:rPr>
-            </w:pPr>
-          </w:p>
-        </w:tc>
-        <w:tc>
-          <w:tcPr>
-            <w:tcW w:w="279" w:type="pct"/>
+            <w:tcW w:w="445" w:type="pct"/>
+            <w:tcBorders>
+              <w:top w:val="single" w:sz="4" w:space="0" w:color="auto"/>
+              <w:left w:val="single" w:sz="4" w:space="0" w:color="auto"/>
+              <w:bottom w:val="single" w:sz="4" w:space="0" w:color="auto"/>
+              <w:right w:val="single" w:sz="4" w:space="0" w:color="auto"/>
+            </w:tcBorders>
+            <w:noWrap/>
+            <w:vAlign w:val="center"/>
+          </w:tcPr>
+          <w:p>
+            <w:pPr>
+              <w:spacing w:after="0" w:line="240" w:lineRule="auto"/>
+              <w:rPr>
+                <w:rFonts w:eastAsia="Calibri" w:cs="HelveticaNeueLT Std Med"/>
+                <w:lang w:val="es-PA"/>
+              </w:rPr>
+            </w:pPr>
+            <w:r>
+              <w:rPr>
+                <w:rFonts w:eastAsia="Calibri" w:cs="HelveticaNeueLT Std Med"/>
+                <w:iCs/>
+                <w:sz w:val="18"/>
+                <w:szCs w:val="18"/>
+                <w:lang w:val="es-ES"/>
+              </w:rPr>
+              <w:t>Aumentar transparencia y accesibilidad.</w:t>
+            </w:r>
+          </w:p>
+        </w:tc>
+        <w:tc>
+          <w:tcPr>
+            <w:tcW w:w="542" w:type="pct"/>
+            <w:tcBorders>
+              <w:top w:val="single" w:sz="4" w:space="0" w:color="auto"/>
+              <w:left w:val="single" w:sz="4" w:space="0" w:color="auto"/>
+              <w:bottom w:val="single" w:sz="4" w:space="0" w:color="auto"/>
+              <w:right w:val="single" w:sz="4" w:space="0" w:color="auto"/>
+            </w:tcBorders>
+            <w:vAlign w:val="center"/>
+          </w:tcPr>
+          <w:p>
+            <w:pPr>
+              <w:spacing w:after="0" w:line="240" w:lineRule="auto"/>
+              <w:rPr>
+                <w:rFonts w:eastAsia="Calibri" w:cs="HelveticaNeueLT Std Med"/>
+                <w:lang w:val="es-PA"/>
+              </w:rPr>
+            </w:pPr>
+          </w:p>
+        </w:tc>
+        <w:tc>
+          <w:tcPr>
+            <w:tcW w:w="445" w:type="pct"/>
+            <w:tcBorders>
+              <w:top w:val="single" w:sz="4" w:space="0" w:color="auto"/>
+              <w:left w:val="single" w:sz="4" w:space="0" w:color="auto"/>
+              <w:bottom w:val="single" w:sz="4" w:space="0" w:color="auto"/>
+              <w:right w:val="single" w:sz="4" w:space="0" w:color="auto"/>
+            </w:tcBorders>
+            <w:noWrap/>
+            <w:vAlign w:val="center"/>
+          </w:tcPr>
+          <w:p>
+            <w:pPr>
+              <w:spacing w:after="0" w:line="240" w:lineRule="auto"/>
+              <w:rPr>
+                <w:rFonts w:eastAsia="Calibri" w:cs="HelveticaNeueLT Std Med"/>
+                <w:iCs/>
+                <w:sz w:val="18"/>
+                <w:szCs w:val="18"/>
+                <w:lang w:val="es-ES"/>
+              </w:rPr>
+            </w:pPr>
+            <w:r>
+              <w:rPr>
+                <w:rFonts w:eastAsia="Calibri" w:cs="HelveticaNeueLT Std Med"/>
+                <w:iCs/>
+                <w:sz w:val="18"/>
+                <w:szCs w:val="18"/>
+                <w:lang w:val="es-ES"/>
+              </w:rPr>
+              <w:t xml:space="preserve">El </w:t>
+            </w:r>
+            <w:r>
+              <w:rPr>
+                <w:rFonts w:eastAsia="Calibri" w:cs="HelveticaNeueLT Std Med"/>
+                <w:iCs/>
+                <w:sz w:val="18"/>
+                <w:szCs w:val="18"/>
+                <w:lang w:val="es-ES"/>
+              </w:rPr>
+              <w:t>usuario</w:t>
+            </w:r>
+            <w:r>
+              <w:rPr>
+                <w:rFonts w:eastAsia="Calibri" w:cs="HelveticaNeueLT Std Med"/>
+                <w:iCs/>
+                <w:sz w:val="18"/>
+                <w:szCs w:val="18"/>
+                <w:lang w:val="es-ES"/>
+              </w:rPr>
+              <w:t xml:space="preserve"> accede al estado de pedido con solo el número de referencia.</w:t>
+            </w:r>
+          </w:p>
+        </w:tc>
+        <w:tc>
+          <w:tcPr>
+            <w:tcW w:w="280" w:type="pct"/>
             <w:tcBorders>
               <w:top w:val="single" w:sz="4" w:space="0" w:color="auto"/>
               <w:left w:val="single" w:sz="4" w:space="0" w:color="auto"/>
@@ -2654,8 +2944,6 @@
       </w:tr>
       <w:tr>
         <w:trPr>
-          <w:gridAfter w:val="1"/>
-          <w:wAfter w:w="3" w:type="pct"/>
           <w:trHeight w:val="567"/>
         </w:trPr>
         <w:tc>
@@ -2689,7 +2977,7 @@
         </w:tc>
         <w:tc>
           <w:tcPr>
-            <w:tcW w:w="2074" w:type="pct"/>
+            <w:tcW w:w="1580" w:type="pct"/>
             <w:tcBorders>
               <w:top w:val="single" w:sz="4" w:space="0" w:color="auto"/>
               <w:left w:val="single" w:sz="4" w:space="0" w:color="auto"/>
@@ -2718,7 +3006,7 @@
         </w:tc>
         <w:tc>
           <w:tcPr>
-            <w:tcW w:w="408" w:type="pct"/>
+            <w:tcW w:w="394" w:type="pct"/>
             <w:tcBorders>
               <w:top w:val="single" w:sz="4" w:space="0" w:color="auto"/>
               <w:left w:val="single" w:sz="4" w:space="0" w:color="auto"/>
@@ -2747,7 +3035,7 @@
         </w:tc>
         <w:tc>
           <w:tcPr>
-            <w:tcW w:w="394" w:type="pct"/>
+            <w:tcW w:w="395" w:type="pct"/>
             <w:tcBorders>
               <w:top w:val="single" w:sz="4" w:space="0" w:color="auto"/>
               <w:left w:val="single" w:sz="4" w:space="0" w:color="auto"/>
@@ -2776,8 +3064,7 @@
         </w:tc>
         <w:tc>
           <w:tcPr>
-            <w:tcW w:w="494" w:type="pct"/>
-            <w:gridSpan w:val="2"/>
+            <w:tcW w:w="493" w:type="pct"/>
             <w:tcBorders>
               <w:top w:val="single" w:sz="4" w:space="0" w:color="auto"/>
               <w:left w:val="single" w:sz="4" w:space="0" w:color="auto"/>
@@ -2806,72 +3093,95 @@
         </w:tc>
         <w:tc>
           <w:tcPr>
-            <w:tcW w:w="288" w:type="pct"/>
-            <w:tcBorders>
-              <w:top w:val="single" w:sz="4" w:space="0" w:color="auto"/>
-              <w:left w:val="single" w:sz="4" w:space="0" w:color="auto"/>
-              <w:bottom w:val="single" w:sz="4" w:space="0" w:color="auto"/>
-              <w:right w:val="single" w:sz="4" w:space="0" w:color="auto"/>
-            </w:tcBorders>
-            <w:noWrap/>
-            <w:vAlign w:val="center"/>
-          </w:tcPr>
-          <w:p>
-            <w:pPr>
-              <w:spacing w:after="0" w:line="240" w:lineRule="auto"/>
-              <w:rPr>
-                <w:rFonts w:eastAsia="Calibri" w:cs="HelveticaNeueLT Std Med"/>
-                <w:lang w:val="es-PA"/>
-              </w:rPr>
-            </w:pPr>
-          </w:p>
-        </w:tc>
-        <w:tc>
-          <w:tcPr>
-            <w:tcW w:w="338" w:type="pct"/>
-            <w:tcBorders>
-              <w:top w:val="single" w:sz="4" w:space="0" w:color="auto"/>
-              <w:left w:val="single" w:sz="4" w:space="0" w:color="auto"/>
-              <w:bottom w:val="single" w:sz="4" w:space="0" w:color="auto"/>
-              <w:right w:val="single" w:sz="4" w:space="0" w:color="auto"/>
-            </w:tcBorders>
-            <w:vAlign w:val="center"/>
-          </w:tcPr>
-          <w:p>
-            <w:pPr>
-              <w:spacing w:after="0" w:line="240" w:lineRule="auto"/>
-              <w:rPr>
-                <w:rFonts w:eastAsia="Calibri" w:cs="HelveticaNeueLT Std Med"/>
-                <w:lang w:val="es-PA"/>
-              </w:rPr>
-            </w:pPr>
-          </w:p>
-        </w:tc>
-        <w:tc>
-          <w:tcPr>
-            <w:tcW w:w="297" w:type="pct"/>
-            <w:tcBorders>
-              <w:top w:val="single" w:sz="4" w:space="0" w:color="auto"/>
-              <w:left w:val="single" w:sz="4" w:space="0" w:color="auto"/>
-              <w:bottom w:val="single" w:sz="4" w:space="0" w:color="auto"/>
-              <w:right w:val="single" w:sz="4" w:space="0" w:color="auto"/>
-            </w:tcBorders>
-            <w:noWrap/>
-            <w:vAlign w:val="center"/>
-          </w:tcPr>
-          <w:p>
-            <w:pPr>
-              <w:spacing w:after="0" w:line="240" w:lineRule="auto"/>
-              <w:rPr>
-                <w:rFonts w:eastAsia="Calibri" w:cs="HelveticaNeueLT Std Med"/>
-                <w:lang w:val="es-PA"/>
-              </w:rPr>
-            </w:pPr>
-          </w:p>
-        </w:tc>
-        <w:tc>
-          <w:tcPr>
-            <w:tcW w:w="279" w:type="pct"/>
+            <w:tcW w:w="445" w:type="pct"/>
+            <w:tcBorders>
+              <w:top w:val="single" w:sz="4" w:space="0" w:color="auto"/>
+              <w:left w:val="single" w:sz="4" w:space="0" w:color="auto"/>
+              <w:bottom w:val="single" w:sz="4" w:space="0" w:color="auto"/>
+              <w:right w:val="single" w:sz="4" w:space="0" w:color="auto"/>
+            </w:tcBorders>
+            <w:noWrap/>
+            <w:vAlign w:val="center"/>
+          </w:tcPr>
+          <w:p>
+            <w:pPr>
+              <w:spacing w:after="0" w:line="240" w:lineRule="auto"/>
+              <w:rPr>
+                <w:rFonts w:eastAsia="Calibri" w:cs="HelveticaNeueLT Std Med"/>
+                <w:lang w:val="es-ES"/>
+              </w:rPr>
+            </w:pPr>
+            <w:r>
+              <w:rPr>
+                <w:rFonts w:eastAsia="Calibri" w:cs="HelveticaNeueLT Std Med"/>
+                <w:iCs/>
+                <w:sz w:val="18"/>
+                <w:szCs w:val="18"/>
+                <w:lang w:val="es-ES"/>
+              </w:rPr>
+              <w:t>Evitar frustración y mejorar confianza.</w:t>
+            </w:r>
+          </w:p>
+        </w:tc>
+        <w:tc>
+          <w:tcPr>
+            <w:tcW w:w="542" w:type="pct"/>
+            <w:tcBorders>
+              <w:top w:val="single" w:sz="4" w:space="0" w:color="auto"/>
+              <w:left w:val="single" w:sz="4" w:space="0" w:color="auto"/>
+              <w:bottom w:val="single" w:sz="4" w:space="0" w:color="auto"/>
+              <w:right w:val="single" w:sz="4" w:space="0" w:color="auto"/>
+            </w:tcBorders>
+            <w:vAlign w:val="center"/>
+          </w:tcPr>
+          <w:p>
+            <w:pPr>
+              <w:spacing w:after="0" w:line="240" w:lineRule="auto"/>
+              <w:rPr>
+                <w:rFonts w:eastAsia="Calibri" w:cs="HelveticaNeueLT Std Med"/>
+                <w:lang w:val="es-PA"/>
+              </w:rPr>
+            </w:pPr>
+          </w:p>
+        </w:tc>
+        <w:tc>
+          <w:tcPr>
+            <w:tcW w:w="445" w:type="pct"/>
+            <w:tcBorders>
+              <w:top w:val="single" w:sz="4" w:space="0" w:color="auto"/>
+              <w:left w:val="single" w:sz="4" w:space="0" w:color="auto"/>
+              <w:bottom w:val="single" w:sz="4" w:space="0" w:color="auto"/>
+              <w:right w:val="single" w:sz="4" w:space="0" w:color="auto"/>
+            </w:tcBorders>
+            <w:noWrap/>
+            <w:vAlign w:val="center"/>
+          </w:tcPr>
+          <w:p>
+            <w:pPr>
+              <w:spacing w:after="0" w:line="240" w:lineRule="auto"/>
+              <w:rPr>
+                <w:rFonts w:eastAsia="Calibri" w:cs="HelveticaNeueLT Std Med"/>
+                <w:iCs/>
+                <w:sz w:val="18"/>
+                <w:szCs w:val="18"/>
+                <w:lang w:val="es-ES"/>
+              </w:rPr>
+            </w:pPr>
+            <w:r>
+              <w:rPr>
+                <w:rFonts w:eastAsia="Calibri" w:cs="HelveticaNeueLT Std Med"/>
+                <w:iCs/>
+                <w:sz w:val="18"/>
+                <w:szCs w:val="18"/>
+                <w:lang w:val="es-ES"/>
+              </w:rPr>
+              <w:t>Producto agotado muestra mensaje visible.</w:t>
+            </w:r>
+          </w:p>
+        </w:tc>
+        <w:tc>
+          <w:tcPr>
+            <w:tcW w:w="280" w:type="pct"/>
             <w:tcBorders>
               <w:top w:val="single" w:sz="4" w:space="0" w:color="auto"/>
               <w:left w:val="single" w:sz="4" w:space="0" w:color="auto"/>
@@ -2894,8 +3204,6 @@
       </w:tr>
       <w:tr>
         <w:trPr>
-          <w:gridAfter w:val="1"/>
-          <w:wAfter w:w="3" w:type="pct"/>
           <w:trHeight w:val="567"/>
         </w:trPr>
         <w:tc>
@@ -2912,6 +3220,7 @@
           <w:p>
             <w:pPr>
               <w:spacing w:after="0" w:line="240" w:lineRule="auto"/>
+              <w:ind w:left="708" w:hanging="708"/>
               <w:rPr>
                 <w:rFonts w:eastAsia="Calibri" w:cs="HelveticaNeueLT Std Med"/>
                 <w:lang w:val="es-PA"/>
@@ -2929,7 +3238,7 @@
         </w:tc>
         <w:tc>
           <w:tcPr>
-            <w:tcW w:w="2074" w:type="pct"/>
+            <w:tcW w:w="1580" w:type="pct"/>
             <w:tcBorders>
               <w:top w:val="single" w:sz="4" w:space="0" w:color="auto"/>
               <w:left w:val="single" w:sz="4" w:space="0" w:color="auto"/>
@@ -2958,7 +3267,7 @@
         </w:tc>
         <w:tc>
           <w:tcPr>
-            <w:tcW w:w="408" w:type="pct"/>
+            <w:tcW w:w="394" w:type="pct"/>
             <w:tcBorders>
               <w:top w:val="single" w:sz="4" w:space="0" w:color="auto"/>
               <w:left w:val="single" w:sz="4" w:space="0" w:color="auto"/>
@@ -2987,7 +3296,7 @@
         </w:tc>
         <w:tc>
           <w:tcPr>
-            <w:tcW w:w="394" w:type="pct"/>
+            <w:tcW w:w="395" w:type="pct"/>
             <w:tcBorders>
               <w:top w:val="single" w:sz="4" w:space="0" w:color="auto"/>
               <w:left w:val="single" w:sz="4" w:space="0" w:color="auto"/>
@@ -3016,8 +3325,7 @@
         </w:tc>
         <w:tc>
           <w:tcPr>
-            <w:tcW w:w="494" w:type="pct"/>
-            <w:gridSpan w:val="2"/>
+            <w:tcW w:w="493" w:type="pct"/>
             <w:tcBorders>
               <w:top w:val="single" w:sz="4" w:space="0" w:color="auto"/>
               <w:left w:val="single" w:sz="4" w:space="0" w:color="auto"/>
@@ -3046,72 +3354,95 @@
         </w:tc>
         <w:tc>
           <w:tcPr>
-            <w:tcW w:w="288" w:type="pct"/>
-            <w:tcBorders>
-              <w:top w:val="single" w:sz="4" w:space="0" w:color="auto"/>
-              <w:left w:val="single" w:sz="4" w:space="0" w:color="auto"/>
-              <w:bottom w:val="single" w:sz="4" w:space="0" w:color="auto"/>
-              <w:right w:val="single" w:sz="4" w:space="0" w:color="auto"/>
-            </w:tcBorders>
-            <w:noWrap/>
-            <w:vAlign w:val="center"/>
-          </w:tcPr>
-          <w:p>
-            <w:pPr>
-              <w:spacing w:after="0" w:line="240" w:lineRule="auto"/>
-              <w:rPr>
-                <w:rFonts w:eastAsia="Calibri" w:cs="HelveticaNeueLT Std Med"/>
-                <w:lang w:val="es-PA"/>
-              </w:rPr>
-            </w:pPr>
-          </w:p>
-        </w:tc>
-        <w:tc>
-          <w:tcPr>
-            <w:tcW w:w="338" w:type="pct"/>
-            <w:tcBorders>
-              <w:top w:val="single" w:sz="4" w:space="0" w:color="auto"/>
-              <w:left w:val="single" w:sz="4" w:space="0" w:color="auto"/>
-              <w:bottom w:val="single" w:sz="4" w:space="0" w:color="auto"/>
-              <w:right w:val="single" w:sz="4" w:space="0" w:color="auto"/>
-            </w:tcBorders>
-            <w:vAlign w:val="center"/>
-          </w:tcPr>
-          <w:p>
-            <w:pPr>
-              <w:spacing w:after="0" w:line="240" w:lineRule="auto"/>
-              <w:rPr>
-                <w:rFonts w:eastAsia="Calibri" w:cs="HelveticaNeueLT Std Med"/>
-                <w:lang w:val="es-PA"/>
-              </w:rPr>
-            </w:pPr>
-          </w:p>
-        </w:tc>
-        <w:tc>
-          <w:tcPr>
-            <w:tcW w:w="297" w:type="pct"/>
-            <w:tcBorders>
-              <w:top w:val="single" w:sz="4" w:space="0" w:color="auto"/>
-              <w:left w:val="single" w:sz="4" w:space="0" w:color="auto"/>
-              <w:bottom w:val="single" w:sz="4" w:space="0" w:color="auto"/>
-              <w:right w:val="single" w:sz="4" w:space="0" w:color="auto"/>
-            </w:tcBorders>
-            <w:noWrap/>
-            <w:vAlign w:val="center"/>
-          </w:tcPr>
-          <w:p>
-            <w:pPr>
-              <w:spacing w:after="0" w:line="240" w:lineRule="auto"/>
-              <w:rPr>
-                <w:rFonts w:eastAsia="Calibri" w:cs="HelveticaNeueLT Std Med"/>
-                <w:lang w:val="es-PA"/>
-              </w:rPr>
-            </w:pPr>
-          </w:p>
-        </w:tc>
-        <w:tc>
-          <w:tcPr>
-            <w:tcW w:w="279" w:type="pct"/>
+            <w:tcW w:w="445" w:type="pct"/>
+            <w:tcBorders>
+              <w:top w:val="single" w:sz="4" w:space="0" w:color="auto"/>
+              <w:left w:val="single" w:sz="4" w:space="0" w:color="auto"/>
+              <w:bottom w:val="single" w:sz="4" w:space="0" w:color="auto"/>
+              <w:right w:val="single" w:sz="4" w:space="0" w:color="auto"/>
+            </w:tcBorders>
+            <w:noWrap/>
+            <w:vAlign w:val="center"/>
+          </w:tcPr>
+          <w:p>
+            <w:pPr>
+              <w:spacing w:after="0" w:line="240" w:lineRule="auto"/>
+              <w:rPr>
+                <w:rFonts w:eastAsia="Calibri" w:cs="HelveticaNeueLT Std Med"/>
+                <w:lang w:val="es-ES"/>
+              </w:rPr>
+            </w:pPr>
+            <w:r>
+              <w:rPr>
+                <w:rFonts w:eastAsia="Calibri" w:cs="HelveticaNeueLT Std Med"/>
+                <w:iCs/>
+                <w:sz w:val="18"/>
+                <w:szCs w:val="18"/>
+                <w:lang w:val="es-ES"/>
+              </w:rPr>
+              <w:t>Aumentar atractivo visual y confianza en la compra.</w:t>
+            </w:r>
+          </w:p>
+        </w:tc>
+        <w:tc>
+          <w:tcPr>
+            <w:tcW w:w="542" w:type="pct"/>
+            <w:tcBorders>
+              <w:top w:val="single" w:sz="4" w:space="0" w:color="auto"/>
+              <w:left w:val="single" w:sz="4" w:space="0" w:color="auto"/>
+              <w:bottom w:val="single" w:sz="4" w:space="0" w:color="auto"/>
+              <w:right w:val="single" w:sz="4" w:space="0" w:color="auto"/>
+            </w:tcBorders>
+            <w:vAlign w:val="center"/>
+          </w:tcPr>
+          <w:p>
+            <w:pPr>
+              <w:spacing w:after="0" w:line="240" w:lineRule="auto"/>
+              <w:rPr>
+                <w:rFonts w:eastAsia="Calibri" w:cs="HelveticaNeueLT Std Med"/>
+                <w:lang w:val="es-PA"/>
+              </w:rPr>
+            </w:pPr>
+          </w:p>
+        </w:tc>
+        <w:tc>
+          <w:tcPr>
+            <w:tcW w:w="445" w:type="pct"/>
+            <w:tcBorders>
+              <w:top w:val="single" w:sz="4" w:space="0" w:color="auto"/>
+              <w:left w:val="single" w:sz="4" w:space="0" w:color="auto"/>
+              <w:bottom w:val="single" w:sz="4" w:space="0" w:color="auto"/>
+              <w:right w:val="single" w:sz="4" w:space="0" w:color="auto"/>
+            </w:tcBorders>
+            <w:noWrap/>
+            <w:vAlign w:val="center"/>
+          </w:tcPr>
+          <w:p>
+            <w:pPr>
+              <w:spacing w:after="0" w:line="240" w:lineRule="auto"/>
+              <w:rPr>
+                <w:rFonts w:eastAsia="Calibri" w:cs="HelveticaNeueLT Std Med"/>
+                <w:iCs/>
+                <w:sz w:val="18"/>
+                <w:szCs w:val="18"/>
+                <w:lang w:val="es-ES"/>
+              </w:rPr>
+            </w:pPr>
+            <w:r>
+              <w:rPr>
+                <w:rFonts w:eastAsia="Calibri" w:cs="HelveticaNeueLT Std Med"/>
+                <w:iCs/>
+                <w:sz w:val="18"/>
+                <w:szCs w:val="18"/>
+                <w:lang w:val="es-ES"/>
+              </w:rPr>
+              <w:t>Ningún producto se publica sin imagen asociada.</w:t>
+            </w:r>
+          </w:p>
+        </w:tc>
+        <w:tc>
+          <w:tcPr>
+            <w:tcW w:w="280" w:type="pct"/>
             <w:tcBorders>
               <w:top w:val="single" w:sz="4" w:space="0" w:color="auto"/>
               <w:left w:val="single" w:sz="4" w:space="0" w:color="auto"/>
@@ -3134,8 +3465,6 @@
       </w:tr>
       <w:tr>
         <w:trPr>
-          <w:gridAfter w:val="1"/>
-          <w:wAfter w:w="3" w:type="pct"/>
           <w:trHeight w:val="567"/>
         </w:trPr>
         <w:tc>
@@ -3152,7 +3481,6 @@
           <w:p>
             <w:pPr>
               <w:spacing w:before="120" w:after="120"/>
-              <w:jc w:val="center"/>
               <w:rPr>
                 <w:b/>
                 <w:sz w:val="20"/>
@@ -3180,7 +3508,7 @@
         </w:tc>
         <w:tc>
           <w:tcPr>
-            <w:tcW w:w="2074" w:type="pct"/>
+            <w:tcW w:w="1580" w:type="pct"/>
             <w:tcBorders>
               <w:top w:val="single" w:sz="4" w:space="0" w:color="auto"/>
               <w:left w:val="single" w:sz="4" w:space="0" w:color="auto"/>
@@ -3209,7 +3537,7 @@
         </w:tc>
         <w:tc>
           <w:tcPr>
-            <w:tcW w:w="408" w:type="pct"/>
+            <w:tcW w:w="394" w:type="pct"/>
             <w:tcBorders>
               <w:top w:val="single" w:sz="4" w:space="0" w:color="auto"/>
               <w:left w:val="single" w:sz="4" w:space="0" w:color="auto"/>
@@ -3238,7 +3566,7 @@
         </w:tc>
         <w:tc>
           <w:tcPr>
-            <w:tcW w:w="394" w:type="pct"/>
+            <w:tcW w:w="395" w:type="pct"/>
             <w:tcBorders>
               <w:top w:val="single" w:sz="4" w:space="0" w:color="auto"/>
               <w:left w:val="single" w:sz="4" w:space="0" w:color="auto"/>
@@ -3267,8 +3595,7 @@
         </w:tc>
         <w:tc>
           <w:tcPr>
-            <w:tcW w:w="494" w:type="pct"/>
-            <w:gridSpan w:val="2"/>
+            <w:tcW w:w="493" w:type="pct"/>
             <w:tcBorders>
               <w:top w:val="single" w:sz="4" w:space="0" w:color="auto"/>
               <w:left w:val="single" w:sz="4" w:space="0" w:color="auto"/>
@@ -3297,72 +3624,98 @@
         </w:tc>
         <w:tc>
           <w:tcPr>
-            <w:tcW w:w="288" w:type="pct"/>
-            <w:tcBorders>
-              <w:top w:val="single" w:sz="4" w:space="0" w:color="auto"/>
-              <w:left w:val="single" w:sz="4" w:space="0" w:color="auto"/>
-              <w:bottom w:val="single" w:sz="4" w:space="0" w:color="auto"/>
-              <w:right w:val="single" w:sz="4" w:space="0" w:color="auto"/>
-            </w:tcBorders>
-            <w:noWrap/>
-            <w:vAlign w:val="center"/>
-          </w:tcPr>
-          <w:p>
-            <w:pPr>
-              <w:spacing w:after="0" w:line="240" w:lineRule="auto"/>
-              <w:rPr>
-                <w:rFonts w:eastAsia="Calibri" w:cs="HelveticaNeueLT Std Med"/>
-                <w:lang w:val="es-PA"/>
-              </w:rPr>
-            </w:pPr>
-          </w:p>
-        </w:tc>
-        <w:tc>
-          <w:tcPr>
-            <w:tcW w:w="338" w:type="pct"/>
-            <w:tcBorders>
-              <w:top w:val="single" w:sz="4" w:space="0" w:color="auto"/>
-              <w:left w:val="single" w:sz="4" w:space="0" w:color="auto"/>
-              <w:bottom w:val="single" w:sz="4" w:space="0" w:color="auto"/>
-              <w:right w:val="single" w:sz="4" w:space="0" w:color="auto"/>
-            </w:tcBorders>
-            <w:vAlign w:val="center"/>
-          </w:tcPr>
-          <w:p>
-            <w:pPr>
-              <w:spacing w:after="0" w:line="240" w:lineRule="auto"/>
-              <w:rPr>
-                <w:rFonts w:eastAsia="Calibri" w:cs="HelveticaNeueLT Std Med"/>
-                <w:lang w:val="es-PA"/>
-              </w:rPr>
-            </w:pPr>
-          </w:p>
-        </w:tc>
-        <w:tc>
-          <w:tcPr>
-            <w:tcW w:w="297" w:type="pct"/>
-            <w:tcBorders>
-              <w:top w:val="single" w:sz="4" w:space="0" w:color="auto"/>
-              <w:left w:val="single" w:sz="4" w:space="0" w:color="auto"/>
-              <w:bottom w:val="single" w:sz="4" w:space="0" w:color="auto"/>
-              <w:right w:val="single" w:sz="4" w:space="0" w:color="auto"/>
-            </w:tcBorders>
-            <w:noWrap/>
-            <w:vAlign w:val="center"/>
-          </w:tcPr>
-          <w:p>
-            <w:pPr>
-              <w:spacing w:after="0" w:line="240" w:lineRule="auto"/>
-              <w:rPr>
-                <w:rFonts w:eastAsia="Calibri" w:cs="HelveticaNeueLT Std Med"/>
-                <w:lang w:val="es-PA"/>
-              </w:rPr>
-            </w:pPr>
-          </w:p>
-        </w:tc>
-        <w:tc>
-          <w:tcPr>
-            <w:tcW w:w="279" w:type="pct"/>
+            <w:tcW w:w="445" w:type="pct"/>
+            <w:tcBorders>
+              <w:top w:val="single" w:sz="4" w:space="0" w:color="auto"/>
+              <w:left w:val="single" w:sz="4" w:space="0" w:color="auto"/>
+              <w:bottom w:val="single" w:sz="4" w:space="0" w:color="auto"/>
+              <w:right w:val="single" w:sz="4" w:space="0" w:color="auto"/>
+            </w:tcBorders>
+            <w:noWrap/>
+            <w:vAlign w:val="center"/>
+          </w:tcPr>
+          <w:p>
+            <w:pPr>
+              <w:spacing w:after="0" w:line="240" w:lineRule="auto"/>
+              <w:rPr>
+                <w:rFonts w:eastAsia="Calibri" w:cs="HelveticaNeueLT Std Med"/>
+                <w:iCs/>
+                <w:sz w:val="18"/>
+                <w:szCs w:val="18"/>
+                <w:lang w:val="es-ES"/>
+              </w:rPr>
+            </w:pPr>
+            <w:r>
+              <w:rPr>
+                <w:rFonts w:eastAsia="Calibri" w:cs="HelveticaNeueLT Std Med"/>
+                <w:iCs/>
+                <w:sz w:val="18"/>
+                <w:szCs w:val="18"/>
+                <w:lang w:val="es-ES"/>
+              </w:rPr>
+              <w:t>Facilitar la navegación y organización del catálogo.</w:t>
+            </w:r>
+          </w:p>
+        </w:tc>
+        <w:tc>
+          <w:tcPr>
+            <w:tcW w:w="542" w:type="pct"/>
+            <w:tcBorders>
+              <w:top w:val="single" w:sz="4" w:space="0" w:color="auto"/>
+              <w:left w:val="single" w:sz="4" w:space="0" w:color="auto"/>
+              <w:bottom w:val="single" w:sz="4" w:space="0" w:color="auto"/>
+              <w:right w:val="single" w:sz="4" w:space="0" w:color="auto"/>
+            </w:tcBorders>
+            <w:vAlign w:val="center"/>
+          </w:tcPr>
+          <w:p>
+            <w:pPr>
+              <w:spacing w:after="0" w:line="240" w:lineRule="auto"/>
+              <w:rPr>
+                <w:rFonts w:eastAsia="Calibri" w:cs="HelveticaNeueLT Std Med"/>
+                <w:lang w:val="es-PA"/>
+              </w:rPr>
+            </w:pPr>
+          </w:p>
+        </w:tc>
+        <w:tc>
+          <w:tcPr>
+            <w:tcW w:w="445" w:type="pct"/>
+            <w:tcBorders>
+              <w:top w:val="single" w:sz="4" w:space="0" w:color="auto"/>
+              <w:left w:val="single" w:sz="4" w:space="0" w:color="auto"/>
+              <w:bottom w:val="single" w:sz="4" w:space="0" w:color="auto"/>
+              <w:right w:val="single" w:sz="4" w:space="0" w:color="auto"/>
+            </w:tcBorders>
+            <w:noWrap/>
+            <w:vAlign w:val="center"/>
+          </w:tcPr>
+          <w:p>
+            <w:pPr>
+              <w:spacing w:after="0" w:line="240" w:lineRule="auto"/>
+              <w:rPr>
+                <w:rFonts w:eastAsia="Calibri" w:cs="HelveticaNeueLT Std Med"/>
+                <w:iCs/>
+                <w:sz w:val="18"/>
+                <w:szCs w:val="18"/>
+                <w:lang w:val="es-ES"/>
+              </w:rPr>
+            </w:pPr>
+            <w:r>
+              <w:rPr>
+                <w:rFonts w:eastAsia="Calibri" w:cs="HelveticaNeueLT Std Med"/>
+                <w:iCs/>
+                <w:sz w:val="18"/>
+                <w:szCs w:val="18"/>
+                <w:lang w:val="es-ES"/>
+              </w:rPr>
+              <w:t>El catálogo presenta secciones y subcategorías correctamente organizadas.</w:t>
+            </w:r>
+          </w:p>
+        </w:tc>
+        <w:tc>
+          <w:tcPr>
+            <w:tcW w:w="280" w:type="pct"/>
             <w:tcBorders>
               <w:top w:val="single" w:sz="4" w:space="0" w:color="auto"/>
               <w:left w:val="single" w:sz="4" w:space="0" w:color="auto"/>
@@ -3385,8 +3738,6 @@
       </w:tr>
       <w:tr>
         <w:trPr>
-          <w:gridAfter w:val="1"/>
-          <w:wAfter w:w="3" w:type="pct"/>
           <w:trHeight w:val="567"/>
         </w:trPr>
         <w:tc>
@@ -3414,14 +3765,13 @@
                 <w:sz w:val="20"/>
                 <w:lang w:val="es-PA"/>
               </w:rPr>
-              <w:lastRenderedPageBreak/>
               <w:t>R12</w:t>
             </w:r>
           </w:p>
         </w:tc>
         <w:tc>
           <w:tcPr>
-            <w:tcW w:w="2074" w:type="pct"/>
+            <w:tcW w:w="1580" w:type="pct"/>
             <w:tcBorders>
               <w:top w:val="single" w:sz="4" w:space="0" w:color="auto"/>
               <w:left w:val="single" w:sz="4" w:space="0" w:color="auto"/>
@@ -3450,7 +3800,7 @@
         </w:tc>
         <w:tc>
           <w:tcPr>
-            <w:tcW w:w="408" w:type="pct"/>
+            <w:tcW w:w="394" w:type="pct"/>
             <w:tcBorders>
               <w:top w:val="single" w:sz="4" w:space="0" w:color="auto"/>
               <w:left w:val="single" w:sz="4" w:space="0" w:color="auto"/>
@@ -3479,7 +3829,7 @@
         </w:tc>
         <w:tc>
           <w:tcPr>
-            <w:tcW w:w="394" w:type="pct"/>
+            <w:tcW w:w="395" w:type="pct"/>
             <w:tcBorders>
               <w:top w:val="single" w:sz="4" w:space="0" w:color="auto"/>
               <w:left w:val="single" w:sz="4" w:space="0" w:color="auto"/>
@@ -3508,8 +3858,7 @@
         </w:tc>
         <w:tc>
           <w:tcPr>
-            <w:tcW w:w="494" w:type="pct"/>
-            <w:gridSpan w:val="2"/>
+            <w:tcW w:w="493" w:type="pct"/>
             <w:tcBorders>
               <w:top w:val="single" w:sz="4" w:space="0" w:color="auto"/>
               <w:left w:val="single" w:sz="4" w:space="0" w:color="auto"/>
@@ -3538,72 +3887,98 @@
         </w:tc>
         <w:tc>
           <w:tcPr>
-            <w:tcW w:w="288" w:type="pct"/>
-            <w:tcBorders>
-              <w:top w:val="single" w:sz="4" w:space="0" w:color="auto"/>
-              <w:left w:val="single" w:sz="4" w:space="0" w:color="auto"/>
-              <w:bottom w:val="single" w:sz="4" w:space="0" w:color="auto"/>
-              <w:right w:val="single" w:sz="4" w:space="0" w:color="auto"/>
-            </w:tcBorders>
-            <w:noWrap/>
-            <w:vAlign w:val="center"/>
-          </w:tcPr>
-          <w:p>
-            <w:pPr>
-              <w:spacing w:after="0" w:line="240" w:lineRule="auto"/>
-              <w:rPr>
-                <w:rFonts w:eastAsia="Calibri" w:cs="HelveticaNeueLT Std Med"/>
-                <w:lang w:val="es-PA"/>
-              </w:rPr>
-            </w:pPr>
-          </w:p>
-        </w:tc>
-        <w:tc>
-          <w:tcPr>
-            <w:tcW w:w="338" w:type="pct"/>
-            <w:tcBorders>
-              <w:top w:val="single" w:sz="4" w:space="0" w:color="auto"/>
-              <w:left w:val="single" w:sz="4" w:space="0" w:color="auto"/>
-              <w:bottom w:val="single" w:sz="4" w:space="0" w:color="auto"/>
-              <w:right w:val="single" w:sz="4" w:space="0" w:color="auto"/>
-            </w:tcBorders>
-            <w:vAlign w:val="center"/>
-          </w:tcPr>
-          <w:p>
-            <w:pPr>
-              <w:spacing w:after="0" w:line="240" w:lineRule="auto"/>
-              <w:rPr>
-                <w:rFonts w:eastAsia="Calibri" w:cs="HelveticaNeueLT Std Med"/>
-                <w:lang w:val="es-PA"/>
-              </w:rPr>
-            </w:pPr>
-          </w:p>
-        </w:tc>
-        <w:tc>
-          <w:tcPr>
-            <w:tcW w:w="297" w:type="pct"/>
-            <w:tcBorders>
-              <w:top w:val="single" w:sz="4" w:space="0" w:color="auto"/>
-              <w:left w:val="single" w:sz="4" w:space="0" w:color="auto"/>
-              <w:bottom w:val="single" w:sz="4" w:space="0" w:color="auto"/>
-              <w:right w:val="single" w:sz="4" w:space="0" w:color="auto"/>
-            </w:tcBorders>
-            <w:noWrap/>
-            <w:vAlign w:val="center"/>
-          </w:tcPr>
-          <w:p>
-            <w:pPr>
-              <w:spacing w:after="0" w:line="240" w:lineRule="auto"/>
-              <w:rPr>
-                <w:rFonts w:eastAsia="Calibri" w:cs="HelveticaNeueLT Std Med"/>
-                <w:lang w:val="es-PA"/>
-              </w:rPr>
-            </w:pPr>
-          </w:p>
-        </w:tc>
-        <w:tc>
-          <w:tcPr>
-            <w:tcW w:w="279" w:type="pct"/>
+            <w:tcW w:w="445" w:type="pct"/>
+            <w:tcBorders>
+              <w:top w:val="single" w:sz="4" w:space="0" w:color="auto"/>
+              <w:left w:val="single" w:sz="4" w:space="0" w:color="auto"/>
+              <w:bottom w:val="single" w:sz="4" w:space="0" w:color="auto"/>
+              <w:right w:val="single" w:sz="4" w:space="0" w:color="auto"/>
+            </w:tcBorders>
+            <w:noWrap/>
+            <w:vAlign w:val="center"/>
+          </w:tcPr>
+          <w:p>
+            <w:pPr>
+              <w:spacing w:after="0" w:line="240" w:lineRule="auto"/>
+              <w:rPr>
+                <w:rFonts w:eastAsia="Calibri" w:cs="HelveticaNeueLT Std Med"/>
+                <w:iCs/>
+                <w:sz w:val="18"/>
+                <w:szCs w:val="18"/>
+                <w:lang w:val="es-ES"/>
+              </w:rPr>
+            </w:pPr>
+            <w:r>
+              <w:rPr>
+                <w:rFonts w:eastAsia="Calibri" w:cs="HelveticaNeueLT Std Med"/>
+                <w:iCs/>
+                <w:sz w:val="18"/>
+                <w:szCs w:val="18"/>
+                <w:lang w:val="es-ES"/>
+              </w:rPr>
+              <w:t>Mejorar la localización de productos.</w:t>
+            </w:r>
+          </w:p>
+        </w:tc>
+        <w:tc>
+          <w:tcPr>
+            <w:tcW w:w="542" w:type="pct"/>
+            <w:tcBorders>
+              <w:top w:val="single" w:sz="4" w:space="0" w:color="auto"/>
+              <w:left w:val="single" w:sz="4" w:space="0" w:color="auto"/>
+              <w:bottom w:val="single" w:sz="4" w:space="0" w:color="auto"/>
+              <w:right w:val="single" w:sz="4" w:space="0" w:color="auto"/>
+            </w:tcBorders>
+            <w:vAlign w:val="center"/>
+          </w:tcPr>
+          <w:p>
+            <w:pPr>
+              <w:spacing w:after="0" w:line="240" w:lineRule="auto"/>
+              <w:rPr>
+                <w:rFonts w:eastAsia="Calibri" w:cs="HelveticaNeueLT Std Med"/>
+                <w:lang w:val="es-PA"/>
+              </w:rPr>
+            </w:pPr>
+          </w:p>
+        </w:tc>
+        <w:tc>
+          <w:tcPr>
+            <w:tcW w:w="445" w:type="pct"/>
+            <w:tcBorders>
+              <w:top w:val="single" w:sz="4" w:space="0" w:color="auto"/>
+              <w:left w:val="single" w:sz="4" w:space="0" w:color="auto"/>
+              <w:bottom w:val="single" w:sz="4" w:space="0" w:color="auto"/>
+              <w:right w:val="single" w:sz="4" w:space="0" w:color="auto"/>
+            </w:tcBorders>
+            <w:noWrap/>
+            <w:vAlign w:val="center"/>
+          </w:tcPr>
+          <w:p>
+            <w:pPr>
+              <w:spacing w:after="0" w:line="240" w:lineRule="auto"/>
+              <w:rPr>
+                <w:rFonts w:eastAsia="Calibri" w:cs="HelveticaNeueLT Std Med"/>
+                <w:iCs/>
+                <w:sz w:val="18"/>
+                <w:szCs w:val="18"/>
+                <w:lang w:val="es-ES"/>
+              </w:rPr>
+            </w:pPr>
+            <w:r>
+              <w:rPr>
+                <w:rFonts w:eastAsia="Calibri" w:cs="HelveticaNeueLT Std Med"/>
+                <w:iCs/>
+                <w:sz w:val="18"/>
+                <w:szCs w:val="18"/>
+                <w:lang w:val="es-ES"/>
+              </w:rPr>
+              <w:t>El usuario puede encontrar productos introduciendo nombre o categoría.</w:t>
+            </w:r>
+          </w:p>
+        </w:tc>
+        <w:tc>
+          <w:tcPr>
+            <w:tcW w:w="280" w:type="pct"/>
             <w:tcBorders>
               <w:top w:val="single" w:sz="4" w:space="0" w:color="auto"/>
               <w:left w:val="single" w:sz="4" w:space="0" w:color="auto"/>
@@ -3626,8 +4001,6 @@
       </w:tr>
       <w:tr>
         <w:trPr>
-          <w:gridAfter w:val="1"/>
-          <w:wAfter w:w="3" w:type="pct"/>
           <w:trHeight w:val="567"/>
         </w:trPr>
         <w:tc>
@@ -3661,7 +4034,7 @@
         </w:tc>
         <w:tc>
           <w:tcPr>
-            <w:tcW w:w="2074" w:type="pct"/>
+            <w:tcW w:w="1580" w:type="pct"/>
             <w:tcBorders>
               <w:top w:val="single" w:sz="4" w:space="0" w:color="auto"/>
               <w:left w:val="single" w:sz="4" w:space="0" w:color="auto"/>
@@ -3690,7 +4063,7 @@
         </w:tc>
         <w:tc>
           <w:tcPr>
-            <w:tcW w:w="408" w:type="pct"/>
+            <w:tcW w:w="394" w:type="pct"/>
             <w:tcBorders>
               <w:top w:val="single" w:sz="4" w:space="0" w:color="auto"/>
               <w:left w:val="single" w:sz="4" w:space="0" w:color="auto"/>
@@ -3719,7 +4092,7 @@
         </w:tc>
         <w:tc>
           <w:tcPr>
-            <w:tcW w:w="394" w:type="pct"/>
+            <w:tcW w:w="395" w:type="pct"/>
             <w:tcBorders>
               <w:top w:val="single" w:sz="4" w:space="0" w:color="auto"/>
               <w:left w:val="single" w:sz="4" w:space="0" w:color="auto"/>
@@ -3748,8 +4121,7 @@
         </w:tc>
         <w:tc>
           <w:tcPr>
-            <w:tcW w:w="494" w:type="pct"/>
-            <w:gridSpan w:val="2"/>
+            <w:tcW w:w="493" w:type="pct"/>
             <w:tcBorders>
               <w:top w:val="single" w:sz="4" w:space="0" w:color="auto"/>
               <w:left w:val="single" w:sz="4" w:space="0" w:color="auto"/>
@@ -3778,72 +4150,98 @@
         </w:tc>
         <w:tc>
           <w:tcPr>
-            <w:tcW w:w="288" w:type="pct"/>
-            <w:tcBorders>
-              <w:top w:val="single" w:sz="4" w:space="0" w:color="auto"/>
-              <w:left w:val="single" w:sz="4" w:space="0" w:color="auto"/>
-              <w:bottom w:val="single" w:sz="4" w:space="0" w:color="auto"/>
-              <w:right w:val="single" w:sz="4" w:space="0" w:color="auto"/>
-            </w:tcBorders>
-            <w:noWrap/>
-            <w:vAlign w:val="center"/>
-          </w:tcPr>
-          <w:p>
-            <w:pPr>
-              <w:spacing w:after="0" w:line="240" w:lineRule="auto"/>
-              <w:rPr>
-                <w:rFonts w:eastAsia="Calibri" w:cs="HelveticaNeueLT Std Med"/>
-                <w:lang w:val="es-PA"/>
-              </w:rPr>
-            </w:pPr>
-          </w:p>
-        </w:tc>
-        <w:tc>
-          <w:tcPr>
-            <w:tcW w:w="338" w:type="pct"/>
-            <w:tcBorders>
-              <w:top w:val="single" w:sz="4" w:space="0" w:color="auto"/>
-              <w:left w:val="single" w:sz="4" w:space="0" w:color="auto"/>
-              <w:bottom w:val="single" w:sz="4" w:space="0" w:color="auto"/>
-              <w:right w:val="single" w:sz="4" w:space="0" w:color="auto"/>
-            </w:tcBorders>
-            <w:vAlign w:val="center"/>
-          </w:tcPr>
-          <w:p>
-            <w:pPr>
-              <w:spacing w:after="0" w:line="240" w:lineRule="auto"/>
-              <w:rPr>
-                <w:rFonts w:eastAsia="Calibri" w:cs="HelveticaNeueLT Std Med"/>
-                <w:lang w:val="es-PA"/>
-              </w:rPr>
-            </w:pPr>
-          </w:p>
-        </w:tc>
-        <w:tc>
-          <w:tcPr>
-            <w:tcW w:w="297" w:type="pct"/>
-            <w:tcBorders>
-              <w:top w:val="single" w:sz="4" w:space="0" w:color="auto"/>
-              <w:left w:val="single" w:sz="4" w:space="0" w:color="auto"/>
-              <w:bottom w:val="single" w:sz="4" w:space="0" w:color="auto"/>
-              <w:right w:val="single" w:sz="4" w:space="0" w:color="auto"/>
-            </w:tcBorders>
-            <w:noWrap/>
-            <w:vAlign w:val="center"/>
-          </w:tcPr>
-          <w:p>
-            <w:pPr>
-              <w:spacing w:after="0" w:line="240" w:lineRule="auto"/>
-              <w:rPr>
-                <w:rFonts w:eastAsia="Calibri" w:cs="HelveticaNeueLT Std Med"/>
-                <w:lang w:val="es-PA"/>
-              </w:rPr>
-            </w:pPr>
-          </w:p>
-        </w:tc>
-        <w:tc>
-          <w:tcPr>
-            <w:tcW w:w="279" w:type="pct"/>
+            <w:tcW w:w="445" w:type="pct"/>
+            <w:tcBorders>
+              <w:top w:val="single" w:sz="4" w:space="0" w:color="auto"/>
+              <w:left w:val="single" w:sz="4" w:space="0" w:color="auto"/>
+              <w:bottom w:val="single" w:sz="4" w:space="0" w:color="auto"/>
+              <w:right w:val="single" w:sz="4" w:space="0" w:color="auto"/>
+            </w:tcBorders>
+            <w:noWrap/>
+            <w:vAlign w:val="center"/>
+          </w:tcPr>
+          <w:p>
+            <w:pPr>
+              <w:spacing w:after="0" w:line="240" w:lineRule="auto"/>
+              <w:rPr>
+                <w:rFonts w:eastAsia="Calibri" w:cs="HelveticaNeueLT Std Med"/>
+                <w:iCs/>
+                <w:sz w:val="18"/>
+                <w:szCs w:val="18"/>
+                <w:lang w:val="es-ES"/>
+              </w:rPr>
+            </w:pPr>
+            <w:r>
+              <w:rPr>
+                <w:rFonts w:eastAsia="Calibri" w:cs="HelveticaNeueLT Std Med"/>
+                <w:iCs/>
+                <w:sz w:val="18"/>
+                <w:szCs w:val="18"/>
+                <w:lang w:val="es-ES"/>
+              </w:rPr>
+              <w:t>Dar acceso rápido a la búsqueda desde la portada.</w:t>
+            </w:r>
+          </w:p>
+        </w:tc>
+        <w:tc>
+          <w:tcPr>
+            <w:tcW w:w="542" w:type="pct"/>
+            <w:tcBorders>
+              <w:top w:val="single" w:sz="4" w:space="0" w:color="auto"/>
+              <w:left w:val="single" w:sz="4" w:space="0" w:color="auto"/>
+              <w:bottom w:val="single" w:sz="4" w:space="0" w:color="auto"/>
+              <w:right w:val="single" w:sz="4" w:space="0" w:color="auto"/>
+            </w:tcBorders>
+            <w:vAlign w:val="center"/>
+          </w:tcPr>
+          <w:p>
+            <w:pPr>
+              <w:spacing w:after="0" w:line="240" w:lineRule="auto"/>
+              <w:rPr>
+                <w:rFonts w:eastAsia="Calibri" w:cs="HelveticaNeueLT Std Med"/>
+                <w:lang w:val="es-PA"/>
+              </w:rPr>
+            </w:pPr>
+          </w:p>
+        </w:tc>
+        <w:tc>
+          <w:tcPr>
+            <w:tcW w:w="445" w:type="pct"/>
+            <w:tcBorders>
+              <w:top w:val="single" w:sz="4" w:space="0" w:color="auto"/>
+              <w:left w:val="single" w:sz="4" w:space="0" w:color="auto"/>
+              <w:bottom w:val="single" w:sz="4" w:space="0" w:color="auto"/>
+              <w:right w:val="single" w:sz="4" w:space="0" w:color="auto"/>
+            </w:tcBorders>
+            <w:noWrap/>
+            <w:vAlign w:val="center"/>
+          </w:tcPr>
+          <w:p>
+            <w:pPr>
+              <w:spacing w:after="0" w:line="240" w:lineRule="auto"/>
+              <w:rPr>
+                <w:rFonts w:eastAsia="Calibri" w:cs="HelveticaNeueLT Std Med"/>
+                <w:iCs/>
+                <w:sz w:val="18"/>
+                <w:szCs w:val="18"/>
+                <w:lang w:val="es-ES"/>
+              </w:rPr>
+            </w:pPr>
+            <w:r>
+              <w:rPr>
+                <w:rFonts w:eastAsia="Calibri" w:cs="HelveticaNeueLT Std Med"/>
+                <w:iCs/>
+                <w:sz w:val="18"/>
+                <w:szCs w:val="18"/>
+                <w:lang w:val="es-ES"/>
+              </w:rPr>
+              <w:t>El campo de búsqueda aparece en la página inicial.</w:t>
+            </w:r>
+          </w:p>
+        </w:tc>
+        <w:tc>
+          <w:tcPr>
+            <w:tcW w:w="280" w:type="pct"/>
             <w:tcBorders>
               <w:top w:val="single" w:sz="4" w:space="0" w:color="auto"/>
               <w:left w:val="single" w:sz="4" w:space="0" w:color="auto"/>
@@ -3866,8 +4264,6 @@
       </w:tr>
       <w:tr>
         <w:trPr>
-          <w:gridAfter w:val="1"/>
-          <w:wAfter w:w="3" w:type="pct"/>
           <w:trHeight w:val="567"/>
         </w:trPr>
         <w:tc>
@@ -3902,7 +4298,7 @@
         </w:tc>
         <w:tc>
           <w:tcPr>
-            <w:tcW w:w="2074" w:type="pct"/>
+            <w:tcW w:w="1580" w:type="pct"/>
             <w:tcBorders>
               <w:top w:val="single" w:sz="4" w:space="0" w:color="auto"/>
               <w:left w:val="single" w:sz="4" w:space="0" w:color="auto"/>
@@ -3931,7 +4327,7 @@
         </w:tc>
         <w:tc>
           <w:tcPr>
-            <w:tcW w:w="408" w:type="pct"/>
+            <w:tcW w:w="394" w:type="pct"/>
             <w:tcBorders>
               <w:top w:val="single" w:sz="4" w:space="0" w:color="auto"/>
               <w:left w:val="single" w:sz="4" w:space="0" w:color="auto"/>
@@ -3960,7 +4356,7 @@
         </w:tc>
         <w:tc>
           <w:tcPr>
-            <w:tcW w:w="394" w:type="pct"/>
+            <w:tcW w:w="395" w:type="pct"/>
             <w:tcBorders>
               <w:top w:val="single" w:sz="4" w:space="0" w:color="auto"/>
               <w:left w:val="single" w:sz="4" w:space="0" w:color="auto"/>
@@ -3989,8 +4385,7 @@
         </w:tc>
         <w:tc>
           <w:tcPr>
-            <w:tcW w:w="494" w:type="pct"/>
-            <w:gridSpan w:val="2"/>
+            <w:tcW w:w="493" w:type="pct"/>
             <w:tcBorders>
               <w:top w:val="single" w:sz="4" w:space="0" w:color="auto"/>
               <w:left w:val="single" w:sz="4" w:space="0" w:color="auto"/>
@@ -4019,72 +4414,109 @@
         </w:tc>
         <w:tc>
           <w:tcPr>
-            <w:tcW w:w="288" w:type="pct"/>
-            <w:tcBorders>
-              <w:top w:val="single" w:sz="4" w:space="0" w:color="auto"/>
-              <w:left w:val="single" w:sz="4" w:space="0" w:color="auto"/>
-              <w:bottom w:val="single" w:sz="4" w:space="0" w:color="auto"/>
-              <w:right w:val="single" w:sz="4" w:space="0" w:color="auto"/>
-            </w:tcBorders>
-            <w:noWrap/>
-            <w:vAlign w:val="center"/>
-          </w:tcPr>
-          <w:p>
-            <w:pPr>
-              <w:spacing w:after="0" w:line="240" w:lineRule="auto"/>
-              <w:rPr>
-                <w:rFonts w:eastAsia="Calibri" w:cs="HelveticaNeueLT Std Med"/>
-                <w:lang w:val="es-PA"/>
-              </w:rPr>
-            </w:pPr>
-          </w:p>
-        </w:tc>
-        <w:tc>
-          <w:tcPr>
-            <w:tcW w:w="338" w:type="pct"/>
-            <w:tcBorders>
-              <w:top w:val="single" w:sz="4" w:space="0" w:color="auto"/>
-              <w:left w:val="single" w:sz="4" w:space="0" w:color="auto"/>
-              <w:bottom w:val="single" w:sz="4" w:space="0" w:color="auto"/>
-              <w:right w:val="single" w:sz="4" w:space="0" w:color="auto"/>
-            </w:tcBorders>
-            <w:vAlign w:val="center"/>
-          </w:tcPr>
-          <w:p>
-            <w:pPr>
-              <w:spacing w:after="0" w:line="240" w:lineRule="auto"/>
-              <w:rPr>
-                <w:rFonts w:eastAsia="Calibri" w:cs="HelveticaNeueLT Std Med"/>
-                <w:lang w:val="es-PA"/>
-              </w:rPr>
-            </w:pPr>
-          </w:p>
-        </w:tc>
-        <w:tc>
-          <w:tcPr>
-            <w:tcW w:w="297" w:type="pct"/>
-            <w:tcBorders>
-              <w:top w:val="single" w:sz="4" w:space="0" w:color="auto"/>
-              <w:left w:val="single" w:sz="4" w:space="0" w:color="auto"/>
-              <w:bottom w:val="single" w:sz="4" w:space="0" w:color="auto"/>
-              <w:right w:val="single" w:sz="4" w:space="0" w:color="auto"/>
-            </w:tcBorders>
-            <w:noWrap/>
-            <w:vAlign w:val="center"/>
-          </w:tcPr>
-          <w:p>
-            <w:pPr>
-              <w:spacing w:after="0" w:line="240" w:lineRule="auto"/>
-              <w:rPr>
-                <w:rFonts w:eastAsia="Calibri" w:cs="HelveticaNeueLT Std Med"/>
-                <w:lang w:val="es-PA"/>
-              </w:rPr>
-            </w:pPr>
-          </w:p>
-        </w:tc>
-        <w:tc>
-          <w:tcPr>
-            <w:tcW w:w="279" w:type="pct"/>
+            <w:tcW w:w="445" w:type="pct"/>
+            <w:tcBorders>
+              <w:top w:val="single" w:sz="4" w:space="0" w:color="auto"/>
+              <w:left w:val="single" w:sz="4" w:space="0" w:color="auto"/>
+              <w:bottom w:val="single" w:sz="4" w:space="0" w:color="auto"/>
+              <w:right w:val="single" w:sz="4" w:space="0" w:color="auto"/>
+            </w:tcBorders>
+            <w:noWrap/>
+            <w:vAlign w:val="center"/>
+          </w:tcPr>
+          <w:p>
+            <w:pPr>
+              <w:spacing w:after="0" w:line="240" w:lineRule="auto"/>
+              <w:rPr>
+                <w:rFonts w:eastAsia="Calibri" w:cs="HelveticaNeueLT Std Med"/>
+                <w:iCs/>
+                <w:sz w:val="18"/>
+                <w:szCs w:val="18"/>
+                <w:lang w:val="es-ES"/>
+              </w:rPr>
+            </w:pPr>
+            <w:r>
+              <w:rPr>
+                <w:rFonts w:eastAsia="Calibri" w:cs="HelveticaNeueLT Std Med"/>
+                <w:iCs/>
+                <w:sz w:val="18"/>
+                <w:szCs w:val="18"/>
+                <w:lang w:val="es-ES"/>
+              </w:rPr>
+              <w:t>Facilitar la exploración de productos.</w:t>
+            </w:r>
+          </w:p>
+        </w:tc>
+        <w:tc>
+          <w:tcPr>
+            <w:tcW w:w="542" w:type="pct"/>
+            <w:tcBorders>
+              <w:top w:val="single" w:sz="4" w:space="0" w:color="auto"/>
+              <w:left w:val="single" w:sz="4" w:space="0" w:color="auto"/>
+              <w:bottom w:val="single" w:sz="4" w:space="0" w:color="auto"/>
+              <w:right w:val="single" w:sz="4" w:space="0" w:color="auto"/>
+            </w:tcBorders>
+            <w:vAlign w:val="center"/>
+          </w:tcPr>
+          <w:p>
+            <w:pPr>
+              <w:spacing w:after="0" w:line="240" w:lineRule="auto"/>
+              <w:rPr>
+                <w:rFonts w:eastAsia="Calibri" w:cs="HelveticaNeueLT Std Med"/>
+                <w:lang w:val="es-PA"/>
+              </w:rPr>
+            </w:pPr>
+          </w:p>
+        </w:tc>
+        <w:tc>
+          <w:tcPr>
+            <w:tcW w:w="445" w:type="pct"/>
+            <w:tcBorders>
+              <w:top w:val="single" w:sz="4" w:space="0" w:color="auto"/>
+              <w:left w:val="single" w:sz="4" w:space="0" w:color="auto"/>
+              <w:bottom w:val="single" w:sz="4" w:space="0" w:color="auto"/>
+              <w:right w:val="single" w:sz="4" w:space="0" w:color="auto"/>
+            </w:tcBorders>
+            <w:noWrap/>
+            <w:vAlign w:val="center"/>
+          </w:tcPr>
+          <w:p>
+            <w:pPr>
+              <w:spacing w:after="0" w:line="240" w:lineRule="auto"/>
+              <w:rPr>
+                <w:rFonts w:eastAsia="Calibri" w:cs="HelveticaNeueLT Std Med"/>
+                <w:iCs/>
+                <w:sz w:val="18"/>
+                <w:szCs w:val="18"/>
+                <w:lang w:val="es-ES"/>
+              </w:rPr>
+            </w:pPr>
+            <w:r>
+              <w:rPr>
+                <w:rFonts w:eastAsia="Calibri" w:cs="HelveticaNeueLT Std Med"/>
+                <w:iCs/>
+                <w:sz w:val="18"/>
+                <w:szCs w:val="18"/>
+                <w:lang w:val="es-ES"/>
+              </w:rPr>
+              <w:t xml:space="preserve">El usuario puede desplazarse entre </w:t>
+            </w:r>
+            <w:r>
+              <w:rPr>
+                <w:rFonts w:eastAsia="Calibri" w:cs="HelveticaNeueLT Std Med"/>
+                <w:iCs/>
+                <w:sz w:val="18"/>
+                <w:szCs w:val="18"/>
+                <w:lang w:val="es-ES"/>
+              </w:rPr>
+              <w:lastRenderedPageBreak/>
+              <w:t>secciones y ver productos.</w:t>
+            </w:r>
+          </w:p>
+        </w:tc>
+        <w:tc>
+          <w:tcPr>
+            <w:tcW w:w="280" w:type="pct"/>
             <w:tcBorders>
               <w:top w:val="single" w:sz="4" w:space="0" w:color="auto"/>
               <w:left w:val="single" w:sz="4" w:space="0" w:color="auto"/>
@@ -4107,8 +4539,6 @@
       </w:tr>
       <w:tr>
         <w:trPr>
-          <w:gridAfter w:val="1"/>
-          <w:wAfter w:w="3" w:type="pct"/>
           <w:trHeight w:val="567"/>
         </w:trPr>
         <w:tc>
@@ -4143,7 +4573,7 @@
         </w:tc>
         <w:tc>
           <w:tcPr>
-            <w:tcW w:w="2074" w:type="pct"/>
+            <w:tcW w:w="1580" w:type="pct"/>
             <w:tcBorders>
               <w:top w:val="single" w:sz="4" w:space="0" w:color="auto"/>
               <w:left w:val="single" w:sz="4" w:space="0" w:color="auto"/>
@@ -4172,7 +4602,7 @@
         </w:tc>
         <w:tc>
           <w:tcPr>
-            <w:tcW w:w="408" w:type="pct"/>
+            <w:tcW w:w="394" w:type="pct"/>
             <w:tcBorders>
               <w:top w:val="single" w:sz="4" w:space="0" w:color="auto"/>
               <w:left w:val="single" w:sz="4" w:space="0" w:color="auto"/>
@@ -4201,7 +4631,7 @@
         </w:tc>
         <w:tc>
           <w:tcPr>
-            <w:tcW w:w="394" w:type="pct"/>
+            <w:tcW w:w="395" w:type="pct"/>
             <w:tcBorders>
               <w:top w:val="single" w:sz="4" w:space="0" w:color="auto"/>
               <w:left w:val="single" w:sz="4" w:space="0" w:color="auto"/>
@@ -4230,8 +4660,7 @@
         </w:tc>
         <w:tc>
           <w:tcPr>
-            <w:tcW w:w="494" w:type="pct"/>
-            <w:gridSpan w:val="2"/>
+            <w:tcW w:w="493" w:type="pct"/>
             <w:tcBorders>
               <w:top w:val="single" w:sz="4" w:space="0" w:color="auto"/>
               <w:left w:val="single" w:sz="4" w:space="0" w:color="auto"/>
@@ -4260,72 +4689,98 @@
         </w:tc>
         <w:tc>
           <w:tcPr>
-            <w:tcW w:w="288" w:type="pct"/>
-            <w:tcBorders>
-              <w:top w:val="single" w:sz="4" w:space="0" w:color="auto"/>
-              <w:left w:val="single" w:sz="4" w:space="0" w:color="auto"/>
-              <w:bottom w:val="single" w:sz="4" w:space="0" w:color="auto"/>
-              <w:right w:val="single" w:sz="4" w:space="0" w:color="auto"/>
-            </w:tcBorders>
-            <w:noWrap/>
-            <w:vAlign w:val="center"/>
-          </w:tcPr>
-          <w:p>
-            <w:pPr>
-              <w:spacing w:after="0" w:line="240" w:lineRule="auto"/>
-              <w:rPr>
-                <w:rFonts w:eastAsia="Calibri" w:cs="HelveticaNeueLT Std Med"/>
-                <w:lang w:val="es-PA"/>
-              </w:rPr>
-            </w:pPr>
-          </w:p>
-        </w:tc>
-        <w:tc>
-          <w:tcPr>
-            <w:tcW w:w="338" w:type="pct"/>
-            <w:tcBorders>
-              <w:top w:val="single" w:sz="4" w:space="0" w:color="auto"/>
-              <w:left w:val="single" w:sz="4" w:space="0" w:color="auto"/>
-              <w:bottom w:val="single" w:sz="4" w:space="0" w:color="auto"/>
-              <w:right w:val="single" w:sz="4" w:space="0" w:color="auto"/>
-            </w:tcBorders>
-            <w:vAlign w:val="center"/>
-          </w:tcPr>
-          <w:p>
-            <w:pPr>
-              <w:spacing w:after="0" w:line="240" w:lineRule="auto"/>
-              <w:rPr>
-                <w:rFonts w:eastAsia="Calibri" w:cs="HelveticaNeueLT Std Med"/>
-                <w:lang w:val="es-PA"/>
-              </w:rPr>
-            </w:pPr>
-          </w:p>
-        </w:tc>
-        <w:tc>
-          <w:tcPr>
-            <w:tcW w:w="297" w:type="pct"/>
-            <w:tcBorders>
-              <w:top w:val="single" w:sz="4" w:space="0" w:color="auto"/>
-              <w:left w:val="single" w:sz="4" w:space="0" w:color="auto"/>
-              <w:bottom w:val="single" w:sz="4" w:space="0" w:color="auto"/>
-              <w:right w:val="single" w:sz="4" w:space="0" w:color="auto"/>
-            </w:tcBorders>
-            <w:noWrap/>
-            <w:vAlign w:val="center"/>
-          </w:tcPr>
-          <w:p>
-            <w:pPr>
-              <w:spacing w:after="0" w:line="240" w:lineRule="auto"/>
-              <w:rPr>
-                <w:rFonts w:eastAsia="Calibri" w:cs="HelveticaNeueLT Std Med"/>
-                <w:lang w:val="es-PA"/>
-              </w:rPr>
-            </w:pPr>
-          </w:p>
-        </w:tc>
-        <w:tc>
-          <w:tcPr>
-            <w:tcW w:w="279" w:type="pct"/>
+            <w:tcW w:w="445" w:type="pct"/>
+            <w:tcBorders>
+              <w:top w:val="single" w:sz="4" w:space="0" w:color="auto"/>
+              <w:left w:val="single" w:sz="4" w:space="0" w:color="auto"/>
+              <w:bottom w:val="single" w:sz="4" w:space="0" w:color="auto"/>
+              <w:right w:val="single" w:sz="4" w:space="0" w:color="auto"/>
+            </w:tcBorders>
+            <w:noWrap/>
+            <w:vAlign w:val="center"/>
+          </w:tcPr>
+          <w:p>
+            <w:pPr>
+              <w:spacing w:after="0" w:line="240" w:lineRule="auto"/>
+              <w:rPr>
+                <w:rFonts w:eastAsia="Calibri" w:cs="HelveticaNeueLT Std Med"/>
+                <w:iCs/>
+                <w:sz w:val="18"/>
+                <w:szCs w:val="18"/>
+                <w:lang w:val="es-ES"/>
+              </w:rPr>
+            </w:pPr>
+            <w:r>
+              <w:rPr>
+                <w:rFonts w:eastAsia="Calibri" w:cs="HelveticaNeueLT Std Med"/>
+                <w:iCs/>
+                <w:sz w:val="18"/>
+                <w:szCs w:val="18"/>
+                <w:lang w:val="es-ES"/>
+              </w:rPr>
+              <w:t>Agilizar la selección de productos.</w:t>
+            </w:r>
+          </w:p>
+        </w:tc>
+        <w:tc>
+          <w:tcPr>
+            <w:tcW w:w="542" w:type="pct"/>
+            <w:tcBorders>
+              <w:top w:val="single" w:sz="4" w:space="0" w:color="auto"/>
+              <w:left w:val="single" w:sz="4" w:space="0" w:color="auto"/>
+              <w:bottom w:val="single" w:sz="4" w:space="0" w:color="auto"/>
+              <w:right w:val="single" w:sz="4" w:space="0" w:color="auto"/>
+            </w:tcBorders>
+            <w:vAlign w:val="center"/>
+          </w:tcPr>
+          <w:p>
+            <w:pPr>
+              <w:spacing w:after="0" w:line="240" w:lineRule="auto"/>
+              <w:rPr>
+                <w:rFonts w:eastAsia="Calibri" w:cs="HelveticaNeueLT Std Med"/>
+                <w:lang w:val="es-PA"/>
+              </w:rPr>
+            </w:pPr>
+          </w:p>
+        </w:tc>
+        <w:tc>
+          <w:tcPr>
+            <w:tcW w:w="445" w:type="pct"/>
+            <w:tcBorders>
+              <w:top w:val="single" w:sz="4" w:space="0" w:color="auto"/>
+              <w:left w:val="single" w:sz="4" w:space="0" w:color="auto"/>
+              <w:bottom w:val="single" w:sz="4" w:space="0" w:color="auto"/>
+              <w:right w:val="single" w:sz="4" w:space="0" w:color="auto"/>
+            </w:tcBorders>
+            <w:noWrap/>
+            <w:vAlign w:val="center"/>
+          </w:tcPr>
+          <w:p>
+            <w:pPr>
+              <w:spacing w:after="0" w:line="240" w:lineRule="auto"/>
+              <w:rPr>
+                <w:rFonts w:eastAsia="Calibri" w:cs="HelveticaNeueLT Std Med"/>
+                <w:iCs/>
+                <w:sz w:val="18"/>
+                <w:szCs w:val="18"/>
+                <w:lang w:val="es-ES"/>
+              </w:rPr>
+            </w:pPr>
+            <w:r>
+              <w:rPr>
+                <w:rFonts w:eastAsia="Calibri" w:cs="HelveticaNeueLT Std Med"/>
+                <w:iCs/>
+                <w:sz w:val="18"/>
+                <w:szCs w:val="18"/>
+                <w:lang w:val="es-ES"/>
+              </w:rPr>
+              <w:t>El usuario puede añadir productos y ajustar la cantidad desde el catálogo.</w:t>
+            </w:r>
+          </w:p>
+        </w:tc>
+        <w:tc>
+          <w:tcPr>
+            <w:tcW w:w="280" w:type="pct"/>
             <w:tcBorders>
               <w:top w:val="single" w:sz="4" w:space="0" w:color="auto"/>
               <w:left w:val="single" w:sz="4" w:space="0" w:color="auto"/>
@@ -4348,8 +4803,6 @@
       </w:tr>
       <w:tr>
         <w:trPr>
-          <w:gridAfter w:val="1"/>
-          <w:wAfter w:w="3" w:type="pct"/>
           <w:trHeight w:val="567"/>
         </w:trPr>
         <w:tc>
@@ -4384,7 +4837,7 @@
         </w:tc>
         <w:tc>
           <w:tcPr>
-            <w:tcW w:w="2074" w:type="pct"/>
+            <w:tcW w:w="1580" w:type="pct"/>
             <w:tcBorders>
               <w:top w:val="single" w:sz="4" w:space="0" w:color="auto"/>
               <w:left w:val="single" w:sz="4" w:space="0" w:color="auto"/>
@@ -4413,7 +4866,7 @@
         </w:tc>
         <w:tc>
           <w:tcPr>
-            <w:tcW w:w="408" w:type="pct"/>
+            <w:tcW w:w="394" w:type="pct"/>
             <w:tcBorders>
               <w:top w:val="single" w:sz="4" w:space="0" w:color="auto"/>
               <w:left w:val="single" w:sz="4" w:space="0" w:color="auto"/>
@@ -4442,7 +4895,7 @@
         </w:tc>
         <w:tc>
           <w:tcPr>
-            <w:tcW w:w="394" w:type="pct"/>
+            <w:tcW w:w="395" w:type="pct"/>
             <w:tcBorders>
               <w:top w:val="single" w:sz="4" w:space="0" w:color="auto"/>
               <w:left w:val="single" w:sz="4" w:space="0" w:color="auto"/>
@@ -4471,8 +4924,7 @@
         </w:tc>
         <w:tc>
           <w:tcPr>
-            <w:tcW w:w="494" w:type="pct"/>
-            <w:gridSpan w:val="2"/>
+            <w:tcW w:w="493" w:type="pct"/>
             <w:tcBorders>
               <w:top w:val="single" w:sz="4" w:space="0" w:color="auto"/>
               <w:left w:val="single" w:sz="4" w:space="0" w:color="auto"/>
@@ -4501,72 +4953,98 @@
         </w:tc>
         <w:tc>
           <w:tcPr>
-            <w:tcW w:w="288" w:type="pct"/>
-            <w:tcBorders>
-              <w:top w:val="single" w:sz="4" w:space="0" w:color="auto"/>
-              <w:left w:val="single" w:sz="4" w:space="0" w:color="auto"/>
-              <w:bottom w:val="single" w:sz="4" w:space="0" w:color="auto"/>
-              <w:right w:val="single" w:sz="4" w:space="0" w:color="auto"/>
-            </w:tcBorders>
-            <w:noWrap/>
-            <w:vAlign w:val="center"/>
-          </w:tcPr>
-          <w:p>
-            <w:pPr>
-              <w:spacing w:after="0" w:line="240" w:lineRule="auto"/>
-              <w:rPr>
-                <w:rFonts w:eastAsia="Calibri" w:cs="HelveticaNeueLT Std Med"/>
-                <w:lang w:val="es-PA"/>
-              </w:rPr>
-            </w:pPr>
-          </w:p>
-        </w:tc>
-        <w:tc>
-          <w:tcPr>
-            <w:tcW w:w="338" w:type="pct"/>
-            <w:tcBorders>
-              <w:top w:val="single" w:sz="4" w:space="0" w:color="auto"/>
-              <w:left w:val="single" w:sz="4" w:space="0" w:color="auto"/>
-              <w:bottom w:val="single" w:sz="4" w:space="0" w:color="auto"/>
-              <w:right w:val="single" w:sz="4" w:space="0" w:color="auto"/>
-            </w:tcBorders>
-            <w:vAlign w:val="center"/>
-          </w:tcPr>
-          <w:p>
-            <w:pPr>
-              <w:spacing w:after="0" w:line="240" w:lineRule="auto"/>
-              <w:rPr>
-                <w:rFonts w:eastAsia="Calibri" w:cs="HelveticaNeueLT Std Med"/>
-                <w:lang w:val="es-PA"/>
-              </w:rPr>
-            </w:pPr>
-          </w:p>
-        </w:tc>
-        <w:tc>
-          <w:tcPr>
-            <w:tcW w:w="297" w:type="pct"/>
-            <w:tcBorders>
-              <w:top w:val="single" w:sz="4" w:space="0" w:color="auto"/>
-              <w:left w:val="single" w:sz="4" w:space="0" w:color="auto"/>
-              <w:bottom w:val="single" w:sz="4" w:space="0" w:color="auto"/>
-              <w:right w:val="single" w:sz="4" w:space="0" w:color="auto"/>
-            </w:tcBorders>
-            <w:noWrap/>
-            <w:vAlign w:val="center"/>
-          </w:tcPr>
-          <w:p>
-            <w:pPr>
-              <w:spacing w:after="0" w:line="240" w:lineRule="auto"/>
-              <w:rPr>
-                <w:rFonts w:eastAsia="Calibri" w:cs="HelveticaNeueLT Std Med"/>
-                <w:lang w:val="es-PA"/>
-              </w:rPr>
-            </w:pPr>
-          </w:p>
-        </w:tc>
-        <w:tc>
-          <w:tcPr>
-            <w:tcW w:w="279" w:type="pct"/>
+            <w:tcW w:w="445" w:type="pct"/>
+            <w:tcBorders>
+              <w:top w:val="single" w:sz="4" w:space="0" w:color="auto"/>
+              <w:left w:val="single" w:sz="4" w:space="0" w:color="auto"/>
+              <w:bottom w:val="single" w:sz="4" w:space="0" w:color="auto"/>
+              <w:right w:val="single" w:sz="4" w:space="0" w:color="auto"/>
+            </w:tcBorders>
+            <w:noWrap/>
+            <w:vAlign w:val="center"/>
+          </w:tcPr>
+          <w:p>
+            <w:pPr>
+              <w:spacing w:after="0" w:line="240" w:lineRule="auto"/>
+              <w:rPr>
+                <w:rFonts w:eastAsia="Calibri" w:cs="HelveticaNeueLT Std Med"/>
+                <w:iCs/>
+                <w:sz w:val="18"/>
+                <w:szCs w:val="18"/>
+                <w:lang w:val="es-ES"/>
+              </w:rPr>
+            </w:pPr>
+            <w:r>
+              <w:rPr>
+                <w:rFonts w:eastAsia="Calibri" w:cs="HelveticaNeueLT Std Med"/>
+                <w:iCs/>
+                <w:sz w:val="18"/>
+                <w:szCs w:val="18"/>
+                <w:lang w:val="es-ES"/>
+              </w:rPr>
+              <w:t>Aumentar visibilidad del carrito.</w:t>
+            </w:r>
+          </w:p>
+        </w:tc>
+        <w:tc>
+          <w:tcPr>
+            <w:tcW w:w="542" w:type="pct"/>
+            <w:tcBorders>
+              <w:top w:val="single" w:sz="4" w:space="0" w:color="auto"/>
+              <w:left w:val="single" w:sz="4" w:space="0" w:color="auto"/>
+              <w:bottom w:val="single" w:sz="4" w:space="0" w:color="auto"/>
+              <w:right w:val="single" w:sz="4" w:space="0" w:color="auto"/>
+            </w:tcBorders>
+            <w:vAlign w:val="center"/>
+          </w:tcPr>
+          <w:p>
+            <w:pPr>
+              <w:spacing w:after="0" w:line="240" w:lineRule="auto"/>
+              <w:rPr>
+                <w:rFonts w:eastAsia="Calibri" w:cs="HelveticaNeueLT Std Med"/>
+                <w:lang w:val="es-PA"/>
+              </w:rPr>
+            </w:pPr>
+          </w:p>
+        </w:tc>
+        <w:tc>
+          <w:tcPr>
+            <w:tcW w:w="445" w:type="pct"/>
+            <w:tcBorders>
+              <w:top w:val="single" w:sz="4" w:space="0" w:color="auto"/>
+              <w:left w:val="single" w:sz="4" w:space="0" w:color="auto"/>
+              <w:bottom w:val="single" w:sz="4" w:space="0" w:color="auto"/>
+              <w:right w:val="single" w:sz="4" w:space="0" w:color="auto"/>
+            </w:tcBorders>
+            <w:noWrap/>
+            <w:vAlign w:val="center"/>
+          </w:tcPr>
+          <w:p>
+            <w:pPr>
+              <w:spacing w:after="0" w:line="240" w:lineRule="auto"/>
+              <w:rPr>
+                <w:rFonts w:eastAsia="Calibri" w:cs="HelveticaNeueLT Std Med"/>
+                <w:iCs/>
+                <w:sz w:val="18"/>
+                <w:szCs w:val="18"/>
+                <w:lang w:val="es-ES"/>
+              </w:rPr>
+            </w:pPr>
+            <w:r>
+              <w:rPr>
+                <w:rFonts w:eastAsia="Calibri" w:cs="HelveticaNeueLT Std Med"/>
+                <w:iCs/>
+                <w:sz w:val="18"/>
+                <w:szCs w:val="18"/>
+                <w:lang w:val="es-ES"/>
+              </w:rPr>
+              <w:t>El usuario visualiza el estado actualizado de la cesta mientras navega.</w:t>
+            </w:r>
+          </w:p>
+        </w:tc>
+        <w:tc>
+          <w:tcPr>
+            <w:tcW w:w="280" w:type="pct"/>
             <w:tcBorders>
               <w:top w:val="single" w:sz="4" w:space="0" w:color="auto"/>
               <w:left w:val="single" w:sz="4" w:space="0" w:color="auto"/>
@@ -4589,8 +5067,6 @@
       </w:tr>
       <w:tr>
         <w:trPr>
-          <w:gridAfter w:val="1"/>
-          <w:wAfter w:w="3" w:type="pct"/>
           <w:trHeight w:val="567"/>
         </w:trPr>
         <w:tc>
@@ -4625,7 +5101,7 @@
         </w:tc>
         <w:tc>
           <w:tcPr>
-            <w:tcW w:w="2074" w:type="pct"/>
+            <w:tcW w:w="1580" w:type="pct"/>
             <w:tcBorders>
               <w:top w:val="single" w:sz="4" w:space="0" w:color="auto"/>
               <w:left w:val="single" w:sz="4" w:space="0" w:color="auto"/>
@@ -4654,7 +5130,7 @@
         </w:tc>
         <w:tc>
           <w:tcPr>
-            <w:tcW w:w="408" w:type="pct"/>
+            <w:tcW w:w="394" w:type="pct"/>
             <w:tcBorders>
               <w:top w:val="single" w:sz="4" w:space="0" w:color="auto"/>
               <w:left w:val="single" w:sz="4" w:space="0" w:color="auto"/>
@@ -4683,7 +5159,7 @@
         </w:tc>
         <w:tc>
           <w:tcPr>
-            <w:tcW w:w="394" w:type="pct"/>
+            <w:tcW w:w="395" w:type="pct"/>
             <w:tcBorders>
               <w:top w:val="single" w:sz="4" w:space="0" w:color="auto"/>
               <w:left w:val="single" w:sz="4" w:space="0" w:color="auto"/>
@@ -4712,8 +5188,7 @@
         </w:tc>
         <w:tc>
           <w:tcPr>
-            <w:tcW w:w="494" w:type="pct"/>
-            <w:gridSpan w:val="2"/>
+            <w:tcW w:w="493" w:type="pct"/>
             <w:tcBorders>
               <w:top w:val="single" w:sz="4" w:space="0" w:color="auto"/>
               <w:left w:val="single" w:sz="4" w:space="0" w:color="auto"/>
@@ -4742,72 +5217,98 @@
         </w:tc>
         <w:tc>
           <w:tcPr>
-            <w:tcW w:w="288" w:type="pct"/>
-            <w:tcBorders>
-              <w:top w:val="single" w:sz="4" w:space="0" w:color="auto"/>
-              <w:left w:val="single" w:sz="4" w:space="0" w:color="auto"/>
-              <w:bottom w:val="single" w:sz="4" w:space="0" w:color="auto"/>
-              <w:right w:val="single" w:sz="4" w:space="0" w:color="auto"/>
-            </w:tcBorders>
-            <w:noWrap/>
-            <w:vAlign w:val="center"/>
-          </w:tcPr>
-          <w:p>
-            <w:pPr>
-              <w:spacing w:after="0" w:line="240" w:lineRule="auto"/>
-              <w:rPr>
-                <w:rFonts w:eastAsia="Calibri" w:cs="HelveticaNeueLT Std Med"/>
-                <w:lang w:val="es-PA"/>
-              </w:rPr>
-            </w:pPr>
-          </w:p>
-        </w:tc>
-        <w:tc>
-          <w:tcPr>
-            <w:tcW w:w="338" w:type="pct"/>
-            <w:tcBorders>
-              <w:top w:val="single" w:sz="4" w:space="0" w:color="auto"/>
-              <w:left w:val="single" w:sz="4" w:space="0" w:color="auto"/>
-              <w:bottom w:val="single" w:sz="4" w:space="0" w:color="auto"/>
-              <w:right w:val="single" w:sz="4" w:space="0" w:color="auto"/>
-            </w:tcBorders>
-            <w:vAlign w:val="center"/>
-          </w:tcPr>
-          <w:p>
-            <w:pPr>
-              <w:spacing w:after="0" w:line="240" w:lineRule="auto"/>
-              <w:rPr>
-                <w:rFonts w:eastAsia="Calibri" w:cs="HelveticaNeueLT Std Med"/>
-                <w:lang w:val="es-PA"/>
-              </w:rPr>
-            </w:pPr>
-          </w:p>
-        </w:tc>
-        <w:tc>
-          <w:tcPr>
-            <w:tcW w:w="297" w:type="pct"/>
-            <w:tcBorders>
-              <w:top w:val="single" w:sz="4" w:space="0" w:color="auto"/>
-              <w:left w:val="single" w:sz="4" w:space="0" w:color="auto"/>
-              <w:bottom w:val="single" w:sz="4" w:space="0" w:color="auto"/>
-              <w:right w:val="single" w:sz="4" w:space="0" w:color="auto"/>
-            </w:tcBorders>
-            <w:noWrap/>
-            <w:vAlign w:val="center"/>
-          </w:tcPr>
-          <w:p>
-            <w:pPr>
-              <w:spacing w:after="0" w:line="240" w:lineRule="auto"/>
-              <w:rPr>
-                <w:rFonts w:eastAsia="Calibri" w:cs="HelveticaNeueLT Std Med"/>
-                <w:lang w:val="es-PA"/>
-              </w:rPr>
-            </w:pPr>
-          </w:p>
-        </w:tc>
-        <w:tc>
-          <w:tcPr>
-            <w:tcW w:w="279" w:type="pct"/>
+            <w:tcW w:w="445" w:type="pct"/>
+            <w:tcBorders>
+              <w:top w:val="single" w:sz="4" w:space="0" w:color="auto"/>
+              <w:left w:val="single" w:sz="4" w:space="0" w:color="auto"/>
+              <w:bottom w:val="single" w:sz="4" w:space="0" w:color="auto"/>
+              <w:right w:val="single" w:sz="4" w:space="0" w:color="auto"/>
+            </w:tcBorders>
+            <w:noWrap/>
+            <w:vAlign w:val="center"/>
+          </w:tcPr>
+          <w:p>
+            <w:pPr>
+              <w:spacing w:after="0" w:line="240" w:lineRule="auto"/>
+              <w:rPr>
+                <w:rFonts w:eastAsia="Calibri" w:cs="HelveticaNeueLT Std Med"/>
+                <w:iCs/>
+                <w:sz w:val="18"/>
+                <w:szCs w:val="18"/>
+                <w:lang w:val="es-ES"/>
+              </w:rPr>
+            </w:pPr>
+            <w:r>
+              <w:rPr>
+                <w:rFonts w:eastAsia="Calibri" w:cs="HelveticaNeueLT Std Med"/>
+                <w:iCs/>
+                <w:sz w:val="18"/>
+                <w:szCs w:val="18"/>
+                <w:lang w:val="es-ES"/>
+              </w:rPr>
+              <w:t>Permitir la transición directa al checkout.</w:t>
+            </w:r>
+          </w:p>
+        </w:tc>
+        <w:tc>
+          <w:tcPr>
+            <w:tcW w:w="542" w:type="pct"/>
+            <w:tcBorders>
+              <w:top w:val="single" w:sz="4" w:space="0" w:color="auto"/>
+              <w:left w:val="single" w:sz="4" w:space="0" w:color="auto"/>
+              <w:bottom w:val="single" w:sz="4" w:space="0" w:color="auto"/>
+              <w:right w:val="single" w:sz="4" w:space="0" w:color="auto"/>
+            </w:tcBorders>
+            <w:vAlign w:val="center"/>
+          </w:tcPr>
+          <w:p>
+            <w:pPr>
+              <w:spacing w:after="0" w:line="240" w:lineRule="auto"/>
+              <w:rPr>
+                <w:rFonts w:eastAsia="Calibri" w:cs="HelveticaNeueLT Std Med"/>
+                <w:lang w:val="es-PA"/>
+              </w:rPr>
+            </w:pPr>
+          </w:p>
+        </w:tc>
+        <w:tc>
+          <w:tcPr>
+            <w:tcW w:w="445" w:type="pct"/>
+            <w:tcBorders>
+              <w:top w:val="single" w:sz="4" w:space="0" w:color="auto"/>
+              <w:left w:val="single" w:sz="4" w:space="0" w:color="auto"/>
+              <w:bottom w:val="single" w:sz="4" w:space="0" w:color="auto"/>
+              <w:right w:val="single" w:sz="4" w:space="0" w:color="auto"/>
+            </w:tcBorders>
+            <w:noWrap/>
+            <w:vAlign w:val="center"/>
+          </w:tcPr>
+          <w:p>
+            <w:pPr>
+              <w:spacing w:after="0" w:line="240" w:lineRule="auto"/>
+              <w:rPr>
+                <w:rFonts w:eastAsia="Calibri" w:cs="HelveticaNeueLT Std Med"/>
+                <w:iCs/>
+                <w:sz w:val="18"/>
+                <w:szCs w:val="18"/>
+                <w:lang w:val="es-ES"/>
+              </w:rPr>
+            </w:pPr>
+            <w:r>
+              <w:rPr>
+                <w:rFonts w:eastAsia="Calibri" w:cs="HelveticaNeueLT Std Med"/>
+                <w:iCs/>
+                <w:sz w:val="18"/>
+                <w:szCs w:val="18"/>
+                <w:lang w:val="es-ES"/>
+              </w:rPr>
+              <w:t>El usuario puede pasar de la cesta al proceso de pago.</w:t>
+            </w:r>
+          </w:p>
+        </w:tc>
+        <w:tc>
+          <w:tcPr>
+            <w:tcW w:w="280" w:type="pct"/>
             <w:tcBorders>
               <w:top w:val="single" w:sz="4" w:space="0" w:color="auto"/>
               <w:left w:val="single" w:sz="4" w:space="0" w:color="auto"/>
@@ -4830,8 +5331,6 @@
       </w:tr>
       <w:tr>
         <w:trPr>
-          <w:gridAfter w:val="1"/>
-          <w:wAfter w:w="3" w:type="pct"/>
           <w:trHeight w:val="567"/>
         </w:trPr>
         <w:tc>
@@ -4866,36 +5365,52 @@
         </w:tc>
         <w:tc>
           <w:tcPr>
-            <w:tcW w:w="2074" w:type="pct"/>
-            <w:tcBorders>
-              <w:top w:val="single" w:sz="4" w:space="0" w:color="auto"/>
-              <w:left w:val="single" w:sz="4" w:space="0" w:color="auto"/>
-              <w:bottom w:val="single" w:sz="4" w:space="0" w:color="auto"/>
-              <w:right w:val="single" w:sz="4" w:space="0" w:color="auto"/>
-            </w:tcBorders>
-            <w:noWrap/>
-          </w:tcPr>
-          <w:p>
-            <w:pPr>
-              <w:spacing w:after="0" w:line="240" w:lineRule="auto"/>
-              <w:rPr>
-                <w:rFonts w:eastAsia="Calibri" w:cs="HelveticaNeueLT Std Med"/>
-                <w:lang w:val="es-PA"/>
-              </w:rPr>
-            </w:pPr>
-            <w:r>
-              <w:rPr>
-                <w:b/>
-                <w:sz w:val="20"/>
-                <w:lang w:val="es-PA"/>
-              </w:rPr>
-              <w:t>Durante el proceso de compra se solicitarán los datos del cliente (directamente o iniciando sesión si está registrado).</w:t>
-            </w:r>
-          </w:p>
-        </w:tc>
-        <w:tc>
-          <w:tcPr>
-            <w:tcW w:w="408" w:type="pct"/>
+            <w:tcW w:w="1580" w:type="pct"/>
+            <w:tcBorders>
+              <w:top w:val="single" w:sz="4" w:space="0" w:color="auto"/>
+              <w:left w:val="single" w:sz="4" w:space="0" w:color="auto"/>
+              <w:bottom w:val="single" w:sz="4" w:space="0" w:color="auto"/>
+              <w:right w:val="single" w:sz="4" w:space="0" w:color="auto"/>
+            </w:tcBorders>
+            <w:noWrap/>
+          </w:tcPr>
+          <w:p>
+            <w:pPr>
+              <w:spacing w:after="0" w:line="240" w:lineRule="auto"/>
+              <w:rPr>
+                <w:rFonts w:eastAsia="Calibri" w:cs="HelveticaNeueLT Std Med"/>
+                <w:lang w:val="es-PA"/>
+              </w:rPr>
+            </w:pPr>
+            <w:r>
+              <w:rPr>
+                <w:b/>
+                <w:sz w:val="20"/>
+                <w:lang w:val="es-PA"/>
+              </w:rPr>
+              <w:t xml:space="preserve">Durante el proceso de compra se solicitarán los datos del </w:t>
+            </w:r>
+            <w:r>
+              <w:rPr>
+                <w:b/>
+                <w:sz w:val="20"/>
+                <w:lang w:val="es-PA"/>
+              </w:rPr>
+              <w:t>usuario</w:t>
+            </w:r>
+            <w:r>
+              <w:rPr>
+                <w:b/>
+                <w:sz w:val="20"/>
+                <w:lang w:val="es-PA"/>
+              </w:rPr>
+              <w:t xml:space="preserve"> (directamente o iniciando sesión si está registrado).</w:t>
+            </w:r>
+          </w:p>
+        </w:tc>
+        <w:tc>
+          <w:tcPr>
+            <w:tcW w:w="394" w:type="pct"/>
             <w:tcBorders>
               <w:top w:val="single" w:sz="4" w:space="0" w:color="auto"/>
               <w:left w:val="single" w:sz="4" w:space="0" w:color="auto"/>
@@ -4924,7 +5439,7 @@
         </w:tc>
         <w:tc>
           <w:tcPr>
-            <w:tcW w:w="394" w:type="pct"/>
+            <w:tcW w:w="395" w:type="pct"/>
             <w:tcBorders>
               <w:top w:val="single" w:sz="4" w:space="0" w:color="auto"/>
               <w:left w:val="single" w:sz="4" w:space="0" w:color="auto"/>
@@ -4953,8 +5468,7 @@
         </w:tc>
         <w:tc>
           <w:tcPr>
-            <w:tcW w:w="494" w:type="pct"/>
-            <w:gridSpan w:val="2"/>
+            <w:tcW w:w="493" w:type="pct"/>
             <w:tcBorders>
               <w:top w:val="single" w:sz="4" w:space="0" w:color="auto"/>
               <w:left w:val="single" w:sz="4" w:space="0" w:color="auto"/>
@@ -4983,72 +5497,98 @@
         </w:tc>
         <w:tc>
           <w:tcPr>
-            <w:tcW w:w="288" w:type="pct"/>
-            <w:tcBorders>
-              <w:top w:val="single" w:sz="4" w:space="0" w:color="auto"/>
-              <w:left w:val="single" w:sz="4" w:space="0" w:color="auto"/>
-              <w:bottom w:val="single" w:sz="4" w:space="0" w:color="auto"/>
-              <w:right w:val="single" w:sz="4" w:space="0" w:color="auto"/>
-            </w:tcBorders>
-            <w:noWrap/>
-            <w:vAlign w:val="center"/>
-          </w:tcPr>
-          <w:p>
-            <w:pPr>
-              <w:spacing w:after="0" w:line="240" w:lineRule="auto"/>
-              <w:rPr>
-                <w:rFonts w:eastAsia="Calibri" w:cs="HelveticaNeueLT Std Med"/>
-                <w:lang w:val="es-PA"/>
-              </w:rPr>
-            </w:pPr>
-          </w:p>
-        </w:tc>
-        <w:tc>
-          <w:tcPr>
-            <w:tcW w:w="338" w:type="pct"/>
-            <w:tcBorders>
-              <w:top w:val="single" w:sz="4" w:space="0" w:color="auto"/>
-              <w:left w:val="single" w:sz="4" w:space="0" w:color="auto"/>
-              <w:bottom w:val="single" w:sz="4" w:space="0" w:color="auto"/>
-              <w:right w:val="single" w:sz="4" w:space="0" w:color="auto"/>
-            </w:tcBorders>
-            <w:vAlign w:val="center"/>
-          </w:tcPr>
-          <w:p>
-            <w:pPr>
-              <w:spacing w:after="0" w:line="240" w:lineRule="auto"/>
-              <w:rPr>
-                <w:rFonts w:eastAsia="Calibri" w:cs="HelveticaNeueLT Std Med"/>
-                <w:lang w:val="es-PA"/>
-              </w:rPr>
-            </w:pPr>
-          </w:p>
-        </w:tc>
-        <w:tc>
-          <w:tcPr>
-            <w:tcW w:w="297" w:type="pct"/>
-            <w:tcBorders>
-              <w:top w:val="single" w:sz="4" w:space="0" w:color="auto"/>
-              <w:left w:val="single" w:sz="4" w:space="0" w:color="auto"/>
-              <w:bottom w:val="single" w:sz="4" w:space="0" w:color="auto"/>
-              <w:right w:val="single" w:sz="4" w:space="0" w:color="auto"/>
-            </w:tcBorders>
-            <w:noWrap/>
-            <w:vAlign w:val="center"/>
-          </w:tcPr>
-          <w:p>
-            <w:pPr>
-              <w:spacing w:after="0" w:line="240" w:lineRule="auto"/>
-              <w:rPr>
-                <w:rFonts w:eastAsia="Calibri" w:cs="HelveticaNeueLT Std Med"/>
-                <w:lang w:val="es-PA"/>
-              </w:rPr>
-            </w:pPr>
-          </w:p>
-        </w:tc>
-        <w:tc>
-          <w:tcPr>
-            <w:tcW w:w="279" w:type="pct"/>
+            <w:tcW w:w="445" w:type="pct"/>
+            <w:tcBorders>
+              <w:top w:val="single" w:sz="4" w:space="0" w:color="auto"/>
+              <w:left w:val="single" w:sz="4" w:space="0" w:color="auto"/>
+              <w:bottom w:val="single" w:sz="4" w:space="0" w:color="auto"/>
+              <w:right w:val="single" w:sz="4" w:space="0" w:color="auto"/>
+            </w:tcBorders>
+            <w:noWrap/>
+            <w:vAlign w:val="center"/>
+          </w:tcPr>
+          <w:p>
+            <w:pPr>
+              <w:spacing w:after="0" w:line="240" w:lineRule="auto"/>
+              <w:rPr>
+                <w:rFonts w:eastAsia="Calibri" w:cs="HelveticaNeueLT Std Med"/>
+                <w:iCs/>
+                <w:sz w:val="18"/>
+                <w:szCs w:val="18"/>
+                <w:lang w:val="es-ES"/>
+              </w:rPr>
+            </w:pPr>
+            <w:r>
+              <w:rPr>
+                <w:rFonts w:eastAsia="Calibri" w:cs="HelveticaNeueLT Std Med"/>
+                <w:iCs/>
+                <w:sz w:val="18"/>
+                <w:szCs w:val="18"/>
+                <w:lang w:val="es-ES"/>
+              </w:rPr>
+              <w:t>Permitir identificar al usuario en la transacción.</w:t>
+            </w:r>
+          </w:p>
+        </w:tc>
+        <w:tc>
+          <w:tcPr>
+            <w:tcW w:w="542" w:type="pct"/>
+            <w:tcBorders>
+              <w:top w:val="single" w:sz="4" w:space="0" w:color="auto"/>
+              <w:left w:val="single" w:sz="4" w:space="0" w:color="auto"/>
+              <w:bottom w:val="single" w:sz="4" w:space="0" w:color="auto"/>
+              <w:right w:val="single" w:sz="4" w:space="0" w:color="auto"/>
+            </w:tcBorders>
+            <w:vAlign w:val="center"/>
+          </w:tcPr>
+          <w:p>
+            <w:pPr>
+              <w:spacing w:after="0" w:line="240" w:lineRule="auto"/>
+              <w:rPr>
+                <w:rFonts w:eastAsia="Calibri" w:cs="HelveticaNeueLT Std Med"/>
+                <w:lang w:val="es-PA"/>
+              </w:rPr>
+            </w:pPr>
+          </w:p>
+        </w:tc>
+        <w:tc>
+          <w:tcPr>
+            <w:tcW w:w="445" w:type="pct"/>
+            <w:tcBorders>
+              <w:top w:val="single" w:sz="4" w:space="0" w:color="auto"/>
+              <w:left w:val="single" w:sz="4" w:space="0" w:color="auto"/>
+              <w:bottom w:val="single" w:sz="4" w:space="0" w:color="auto"/>
+              <w:right w:val="single" w:sz="4" w:space="0" w:color="auto"/>
+            </w:tcBorders>
+            <w:noWrap/>
+            <w:vAlign w:val="center"/>
+          </w:tcPr>
+          <w:p>
+            <w:pPr>
+              <w:spacing w:after="0" w:line="240" w:lineRule="auto"/>
+              <w:rPr>
+                <w:rFonts w:eastAsia="Calibri" w:cs="HelveticaNeueLT Std Med"/>
+                <w:iCs/>
+                <w:sz w:val="18"/>
+                <w:szCs w:val="18"/>
+                <w:lang w:val="es-ES"/>
+              </w:rPr>
+            </w:pPr>
+            <w:r>
+              <w:rPr>
+                <w:rFonts w:eastAsia="Calibri" w:cs="HelveticaNeueLT Std Med"/>
+                <w:iCs/>
+                <w:sz w:val="18"/>
+                <w:szCs w:val="18"/>
+                <w:lang w:val="es-ES"/>
+              </w:rPr>
+              <w:t>El sistema solicita datos o inicio de sesión antes de finalizar compra.</w:t>
+            </w:r>
+          </w:p>
+        </w:tc>
+        <w:tc>
+          <w:tcPr>
+            <w:tcW w:w="280" w:type="pct"/>
             <w:tcBorders>
               <w:top w:val="single" w:sz="4" w:space="0" w:color="auto"/>
               <w:left w:val="single" w:sz="4" w:space="0" w:color="auto"/>
@@ -5071,8 +5611,6 @@
       </w:tr>
       <w:tr>
         <w:trPr>
-          <w:gridAfter w:val="1"/>
-          <w:wAfter w:w="3" w:type="pct"/>
           <w:trHeight w:val="567"/>
         </w:trPr>
         <w:tc>
@@ -5107,7 +5645,7 @@
         </w:tc>
         <w:tc>
           <w:tcPr>
-            <w:tcW w:w="2074" w:type="pct"/>
+            <w:tcW w:w="1580" w:type="pct"/>
             <w:tcBorders>
               <w:top w:val="single" w:sz="4" w:space="0" w:color="auto"/>
               <w:left w:val="single" w:sz="4" w:space="0" w:color="auto"/>
@@ -5136,7 +5674,7 @@
         </w:tc>
         <w:tc>
           <w:tcPr>
-            <w:tcW w:w="408" w:type="pct"/>
+            <w:tcW w:w="394" w:type="pct"/>
             <w:tcBorders>
               <w:top w:val="single" w:sz="4" w:space="0" w:color="auto"/>
               <w:left w:val="single" w:sz="4" w:space="0" w:color="auto"/>
@@ -5165,7 +5703,7 @@
         </w:tc>
         <w:tc>
           <w:tcPr>
-            <w:tcW w:w="394" w:type="pct"/>
+            <w:tcW w:w="395" w:type="pct"/>
             <w:tcBorders>
               <w:top w:val="single" w:sz="4" w:space="0" w:color="auto"/>
               <w:left w:val="single" w:sz="4" w:space="0" w:color="auto"/>
@@ -5194,8 +5732,7 @@
         </w:tc>
         <w:tc>
           <w:tcPr>
-            <w:tcW w:w="494" w:type="pct"/>
-            <w:gridSpan w:val="2"/>
+            <w:tcW w:w="493" w:type="pct"/>
             <w:tcBorders>
               <w:top w:val="single" w:sz="4" w:space="0" w:color="auto"/>
               <w:left w:val="single" w:sz="4" w:space="0" w:color="auto"/>
@@ -5224,72 +5761,98 @@
         </w:tc>
         <w:tc>
           <w:tcPr>
-            <w:tcW w:w="288" w:type="pct"/>
-            <w:tcBorders>
-              <w:top w:val="single" w:sz="4" w:space="0" w:color="auto"/>
-              <w:left w:val="single" w:sz="4" w:space="0" w:color="auto"/>
-              <w:bottom w:val="single" w:sz="4" w:space="0" w:color="auto"/>
-              <w:right w:val="single" w:sz="4" w:space="0" w:color="auto"/>
-            </w:tcBorders>
-            <w:noWrap/>
-            <w:vAlign w:val="center"/>
-          </w:tcPr>
-          <w:p>
-            <w:pPr>
-              <w:spacing w:after="0" w:line="240" w:lineRule="auto"/>
-              <w:rPr>
-                <w:rFonts w:eastAsia="Calibri" w:cs="HelveticaNeueLT Std Med"/>
-                <w:lang w:val="es-PA"/>
-              </w:rPr>
-            </w:pPr>
-          </w:p>
-        </w:tc>
-        <w:tc>
-          <w:tcPr>
-            <w:tcW w:w="338" w:type="pct"/>
-            <w:tcBorders>
-              <w:top w:val="single" w:sz="4" w:space="0" w:color="auto"/>
-              <w:left w:val="single" w:sz="4" w:space="0" w:color="auto"/>
-              <w:bottom w:val="single" w:sz="4" w:space="0" w:color="auto"/>
-              <w:right w:val="single" w:sz="4" w:space="0" w:color="auto"/>
-            </w:tcBorders>
-            <w:vAlign w:val="center"/>
-          </w:tcPr>
-          <w:p>
-            <w:pPr>
-              <w:spacing w:after="0" w:line="240" w:lineRule="auto"/>
-              <w:rPr>
-                <w:rFonts w:eastAsia="Calibri" w:cs="HelveticaNeueLT Std Med"/>
-                <w:lang w:val="es-PA"/>
-              </w:rPr>
-            </w:pPr>
-          </w:p>
-        </w:tc>
-        <w:tc>
-          <w:tcPr>
-            <w:tcW w:w="297" w:type="pct"/>
-            <w:tcBorders>
-              <w:top w:val="single" w:sz="4" w:space="0" w:color="auto"/>
-              <w:left w:val="single" w:sz="4" w:space="0" w:color="auto"/>
-              <w:bottom w:val="single" w:sz="4" w:space="0" w:color="auto"/>
-              <w:right w:val="single" w:sz="4" w:space="0" w:color="auto"/>
-            </w:tcBorders>
-            <w:noWrap/>
-            <w:vAlign w:val="center"/>
-          </w:tcPr>
-          <w:p>
-            <w:pPr>
-              <w:spacing w:after="0" w:line="240" w:lineRule="auto"/>
-              <w:rPr>
-                <w:rFonts w:eastAsia="Calibri" w:cs="HelveticaNeueLT Std Med"/>
-                <w:lang w:val="es-PA"/>
-              </w:rPr>
-            </w:pPr>
-          </w:p>
-        </w:tc>
-        <w:tc>
-          <w:tcPr>
-            <w:tcW w:w="279" w:type="pct"/>
+            <w:tcW w:w="445" w:type="pct"/>
+            <w:tcBorders>
+              <w:top w:val="single" w:sz="4" w:space="0" w:color="auto"/>
+              <w:left w:val="single" w:sz="4" w:space="0" w:color="auto"/>
+              <w:bottom w:val="single" w:sz="4" w:space="0" w:color="auto"/>
+              <w:right w:val="single" w:sz="4" w:space="0" w:color="auto"/>
+            </w:tcBorders>
+            <w:noWrap/>
+            <w:vAlign w:val="center"/>
+          </w:tcPr>
+          <w:p>
+            <w:pPr>
+              <w:spacing w:after="0" w:line="240" w:lineRule="auto"/>
+              <w:rPr>
+                <w:rFonts w:eastAsia="Calibri" w:cs="HelveticaNeueLT Std Med"/>
+                <w:iCs/>
+                <w:sz w:val="18"/>
+                <w:szCs w:val="18"/>
+                <w:lang w:val="es-ES"/>
+              </w:rPr>
+            </w:pPr>
+            <w:r>
+              <w:rPr>
+                <w:rFonts w:eastAsia="Calibri" w:cs="HelveticaNeueLT Std Med"/>
+                <w:iCs/>
+                <w:sz w:val="18"/>
+                <w:szCs w:val="18"/>
+                <w:lang w:val="es-ES"/>
+              </w:rPr>
+              <w:t>Garantizar entrega del pedido.</w:t>
+            </w:r>
+          </w:p>
+        </w:tc>
+        <w:tc>
+          <w:tcPr>
+            <w:tcW w:w="542" w:type="pct"/>
+            <w:tcBorders>
+              <w:top w:val="single" w:sz="4" w:space="0" w:color="auto"/>
+              <w:left w:val="single" w:sz="4" w:space="0" w:color="auto"/>
+              <w:bottom w:val="single" w:sz="4" w:space="0" w:color="auto"/>
+              <w:right w:val="single" w:sz="4" w:space="0" w:color="auto"/>
+            </w:tcBorders>
+            <w:vAlign w:val="center"/>
+          </w:tcPr>
+          <w:p>
+            <w:pPr>
+              <w:spacing w:after="0" w:line="240" w:lineRule="auto"/>
+              <w:rPr>
+                <w:rFonts w:eastAsia="Calibri" w:cs="HelveticaNeueLT Std Med"/>
+                <w:lang w:val="es-PA"/>
+              </w:rPr>
+            </w:pPr>
+          </w:p>
+        </w:tc>
+        <w:tc>
+          <w:tcPr>
+            <w:tcW w:w="445" w:type="pct"/>
+            <w:tcBorders>
+              <w:top w:val="single" w:sz="4" w:space="0" w:color="auto"/>
+              <w:left w:val="single" w:sz="4" w:space="0" w:color="auto"/>
+              <w:bottom w:val="single" w:sz="4" w:space="0" w:color="auto"/>
+              <w:right w:val="single" w:sz="4" w:space="0" w:color="auto"/>
+            </w:tcBorders>
+            <w:noWrap/>
+            <w:vAlign w:val="center"/>
+          </w:tcPr>
+          <w:p>
+            <w:pPr>
+              <w:spacing w:after="0" w:line="240" w:lineRule="auto"/>
+              <w:rPr>
+                <w:rFonts w:eastAsia="Calibri" w:cs="HelveticaNeueLT Std Med"/>
+                <w:iCs/>
+                <w:sz w:val="18"/>
+                <w:szCs w:val="18"/>
+                <w:lang w:val="es-ES"/>
+              </w:rPr>
+            </w:pPr>
+            <w:r>
+              <w:rPr>
+                <w:rFonts w:eastAsia="Calibri" w:cs="HelveticaNeueLT Std Med"/>
+                <w:iCs/>
+                <w:sz w:val="18"/>
+                <w:szCs w:val="18"/>
+                <w:lang w:val="es-ES"/>
+              </w:rPr>
+              <w:t>El sistema solicita datos de envío antes del pago.</w:t>
+            </w:r>
+          </w:p>
+        </w:tc>
+        <w:tc>
+          <w:tcPr>
+            <w:tcW w:w="280" w:type="pct"/>
             <w:tcBorders>
               <w:top w:val="single" w:sz="4" w:space="0" w:color="auto"/>
               <w:left w:val="single" w:sz="4" w:space="0" w:color="auto"/>
@@ -5312,8 +5875,6 @@
       </w:tr>
       <w:tr>
         <w:trPr>
-          <w:gridAfter w:val="1"/>
-          <w:wAfter w:w="3" w:type="pct"/>
           <w:trHeight w:val="567"/>
         </w:trPr>
         <w:tc>
@@ -5348,7 +5909,7 @@
         </w:tc>
         <w:tc>
           <w:tcPr>
-            <w:tcW w:w="2074" w:type="pct"/>
+            <w:tcW w:w="1580" w:type="pct"/>
             <w:tcBorders>
               <w:top w:val="single" w:sz="4" w:space="0" w:color="auto"/>
               <w:left w:val="single" w:sz="4" w:space="0" w:color="auto"/>
@@ -5377,7 +5938,7 @@
         </w:tc>
         <w:tc>
           <w:tcPr>
-            <w:tcW w:w="408" w:type="pct"/>
+            <w:tcW w:w="394" w:type="pct"/>
             <w:tcBorders>
               <w:top w:val="single" w:sz="4" w:space="0" w:color="auto"/>
               <w:left w:val="single" w:sz="4" w:space="0" w:color="auto"/>
@@ -5406,7 +5967,7 @@
         </w:tc>
         <w:tc>
           <w:tcPr>
-            <w:tcW w:w="394" w:type="pct"/>
+            <w:tcW w:w="395" w:type="pct"/>
             <w:tcBorders>
               <w:top w:val="single" w:sz="4" w:space="0" w:color="auto"/>
               <w:left w:val="single" w:sz="4" w:space="0" w:color="auto"/>
@@ -5435,8 +5996,7 @@
         </w:tc>
         <w:tc>
           <w:tcPr>
-            <w:tcW w:w="494" w:type="pct"/>
-            <w:gridSpan w:val="2"/>
+            <w:tcW w:w="493" w:type="pct"/>
             <w:tcBorders>
               <w:top w:val="single" w:sz="4" w:space="0" w:color="auto"/>
               <w:left w:val="single" w:sz="4" w:space="0" w:color="auto"/>
@@ -5465,72 +6025,139 @@
         </w:tc>
         <w:tc>
           <w:tcPr>
-            <w:tcW w:w="288" w:type="pct"/>
-            <w:tcBorders>
-              <w:top w:val="single" w:sz="4" w:space="0" w:color="auto"/>
-              <w:left w:val="single" w:sz="4" w:space="0" w:color="auto"/>
-              <w:bottom w:val="single" w:sz="4" w:space="0" w:color="auto"/>
-              <w:right w:val="single" w:sz="4" w:space="0" w:color="auto"/>
-            </w:tcBorders>
-            <w:noWrap/>
-            <w:vAlign w:val="center"/>
-          </w:tcPr>
-          <w:p>
-            <w:pPr>
-              <w:spacing w:after="0" w:line="240" w:lineRule="auto"/>
-              <w:rPr>
-                <w:rFonts w:eastAsia="Calibri" w:cs="HelveticaNeueLT Std Med"/>
-                <w:lang w:val="es-PA"/>
-              </w:rPr>
-            </w:pPr>
-          </w:p>
-        </w:tc>
-        <w:tc>
-          <w:tcPr>
-            <w:tcW w:w="338" w:type="pct"/>
-            <w:tcBorders>
-              <w:top w:val="single" w:sz="4" w:space="0" w:color="auto"/>
-              <w:left w:val="single" w:sz="4" w:space="0" w:color="auto"/>
-              <w:bottom w:val="single" w:sz="4" w:space="0" w:color="auto"/>
-              <w:right w:val="single" w:sz="4" w:space="0" w:color="auto"/>
-            </w:tcBorders>
-            <w:vAlign w:val="center"/>
-          </w:tcPr>
-          <w:p>
-            <w:pPr>
-              <w:spacing w:after="0" w:line="240" w:lineRule="auto"/>
-              <w:rPr>
-                <w:rFonts w:eastAsia="Calibri" w:cs="HelveticaNeueLT Std Med"/>
-                <w:lang w:val="es-PA"/>
-              </w:rPr>
-            </w:pPr>
-          </w:p>
-        </w:tc>
-        <w:tc>
-          <w:tcPr>
-            <w:tcW w:w="297" w:type="pct"/>
-            <w:tcBorders>
-              <w:top w:val="single" w:sz="4" w:space="0" w:color="auto"/>
-              <w:left w:val="single" w:sz="4" w:space="0" w:color="auto"/>
-              <w:bottom w:val="single" w:sz="4" w:space="0" w:color="auto"/>
-              <w:right w:val="single" w:sz="4" w:space="0" w:color="auto"/>
-            </w:tcBorders>
-            <w:noWrap/>
-            <w:vAlign w:val="center"/>
-          </w:tcPr>
-          <w:p>
-            <w:pPr>
-              <w:spacing w:after="0" w:line="240" w:lineRule="auto"/>
-              <w:rPr>
-                <w:rFonts w:eastAsia="Calibri" w:cs="HelveticaNeueLT Std Med"/>
-                <w:lang w:val="es-PA"/>
-              </w:rPr>
-            </w:pPr>
-          </w:p>
-        </w:tc>
-        <w:tc>
-          <w:tcPr>
-            <w:tcW w:w="279" w:type="pct"/>
+            <w:tcW w:w="445" w:type="pct"/>
+            <w:tcBorders>
+              <w:top w:val="single" w:sz="4" w:space="0" w:color="auto"/>
+              <w:left w:val="single" w:sz="4" w:space="0" w:color="auto"/>
+              <w:bottom w:val="single" w:sz="4" w:space="0" w:color="auto"/>
+              <w:right w:val="single" w:sz="4" w:space="0" w:color="auto"/>
+            </w:tcBorders>
+            <w:noWrap/>
+            <w:vAlign w:val="center"/>
+          </w:tcPr>
+          <w:p>
+            <w:pPr>
+              <w:spacing w:after="0" w:line="240" w:lineRule="auto"/>
+              <w:rPr>
+                <w:rFonts w:eastAsia="Calibri" w:cs="HelveticaNeueLT Std Med"/>
+                <w:iCs/>
+                <w:sz w:val="18"/>
+                <w:szCs w:val="18"/>
+                <w:lang w:val="es-ES"/>
+              </w:rPr>
+            </w:pPr>
+            <w:r>
+              <w:rPr>
+                <w:rFonts w:eastAsia="Calibri" w:cs="HelveticaNeueLT Std Med"/>
+                <w:iCs/>
+                <w:sz w:val="18"/>
+                <w:szCs w:val="18"/>
+                <w:lang w:val="es-ES"/>
+              </w:rPr>
+              <w:t>Permitir la transacción económica.</w:t>
+            </w:r>
+          </w:p>
+        </w:tc>
+        <w:tc>
+          <w:tcPr>
+            <w:tcW w:w="542" w:type="pct"/>
+            <w:tcBorders>
+              <w:top w:val="single" w:sz="4" w:space="0" w:color="auto"/>
+              <w:left w:val="single" w:sz="4" w:space="0" w:color="auto"/>
+              <w:bottom w:val="single" w:sz="4" w:space="0" w:color="auto"/>
+              <w:right w:val="single" w:sz="4" w:space="0" w:color="auto"/>
+            </w:tcBorders>
+            <w:vAlign w:val="center"/>
+          </w:tcPr>
+          <w:p>
+            <w:pPr>
+              <w:spacing w:after="0" w:line="240" w:lineRule="auto"/>
+              <w:rPr>
+                <w:rFonts w:eastAsia="Calibri" w:cs="HelveticaNeueLT Std Med"/>
+                <w:lang w:val="es-PA"/>
+              </w:rPr>
+            </w:pPr>
+          </w:p>
+        </w:tc>
+        <w:tc>
+          <w:tcPr>
+            <w:tcW w:w="445" w:type="pct"/>
+            <w:tcBorders>
+              <w:top w:val="single" w:sz="4" w:space="0" w:color="auto"/>
+              <w:left w:val="single" w:sz="4" w:space="0" w:color="auto"/>
+              <w:bottom w:val="single" w:sz="4" w:space="0" w:color="auto"/>
+              <w:right w:val="single" w:sz="4" w:space="0" w:color="auto"/>
+            </w:tcBorders>
+            <w:noWrap/>
+            <w:vAlign w:val="center"/>
+          </w:tcPr>
+          <w:tbl>
+            <w:tblPr>
+              <w:tblW w:w="0" w:type="auto"/>
+              <w:tblCellSpacing w:w="15" w:type="dxa"/>
+              <w:tblCellMar>
+                <w:top w:w="15" w:type="dxa"/>
+                <w:left w:w="15" w:type="dxa"/>
+                <w:bottom w:w="15" w:type="dxa"/>
+                <w:right w:w="15" w:type="dxa"/>
+              </w:tblCellMar>
+              <w:tblLook w:val="04A0" w:firstRow="1" w:lastRow="0" w:firstColumn="1" w:lastColumn="0" w:noHBand="0" w:noVBand="1"/>
+            </w:tblPr>
+            <w:tblGrid>
+              <w:gridCol w:w="110"/>
+            </w:tblGrid>
+            <w:tr>
+              <w:trPr>
+                <w:tblCellSpacing w:w="15" w:type="dxa"/>
+              </w:trPr>
+              <w:tc>
+                <w:tcPr>
+                  <w:tcW w:w="36" w:type="dxa"/>
+                  <w:vAlign w:val="center"/>
+                  <w:hideMark/>
+                </w:tcPr>
+                <w:p>
+                  <w:pPr>
+                    <w:spacing w:after="0" w:line="240" w:lineRule="auto"/>
+                    <w:rPr>
+                      <w:rFonts w:eastAsia="Calibri" w:cs="HelveticaNeueLT Std Med"/>
+                      <w:iCs/>
+                      <w:sz w:val="18"/>
+                      <w:szCs w:val="18"/>
+                      <w:lang w:val="es-ES"/>
+                    </w:rPr>
+                  </w:pPr>
+                </w:p>
+              </w:tc>
+            </w:tr>
+          </w:tbl>
+          <w:p>
+            <w:pPr>
+              <w:spacing w:after="0" w:line="240" w:lineRule="auto"/>
+              <w:rPr>
+                <w:rFonts w:eastAsia="Calibri" w:cs="HelveticaNeueLT Std Med"/>
+                <w:iCs/>
+                <w:sz w:val="18"/>
+                <w:szCs w:val="18"/>
+                <w:u w:val="single"/>
+                <w:lang w:val="es-ES"/>
+              </w:rPr>
+            </w:pPr>
+            <w:r>
+              <w:rPr>
+                <w:rFonts w:eastAsia="Calibri" w:cs="HelveticaNeueLT Std Med"/>
+                <w:iCs/>
+                <w:sz w:val="18"/>
+                <w:szCs w:val="18"/>
+                <w:lang w:val="es-ES"/>
+              </w:rPr>
+              <w:t>El sistema solicita datos de envío antes del pago.</w:t>
+            </w:r>
+          </w:p>
+        </w:tc>
+        <w:tc>
+          <w:tcPr>
+            <w:tcW w:w="280" w:type="pct"/>
             <w:tcBorders>
               <w:top w:val="single" w:sz="4" w:space="0" w:color="auto"/>
               <w:left w:val="single" w:sz="4" w:space="0" w:color="auto"/>
@@ -5553,8 +6180,6 @@
       </w:tr>
       <w:tr>
         <w:trPr>
-          <w:gridAfter w:val="1"/>
-          <w:wAfter w:w="3" w:type="pct"/>
           <w:trHeight w:val="567"/>
         </w:trPr>
         <w:tc>
@@ -5589,7 +6214,7 @@
         </w:tc>
         <w:tc>
           <w:tcPr>
-            <w:tcW w:w="2074" w:type="pct"/>
+            <w:tcW w:w="1580" w:type="pct"/>
             <w:tcBorders>
               <w:top w:val="single" w:sz="4" w:space="0" w:color="auto"/>
               <w:left w:val="single" w:sz="4" w:space="0" w:color="auto"/>
@@ -5613,51 +6238,68 @@
                 <w:sz w:val="20"/>
                 <w:lang w:val="es-PA"/>
               </w:rPr>
-              <w:t>Al finalizar el proceso de compra el cliente recibe un correo con los datos del producto comprado, el importe y la dirección de entrega.</w:t>
-            </w:r>
-          </w:p>
-          <w:p>
-            <w:pPr>
-              <w:spacing w:after="0" w:line="240" w:lineRule="auto"/>
-              <w:rPr>
-                <w:rFonts w:eastAsia="Calibri" w:cs="HelveticaNeueLT Std Med"/>
-                <w:lang w:val="es-PA"/>
-              </w:rPr>
-            </w:pPr>
-          </w:p>
-        </w:tc>
-        <w:tc>
-          <w:tcPr>
-            <w:tcW w:w="408" w:type="pct"/>
-            <w:tcBorders>
-              <w:top w:val="single" w:sz="4" w:space="0" w:color="auto"/>
-              <w:left w:val="single" w:sz="4" w:space="0" w:color="auto"/>
-              <w:bottom w:val="single" w:sz="4" w:space="0" w:color="auto"/>
-              <w:right w:val="single" w:sz="4" w:space="0" w:color="auto"/>
-            </w:tcBorders>
-            <w:noWrap/>
-          </w:tcPr>
-          <w:p>
-            <w:pPr>
-              <w:spacing w:after="0" w:line="240" w:lineRule="auto"/>
-              <w:rPr>
-                <w:rFonts w:eastAsia="Calibri" w:cs="HelveticaNeueLT Std Med"/>
-                <w:lang w:val="es-PA"/>
-              </w:rPr>
-            </w:pPr>
-            <w:r>
-              <w:rPr>
-                <w:b/>
-                <w:sz w:val="20"/>
-                <w:lang w:val="es-PA"/>
-              </w:rPr>
+              <w:t xml:space="preserve">Al finalizar el proceso de compra el </w:t>
+            </w:r>
+            <w:r>
+              <w:rPr>
+                <w:b/>
+                <w:sz w:val="20"/>
+                <w:lang w:val="es-PA"/>
+              </w:rPr>
+              <w:t>usuario</w:t>
+            </w:r>
+            <w:r>
+              <w:rPr>
+                <w:b/>
+                <w:sz w:val="20"/>
+                <w:lang w:val="es-PA"/>
+              </w:rPr>
+              <w:t xml:space="preserve"> recibe un correo con los datos del producto comprado, el importe y la dirección de entrega.</w:t>
+            </w:r>
+          </w:p>
+          <w:p>
+            <w:pPr>
+              <w:spacing w:after="0" w:line="240" w:lineRule="auto"/>
+              <w:rPr>
+                <w:rFonts w:eastAsia="Calibri" w:cs="HelveticaNeueLT Std Med"/>
+                <w:lang w:val="es-PA"/>
+              </w:rPr>
+            </w:pPr>
+          </w:p>
+        </w:tc>
+        <w:tc>
+          <w:tcPr>
+            <w:tcW w:w="394" w:type="pct"/>
+            <w:tcBorders>
+              <w:top w:val="single" w:sz="4" w:space="0" w:color="auto"/>
+              <w:left w:val="single" w:sz="4" w:space="0" w:color="auto"/>
+              <w:bottom w:val="single" w:sz="4" w:space="0" w:color="auto"/>
+              <w:right w:val="single" w:sz="4" w:space="0" w:color="auto"/>
+            </w:tcBorders>
+            <w:noWrap/>
+          </w:tcPr>
+          <w:p>
+            <w:pPr>
+              <w:spacing w:after="0" w:line="240" w:lineRule="auto"/>
+              <w:rPr>
+                <w:rFonts w:eastAsia="Calibri" w:cs="HelveticaNeueLT Std Med"/>
+                <w:lang w:val="es-PA"/>
+              </w:rPr>
+            </w:pPr>
+            <w:r>
+              <w:rPr>
+                <w:b/>
+                <w:sz w:val="20"/>
+                <w:lang w:val="es-PA"/>
+              </w:rPr>
+              <w:lastRenderedPageBreak/>
               <w:t>Media</w:t>
             </w:r>
           </w:p>
         </w:tc>
         <w:tc>
           <w:tcPr>
-            <w:tcW w:w="394" w:type="pct"/>
+            <w:tcW w:w="395" w:type="pct"/>
             <w:tcBorders>
               <w:top w:val="single" w:sz="4" w:space="0" w:color="auto"/>
               <w:left w:val="single" w:sz="4" w:space="0" w:color="auto"/>
@@ -5686,8 +6328,7 @@
         </w:tc>
         <w:tc>
           <w:tcPr>
-            <w:tcW w:w="494" w:type="pct"/>
-            <w:gridSpan w:val="2"/>
+            <w:tcW w:w="493" w:type="pct"/>
             <w:tcBorders>
               <w:top w:val="single" w:sz="4" w:space="0" w:color="auto"/>
               <w:left w:val="single" w:sz="4" w:space="0" w:color="auto"/>
@@ -5716,72 +6357,98 @@
         </w:tc>
         <w:tc>
           <w:tcPr>
-            <w:tcW w:w="288" w:type="pct"/>
-            <w:tcBorders>
-              <w:top w:val="single" w:sz="4" w:space="0" w:color="auto"/>
-              <w:left w:val="single" w:sz="4" w:space="0" w:color="auto"/>
-              <w:bottom w:val="single" w:sz="4" w:space="0" w:color="auto"/>
-              <w:right w:val="single" w:sz="4" w:space="0" w:color="auto"/>
-            </w:tcBorders>
-            <w:noWrap/>
-            <w:vAlign w:val="center"/>
-          </w:tcPr>
-          <w:p>
-            <w:pPr>
-              <w:spacing w:after="0" w:line="240" w:lineRule="auto"/>
-              <w:rPr>
-                <w:rFonts w:eastAsia="Calibri" w:cs="HelveticaNeueLT Std Med"/>
-                <w:lang w:val="es-PA"/>
-              </w:rPr>
-            </w:pPr>
-          </w:p>
-        </w:tc>
-        <w:tc>
-          <w:tcPr>
-            <w:tcW w:w="338" w:type="pct"/>
-            <w:tcBorders>
-              <w:top w:val="single" w:sz="4" w:space="0" w:color="auto"/>
-              <w:left w:val="single" w:sz="4" w:space="0" w:color="auto"/>
-              <w:bottom w:val="single" w:sz="4" w:space="0" w:color="auto"/>
-              <w:right w:val="single" w:sz="4" w:space="0" w:color="auto"/>
-            </w:tcBorders>
-            <w:vAlign w:val="center"/>
-          </w:tcPr>
-          <w:p>
-            <w:pPr>
-              <w:spacing w:after="0" w:line="240" w:lineRule="auto"/>
-              <w:rPr>
-                <w:rFonts w:eastAsia="Calibri" w:cs="HelveticaNeueLT Std Med"/>
-                <w:lang w:val="es-PA"/>
-              </w:rPr>
-            </w:pPr>
-          </w:p>
-        </w:tc>
-        <w:tc>
-          <w:tcPr>
-            <w:tcW w:w="297" w:type="pct"/>
-            <w:tcBorders>
-              <w:top w:val="single" w:sz="4" w:space="0" w:color="auto"/>
-              <w:left w:val="single" w:sz="4" w:space="0" w:color="auto"/>
-              <w:bottom w:val="single" w:sz="4" w:space="0" w:color="auto"/>
-              <w:right w:val="single" w:sz="4" w:space="0" w:color="auto"/>
-            </w:tcBorders>
-            <w:noWrap/>
-            <w:vAlign w:val="center"/>
-          </w:tcPr>
-          <w:p>
-            <w:pPr>
-              <w:spacing w:after="0" w:line="240" w:lineRule="auto"/>
-              <w:rPr>
-                <w:rFonts w:eastAsia="Calibri" w:cs="HelveticaNeueLT Std Med"/>
-                <w:lang w:val="es-PA"/>
-              </w:rPr>
-            </w:pPr>
-          </w:p>
-        </w:tc>
-        <w:tc>
-          <w:tcPr>
-            <w:tcW w:w="279" w:type="pct"/>
+            <w:tcW w:w="445" w:type="pct"/>
+            <w:tcBorders>
+              <w:top w:val="single" w:sz="4" w:space="0" w:color="auto"/>
+              <w:left w:val="single" w:sz="4" w:space="0" w:color="auto"/>
+              <w:bottom w:val="single" w:sz="4" w:space="0" w:color="auto"/>
+              <w:right w:val="single" w:sz="4" w:space="0" w:color="auto"/>
+            </w:tcBorders>
+            <w:noWrap/>
+            <w:vAlign w:val="center"/>
+          </w:tcPr>
+          <w:p>
+            <w:pPr>
+              <w:spacing w:after="0" w:line="240" w:lineRule="auto"/>
+              <w:rPr>
+                <w:rFonts w:eastAsia="Calibri" w:cs="HelveticaNeueLT Std Med"/>
+                <w:iCs/>
+                <w:sz w:val="18"/>
+                <w:szCs w:val="18"/>
+                <w:lang w:val="es-ES"/>
+              </w:rPr>
+            </w:pPr>
+            <w:r>
+              <w:rPr>
+                <w:rFonts w:eastAsia="Calibri" w:cs="HelveticaNeueLT Std Med"/>
+                <w:iCs/>
+                <w:sz w:val="18"/>
+                <w:szCs w:val="18"/>
+                <w:lang w:val="es-ES"/>
+              </w:rPr>
+              <w:t>Mantener informado al usuario.</w:t>
+            </w:r>
+          </w:p>
+        </w:tc>
+        <w:tc>
+          <w:tcPr>
+            <w:tcW w:w="542" w:type="pct"/>
+            <w:tcBorders>
+              <w:top w:val="single" w:sz="4" w:space="0" w:color="auto"/>
+              <w:left w:val="single" w:sz="4" w:space="0" w:color="auto"/>
+              <w:bottom w:val="single" w:sz="4" w:space="0" w:color="auto"/>
+              <w:right w:val="single" w:sz="4" w:space="0" w:color="auto"/>
+            </w:tcBorders>
+            <w:vAlign w:val="center"/>
+          </w:tcPr>
+          <w:p>
+            <w:pPr>
+              <w:spacing w:after="0" w:line="240" w:lineRule="auto"/>
+              <w:rPr>
+                <w:rFonts w:eastAsia="Calibri" w:cs="HelveticaNeueLT Std Med"/>
+                <w:lang w:val="es-PA"/>
+              </w:rPr>
+            </w:pPr>
+          </w:p>
+        </w:tc>
+        <w:tc>
+          <w:tcPr>
+            <w:tcW w:w="445" w:type="pct"/>
+            <w:tcBorders>
+              <w:top w:val="single" w:sz="4" w:space="0" w:color="auto"/>
+              <w:left w:val="single" w:sz="4" w:space="0" w:color="auto"/>
+              <w:bottom w:val="single" w:sz="4" w:space="0" w:color="auto"/>
+              <w:right w:val="single" w:sz="4" w:space="0" w:color="auto"/>
+            </w:tcBorders>
+            <w:noWrap/>
+            <w:vAlign w:val="center"/>
+          </w:tcPr>
+          <w:p>
+            <w:pPr>
+              <w:spacing w:after="0" w:line="240" w:lineRule="auto"/>
+              <w:rPr>
+                <w:rFonts w:eastAsia="Calibri" w:cs="HelveticaNeueLT Std Med"/>
+                <w:iCs/>
+                <w:sz w:val="18"/>
+                <w:szCs w:val="18"/>
+                <w:lang w:val="es-ES"/>
+              </w:rPr>
+            </w:pPr>
+            <w:r>
+              <w:rPr>
+                <w:rFonts w:eastAsia="Calibri" w:cs="HelveticaNeueLT Std Med"/>
+                <w:iCs/>
+                <w:sz w:val="18"/>
+                <w:szCs w:val="18"/>
+                <w:lang w:val="es-ES"/>
+              </w:rPr>
+              <w:t>El usuario recibe un correo con confirmación de la compra.</w:t>
+            </w:r>
+          </w:p>
+        </w:tc>
+        <w:tc>
+          <w:tcPr>
+            <w:tcW w:w="280" w:type="pct"/>
             <w:tcBorders>
               <w:top w:val="single" w:sz="4" w:space="0" w:color="auto"/>
               <w:left w:val="single" w:sz="4" w:space="0" w:color="auto"/>
@@ -5804,8 +6471,6 @@
       </w:tr>
       <w:tr>
         <w:trPr>
-          <w:gridAfter w:val="1"/>
-          <w:wAfter w:w="3" w:type="pct"/>
           <w:trHeight w:val="567"/>
         </w:trPr>
         <w:tc>
@@ -5840,7 +6505,7 @@
         </w:tc>
         <w:tc>
           <w:tcPr>
-            <w:tcW w:w="2074" w:type="pct"/>
+            <w:tcW w:w="1580" w:type="pct"/>
             <w:tcBorders>
               <w:top w:val="single" w:sz="4" w:space="0" w:color="auto"/>
               <w:left w:val="single" w:sz="4" w:space="0" w:color="auto"/>
@@ -5869,7 +6534,7 @@
         </w:tc>
         <w:tc>
           <w:tcPr>
-            <w:tcW w:w="408" w:type="pct"/>
+            <w:tcW w:w="394" w:type="pct"/>
             <w:tcBorders>
               <w:top w:val="single" w:sz="4" w:space="0" w:color="auto"/>
               <w:left w:val="single" w:sz="4" w:space="0" w:color="auto"/>
@@ -5898,7 +6563,7 @@
         </w:tc>
         <w:tc>
           <w:tcPr>
-            <w:tcW w:w="394" w:type="pct"/>
+            <w:tcW w:w="395" w:type="pct"/>
             <w:tcBorders>
               <w:top w:val="single" w:sz="4" w:space="0" w:color="auto"/>
               <w:left w:val="single" w:sz="4" w:space="0" w:color="auto"/>
@@ -5927,8 +6592,7 @@
         </w:tc>
         <w:tc>
           <w:tcPr>
-            <w:tcW w:w="494" w:type="pct"/>
-            <w:gridSpan w:val="2"/>
+            <w:tcW w:w="493" w:type="pct"/>
             <w:tcBorders>
               <w:top w:val="single" w:sz="4" w:space="0" w:color="auto"/>
               <w:left w:val="single" w:sz="4" w:space="0" w:color="auto"/>
@@ -5957,72 +6621,98 @@
         </w:tc>
         <w:tc>
           <w:tcPr>
-            <w:tcW w:w="288" w:type="pct"/>
-            <w:tcBorders>
-              <w:top w:val="single" w:sz="4" w:space="0" w:color="auto"/>
-              <w:left w:val="single" w:sz="4" w:space="0" w:color="auto"/>
-              <w:bottom w:val="single" w:sz="4" w:space="0" w:color="auto"/>
-              <w:right w:val="single" w:sz="4" w:space="0" w:color="auto"/>
-            </w:tcBorders>
-            <w:noWrap/>
-            <w:vAlign w:val="center"/>
-          </w:tcPr>
-          <w:p>
-            <w:pPr>
-              <w:spacing w:after="0" w:line="240" w:lineRule="auto"/>
-              <w:rPr>
-                <w:rFonts w:eastAsia="Calibri" w:cs="HelveticaNeueLT Std Med"/>
-                <w:lang w:val="es-PA"/>
-              </w:rPr>
-            </w:pPr>
-          </w:p>
-        </w:tc>
-        <w:tc>
-          <w:tcPr>
-            <w:tcW w:w="338" w:type="pct"/>
-            <w:tcBorders>
-              <w:top w:val="single" w:sz="4" w:space="0" w:color="auto"/>
-              <w:left w:val="single" w:sz="4" w:space="0" w:color="auto"/>
-              <w:bottom w:val="single" w:sz="4" w:space="0" w:color="auto"/>
-              <w:right w:val="single" w:sz="4" w:space="0" w:color="auto"/>
-            </w:tcBorders>
-            <w:vAlign w:val="center"/>
-          </w:tcPr>
-          <w:p>
-            <w:pPr>
-              <w:spacing w:after="0" w:line="240" w:lineRule="auto"/>
-              <w:rPr>
-                <w:rFonts w:eastAsia="Calibri" w:cs="HelveticaNeueLT Std Med"/>
-                <w:lang w:val="es-PA"/>
-              </w:rPr>
-            </w:pPr>
-          </w:p>
-        </w:tc>
-        <w:tc>
-          <w:tcPr>
-            <w:tcW w:w="297" w:type="pct"/>
-            <w:tcBorders>
-              <w:top w:val="single" w:sz="4" w:space="0" w:color="auto"/>
-              <w:left w:val="single" w:sz="4" w:space="0" w:color="auto"/>
-              <w:bottom w:val="single" w:sz="4" w:space="0" w:color="auto"/>
-              <w:right w:val="single" w:sz="4" w:space="0" w:color="auto"/>
-            </w:tcBorders>
-            <w:noWrap/>
-            <w:vAlign w:val="center"/>
-          </w:tcPr>
-          <w:p>
-            <w:pPr>
-              <w:spacing w:after="0" w:line="240" w:lineRule="auto"/>
-              <w:rPr>
-                <w:rFonts w:eastAsia="Calibri" w:cs="HelveticaNeueLT Std Med"/>
-                <w:lang w:val="es-PA"/>
-              </w:rPr>
-            </w:pPr>
-          </w:p>
-        </w:tc>
-        <w:tc>
-          <w:tcPr>
-            <w:tcW w:w="279" w:type="pct"/>
+            <w:tcW w:w="445" w:type="pct"/>
+            <w:tcBorders>
+              <w:top w:val="single" w:sz="4" w:space="0" w:color="auto"/>
+              <w:left w:val="single" w:sz="4" w:space="0" w:color="auto"/>
+              <w:bottom w:val="single" w:sz="4" w:space="0" w:color="auto"/>
+              <w:right w:val="single" w:sz="4" w:space="0" w:color="auto"/>
+            </w:tcBorders>
+            <w:noWrap/>
+            <w:vAlign w:val="center"/>
+          </w:tcPr>
+          <w:p>
+            <w:pPr>
+              <w:spacing w:after="0" w:line="240" w:lineRule="auto"/>
+              <w:rPr>
+                <w:rFonts w:eastAsia="Calibri" w:cs="HelveticaNeueLT Std Med"/>
+                <w:iCs/>
+                <w:sz w:val="18"/>
+                <w:szCs w:val="18"/>
+                <w:lang w:val="es-ES"/>
+              </w:rPr>
+            </w:pPr>
+            <w:r>
+              <w:rPr>
+                <w:rFonts w:eastAsia="Calibri" w:cs="HelveticaNeueLT Std Med"/>
+                <w:iCs/>
+                <w:sz w:val="18"/>
+                <w:szCs w:val="18"/>
+                <w:lang w:val="es-ES"/>
+              </w:rPr>
+              <w:t>Establecer limitación contractual.</w:t>
+            </w:r>
+          </w:p>
+        </w:tc>
+        <w:tc>
+          <w:tcPr>
+            <w:tcW w:w="542" w:type="pct"/>
+            <w:tcBorders>
+              <w:top w:val="single" w:sz="4" w:space="0" w:color="auto"/>
+              <w:left w:val="single" w:sz="4" w:space="0" w:color="auto"/>
+              <w:bottom w:val="single" w:sz="4" w:space="0" w:color="auto"/>
+              <w:right w:val="single" w:sz="4" w:space="0" w:color="auto"/>
+            </w:tcBorders>
+            <w:vAlign w:val="center"/>
+          </w:tcPr>
+          <w:p>
+            <w:pPr>
+              <w:spacing w:after="0" w:line="240" w:lineRule="auto"/>
+              <w:rPr>
+                <w:rFonts w:eastAsia="Calibri" w:cs="HelveticaNeueLT Std Med"/>
+                <w:lang w:val="es-PA"/>
+              </w:rPr>
+            </w:pPr>
+          </w:p>
+        </w:tc>
+        <w:tc>
+          <w:tcPr>
+            <w:tcW w:w="445" w:type="pct"/>
+            <w:tcBorders>
+              <w:top w:val="single" w:sz="4" w:space="0" w:color="auto"/>
+              <w:left w:val="single" w:sz="4" w:space="0" w:color="auto"/>
+              <w:bottom w:val="single" w:sz="4" w:space="0" w:color="auto"/>
+              <w:right w:val="single" w:sz="4" w:space="0" w:color="auto"/>
+            </w:tcBorders>
+            <w:noWrap/>
+            <w:vAlign w:val="center"/>
+          </w:tcPr>
+          <w:p>
+            <w:pPr>
+              <w:spacing w:after="0" w:line="240" w:lineRule="auto"/>
+              <w:rPr>
+                <w:rFonts w:eastAsia="Calibri" w:cs="HelveticaNeueLT Std Med"/>
+                <w:iCs/>
+                <w:sz w:val="18"/>
+                <w:szCs w:val="18"/>
+                <w:lang w:val="es-ES"/>
+              </w:rPr>
+            </w:pPr>
+            <w:r>
+              <w:rPr>
+                <w:rFonts w:eastAsia="Calibri" w:cs="HelveticaNeueLT Std Med"/>
+                <w:iCs/>
+                <w:sz w:val="18"/>
+                <w:szCs w:val="18"/>
+                <w:lang w:val="es-ES"/>
+              </w:rPr>
+              <w:t>La política de devoluciones indica explícitamente que no hay devoluciones.</w:t>
+            </w:r>
+          </w:p>
+        </w:tc>
+        <w:tc>
+          <w:tcPr>
+            <w:tcW w:w="280" w:type="pct"/>
             <w:tcBorders>
               <w:top w:val="single" w:sz="4" w:space="0" w:color="auto"/>
               <w:left w:val="single" w:sz="4" w:space="0" w:color="auto"/>
@@ -6045,8 +6735,6 @@
       </w:tr>
       <w:tr>
         <w:trPr>
-          <w:gridAfter w:val="1"/>
-          <w:wAfter w:w="3" w:type="pct"/>
           <w:trHeight w:val="567"/>
         </w:trPr>
         <w:tc>
@@ -6081,36 +6769,52 @@
         </w:tc>
         <w:tc>
           <w:tcPr>
-            <w:tcW w:w="2074" w:type="pct"/>
-            <w:tcBorders>
-              <w:top w:val="single" w:sz="4" w:space="0" w:color="auto"/>
-              <w:left w:val="single" w:sz="4" w:space="0" w:color="auto"/>
-              <w:bottom w:val="single" w:sz="4" w:space="0" w:color="auto"/>
-              <w:right w:val="single" w:sz="4" w:space="0" w:color="auto"/>
-            </w:tcBorders>
-            <w:noWrap/>
-          </w:tcPr>
-          <w:p>
-            <w:pPr>
-              <w:spacing w:after="0" w:line="240" w:lineRule="auto"/>
-              <w:rPr>
-                <w:rFonts w:eastAsia="Calibri" w:cs="HelveticaNeueLT Std Med"/>
-                <w:lang w:val="es-PA"/>
-              </w:rPr>
-            </w:pPr>
-            <w:r>
-              <w:rPr>
-                <w:b/>
-                <w:sz w:val="20"/>
-                <w:lang w:val="es-PA"/>
-              </w:rPr>
-              <w:t>La marca corporativa de la empresa cliente debe reflejarse en el sitio web.</w:t>
-            </w:r>
-          </w:p>
-        </w:tc>
-        <w:tc>
-          <w:tcPr>
-            <w:tcW w:w="408" w:type="pct"/>
+            <w:tcW w:w="1580" w:type="pct"/>
+            <w:tcBorders>
+              <w:top w:val="single" w:sz="4" w:space="0" w:color="auto"/>
+              <w:left w:val="single" w:sz="4" w:space="0" w:color="auto"/>
+              <w:bottom w:val="single" w:sz="4" w:space="0" w:color="auto"/>
+              <w:right w:val="single" w:sz="4" w:space="0" w:color="auto"/>
+            </w:tcBorders>
+            <w:noWrap/>
+          </w:tcPr>
+          <w:p>
+            <w:pPr>
+              <w:spacing w:after="0" w:line="240" w:lineRule="auto"/>
+              <w:rPr>
+                <w:rFonts w:eastAsia="Calibri" w:cs="HelveticaNeueLT Std Med"/>
+                <w:lang w:val="es-PA"/>
+              </w:rPr>
+            </w:pPr>
+            <w:r>
+              <w:rPr>
+                <w:b/>
+                <w:sz w:val="20"/>
+                <w:lang w:val="es-PA"/>
+              </w:rPr>
+              <w:t xml:space="preserve">La marca corporativa de la empresa </w:t>
+            </w:r>
+            <w:r>
+              <w:rPr>
+                <w:b/>
+                <w:sz w:val="20"/>
+                <w:lang w:val="es-PA"/>
+              </w:rPr>
+              <w:t>usuario</w:t>
+            </w:r>
+            <w:r>
+              <w:rPr>
+                <w:b/>
+                <w:sz w:val="20"/>
+                <w:lang w:val="es-PA"/>
+              </w:rPr>
+              <w:t xml:space="preserve"> debe reflejarse en el sitio web.</w:t>
+            </w:r>
+          </w:p>
+        </w:tc>
+        <w:tc>
+          <w:tcPr>
+            <w:tcW w:w="394" w:type="pct"/>
             <w:tcBorders>
               <w:top w:val="single" w:sz="4" w:space="0" w:color="auto"/>
               <w:left w:val="single" w:sz="4" w:space="0" w:color="auto"/>
@@ -6139,7 +6843,7 @@
         </w:tc>
         <w:tc>
           <w:tcPr>
-            <w:tcW w:w="394" w:type="pct"/>
+            <w:tcW w:w="395" w:type="pct"/>
             <w:tcBorders>
               <w:top w:val="single" w:sz="4" w:space="0" w:color="auto"/>
               <w:left w:val="single" w:sz="4" w:space="0" w:color="auto"/>
@@ -6168,8 +6872,7 @@
         </w:tc>
         <w:tc>
           <w:tcPr>
-            <w:tcW w:w="494" w:type="pct"/>
-            <w:gridSpan w:val="2"/>
+            <w:tcW w:w="493" w:type="pct"/>
             <w:tcBorders>
               <w:top w:val="single" w:sz="4" w:space="0" w:color="auto"/>
               <w:left w:val="single" w:sz="4" w:space="0" w:color="auto"/>
@@ -6198,72 +6901,98 @@
         </w:tc>
         <w:tc>
           <w:tcPr>
-            <w:tcW w:w="288" w:type="pct"/>
-            <w:tcBorders>
-              <w:top w:val="single" w:sz="4" w:space="0" w:color="auto"/>
-              <w:left w:val="single" w:sz="4" w:space="0" w:color="auto"/>
-              <w:bottom w:val="single" w:sz="4" w:space="0" w:color="auto"/>
-              <w:right w:val="single" w:sz="4" w:space="0" w:color="auto"/>
-            </w:tcBorders>
-            <w:noWrap/>
-            <w:vAlign w:val="center"/>
-          </w:tcPr>
-          <w:p>
-            <w:pPr>
-              <w:spacing w:after="0" w:line="240" w:lineRule="auto"/>
-              <w:rPr>
-                <w:rFonts w:eastAsia="Calibri" w:cs="HelveticaNeueLT Std Med"/>
-                <w:lang w:val="es-PA"/>
-              </w:rPr>
-            </w:pPr>
-          </w:p>
-        </w:tc>
-        <w:tc>
-          <w:tcPr>
-            <w:tcW w:w="338" w:type="pct"/>
-            <w:tcBorders>
-              <w:top w:val="single" w:sz="4" w:space="0" w:color="auto"/>
-              <w:left w:val="single" w:sz="4" w:space="0" w:color="auto"/>
-              <w:bottom w:val="single" w:sz="4" w:space="0" w:color="auto"/>
-              <w:right w:val="single" w:sz="4" w:space="0" w:color="auto"/>
-            </w:tcBorders>
-            <w:vAlign w:val="center"/>
-          </w:tcPr>
-          <w:p>
-            <w:pPr>
-              <w:spacing w:after="0" w:line="240" w:lineRule="auto"/>
-              <w:rPr>
-                <w:rFonts w:eastAsia="Calibri" w:cs="HelveticaNeueLT Std Med"/>
-                <w:lang w:val="es-PA"/>
-              </w:rPr>
-            </w:pPr>
-          </w:p>
-        </w:tc>
-        <w:tc>
-          <w:tcPr>
-            <w:tcW w:w="297" w:type="pct"/>
-            <w:tcBorders>
-              <w:top w:val="single" w:sz="4" w:space="0" w:color="auto"/>
-              <w:left w:val="single" w:sz="4" w:space="0" w:color="auto"/>
-              <w:bottom w:val="single" w:sz="4" w:space="0" w:color="auto"/>
-              <w:right w:val="single" w:sz="4" w:space="0" w:color="auto"/>
-            </w:tcBorders>
-            <w:noWrap/>
-            <w:vAlign w:val="center"/>
-          </w:tcPr>
-          <w:p>
-            <w:pPr>
-              <w:spacing w:after="0" w:line="240" w:lineRule="auto"/>
-              <w:rPr>
-                <w:rFonts w:eastAsia="Calibri" w:cs="HelveticaNeueLT Std Med"/>
-                <w:lang w:val="es-PA"/>
-              </w:rPr>
-            </w:pPr>
-          </w:p>
-        </w:tc>
-        <w:tc>
-          <w:tcPr>
-            <w:tcW w:w="279" w:type="pct"/>
+            <w:tcW w:w="445" w:type="pct"/>
+            <w:tcBorders>
+              <w:top w:val="single" w:sz="4" w:space="0" w:color="auto"/>
+              <w:left w:val="single" w:sz="4" w:space="0" w:color="auto"/>
+              <w:bottom w:val="single" w:sz="4" w:space="0" w:color="auto"/>
+              <w:right w:val="single" w:sz="4" w:space="0" w:color="auto"/>
+            </w:tcBorders>
+            <w:noWrap/>
+            <w:vAlign w:val="center"/>
+          </w:tcPr>
+          <w:p>
+            <w:pPr>
+              <w:spacing w:after="0" w:line="240" w:lineRule="auto"/>
+              <w:rPr>
+                <w:rFonts w:eastAsia="Calibri" w:cs="HelveticaNeueLT Std Med"/>
+                <w:iCs/>
+                <w:sz w:val="18"/>
+                <w:szCs w:val="18"/>
+                <w:lang w:val="es-ES"/>
+              </w:rPr>
+            </w:pPr>
+            <w:r>
+              <w:rPr>
+                <w:rFonts w:eastAsia="Calibri" w:cs="HelveticaNeueLT Std Med"/>
+                <w:iCs/>
+                <w:sz w:val="18"/>
+                <w:szCs w:val="18"/>
+                <w:lang w:val="es-ES"/>
+              </w:rPr>
+              <w:t>Reforzar identidad corporativa.</w:t>
+            </w:r>
+          </w:p>
+        </w:tc>
+        <w:tc>
+          <w:tcPr>
+            <w:tcW w:w="542" w:type="pct"/>
+            <w:tcBorders>
+              <w:top w:val="single" w:sz="4" w:space="0" w:color="auto"/>
+              <w:left w:val="single" w:sz="4" w:space="0" w:color="auto"/>
+              <w:bottom w:val="single" w:sz="4" w:space="0" w:color="auto"/>
+              <w:right w:val="single" w:sz="4" w:space="0" w:color="auto"/>
+            </w:tcBorders>
+            <w:vAlign w:val="center"/>
+          </w:tcPr>
+          <w:p>
+            <w:pPr>
+              <w:spacing w:after="0" w:line="240" w:lineRule="auto"/>
+              <w:rPr>
+                <w:rFonts w:eastAsia="Calibri" w:cs="HelveticaNeueLT Std Med"/>
+                <w:lang w:val="es-PA"/>
+              </w:rPr>
+            </w:pPr>
+          </w:p>
+        </w:tc>
+        <w:tc>
+          <w:tcPr>
+            <w:tcW w:w="445" w:type="pct"/>
+            <w:tcBorders>
+              <w:top w:val="single" w:sz="4" w:space="0" w:color="auto"/>
+              <w:left w:val="single" w:sz="4" w:space="0" w:color="auto"/>
+              <w:bottom w:val="single" w:sz="4" w:space="0" w:color="auto"/>
+              <w:right w:val="single" w:sz="4" w:space="0" w:color="auto"/>
+            </w:tcBorders>
+            <w:noWrap/>
+            <w:vAlign w:val="center"/>
+          </w:tcPr>
+          <w:p>
+            <w:pPr>
+              <w:spacing w:after="0" w:line="240" w:lineRule="auto"/>
+              <w:rPr>
+                <w:rFonts w:eastAsia="Calibri" w:cs="HelveticaNeueLT Std Med"/>
+                <w:iCs/>
+                <w:sz w:val="18"/>
+                <w:szCs w:val="18"/>
+                <w:lang w:val="es-ES"/>
+              </w:rPr>
+            </w:pPr>
+            <w:r>
+              <w:rPr>
+                <w:rFonts w:eastAsia="Calibri" w:cs="HelveticaNeueLT Std Med"/>
+                <w:iCs/>
+                <w:sz w:val="18"/>
+                <w:szCs w:val="18"/>
+                <w:lang w:val="es-ES"/>
+              </w:rPr>
+              <w:t>El sitio muestra logo y colores corporativos.</w:t>
+            </w:r>
+          </w:p>
+        </w:tc>
+        <w:tc>
+          <w:tcPr>
+            <w:tcW w:w="280" w:type="pct"/>
             <w:tcBorders>
               <w:top w:val="single" w:sz="4" w:space="0" w:color="auto"/>
               <w:left w:val="single" w:sz="4" w:space="0" w:color="auto"/>
@@ -6286,8 +7015,6 @@
       </w:tr>
       <w:tr>
         <w:trPr>
-          <w:gridAfter w:val="1"/>
-          <w:wAfter w:w="3" w:type="pct"/>
           <w:trHeight w:val="567"/>
         </w:trPr>
         <w:tc>
@@ -6322,7 +7049,7 @@
         </w:tc>
         <w:tc>
           <w:tcPr>
-            <w:tcW w:w="2074" w:type="pct"/>
+            <w:tcW w:w="1580" w:type="pct"/>
             <w:tcBorders>
               <w:top w:val="single" w:sz="4" w:space="0" w:color="auto"/>
               <w:left w:val="single" w:sz="4" w:space="0" w:color="auto"/>
@@ -6351,7 +7078,7 @@
         </w:tc>
         <w:tc>
           <w:tcPr>
-            <w:tcW w:w="408" w:type="pct"/>
+            <w:tcW w:w="394" w:type="pct"/>
             <w:tcBorders>
               <w:top w:val="single" w:sz="4" w:space="0" w:color="auto"/>
               <w:left w:val="single" w:sz="4" w:space="0" w:color="auto"/>
@@ -6380,7 +7107,7 @@
         </w:tc>
         <w:tc>
           <w:tcPr>
-            <w:tcW w:w="394" w:type="pct"/>
+            <w:tcW w:w="395" w:type="pct"/>
             <w:tcBorders>
               <w:top w:val="single" w:sz="4" w:space="0" w:color="auto"/>
               <w:left w:val="single" w:sz="4" w:space="0" w:color="auto"/>
@@ -6409,8 +7136,7 @@
         </w:tc>
         <w:tc>
           <w:tcPr>
-            <w:tcW w:w="494" w:type="pct"/>
-            <w:gridSpan w:val="2"/>
+            <w:tcW w:w="493" w:type="pct"/>
             <w:tcBorders>
               <w:top w:val="single" w:sz="4" w:space="0" w:color="auto"/>
               <w:left w:val="single" w:sz="4" w:space="0" w:color="auto"/>
@@ -6439,72 +7165,98 @@
         </w:tc>
         <w:tc>
           <w:tcPr>
-            <w:tcW w:w="288" w:type="pct"/>
-            <w:tcBorders>
-              <w:top w:val="single" w:sz="4" w:space="0" w:color="auto"/>
-              <w:left w:val="single" w:sz="4" w:space="0" w:color="auto"/>
-              <w:bottom w:val="single" w:sz="4" w:space="0" w:color="auto"/>
-              <w:right w:val="single" w:sz="4" w:space="0" w:color="auto"/>
-            </w:tcBorders>
-            <w:noWrap/>
-            <w:vAlign w:val="center"/>
-          </w:tcPr>
-          <w:p>
-            <w:pPr>
-              <w:spacing w:after="0" w:line="240" w:lineRule="auto"/>
-              <w:rPr>
-                <w:rFonts w:eastAsia="Calibri" w:cs="HelveticaNeueLT Std Med"/>
-                <w:lang w:val="es-PA"/>
-              </w:rPr>
-            </w:pPr>
-          </w:p>
-        </w:tc>
-        <w:tc>
-          <w:tcPr>
-            <w:tcW w:w="338" w:type="pct"/>
-            <w:tcBorders>
-              <w:top w:val="single" w:sz="4" w:space="0" w:color="auto"/>
-              <w:left w:val="single" w:sz="4" w:space="0" w:color="auto"/>
-              <w:bottom w:val="single" w:sz="4" w:space="0" w:color="auto"/>
-              <w:right w:val="single" w:sz="4" w:space="0" w:color="auto"/>
-            </w:tcBorders>
-            <w:vAlign w:val="center"/>
-          </w:tcPr>
-          <w:p>
-            <w:pPr>
-              <w:spacing w:after="0" w:line="240" w:lineRule="auto"/>
-              <w:rPr>
-                <w:rFonts w:eastAsia="Calibri" w:cs="HelveticaNeueLT Std Med"/>
-                <w:lang w:val="es-PA"/>
-              </w:rPr>
-            </w:pPr>
-          </w:p>
-        </w:tc>
-        <w:tc>
-          <w:tcPr>
-            <w:tcW w:w="297" w:type="pct"/>
-            <w:tcBorders>
-              <w:top w:val="single" w:sz="4" w:space="0" w:color="auto"/>
-              <w:left w:val="single" w:sz="4" w:space="0" w:color="auto"/>
-              <w:bottom w:val="single" w:sz="4" w:space="0" w:color="auto"/>
-              <w:right w:val="single" w:sz="4" w:space="0" w:color="auto"/>
-            </w:tcBorders>
-            <w:noWrap/>
-            <w:vAlign w:val="center"/>
-          </w:tcPr>
-          <w:p>
-            <w:pPr>
-              <w:spacing w:after="0" w:line="240" w:lineRule="auto"/>
-              <w:rPr>
-                <w:rFonts w:eastAsia="Calibri" w:cs="HelveticaNeueLT Std Med"/>
-                <w:lang w:val="es-PA"/>
-              </w:rPr>
-            </w:pPr>
-          </w:p>
-        </w:tc>
-        <w:tc>
-          <w:tcPr>
-            <w:tcW w:w="279" w:type="pct"/>
+            <w:tcW w:w="445" w:type="pct"/>
+            <w:tcBorders>
+              <w:top w:val="single" w:sz="4" w:space="0" w:color="auto"/>
+              <w:left w:val="single" w:sz="4" w:space="0" w:color="auto"/>
+              <w:bottom w:val="single" w:sz="4" w:space="0" w:color="auto"/>
+              <w:right w:val="single" w:sz="4" w:space="0" w:color="auto"/>
+            </w:tcBorders>
+            <w:noWrap/>
+            <w:vAlign w:val="center"/>
+          </w:tcPr>
+          <w:p>
+            <w:pPr>
+              <w:spacing w:after="0" w:line="240" w:lineRule="auto"/>
+              <w:rPr>
+                <w:rFonts w:eastAsia="Calibri" w:cs="HelveticaNeueLT Std Med"/>
+                <w:iCs/>
+                <w:sz w:val="18"/>
+                <w:szCs w:val="18"/>
+                <w:lang w:val="es-ES"/>
+              </w:rPr>
+            </w:pPr>
+            <w:r>
+              <w:rPr>
+                <w:rFonts w:eastAsia="Calibri" w:cs="HelveticaNeueLT Std Med"/>
+                <w:iCs/>
+                <w:sz w:val="18"/>
+                <w:szCs w:val="18"/>
+                <w:lang w:val="es-ES"/>
+              </w:rPr>
+              <w:t>Permitir identificación persistente.</w:t>
+            </w:r>
+          </w:p>
+        </w:tc>
+        <w:tc>
+          <w:tcPr>
+            <w:tcW w:w="542" w:type="pct"/>
+            <w:tcBorders>
+              <w:top w:val="single" w:sz="4" w:space="0" w:color="auto"/>
+              <w:left w:val="single" w:sz="4" w:space="0" w:color="auto"/>
+              <w:bottom w:val="single" w:sz="4" w:space="0" w:color="auto"/>
+              <w:right w:val="single" w:sz="4" w:space="0" w:color="auto"/>
+            </w:tcBorders>
+            <w:vAlign w:val="center"/>
+          </w:tcPr>
+          <w:p>
+            <w:pPr>
+              <w:spacing w:after="0" w:line="240" w:lineRule="auto"/>
+              <w:rPr>
+                <w:rFonts w:eastAsia="Calibri" w:cs="HelveticaNeueLT Std Med"/>
+                <w:lang w:val="es-PA"/>
+              </w:rPr>
+            </w:pPr>
+          </w:p>
+        </w:tc>
+        <w:tc>
+          <w:tcPr>
+            <w:tcW w:w="445" w:type="pct"/>
+            <w:tcBorders>
+              <w:top w:val="single" w:sz="4" w:space="0" w:color="auto"/>
+              <w:left w:val="single" w:sz="4" w:space="0" w:color="auto"/>
+              <w:bottom w:val="single" w:sz="4" w:space="0" w:color="auto"/>
+              <w:right w:val="single" w:sz="4" w:space="0" w:color="auto"/>
+            </w:tcBorders>
+            <w:noWrap/>
+            <w:vAlign w:val="center"/>
+          </w:tcPr>
+          <w:p>
+            <w:pPr>
+              <w:spacing w:after="0" w:line="240" w:lineRule="auto"/>
+              <w:rPr>
+                <w:rFonts w:eastAsia="Calibri" w:cs="HelveticaNeueLT Std Med"/>
+                <w:iCs/>
+                <w:sz w:val="18"/>
+                <w:szCs w:val="18"/>
+                <w:lang w:val="es-ES"/>
+              </w:rPr>
+            </w:pPr>
+            <w:r>
+              <w:rPr>
+                <w:rFonts w:eastAsia="Calibri" w:cs="HelveticaNeueLT Std Med"/>
+                <w:iCs/>
+                <w:sz w:val="18"/>
+                <w:szCs w:val="18"/>
+                <w:lang w:val="es-ES"/>
+              </w:rPr>
+              <w:t>El usuario puede crear cuenta y entrar con credenciales.</w:t>
+            </w:r>
+          </w:p>
+        </w:tc>
+        <w:tc>
+          <w:tcPr>
+            <w:tcW w:w="280" w:type="pct"/>
             <w:tcBorders>
               <w:top w:val="single" w:sz="4" w:space="0" w:color="auto"/>
               <w:left w:val="single" w:sz="4" w:space="0" w:color="auto"/>
@@ -6548,7 +7300,7 @@
 </file>
 
 <file path=word/endnotes.xml><?xml version="1.0" encoding="utf-8"?>
-<w:endnotes xmlns:wpc="http://schemas.microsoft.com/office/word/2010/wordprocessingCanvas" xmlns:cx="http://schemas.microsoft.com/office/drawing/2014/chartex" xmlns:cx1="http://schemas.microsoft.com/office/drawing/2015/9/8/chartex" xmlns:cx2="http://schemas.microsoft.com/office/drawing/2015/10/21/chartex" xmlns:cx3="http://schemas.microsoft.com/office/drawing/2016/5/9/chartex" xmlns:cx4="http://schemas.microsoft.com/office/drawing/2016/5/10/chartex" xmlns:cx5="http://schemas.microsoft.com/office/drawing/2016/5/11/chartex" xmlns:cx6="http://schemas.microsoft.com/office/drawing/2016/5/12/chartex" xmlns:cx7="http://schemas.microsoft.com/office/drawing/2016/5/13/chartex" xmlns:cx8="http://schemas.microsoft.com/office/drawing/2016/5/14/chartex" xmlns:mc="http://schemas.openxmlformats.org/markup-compatibility/2006" xmlns:aink="http://schemas.microsoft.com/office/drawing/2016/ink" xmlns:am3d="http://schemas.microsoft.com/office/drawing/2017/model3d" xmlns:o="urn:schemas-microsoft-com:office:office" xmlns:r="http://schemas.openxmlformats.org/officeDocument/2006/relationships" xmlns:m="http://schemas.openxmlformats.org/officeDocument/2006/math" xmlns:v="urn:schemas-microsoft-com:vml" xmlns:wp14="http://schemas.microsoft.com/office/word/2010/wordprocessingDrawing" xmlns:wp="http://schemas.openxmlformats.org/drawingml/2006/wordprocessingDrawing" xmlns:w10="urn:schemas-microsoft-com:office:word" xmlns:w="http://schemas.openxmlformats.org/wordprocessingml/2006/main" xmlns:w14="http://schemas.microsoft.com/office/word/2010/wordml" xmlns:w15="http://schemas.microsoft.com/office/word/2012/wordml" xmlns:w16cex="http://schemas.microsoft.com/office/word/2018/wordml/cex" xmlns:w16cid="http://schemas.microsoft.com/office/word/2016/wordml/cid" xmlns:w16="http://schemas.microsoft.com/office/word/2018/wordml" xmlns:w16sdtdh="http://schemas.microsoft.com/office/word/2020/wordml/sdtdatahash" xmlns:w16se="http://schemas.microsoft.com/office/word/2015/wordml/symex" xmlns:wpg="http://schemas.microsoft.com/office/word/2010/wordprocessingGroup" xmlns:wpi="http://schemas.microsoft.com/office/word/2010/wordprocessingInk" xmlns:wne="http://schemas.microsoft.com/office/word/2006/wordml" xmlns:wps="http://schemas.microsoft.com/office/word/2010/wordprocessingShape" mc:Ignorable="w14 w15 w16se w16cid w16 w16cex w16sdtdh wp14">
+<w:endnotes xmlns:wpc="http://schemas.microsoft.com/office/word/2010/wordprocessingCanvas" xmlns:cx="http://schemas.microsoft.com/office/drawing/2014/chartex" xmlns:cx1="http://schemas.microsoft.com/office/drawing/2015/9/8/chartex" xmlns:cx2="http://schemas.microsoft.com/office/drawing/2015/10/21/chartex" xmlns:cx3="http://schemas.microsoft.com/office/drawing/2016/5/9/chartex" xmlns:cx4="http://schemas.microsoft.com/office/drawing/2016/5/10/chartex" xmlns:cx5="http://schemas.microsoft.com/office/drawing/2016/5/11/chartex" xmlns:cx6="http://schemas.microsoft.com/office/drawing/2016/5/12/chartex" xmlns:cx7="http://schemas.microsoft.com/office/drawing/2016/5/13/chartex" xmlns:cx8="http://schemas.microsoft.com/office/drawing/2016/5/14/chartex" xmlns:mc="http://schemas.openxmlformats.org/markup-compatibility/2006" xmlns:aink="http://schemas.microsoft.com/office/drawing/2016/ink" xmlns:am3d="http://schemas.microsoft.com/office/drawing/2017/model3d" xmlns:o="urn:schemas-microsoft-com:office:office" xmlns:oel="http://schemas.microsoft.com/office/2019/extlst" xmlns:r="http://schemas.openxmlformats.org/officeDocument/2006/relationships" xmlns:m="http://schemas.openxmlformats.org/officeDocument/2006/math" xmlns:v="urn:schemas-microsoft-com:vml" xmlns:wp14="http://schemas.microsoft.com/office/word/2010/wordprocessingDrawing" xmlns:wp="http://schemas.openxmlformats.org/drawingml/2006/wordprocessingDrawing" xmlns:w10="urn:schemas-microsoft-com:office:word" xmlns:w="http://schemas.openxmlformats.org/wordprocessingml/2006/main" xmlns:w14="http://schemas.microsoft.com/office/word/2010/wordml" xmlns:w15="http://schemas.microsoft.com/office/word/2012/wordml" xmlns:w16cex="http://schemas.microsoft.com/office/word/2018/wordml/cex" xmlns:w16cid="http://schemas.microsoft.com/office/word/2016/wordml/cid" xmlns:w16="http://schemas.microsoft.com/office/word/2018/wordml" xmlns:w16du="http://schemas.microsoft.com/office/word/2023/wordml/word16du" xmlns:w16sdtdh="http://schemas.microsoft.com/office/word/2020/wordml/sdtdatahash" xmlns:w16sdtfl="http://schemas.microsoft.com/office/word/2024/wordml/sdtformatlock" xmlns:w16se="http://schemas.microsoft.com/office/word/2015/wordml/symex" xmlns:wpg="http://schemas.microsoft.com/office/word/2010/wordprocessingGroup" xmlns:wpi="http://schemas.microsoft.com/office/word/2010/wordprocessingInk" xmlns:wne="http://schemas.microsoft.com/office/word/2006/wordml" xmlns:wps="http://schemas.microsoft.com/office/word/2010/wordprocessingShape" mc:Ignorable="w14 w15 w16se w16cid w16 w16cex w16sdtdh w16sdtfl w16du wp14">
   <w:endnote w:type="separator" w:id="-1">
     <w:p>
       <w:pPr>
@@ -6573,7 +7325,7 @@
 </file>
 
 <file path=word/footer1.xml><?xml version="1.0" encoding="utf-8"?>
-<w:ftr xmlns:wpc="http://schemas.microsoft.com/office/word/2010/wordprocessingCanvas" xmlns:cx="http://schemas.microsoft.com/office/drawing/2014/chartex" xmlns:cx1="http://schemas.microsoft.com/office/drawing/2015/9/8/chartex" xmlns:cx2="http://schemas.microsoft.com/office/drawing/2015/10/21/chartex" xmlns:cx3="http://schemas.microsoft.com/office/drawing/2016/5/9/chartex" xmlns:cx4="http://schemas.microsoft.com/office/drawing/2016/5/10/chartex" xmlns:cx5="http://schemas.microsoft.com/office/drawing/2016/5/11/chartex" xmlns:cx6="http://schemas.microsoft.com/office/drawing/2016/5/12/chartex" xmlns:cx7="http://schemas.microsoft.com/office/drawing/2016/5/13/chartex" xmlns:cx8="http://schemas.microsoft.com/office/drawing/2016/5/14/chartex" xmlns:mc="http://schemas.openxmlformats.org/markup-compatibility/2006" xmlns:aink="http://schemas.microsoft.com/office/drawing/2016/ink" xmlns:am3d="http://schemas.microsoft.com/office/drawing/2017/model3d" xmlns:o="urn:schemas-microsoft-com:office:office" xmlns:r="http://schemas.openxmlformats.org/officeDocument/2006/relationships" xmlns:m="http://schemas.openxmlformats.org/officeDocument/2006/math" xmlns:v="urn:schemas-microsoft-com:vml" xmlns:wp14="http://schemas.microsoft.com/office/word/2010/wordprocessingDrawing" xmlns:wp="http://schemas.openxmlformats.org/drawingml/2006/wordprocessingDrawing" xmlns:w10="urn:schemas-microsoft-com:office:word" xmlns:w="http://schemas.openxmlformats.org/wordprocessingml/2006/main" xmlns:w14="http://schemas.microsoft.com/office/word/2010/wordml" xmlns:w15="http://schemas.microsoft.com/office/word/2012/wordml" xmlns:w16cex="http://schemas.microsoft.com/office/word/2018/wordml/cex" xmlns:w16cid="http://schemas.microsoft.com/office/word/2016/wordml/cid" xmlns:w16="http://schemas.microsoft.com/office/word/2018/wordml" xmlns:w16sdtdh="http://schemas.microsoft.com/office/word/2020/wordml/sdtdatahash" xmlns:w16se="http://schemas.microsoft.com/office/word/2015/wordml/symex" xmlns:wpg="http://schemas.microsoft.com/office/word/2010/wordprocessingGroup" xmlns:wpi="http://schemas.microsoft.com/office/word/2010/wordprocessingInk" xmlns:wne="http://schemas.microsoft.com/office/word/2006/wordml" xmlns:wps="http://schemas.microsoft.com/office/word/2010/wordprocessingShape" mc:Ignorable="w14 w15 w16se w16cid w16 w16cex w16sdtdh wp14">
+<w:ftr xmlns:wpc="http://schemas.microsoft.com/office/word/2010/wordprocessingCanvas" xmlns:cx="http://schemas.microsoft.com/office/drawing/2014/chartex" xmlns:cx1="http://schemas.microsoft.com/office/drawing/2015/9/8/chartex" xmlns:cx2="http://schemas.microsoft.com/office/drawing/2015/10/21/chartex" xmlns:cx3="http://schemas.microsoft.com/office/drawing/2016/5/9/chartex" xmlns:cx4="http://schemas.microsoft.com/office/drawing/2016/5/10/chartex" xmlns:cx5="http://schemas.microsoft.com/office/drawing/2016/5/11/chartex" xmlns:cx6="http://schemas.microsoft.com/office/drawing/2016/5/12/chartex" xmlns:cx7="http://schemas.microsoft.com/office/drawing/2016/5/13/chartex" xmlns:cx8="http://schemas.microsoft.com/office/drawing/2016/5/14/chartex" xmlns:mc="http://schemas.openxmlformats.org/markup-compatibility/2006" xmlns:aink="http://schemas.microsoft.com/office/drawing/2016/ink" xmlns:am3d="http://schemas.microsoft.com/office/drawing/2017/model3d" xmlns:o="urn:schemas-microsoft-com:office:office" xmlns:oel="http://schemas.microsoft.com/office/2019/extlst" xmlns:r="http://schemas.openxmlformats.org/officeDocument/2006/relationships" xmlns:m="http://schemas.openxmlformats.org/officeDocument/2006/math" xmlns:v="urn:schemas-microsoft-com:vml" xmlns:wp14="http://schemas.microsoft.com/office/word/2010/wordprocessingDrawing" xmlns:wp="http://schemas.openxmlformats.org/drawingml/2006/wordprocessingDrawing" xmlns:w10="urn:schemas-microsoft-com:office:word" xmlns:w="http://schemas.openxmlformats.org/wordprocessingml/2006/main" xmlns:w14="http://schemas.microsoft.com/office/word/2010/wordml" xmlns:w15="http://schemas.microsoft.com/office/word/2012/wordml" xmlns:w16cex="http://schemas.microsoft.com/office/word/2018/wordml/cex" xmlns:w16cid="http://schemas.microsoft.com/office/word/2016/wordml/cid" xmlns:w16="http://schemas.microsoft.com/office/word/2018/wordml" xmlns:w16du="http://schemas.microsoft.com/office/word/2023/wordml/word16du" xmlns:w16sdtdh="http://schemas.microsoft.com/office/word/2020/wordml/sdtdatahash" xmlns:w16sdtfl="http://schemas.microsoft.com/office/word/2024/wordml/sdtformatlock" xmlns:w16se="http://schemas.microsoft.com/office/word/2015/wordml/symex" xmlns:wpg="http://schemas.microsoft.com/office/word/2010/wordprocessingGroup" xmlns:wpi="http://schemas.microsoft.com/office/word/2010/wordprocessingInk" xmlns:wne="http://schemas.microsoft.com/office/word/2006/wordml" xmlns:wps="http://schemas.microsoft.com/office/word/2010/wordprocessingShape" mc:Ignorable="w14 w15 w16se w16cid w16 w16cex w16sdtdh w16sdtfl w16du wp14">
   <w:p>
     <w:pPr>
       <w:pStyle w:val="Piedepgina"/>
@@ -6630,27 +7382,14 @@
     <w:r>
       <w:t xml:space="preserve"> de </w:t>
     </w:r>
-    <w:r>
-      <w:fldChar w:fldCharType="begin"/>
-    </w:r>
-    <w:r>
-      <w:instrText xml:space="preserve"> NUMPAGES   \* MERGEFORMAT </w:instrText>
-    </w:r>
-    <w:r>
-      <w:fldChar w:fldCharType="separate"/>
-    </w:r>
-    <w:r>
-      <w:rPr>
-        <w:noProof/>
-      </w:rPr>
-      <w:t>1</w:t>
-    </w:r>
-    <w:r>
-      <w:rPr>
-        <w:noProof/>
-      </w:rPr>
-      <w:fldChar w:fldCharType="end"/>
-    </w:r>
+    <w:fldSimple w:instr=" NUMPAGES   \* MERGEFORMAT ">
+      <w:r>
+        <w:rPr>
+          <w:noProof/>
+        </w:rPr>
+        <w:t>1</w:t>
+      </w:r>
+    </w:fldSimple>
   </w:p>
   <w:p>
     <w:pPr>
@@ -6679,7 +7418,7 @@
 </file>
 
 <file path=word/footnotes.xml><?xml version="1.0" encoding="utf-8"?>
-<w:footnotes xmlns:wpc="http://schemas.microsoft.com/office/word/2010/wordprocessingCanvas" xmlns:cx="http://schemas.microsoft.com/office/drawing/2014/chartex" xmlns:cx1="http://schemas.microsoft.com/office/drawing/2015/9/8/chartex" xmlns:cx2="http://schemas.microsoft.com/office/drawing/2015/10/21/chartex" xmlns:cx3="http://schemas.microsoft.com/office/drawing/2016/5/9/chartex" xmlns:cx4="http://schemas.microsoft.com/office/drawing/2016/5/10/chartex" xmlns:cx5="http://schemas.microsoft.com/office/drawing/2016/5/11/chartex" xmlns:cx6="http://schemas.microsoft.com/office/drawing/2016/5/12/chartex" xmlns:cx7="http://schemas.microsoft.com/office/drawing/2016/5/13/chartex" xmlns:cx8="http://schemas.microsoft.com/office/drawing/2016/5/14/chartex" xmlns:mc="http://schemas.openxmlformats.org/markup-compatibility/2006" xmlns:aink="http://schemas.microsoft.com/office/drawing/2016/ink" xmlns:am3d="http://schemas.microsoft.com/office/drawing/2017/model3d" xmlns:o="urn:schemas-microsoft-com:office:office" xmlns:r="http://schemas.openxmlformats.org/officeDocument/2006/relationships" xmlns:m="http://schemas.openxmlformats.org/officeDocument/2006/math" xmlns:v="urn:schemas-microsoft-com:vml" xmlns:wp14="http://schemas.microsoft.com/office/word/2010/wordprocessingDrawing" xmlns:wp="http://schemas.openxmlformats.org/drawingml/2006/wordprocessingDrawing" xmlns:w10="urn:schemas-microsoft-com:office:word" xmlns:w="http://schemas.openxmlformats.org/wordprocessingml/2006/main" xmlns:w14="http://schemas.microsoft.com/office/word/2010/wordml" xmlns:w15="http://schemas.microsoft.com/office/word/2012/wordml" xmlns:w16cex="http://schemas.microsoft.com/office/word/2018/wordml/cex" xmlns:w16cid="http://schemas.microsoft.com/office/word/2016/wordml/cid" xmlns:w16="http://schemas.microsoft.com/office/word/2018/wordml" xmlns:w16sdtdh="http://schemas.microsoft.com/office/word/2020/wordml/sdtdatahash" xmlns:w16se="http://schemas.microsoft.com/office/word/2015/wordml/symex" xmlns:wpg="http://schemas.microsoft.com/office/word/2010/wordprocessingGroup" xmlns:wpi="http://schemas.microsoft.com/office/word/2010/wordprocessingInk" xmlns:wne="http://schemas.microsoft.com/office/word/2006/wordml" xmlns:wps="http://schemas.microsoft.com/office/word/2010/wordprocessingShape" mc:Ignorable="w14 w15 w16se w16cid w16 w16cex w16sdtdh wp14">
+<w:footnotes xmlns:wpc="http://schemas.microsoft.com/office/word/2010/wordprocessingCanvas" xmlns:cx="http://schemas.microsoft.com/office/drawing/2014/chartex" xmlns:cx1="http://schemas.microsoft.com/office/drawing/2015/9/8/chartex" xmlns:cx2="http://schemas.microsoft.com/office/drawing/2015/10/21/chartex" xmlns:cx3="http://schemas.microsoft.com/office/drawing/2016/5/9/chartex" xmlns:cx4="http://schemas.microsoft.com/office/drawing/2016/5/10/chartex" xmlns:cx5="http://schemas.microsoft.com/office/drawing/2016/5/11/chartex" xmlns:cx6="http://schemas.microsoft.com/office/drawing/2016/5/12/chartex" xmlns:cx7="http://schemas.microsoft.com/office/drawing/2016/5/13/chartex" xmlns:cx8="http://schemas.microsoft.com/office/drawing/2016/5/14/chartex" xmlns:mc="http://schemas.openxmlformats.org/markup-compatibility/2006" xmlns:aink="http://schemas.microsoft.com/office/drawing/2016/ink" xmlns:am3d="http://schemas.microsoft.com/office/drawing/2017/model3d" xmlns:o="urn:schemas-microsoft-com:office:office" xmlns:oel="http://schemas.microsoft.com/office/2019/extlst" xmlns:r="http://schemas.openxmlformats.org/officeDocument/2006/relationships" xmlns:m="http://schemas.openxmlformats.org/officeDocument/2006/math" xmlns:v="urn:schemas-microsoft-com:vml" xmlns:wp14="http://schemas.microsoft.com/office/word/2010/wordprocessingDrawing" xmlns:wp="http://schemas.openxmlformats.org/drawingml/2006/wordprocessingDrawing" xmlns:w10="urn:schemas-microsoft-com:office:word" xmlns:w="http://schemas.openxmlformats.org/wordprocessingml/2006/main" xmlns:w14="http://schemas.microsoft.com/office/word/2010/wordml" xmlns:w15="http://schemas.microsoft.com/office/word/2012/wordml" xmlns:w16cex="http://schemas.microsoft.com/office/word/2018/wordml/cex" xmlns:w16cid="http://schemas.microsoft.com/office/word/2016/wordml/cid" xmlns:w16="http://schemas.microsoft.com/office/word/2018/wordml" xmlns:w16du="http://schemas.microsoft.com/office/word/2023/wordml/word16du" xmlns:w16sdtdh="http://schemas.microsoft.com/office/word/2020/wordml/sdtdatahash" xmlns:w16sdtfl="http://schemas.microsoft.com/office/word/2024/wordml/sdtformatlock" xmlns:w16se="http://schemas.microsoft.com/office/word/2015/wordml/symex" xmlns:wpg="http://schemas.microsoft.com/office/word/2010/wordprocessingGroup" xmlns:wpi="http://schemas.microsoft.com/office/word/2010/wordprocessingInk" xmlns:wne="http://schemas.microsoft.com/office/word/2006/wordml" xmlns:wps="http://schemas.microsoft.com/office/word/2010/wordprocessingShape" mc:Ignorable="w14 w15 w16se w16cid w16 w16cex w16sdtdh w16sdtfl w16du wp14">
   <w:footnote w:type="separator" w:id="-1">
     <w:p>
       <w:pPr>
@@ -6704,7 +7443,7 @@
 </file>
 
 <file path=word/header1.xml><?xml version="1.0" encoding="utf-8"?>
-<w:hdr xmlns:wpc="http://schemas.microsoft.com/office/word/2010/wordprocessingCanvas" xmlns:cx="http://schemas.microsoft.com/office/drawing/2014/chartex" xmlns:cx1="http://schemas.microsoft.com/office/drawing/2015/9/8/chartex" xmlns:cx2="http://schemas.microsoft.com/office/drawing/2015/10/21/chartex" xmlns:cx3="http://schemas.microsoft.com/office/drawing/2016/5/9/chartex" xmlns:cx4="http://schemas.microsoft.com/office/drawing/2016/5/10/chartex" xmlns:cx5="http://schemas.microsoft.com/office/drawing/2016/5/11/chartex" xmlns:cx6="http://schemas.microsoft.com/office/drawing/2016/5/12/chartex" xmlns:cx7="http://schemas.microsoft.com/office/drawing/2016/5/13/chartex" xmlns:cx8="http://schemas.microsoft.com/office/drawing/2016/5/14/chartex" xmlns:mc="http://schemas.openxmlformats.org/markup-compatibility/2006" xmlns:aink="http://schemas.microsoft.com/office/drawing/2016/ink" xmlns:am3d="http://schemas.microsoft.com/office/drawing/2017/model3d" xmlns:o="urn:schemas-microsoft-com:office:office" xmlns:r="http://schemas.openxmlformats.org/officeDocument/2006/relationships" xmlns:m="http://schemas.openxmlformats.org/officeDocument/2006/math" xmlns:v="urn:schemas-microsoft-com:vml" xmlns:wp14="http://schemas.microsoft.com/office/word/2010/wordprocessingDrawing" xmlns:wp="http://schemas.openxmlformats.org/drawingml/2006/wordprocessingDrawing" xmlns:w10="urn:schemas-microsoft-com:office:word" xmlns:w="http://schemas.openxmlformats.org/wordprocessingml/2006/main" xmlns:w14="http://schemas.microsoft.com/office/word/2010/wordml" xmlns:w15="http://schemas.microsoft.com/office/word/2012/wordml" xmlns:w16cex="http://schemas.microsoft.com/office/word/2018/wordml/cex" xmlns:w16cid="http://schemas.microsoft.com/office/word/2016/wordml/cid" xmlns:w16="http://schemas.microsoft.com/office/word/2018/wordml" xmlns:w16sdtdh="http://schemas.microsoft.com/office/word/2020/wordml/sdtdatahash" xmlns:w16se="http://schemas.microsoft.com/office/word/2015/wordml/symex" xmlns:wpg="http://schemas.microsoft.com/office/word/2010/wordprocessingGroup" xmlns:wpi="http://schemas.microsoft.com/office/word/2010/wordprocessingInk" xmlns:wne="http://schemas.microsoft.com/office/word/2006/wordml" xmlns:wps="http://schemas.microsoft.com/office/word/2010/wordprocessingShape" mc:Ignorable="w14 w15 w16se w16cid w16 w16cex w16sdtdh wp14">
+<w:hdr xmlns:wpc="http://schemas.microsoft.com/office/word/2010/wordprocessingCanvas" xmlns:cx="http://schemas.microsoft.com/office/drawing/2014/chartex" xmlns:cx1="http://schemas.microsoft.com/office/drawing/2015/9/8/chartex" xmlns:cx2="http://schemas.microsoft.com/office/drawing/2015/10/21/chartex" xmlns:cx3="http://schemas.microsoft.com/office/drawing/2016/5/9/chartex" xmlns:cx4="http://schemas.microsoft.com/office/drawing/2016/5/10/chartex" xmlns:cx5="http://schemas.microsoft.com/office/drawing/2016/5/11/chartex" xmlns:cx6="http://schemas.microsoft.com/office/drawing/2016/5/12/chartex" xmlns:cx7="http://schemas.microsoft.com/office/drawing/2016/5/13/chartex" xmlns:cx8="http://schemas.microsoft.com/office/drawing/2016/5/14/chartex" xmlns:mc="http://schemas.openxmlformats.org/markup-compatibility/2006" xmlns:aink="http://schemas.microsoft.com/office/drawing/2016/ink" xmlns:am3d="http://schemas.microsoft.com/office/drawing/2017/model3d" xmlns:o="urn:schemas-microsoft-com:office:office" xmlns:oel="http://schemas.microsoft.com/office/2019/extlst" xmlns:r="http://schemas.openxmlformats.org/officeDocument/2006/relationships" xmlns:m="http://schemas.openxmlformats.org/officeDocument/2006/math" xmlns:v="urn:schemas-microsoft-com:vml" xmlns:wp14="http://schemas.microsoft.com/office/word/2010/wordprocessingDrawing" xmlns:wp="http://schemas.openxmlformats.org/drawingml/2006/wordprocessingDrawing" xmlns:w10="urn:schemas-microsoft-com:office:word" xmlns:w="http://schemas.openxmlformats.org/wordprocessingml/2006/main" xmlns:w14="http://schemas.microsoft.com/office/word/2010/wordml" xmlns:w15="http://schemas.microsoft.com/office/word/2012/wordml" xmlns:w16cex="http://schemas.microsoft.com/office/word/2018/wordml/cex" xmlns:w16cid="http://schemas.microsoft.com/office/word/2016/wordml/cid" xmlns:w16="http://schemas.microsoft.com/office/word/2018/wordml" xmlns:w16du="http://schemas.microsoft.com/office/word/2023/wordml/word16du" xmlns:w16sdtdh="http://schemas.microsoft.com/office/word/2020/wordml/sdtdatahash" xmlns:w16sdtfl="http://schemas.microsoft.com/office/word/2024/wordml/sdtformatlock" xmlns:w16se="http://schemas.microsoft.com/office/word/2015/wordml/symex" xmlns:wpg="http://schemas.microsoft.com/office/word/2010/wordprocessingGroup" xmlns:wpi="http://schemas.microsoft.com/office/word/2010/wordprocessingInk" xmlns:wne="http://schemas.microsoft.com/office/word/2006/wordml" xmlns:wps="http://schemas.microsoft.com/office/word/2010/wordprocessingShape" mc:Ignorable="w14 w15 w16se w16cid w16 w16cex w16sdtdh w16sdtfl w16du wp14">
   <w:p>
     <w:pPr>
       <w:pStyle w:val="Encabezado"/>
@@ -6744,7 +7483,7 @@
 </file>
 
 <file path=word/styles.xml><?xml version="1.0" encoding="utf-8"?>
-<w:styles xmlns:mc="http://schemas.openxmlformats.org/markup-compatibility/2006" xmlns:r="http://schemas.openxmlformats.org/officeDocument/2006/relationships" xmlns:w="http://schemas.openxmlformats.org/wordprocessingml/2006/main" xmlns:w14="http://schemas.microsoft.com/office/word/2010/wordml" xmlns:w15="http://schemas.microsoft.com/office/word/2012/wordml" xmlns:w16cex="http://schemas.microsoft.com/office/word/2018/wordml/cex" xmlns:w16cid="http://schemas.microsoft.com/office/word/2016/wordml/cid" xmlns:w16="http://schemas.microsoft.com/office/word/2018/wordml" xmlns:w16sdtdh="http://schemas.microsoft.com/office/word/2020/wordml/sdtdatahash" xmlns:w16se="http://schemas.microsoft.com/office/word/2015/wordml/symex" mc:Ignorable="w14 w15 w16se w16cid w16 w16cex w16sdtdh">
+<w:styles xmlns:mc="http://schemas.openxmlformats.org/markup-compatibility/2006" xmlns:r="http://schemas.openxmlformats.org/officeDocument/2006/relationships" xmlns:w="http://schemas.openxmlformats.org/wordprocessingml/2006/main" xmlns:w14="http://schemas.microsoft.com/office/word/2010/wordml" xmlns:w15="http://schemas.microsoft.com/office/word/2012/wordml" xmlns:w16cex="http://schemas.microsoft.com/office/word/2018/wordml/cex" xmlns:w16cid="http://schemas.microsoft.com/office/word/2016/wordml/cid" xmlns:w16="http://schemas.microsoft.com/office/word/2018/wordml" xmlns:w16du="http://schemas.microsoft.com/office/word/2023/wordml/word16du" xmlns:w16sdtdh="http://schemas.microsoft.com/office/word/2020/wordml/sdtdatahash" xmlns:w16sdtfl="http://schemas.microsoft.com/office/word/2024/wordml/sdtformatlock" xmlns:w16se="http://schemas.microsoft.com/office/word/2015/wordml/symex" mc:Ignorable="w14 w15 w16se w16cid w16 w16cex w16sdtdh w16sdtfl w16du">
   <w:docDefaults>
     <w:rPrDefault>
       <w:rPr>
@@ -7152,7 +7891,6 @@
   <w:style w:type="character" w:default="1" w:styleId="Fuentedeprrafopredeter">
     <w:name w:val="Default Paragraph Font"/>
     <w:uiPriority w:val="1"/>
-    <w:semiHidden/>
     <w:unhideWhenUsed/>
   </w:style>
   <w:style w:type="table" w:default="1" w:styleId="Tablanormal">

--- a/wip/semana 2/MATRIZ TRAZABILIDAD DE REQUISITOS_v1.1.docx
+++ b/wip/semana 2/MATRIZ TRAZABILIDAD DE REQUISITOS_v1.1.docx
@@ -67,14 +67,34 @@
                 <w:lang w:val="es-PA"/>
               </w:rPr>
             </w:pPr>
-            <w:r>
-              <w:rPr>
-                <w:b/>
-                <w:sz w:val="20"/>
-                <w:lang w:val="es-PA"/>
-              </w:rPr>
-              <w:t>Orchid Cosmetics</w:t>
-            </w:r>
+            <w:proofErr w:type="spellStart"/>
+            <w:r>
+              <w:rPr>
+                <w:b/>
+                <w:sz w:val="20"/>
+                <w:lang w:val="es-PA"/>
+              </w:rPr>
+              <w:t>Orchid</w:t>
+            </w:r>
+            <w:proofErr w:type="spellEnd"/>
+            <w:r>
+              <w:rPr>
+                <w:b/>
+                <w:sz w:val="20"/>
+                <w:lang w:val="es-PA"/>
+              </w:rPr>
+              <w:t xml:space="preserve"> </w:t>
+            </w:r>
+            <w:proofErr w:type="spellStart"/>
+            <w:r>
+              <w:rPr>
+                <w:b/>
+                <w:sz w:val="20"/>
+                <w:lang w:val="es-PA"/>
+              </w:rPr>
+              <w:t>Cosmetics</w:t>
+            </w:r>
+            <w:proofErr w:type="spellEnd"/>
           </w:p>
           <w:p>
             <w:pPr>
@@ -203,29 +223,29 @@
     </w:p>
     <w:tbl>
       <w:tblPr>
-        <w:tblW w:w="4913" w:type="pct"/>
+        <w:tblW w:w="5000" w:type="pct"/>
         <w:tblInd w:w="18" w:type="dxa"/>
         <w:tblLayout w:type="fixed"/>
         <w:tblLook w:val="00A0" w:firstRow="1" w:lastRow="0" w:firstColumn="1" w:lastColumn="0" w:noHBand="0" w:noVBand="0"/>
       </w:tblPr>
       <w:tblGrid>
-        <w:gridCol w:w="1224"/>
-        <w:gridCol w:w="4538"/>
-        <w:gridCol w:w="1132"/>
-        <w:gridCol w:w="1135"/>
-        <w:gridCol w:w="1416"/>
-        <w:gridCol w:w="1278"/>
-        <w:gridCol w:w="1557"/>
-        <w:gridCol w:w="1278"/>
-        <w:gridCol w:w="804"/>
+        <w:gridCol w:w="1245"/>
+        <w:gridCol w:w="4619"/>
+        <w:gridCol w:w="1152"/>
+        <w:gridCol w:w="1295"/>
+        <w:gridCol w:w="1301"/>
+        <w:gridCol w:w="1394"/>
+        <w:gridCol w:w="991"/>
+        <w:gridCol w:w="1801"/>
+        <w:gridCol w:w="818"/>
       </w:tblGrid>
       <w:tr>
         <w:trPr>
-          <w:trHeight w:val="241"/>
+          <w:trHeight w:val="248"/>
         </w:trPr>
         <w:tc>
           <w:tcPr>
-            <w:tcW w:w="2795" w:type="pct"/>
+            <w:tcW w:w="2843" w:type="pct"/>
             <w:gridSpan w:val="4"/>
             <w:tcBorders>
               <w:top w:val="single" w:sz="8" w:space="0" w:color="auto"/>
@@ -270,7 +290,7 @@
         </w:tc>
         <w:tc>
           <w:tcPr>
-            <w:tcW w:w="2205" w:type="pct"/>
+            <w:tcW w:w="2157" w:type="pct"/>
             <w:gridSpan w:val="5"/>
             <w:tcBorders>
               <w:top w:val="single" w:sz="8" w:space="0" w:color="auto"/>
@@ -315,7 +335,7 @@
       </w:tr>
       <w:tr>
         <w:trPr>
-          <w:trHeight w:val="458"/>
+          <w:trHeight w:val="471"/>
         </w:trPr>
         <w:tc>
           <w:tcPr>
@@ -421,7 +441,7 @@
         </w:tc>
         <w:tc>
           <w:tcPr>
-            <w:tcW w:w="395" w:type="pct"/>
+            <w:tcW w:w="443" w:type="pct"/>
             <w:tcBorders>
               <w:top w:val="nil"/>
               <w:left w:val="nil"/>
@@ -455,7 +475,7 @@
         </w:tc>
         <w:tc>
           <w:tcPr>
-            <w:tcW w:w="493" w:type="pct"/>
+            <w:tcW w:w="445" w:type="pct"/>
             <w:tcBorders>
               <w:top w:val="nil"/>
               <w:left w:val="nil"/>
@@ -507,7 +527,7 @@
         </w:tc>
         <w:tc>
           <w:tcPr>
-            <w:tcW w:w="445" w:type="pct"/>
+            <w:tcW w:w="477" w:type="pct"/>
             <w:tcBorders>
               <w:top w:val="nil"/>
               <w:left w:val="nil"/>
@@ -541,7 +561,7 @@
         </w:tc>
         <w:tc>
           <w:tcPr>
-            <w:tcW w:w="542" w:type="pct"/>
+            <w:tcW w:w="339" w:type="pct"/>
             <w:tcBorders>
               <w:top w:val="single" w:sz="4" w:space="0" w:color="auto"/>
               <w:left w:val="nil"/>
@@ -576,7 +596,7 @@
         </w:tc>
         <w:tc>
           <w:tcPr>
-            <w:tcW w:w="445" w:type="pct"/>
+            <w:tcW w:w="616" w:type="pct"/>
             <w:tcBorders>
               <w:top w:val="single" w:sz="4" w:space="0" w:color="auto"/>
               <w:left w:val="single" w:sz="4" w:space="0" w:color="auto"/>
@@ -646,7 +666,7 @@
       </w:tr>
       <w:tr>
         <w:trPr>
-          <w:trHeight w:val="567"/>
+          <w:trHeight w:val="584"/>
         </w:trPr>
         <w:tc>
           <w:tcPr>
@@ -743,7 +763,7 @@
         </w:tc>
         <w:tc>
           <w:tcPr>
-            <w:tcW w:w="395" w:type="pct"/>
+            <w:tcW w:w="443" w:type="pct"/>
             <w:tcBorders>
               <w:top w:val="nil"/>
               <w:left w:val="nil"/>
@@ -774,7 +794,7 @@
         </w:tc>
         <w:tc>
           <w:tcPr>
-            <w:tcW w:w="493" w:type="pct"/>
+            <w:tcW w:w="445" w:type="pct"/>
             <w:tcBorders>
               <w:top w:val="nil"/>
               <w:left w:val="nil"/>
@@ -807,7 +827,7 @@
         </w:tc>
         <w:tc>
           <w:tcPr>
-            <w:tcW w:w="445" w:type="pct"/>
+            <w:tcW w:w="477" w:type="pct"/>
             <w:tcBorders>
               <w:top w:val="nil"/>
               <w:left w:val="nil"/>
@@ -841,7 +861,7 @@
         </w:tc>
         <w:tc>
           <w:tcPr>
-            <w:tcW w:w="542" w:type="pct"/>
+            <w:tcW w:w="339" w:type="pct"/>
             <w:tcBorders>
               <w:top w:val="single" w:sz="4" w:space="0" w:color="auto"/>
               <w:left w:val="nil"/>
@@ -858,14 +878,24 @@
                 <w:iCs/>
                 <w:sz w:val="18"/>
                 <w:szCs w:val="18"/>
-                <w:lang w:val="es-PA"/>
-              </w:rPr>
-            </w:pPr>
-          </w:p>
-        </w:tc>
-        <w:tc>
-          <w:tcPr>
-            <w:tcW w:w="445" w:type="pct"/>
+                <w:lang w:val="es-ES"/>
+              </w:rPr>
+            </w:pPr>
+            <w:r>
+              <w:rPr>
+                <w:rFonts w:eastAsia="Calibri" w:cs="HelveticaNeueLT Std Med"/>
+                <w:iCs/>
+                <w:sz w:val="18"/>
+                <w:szCs w:val="18"/>
+                <w:lang w:val="es-ES"/>
+              </w:rPr>
+              <w:t>Aplicación</w:t>
+            </w:r>
+          </w:p>
+        </w:tc>
+        <w:tc>
+          <w:tcPr>
+            <w:tcW w:w="616" w:type="pct"/>
             <w:tcBorders>
               <w:top w:val="single" w:sz="4" w:space="0" w:color="auto"/>
               <w:left w:val="single" w:sz="4" w:space="0" w:color="auto"/>
@@ -924,7 +954,7 @@
       </w:tr>
       <w:tr>
         <w:trPr>
-          <w:trHeight w:val="567"/>
+          <w:trHeight w:val="584"/>
         </w:trPr>
         <w:tc>
           <w:tcPr>
@@ -1015,7 +1045,7 @@
         </w:tc>
         <w:tc>
           <w:tcPr>
-            <w:tcW w:w="395" w:type="pct"/>
+            <w:tcW w:w="443" w:type="pct"/>
             <w:tcBorders>
               <w:top w:val="nil"/>
               <w:left w:val="nil"/>
@@ -1044,7 +1074,7 @@
         </w:tc>
         <w:tc>
           <w:tcPr>
-            <w:tcW w:w="493" w:type="pct"/>
+            <w:tcW w:w="445" w:type="pct"/>
             <w:tcBorders>
               <w:top w:val="nil"/>
               <w:left w:val="nil"/>
@@ -1073,7 +1103,7 @@
         </w:tc>
         <w:tc>
           <w:tcPr>
-            <w:tcW w:w="445" w:type="pct"/>
+            <w:tcW w:w="477" w:type="pct"/>
             <w:tcBorders>
               <w:top w:val="nil"/>
               <w:left w:val="nil"/>
@@ -1105,7 +1135,7 @@
         </w:tc>
         <w:tc>
           <w:tcPr>
-            <w:tcW w:w="542" w:type="pct"/>
+            <w:tcW w:w="339" w:type="pct"/>
             <w:tcBorders>
               <w:top w:val="single" w:sz="4" w:space="0" w:color="auto"/>
               <w:left w:val="nil"/>
@@ -1119,14 +1149,27 @@
               <w:spacing w:after="0" w:line="240" w:lineRule="auto"/>
               <w:rPr>
                 <w:rFonts w:eastAsia="Calibri" w:cs="HelveticaNeueLT Std Med"/>
-                <w:lang w:val="es-PA"/>
-              </w:rPr>
-            </w:pPr>
-          </w:p>
-        </w:tc>
-        <w:tc>
-          <w:tcPr>
-            <w:tcW w:w="445" w:type="pct"/>
+                <w:iCs/>
+                <w:sz w:val="18"/>
+                <w:szCs w:val="18"/>
+                <w:lang w:val="es-ES"/>
+              </w:rPr>
+            </w:pPr>
+            <w:r>
+              <w:rPr>
+                <w:rFonts w:eastAsia="Calibri" w:cs="HelveticaNeueLT Std Med"/>
+                <w:iCs/>
+                <w:sz w:val="18"/>
+                <w:szCs w:val="18"/>
+                <w:lang w:val="es-ES"/>
+              </w:rPr>
+              <w:t>Aplicación</w:t>
+            </w:r>
+          </w:p>
+        </w:tc>
+        <w:tc>
+          <w:tcPr>
+            <w:tcW w:w="616" w:type="pct"/>
             <w:tcBorders>
               <w:top w:val="single" w:sz="4" w:space="0" w:color="auto"/>
               <w:left w:val="single" w:sz="4" w:space="0" w:color="auto"/>
@@ -1188,7 +1231,7 @@
       </w:tr>
       <w:tr>
         <w:trPr>
-          <w:trHeight w:val="567"/>
+          <w:trHeight w:val="584"/>
         </w:trPr>
         <w:tc>
           <w:tcPr>
@@ -1295,7 +1338,7 @@
         </w:tc>
         <w:tc>
           <w:tcPr>
-            <w:tcW w:w="395" w:type="pct"/>
+            <w:tcW w:w="443" w:type="pct"/>
             <w:tcBorders>
               <w:top w:val="single" w:sz="4" w:space="0" w:color="auto"/>
               <w:left w:val="single" w:sz="4" w:space="0" w:color="auto"/>
@@ -1324,7 +1367,7 @@
         </w:tc>
         <w:tc>
           <w:tcPr>
-            <w:tcW w:w="493" w:type="pct"/>
+            <w:tcW w:w="445" w:type="pct"/>
             <w:tcBorders>
               <w:top w:val="single" w:sz="4" w:space="0" w:color="auto"/>
               <w:left w:val="single" w:sz="4" w:space="0" w:color="auto"/>
@@ -1353,7 +1396,7 @@
         </w:tc>
         <w:tc>
           <w:tcPr>
-            <w:tcW w:w="445" w:type="pct"/>
+            <w:tcW w:w="477" w:type="pct"/>
             <w:tcBorders>
               <w:top w:val="single" w:sz="4" w:space="0" w:color="auto"/>
               <w:left w:val="single" w:sz="4" w:space="0" w:color="auto"/>
@@ -1385,28 +1428,41 @@
         </w:tc>
         <w:tc>
           <w:tcPr>
-            <w:tcW w:w="542" w:type="pct"/>
-            <w:tcBorders>
-              <w:top w:val="single" w:sz="4" w:space="0" w:color="auto"/>
-              <w:left w:val="single" w:sz="4" w:space="0" w:color="auto"/>
-              <w:bottom w:val="single" w:sz="4" w:space="0" w:color="auto"/>
-              <w:right w:val="single" w:sz="4" w:space="0" w:color="auto"/>
-            </w:tcBorders>
-            <w:vAlign w:val="center"/>
-          </w:tcPr>
-          <w:p>
-            <w:pPr>
-              <w:spacing w:after="0" w:line="240" w:lineRule="auto"/>
-              <w:rPr>
-                <w:rFonts w:eastAsia="Calibri" w:cs="HelveticaNeueLT Std Med"/>
-                <w:lang w:val="es-PA"/>
-              </w:rPr>
-            </w:pPr>
-          </w:p>
-        </w:tc>
-        <w:tc>
-          <w:tcPr>
-            <w:tcW w:w="445" w:type="pct"/>
+            <w:tcW w:w="339" w:type="pct"/>
+            <w:tcBorders>
+              <w:top w:val="single" w:sz="4" w:space="0" w:color="auto"/>
+              <w:left w:val="single" w:sz="4" w:space="0" w:color="auto"/>
+              <w:bottom w:val="single" w:sz="4" w:space="0" w:color="auto"/>
+              <w:right w:val="single" w:sz="4" w:space="0" w:color="auto"/>
+            </w:tcBorders>
+            <w:vAlign w:val="center"/>
+          </w:tcPr>
+          <w:p>
+            <w:pPr>
+              <w:spacing w:after="0" w:line="240" w:lineRule="auto"/>
+              <w:rPr>
+                <w:rFonts w:eastAsia="Calibri" w:cs="HelveticaNeueLT Std Med"/>
+                <w:iCs/>
+                <w:sz w:val="18"/>
+                <w:szCs w:val="18"/>
+                <w:lang w:val="es-ES"/>
+              </w:rPr>
+            </w:pPr>
+            <w:r>
+              <w:rPr>
+                <w:rFonts w:eastAsia="Calibri" w:cs="HelveticaNeueLT Std Med"/>
+                <w:iCs/>
+                <w:sz w:val="18"/>
+                <w:szCs w:val="18"/>
+                <w:lang w:val="es-ES"/>
+              </w:rPr>
+              <w:t>Aplicación</w:t>
+            </w:r>
+          </w:p>
+        </w:tc>
+        <w:tc>
+          <w:tcPr>
+            <w:tcW w:w="616" w:type="pct"/>
             <w:tcBorders>
               <w:top w:val="single" w:sz="4" w:space="0" w:color="auto"/>
               <w:left w:val="single" w:sz="4" w:space="0" w:color="auto"/>
@@ -1468,7 +1524,7 @@
       </w:tr>
       <w:tr>
         <w:trPr>
-          <w:trHeight w:val="567"/>
+          <w:trHeight w:val="584"/>
         </w:trPr>
         <w:tc>
           <w:tcPr>
@@ -1575,7 +1631,7 @@
         </w:tc>
         <w:tc>
           <w:tcPr>
-            <w:tcW w:w="395" w:type="pct"/>
+            <w:tcW w:w="443" w:type="pct"/>
             <w:tcBorders>
               <w:top w:val="single" w:sz="4" w:space="0" w:color="auto"/>
               <w:left w:val="single" w:sz="4" w:space="0" w:color="auto"/>
@@ -1604,7 +1660,7 @@
         </w:tc>
         <w:tc>
           <w:tcPr>
-            <w:tcW w:w="493" w:type="pct"/>
+            <w:tcW w:w="445" w:type="pct"/>
             <w:tcBorders>
               <w:top w:val="single" w:sz="4" w:space="0" w:color="auto"/>
               <w:left w:val="single" w:sz="4" w:space="0" w:color="auto"/>
@@ -1633,7 +1689,7 @@
         </w:tc>
         <w:tc>
           <w:tcPr>
-            <w:tcW w:w="445" w:type="pct"/>
+            <w:tcW w:w="477" w:type="pct"/>
             <w:tcBorders>
               <w:top w:val="single" w:sz="4" w:space="0" w:color="auto"/>
               <w:left w:val="single" w:sz="4" w:space="0" w:color="auto"/>
@@ -1665,28 +1721,41 @@
         </w:tc>
         <w:tc>
           <w:tcPr>
-            <w:tcW w:w="542" w:type="pct"/>
-            <w:tcBorders>
-              <w:top w:val="single" w:sz="4" w:space="0" w:color="auto"/>
-              <w:left w:val="single" w:sz="4" w:space="0" w:color="auto"/>
-              <w:bottom w:val="single" w:sz="4" w:space="0" w:color="auto"/>
-              <w:right w:val="single" w:sz="4" w:space="0" w:color="auto"/>
-            </w:tcBorders>
-            <w:vAlign w:val="center"/>
-          </w:tcPr>
-          <w:p>
-            <w:pPr>
-              <w:spacing w:after="0" w:line="240" w:lineRule="auto"/>
-              <w:rPr>
-                <w:rFonts w:eastAsia="Calibri" w:cs="HelveticaNeueLT Std Med"/>
-                <w:lang w:val="es-PA"/>
-              </w:rPr>
-            </w:pPr>
-          </w:p>
-        </w:tc>
-        <w:tc>
-          <w:tcPr>
-            <w:tcW w:w="445" w:type="pct"/>
+            <w:tcW w:w="339" w:type="pct"/>
+            <w:tcBorders>
+              <w:top w:val="single" w:sz="4" w:space="0" w:color="auto"/>
+              <w:left w:val="single" w:sz="4" w:space="0" w:color="auto"/>
+              <w:bottom w:val="single" w:sz="4" w:space="0" w:color="auto"/>
+              <w:right w:val="single" w:sz="4" w:space="0" w:color="auto"/>
+            </w:tcBorders>
+            <w:vAlign w:val="center"/>
+          </w:tcPr>
+          <w:p>
+            <w:pPr>
+              <w:spacing w:after="0" w:line="240" w:lineRule="auto"/>
+              <w:rPr>
+                <w:rFonts w:eastAsia="Calibri" w:cs="HelveticaNeueLT Std Med"/>
+                <w:iCs/>
+                <w:sz w:val="18"/>
+                <w:szCs w:val="18"/>
+                <w:lang w:val="es-ES"/>
+              </w:rPr>
+            </w:pPr>
+            <w:r>
+              <w:rPr>
+                <w:rFonts w:eastAsia="Calibri" w:cs="HelveticaNeueLT Std Med"/>
+                <w:iCs/>
+                <w:sz w:val="18"/>
+                <w:szCs w:val="18"/>
+                <w:lang w:val="es-ES"/>
+              </w:rPr>
+              <w:t>Aplicación</w:t>
+            </w:r>
+          </w:p>
+        </w:tc>
+        <w:tc>
+          <w:tcPr>
+            <w:tcW w:w="616" w:type="pct"/>
             <w:tcBorders>
               <w:top w:val="single" w:sz="4" w:space="0" w:color="auto"/>
               <w:left w:val="single" w:sz="4" w:space="0" w:color="auto"/>
@@ -1761,7 +1830,7 @@
       </w:tr>
       <w:tr>
         <w:trPr>
-          <w:trHeight w:val="567"/>
+          <w:trHeight w:val="584"/>
         </w:trPr>
         <w:tc>
           <w:tcPr>
@@ -1868,7 +1937,7 @@
         </w:tc>
         <w:tc>
           <w:tcPr>
-            <w:tcW w:w="395" w:type="pct"/>
+            <w:tcW w:w="443" w:type="pct"/>
             <w:tcBorders>
               <w:top w:val="single" w:sz="4" w:space="0" w:color="auto"/>
               <w:left w:val="single" w:sz="4" w:space="0" w:color="auto"/>
@@ -1897,7 +1966,7 @@
         </w:tc>
         <w:tc>
           <w:tcPr>
-            <w:tcW w:w="493" w:type="pct"/>
+            <w:tcW w:w="445" w:type="pct"/>
             <w:tcBorders>
               <w:top w:val="single" w:sz="4" w:space="0" w:color="auto"/>
               <w:left w:val="single" w:sz="4" w:space="0" w:color="auto"/>
@@ -1926,7 +1995,7 @@
         </w:tc>
         <w:tc>
           <w:tcPr>
-            <w:tcW w:w="445" w:type="pct"/>
+            <w:tcW w:w="477" w:type="pct"/>
             <w:tcBorders>
               <w:top w:val="single" w:sz="4" w:space="0" w:color="auto"/>
               <w:left w:val="single" w:sz="4" w:space="0" w:color="auto"/>
@@ -1978,28 +2047,41 @@
         </w:tc>
         <w:tc>
           <w:tcPr>
-            <w:tcW w:w="542" w:type="pct"/>
-            <w:tcBorders>
-              <w:top w:val="single" w:sz="4" w:space="0" w:color="auto"/>
-              <w:left w:val="single" w:sz="4" w:space="0" w:color="auto"/>
-              <w:bottom w:val="single" w:sz="4" w:space="0" w:color="auto"/>
-              <w:right w:val="single" w:sz="4" w:space="0" w:color="auto"/>
-            </w:tcBorders>
-            <w:vAlign w:val="center"/>
-          </w:tcPr>
-          <w:p>
-            <w:pPr>
-              <w:spacing w:after="0" w:line="240" w:lineRule="auto"/>
-              <w:rPr>
-                <w:rFonts w:eastAsia="Calibri" w:cs="HelveticaNeueLT Std Med"/>
-                <w:lang w:val="es-PA"/>
-              </w:rPr>
-            </w:pPr>
-          </w:p>
-        </w:tc>
-        <w:tc>
-          <w:tcPr>
-            <w:tcW w:w="445" w:type="pct"/>
+            <w:tcW w:w="339" w:type="pct"/>
+            <w:tcBorders>
+              <w:top w:val="single" w:sz="4" w:space="0" w:color="auto"/>
+              <w:left w:val="single" w:sz="4" w:space="0" w:color="auto"/>
+              <w:bottom w:val="single" w:sz="4" w:space="0" w:color="auto"/>
+              <w:right w:val="single" w:sz="4" w:space="0" w:color="auto"/>
+            </w:tcBorders>
+            <w:vAlign w:val="center"/>
+          </w:tcPr>
+          <w:p>
+            <w:pPr>
+              <w:spacing w:after="0" w:line="240" w:lineRule="auto"/>
+              <w:rPr>
+                <w:rFonts w:eastAsia="Calibri" w:cs="HelveticaNeueLT Std Med"/>
+                <w:iCs/>
+                <w:sz w:val="18"/>
+                <w:szCs w:val="18"/>
+                <w:lang w:val="es-ES"/>
+              </w:rPr>
+            </w:pPr>
+            <w:r>
+              <w:rPr>
+                <w:rFonts w:eastAsia="Calibri" w:cs="HelveticaNeueLT Std Med"/>
+                <w:iCs/>
+                <w:sz w:val="18"/>
+                <w:szCs w:val="18"/>
+                <w:lang w:val="es-ES"/>
+              </w:rPr>
+              <w:t>Aplicación</w:t>
+            </w:r>
+          </w:p>
+        </w:tc>
+        <w:tc>
+          <w:tcPr>
+            <w:tcW w:w="616" w:type="pct"/>
             <w:tcBorders>
               <w:top w:val="single" w:sz="4" w:space="0" w:color="auto"/>
               <w:left w:val="single" w:sz="4" w:space="0" w:color="auto"/>
@@ -2074,7 +2156,7 @@
       </w:tr>
       <w:tr>
         <w:trPr>
-          <w:trHeight w:val="567"/>
+          <w:trHeight w:val="584"/>
         </w:trPr>
         <w:tc>
           <w:tcPr>
@@ -2181,7 +2263,7 @@
         </w:tc>
         <w:tc>
           <w:tcPr>
-            <w:tcW w:w="395" w:type="pct"/>
+            <w:tcW w:w="443" w:type="pct"/>
             <w:tcBorders>
               <w:top w:val="single" w:sz="4" w:space="0" w:color="auto"/>
               <w:left w:val="single" w:sz="4" w:space="0" w:color="auto"/>
@@ -2210,7 +2292,7 @@
         </w:tc>
         <w:tc>
           <w:tcPr>
-            <w:tcW w:w="493" w:type="pct"/>
+            <w:tcW w:w="445" w:type="pct"/>
             <w:tcBorders>
               <w:top w:val="single" w:sz="4" w:space="0" w:color="auto"/>
               <w:left w:val="single" w:sz="4" w:space="0" w:color="auto"/>
@@ -2239,7 +2321,7 @@
         </w:tc>
         <w:tc>
           <w:tcPr>
-            <w:tcW w:w="445" w:type="pct"/>
+            <w:tcW w:w="477" w:type="pct"/>
             <w:tcBorders>
               <w:top w:val="single" w:sz="4" w:space="0" w:color="auto"/>
               <w:left w:val="single" w:sz="4" w:space="0" w:color="auto"/>
@@ -2271,28 +2353,41 @@
         </w:tc>
         <w:tc>
           <w:tcPr>
-            <w:tcW w:w="542" w:type="pct"/>
-            <w:tcBorders>
-              <w:top w:val="single" w:sz="4" w:space="0" w:color="auto"/>
-              <w:left w:val="single" w:sz="4" w:space="0" w:color="auto"/>
-              <w:bottom w:val="single" w:sz="4" w:space="0" w:color="auto"/>
-              <w:right w:val="single" w:sz="4" w:space="0" w:color="auto"/>
-            </w:tcBorders>
-            <w:vAlign w:val="center"/>
-          </w:tcPr>
-          <w:p>
-            <w:pPr>
-              <w:spacing w:after="0" w:line="240" w:lineRule="auto"/>
-              <w:rPr>
-                <w:rFonts w:eastAsia="Calibri" w:cs="HelveticaNeueLT Std Med"/>
-                <w:lang w:val="es-PA"/>
-              </w:rPr>
-            </w:pPr>
-          </w:p>
-        </w:tc>
-        <w:tc>
-          <w:tcPr>
-            <w:tcW w:w="445" w:type="pct"/>
+            <w:tcW w:w="339" w:type="pct"/>
+            <w:tcBorders>
+              <w:top w:val="single" w:sz="4" w:space="0" w:color="auto"/>
+              <w:left w:val="single" w:sz="4" w:space="0" w:color="auto"/>
+              <w:bottom w:val="single" w:sz="4" w:space="0" w:color="auto"/>
+              <w:right w:val="single" w:sz="4" w:space="0" w:color="auto"/>
+            </w:tcBorders>
+            <w:vAlign w:val="center"/>
+          </w:tcPr>
+          <w:p>
+            <w:pPr>
+              <w:spacing w:after="0" w:line="240" w:lineRule="auto"/>
+              <w:rPr>
+                <w:rFonts w:eastAsia="Calibri" w:cs="HelveticaNeueLT Std Med"/>
+                <w:iCs/>
+                <w:sz w:val="18"/>
+                <w:szCs w:val="18"/>
+                <w:lang w:val="es-ES"/>
+              </w:rPr>
+            </w:pPr>
+            <w:r>
+              <w:rPr>
+                <w:rFonts w:eastAsia="Calibri" w:cs="HelveticaNeueLT Std Med"/>
+                <w:iCs/>
+                <w:sz w:val="18"/>
+                <w:szCs w:val="18"/>
+                <w:lang w:val="es-ES"/>
+              </w:rPr>
+              <w:t>Aplicación</w:t>
+            </w:r>
+          </w:p>
+        </w:tc>
+        <w:tc>
+          <w:tcPr>
+            <w:tcW w:w="616" w:type="pct"/>
             <w:tcBorders>
               <w:top w:val="single" w:sz="4" w:space="0" w:color="auto"/>
               <w:left w:val="single" w:sz="4" w:space="0" w:color="auto"/>
@@ -2347,7 +2442,7 @@
       </w:tr>
       <w:tr>
         <w:trPr>
-          <w:trHeight w:val="567"/>
+          <w:trHeight w:val="584"/>
         </w:trPr>
         <w:tc>
           <w:tcPr>
@@ -2374,7 +2469,6 @@
                 <w:sz w:val="20"/>
                 <w:lang w:val="es-PA"/>
               </w:rPr>
-              <w:lastRenderedPageBreak/>
               <w:t>R07</w:t>
             </w:r>
           </w:p>
@@ -2439,7 +2533,7 @@
         </w:tc>
         <w:tc>
           <w:tcPr>
-            <w:tcW w:w="395" w:type="pct"/>
+            <w:tcW w:w="443" w:type="pct"/>
             <w:tcBorders>
               <w:top w:val="single" w:sz="4" w:space="0" w:color="auto"/>
               <w:left w:val="single" w:sz="4" w:space="0" w:color="auto"/>
@@ -2468,7 +2562,7 @@
         </w:tc>
         <w:tc>
           <w:tcPr>
-            <w:tcW w:w="493" w:type="pct"/>
+            <w:tcW w:w="445" w:type="pct"/>
             <w:tcBorders>
               <w:top w:val="single" w:sz="4" w:space="0" w:color="auto"/>
               <w:left w:val="single" w:sz="4" w:space="0" w:color="auto"/>
@@ -2497,7 +2591,7 @@
         </w:tc>
         <w:tc>
           <w:tcPr>
-            <w:tcW w:w="445" w:type="pct"/>
+            <w:tcW w:w="477" w:type="pct"/>
             <w:tcBorders>
               <w:top w:val="single" w:sz="4" w:space="0" w:color="auto"/>
               <w:left w:val="single" w:sz="4" w:space="0" w:color="auto"/>
@@ -2549,28 +2643,41 @@
         </w:tc>
         <w:tc>
           <w:tcPr>
-            <w:tcW w:w="542" w:type="pct"/>
-            <w:tcBorders>
-              <w:top w:val="single" w:sz="4" w:space="0" w:color="auto"/>
-              <w:left w:val="single" w:sz="4" w:space="0" w:color="auto"/>
-              <w:bottom w:val="single" w:sz="4" w:space="0" w:color="auto"/>
-              <w:right w:val="single" w:sz="4" w:space="0" w:color="auto"/>
-            </w:tcBorders>
-            <w:vAlign w:val="center"/>
-          </w:tcPr>
-          <w:p>
-            <w:pPr>
-              <w:spacing w:after="0" w:line="240" w:lineRule="auto"/>
-              <w:rPr>
-                <w:rFonts w:eastAsia="Calibri" w:cs="HelveticaNeueLT Std Med"/>
-                <w:lang w:val="es-PA"/>
-              </w:rPr>
-            </w:pPr>
-          </w:p>
-        </w:tc>
-        <w:tc>
-          <w:tcPr>
-            <w:tcW w:w="445" w:type="pct"/>
+            <w:tcW w:w="339" w:type="pct"/>
+            <w:tcBorders>
+              <w:top w:val="single" w:sz="4" w:space="0" w:color="auto"/>
+              <w:left w:val="single" w:sz="4" w:space="0" w:color="auto"/>
+              <w:bottom w:val="single" w:sz="4" w:space="0" w:color="auto"/>
+              <w:right w:val="single" w:sz="4" w:space="0" w:color="auto"/>
+            </w:tcBorders>
+            <w:vAlign w:val="center"/>
+          </w:tcPr>
+          <w:p>
+            <w:pPr>
+              <w:spacing w:after="0" w:line="240" w:lineRule="auto"/>
+              <w:rPr>
+                <w:rFonts w:eastAsia="Calibri" w:cs="HelveticaNeueLT Std Med"/>
+                <w:iCs/>
+                <w:sz w:val="18"/>
+                <w:szCs w:val="18"/>
+                <w:lang w:val="es-ES"/>
+              </w:rPr>
+            </w:pPr>
+            <w:r>
+              <w:rPr>
+                <w:rFonts w:eastAsia="Calibri" w:cs="HelveticaNeueLT Std Med"/>
+                <w:iCs/>
+                <w:sz w:val="18"/>
+                <w:szCs w:val="18"/>
+                <w:lang w:val="es-ES"/>
+              </w:rPr>
+              <w:t>Aplicación</w:t>
+            </w:r>
+          </w:p>
+        </w:tc>
+        <w:tc>
+          <w:tcPr>
+            <w:tcW w:w="616" w:type="pct"/>
             <w:tcBorders>
               <w:top w:val="single" w:sz="4" w:space="0" w:color="auto"/>
               <w:left w:val="single" w:sz="4" w:space="0" w:color="auto"/>
@@ -2632,7 +2739,7 @@
       </w:tr>
       <w:tr>
         <w:trPr>
-          <w:trHeight w:val="567"/>
+          <w:trHeight w:val="584"/>
         </w:trPr>
         <w:tc>
           <w:tcPr>
@@ -2755,7 +2862,7 @@
         </w:tc>
         <w:tc>
           <w:tcPr>
-            <w:tcW w:w="395" w:type="pct"/>
+            <w:tcW w:w="443" w:type="pct"/>
             <w:tcBorders>
               <w:top w:val="single" w:sz="4" w:space="0" w:color="auto"/>
               <w:left w:val="single" w:sz="4" w:space="0" w:color="auto"/>
@@ -2784,7 +2891,7 @@
         </w:tc>
         <w:tc>
           <w:tcPr>
-            <w:tcW w:w="493" w:type="pct"/>
+            <w:tcW w:w="445" w:type="pct"/>
             <w:tcBorders>
               <w:top w:val="single" w:sz="4" w:space="0" w:color="auto"/>
               <w:left w:val="single" w:sz="4" w:space="0" w:color="auto"/>
@@ -2813,7 +2920,7 @@
         </w:tc>
         <w:tc>
           <w:tcPr>
-            <w:tcW w:w="445" w:type="pct"/>
+            <w:tcW w:w="477" w:type="pct"/>
             <w:tcBorders>
               <w:top w:val="single" w:sz="4" w:space="0" w:color="auto"/>
               <w:left w:val="single" w:sz="4" w:space="0" w:color="auto"/>
@@ -2845,28 +2952,41 @@
         </w:tc>
         <w:tc>
           <w:tcPr>
-            <w:tcW w:w="542" w:type="pct"/>
-            <w:tcBorders>
-              <w:top w:val="single" w:sz="4" w:space="0" w:color="auto"/>
-              <w:left w:val="single" w:sz="4" w:space="0" w:color="auto"/>
-              <w:bottom w:val="single" w:sz="4" w:space="0" w:color="auto"/>
-              <w:right w:val="single" w:sz="4" w:space="0" w:color="auto"/>
-            </w:tcBorders>
-            <w:vAlign w:val="center"/>
-          </w:tcPr>
-          <w:p>
-            <w:pPr>
-              <w:spacing w:after="0" w:line="240" w:lineRule="auto"/>
-              <w:rPr>
-                <w:rFonts w:eastAsia="Calibri" w:cs="HelveticaNeueLT Std Med"/>
-                <w:lang w:val="es-PA"/>
-              </w:rPr>
-            </w:pPr>
-          </w:p>
-        </w:tc>
-        <w:tc>
-          <w:tcPr>
-            <w:tcW w:w="445" w:type="pct"/>
+            <w:tcW w:w="339" w:type="pct"/>
+            <w:tcBorders>
+              <w:top w:val="single" w:sz="4" w:space="0" w:color="auto"/>
+              <w:left w:val="single" w:sz="4" w:space="0" w:color="auto"/>
+              <w:bottom w:val="single" w:sz="4" w:space="0" w:color="auto"/>
+              <w:right w:val="single" w:sz="4" w:space="0" w:color="auto"/>
+            </w:tcBorders>
+            <w:vAlign w:val="center"/>
+          </w:tcPr>
+          <w:p>
+            <w:pPr>
+              <w:spacing w:after="0" w:line="240" w:lineRule="auto"/>
+              <w:rPr>
+                <w:rFonts w:eastAsia="Calibri" w:cs="HelveticaNeueLT Std Med"/>
+                <w:iCs/>
+                <w:sz w:val="18"/>
+                <w:szCs w:val="18"/>
+                <w:lang w:val="es-ES"/>
+              </w:rPr>
+            </w:pPr>
+            <w:r>
+              <w:rPr>
+                <w:rFonts w:eastAsia="Calibri" w:cs="HelveticaNeueLT Std Med"/>
+                <w:iCs/>
+                <w:sz w:val="18"/>
+                <w:szCs w:val="18"/>
+                <w:lang w:val="es-ES"/>
+              </w:rPr>
+              <w:t>Aplicación</w:t>
+            </w:r>
+          </w:p>
+        </w:tc>
+        <w:tc>
+          <w:tcPr>
+            <w:tcW w:w="616" w:type="pct"/>
             <w:tcBorders>
               <w:top w:val="single" w:sz="4" w:space="0" w:color="auto"/>
               <w:left w:val="single" w:sz="4" w:space="0" w:color="auto"/>
@@ -2944,7 +3064,7 @@
       </w:tr>
       <w:tr>
         <w:trPr>
-          <w:trHeight w:val="567"/>
+          <w:trHeight w:val="584"/>
         </w:trPr>
         <w:tc>
           <w:tcPr>
@@ -2971,6 +3091,7 @@
                 <w:sz w:val="20"/>
                 <w:lang w:val="es-PA"/>
               </w:rPr>
+              <w:lastRenderedPageBreak/>
               <w:t>R09</w:t>
             </w:r>
           </w:p>
@@ -3035,7 +3156,7 @@
         </w:tc>
         <w:tc>
           <w:tcPr>
-            <w:tcW w:w="395" w:type="pct"/>
+            <w:tcW w:w="443" w:type="pct"/>
             <w:tcBorders>
               <w:top w:val="single" w:sz="4" w:space="0" w:color="auto"/>
               <w:left w:val="single" w:sz="4" w:space="0" w:color="auto"/>
@@ -3064,7 +3185,7 @@
         </w:tc>
         <w:tc>
           <w:tcPr>
-            <w:tcW w:w="493" w:type="pct"/>
+            <w:tcW w:w="445" w:type="pct"/>
             <w:tcBorders>
               <w:top w:val="single" w:sz="4" w:space="0" w:color="auto"/>
               <w:left w:val="single" w:sz="4" w:space="0" w:color="auto"/>
@@ -3093,7 +3214,7 @@
         </w:tc>
         <w:tc>
           <w:tcPr>
-            <w:tcW w:w="445" w:type="pct"/>
+            <w:tcW w:w="477" w:type="pct"/>
             <w:tcBorders>
               <w:top w:val="single" w:sz="4" w:space="0" w:color="auto"/>
               <w:left w:val="single" w:sz="4" w:space="0" w:color="auto"/>
@@ -3125,28 +3246,41 @@
         </w:tc>
         <w:tc>
           <w:tcPr>
-            <w:tcW w:w="542" w:type="pct"/>
-            <w:tcBorders>
-              <w:top w:val="single" w:sz="4" w:space="0" w:color="auto"/>
-              <w:left w:val="single" w:sz="4" w:space="0" w:color="auto"/>
-              <w:bottom w:val="single" w:sz="4" w:space="0" w:color="auto"/>
-              <w:right w:val="single" w:sz="4" w:space="0" w:color="auto"/>
-            </w:tcBorders>
-            <w:vAlign w:val="center"/>
-          </w:tcPr>
-          <w:p>
-            <w:pPr>
-              <w:spacing w:after="0" w:line="240" w:lineRule="auto"/>
-              <w:rPr>
-                <w:rFonts w:eastAsia="Calibri" w:cs="HelveticaNeueLT Std Med"/>
-                <w:lang w:val="es-PA"/>
-              </w:rPr>
-            </w:pPr>
-          </w:p>
-        </w:tc>
-        <w:tc>
-          <w:tcPr>
-            <w:tcW w:w="445" w:type="pct"/>
+            <w:tcW w:w="339" w:type="pct"/>
+            <w:tcBorders>
+              <w:top w:val="single" w:sz="4" w:space="0" w:color="auto"/>
+              <w:left w:val="single" w:sz="4" w:space="0" w:color="auto"/>
+              <w:bottom w:val="single" w:sz="4" w:space="0" w:color="auto"/>
+              <w:right w:val="single" w:sz="4" w:space="0" w:color="auto"/>
+            </w:tcBorders>
+            <w:vAlign w:val="center"/>
+          </w:tcPr>
+          <w:p>
+            <w:pPr>
+              <w:spacing w:after="0" w:line="240" w:lineRule="auto"/>
+              <w:rPr>
+                <w:rFonts w:eastAsia="Calibri" w:cs="HelveticaNeueLT Std Med"/>
+                <w:iCs/>
+                <w:sz w:val="18"/>
+                <w:szCs w:val="18"/>
+                <w:lang w:val="es-ES"/>
+              </w:rPr>
+            </w:pPr>
+            <w:r>
+              <w:rPr>
+                <w:rFonts w:eastAsia="Calibri" w:cs="HelveticaNeueLT Std Med"/>
+                <w:iCs/>
+                <w:sz w:val="18"/>
+                <w:szCs w:val="18"/>
+                <w:lang w:val="es-ES"/>
+              </w:rPr>
+              <w:t>Aplicación</w:t>
+            </w:r>
+          </w:p>
+        </w:tc>
+        <w:tc>
+          <w:tcPr>
+            <w:tcW w:w="616" w:type="pct"/>
             <w:tcBorders>
               <w:top w:val="single" w:sz="4" w:space="0" w:color="auto"/>
               <w:left w:val="single" w:sz="4" w:space="0" w:color="auto"/>
@@ -3204,7 +3338,7 @@
       </w:tr>
       <w:tr>
         <w:trPr>
-          <w:trHeight w:val="567"/>
+          <w:trHeight w:val="584"/>
         </w:trPr>
         <w:tc>
           <w:tcPr>
@@ -3296,7 +3430,7 @@
         </w:tc>
         <w:tc>
           <w:tcPr>
-            <w:tcW w:w="395" w:type="pct"/>
+            <w:tcW w:w="443" w:type="pct"/>
             <w:tcBorders>
               <w:top w:val="single" w:sz="4" w:space="0" w:color="auto"/>
               <w:left w:val="single" w:sz="4" w:space="0" w:color="auto"/>
@@ -3325,7 +3459,7 @@
         </w:tc>
         <w:tc>
           <w:tcPr>
-            <w:tcW w:w="493" w:type="pct"/>
+            <w:tcW w:w="445" w:type="pct"/>
             <w:tcBorders>
               <w:top w:val="single" w:sz="4" w:space="0" w:color="auto"/>
               <w:left w:val="single" w:sz="4" w:space="0" w:color="auto"/>
@@ -3354,7 +3488,7 @@
         </w:tc>
         <w:tc>
           <w:tcPr>
-            <w:tcW w:w="445" w:type="pct"/>
+            <w:tcW w:w="477" w:type="pct"/>
             <w:tcBorders>
               <w:top w:val="single" w:sz="4" w:space="0" w:color="auto"/>
               <w:left w:val="single" w:sz="4" w:space="0" w:color="auto"/>
@@ -3386,28 +3520,41 @@
         </w:tc>
         <w:tc>
           <w:tcPr>
-            <w:tcW w:w="542" w:type="pct"/>
-            <w:tcBorders>
-              <w:top w:val="single" w:sz="4" w:space="0" w:color="auto"/>
-              <w:left w:val="single" w:sz="4" w:space="0" w:color="auto"/>
-              <w:bottom w:val="single" w:sz="4" w:space="0" w:color="auto"/>
-              <w:right w:val="single" w:sz="4" w:space="0" w:color="auto"/>
-            </w:tcBorders>
-            <w:vAlign w:val="center"/>
-          </w:tcPr>
-          <w:p>
-            <w:pPr>
-              <w:spacing w:after="0" w:line="240" w:lineRule="auto"/>
-              <w:rPr>
-                <w:rFonts w:eastAsia="Calibri" w:cs="HelveticaNeueLT Std Med"/>
-                <w:lang w:val="es-PA"/>
-              </w:rPr>
-            </w:pPr>
-          </w:p>
-        </w:tc>
-        <w:tc>
-          <w:tcPr>
-            <w:tcW w:w="445" w:type="pct"/>
+            <w:tcW w:w="339" w:type="pct"/>
+            <w:tcBorders>
+              <w:top w:val="single" w:sz="4" w:space="0" w:color="auto"/>
+              <w:left w:val="single" w:sz="4" w:space="0" w:color="auto"/>
+              <w:bottom w:val="single" w:sz="4" w:space="0" w:color="auto"/>
+              <w:right w:val="single" w:sz="4" w:space="0" w:color="auto"/>
+            </w:tcBorders>
+            <w:vAlign w:val="center"/>
+          </w:tcPr>
+          <w:p>
+            <w:pPr>
+              <w:spacing w:after="0" w:line="240" w:lineRule="auto"/>
+              <w:rPr>
+                <w:rFonts w:eastAsia="Calibri" w:cs="HelveticaNeueLT Std Med"/>
+                <w:iCs/>
+                <w:sz w:val="18"/>
+                <w:szCs w:val="18"/>
+                <w:lang w:val="es-ES"/>
+              </w:rPr>
+            </w:pPr>
+            <w:r>
+              <w:rPr>
+                <w:rFonts w:eastAsia="Calibri" w:cs="HelveticaNeueLT Std Med"/>
+                <w:iCs/>
+                <w:sz w:val="18"/>
+                <w:szCs w:val="18"/>
+                <w:lang w:val="es-ES"/>
+              </w:rPr>
+              <w:t>Aplicación</w:t>
+            </w:r>
+          </w:p>
+        </w:tc>
+        <w:tc>
+          <w:tcPr>
+            <w:tcW w:w="616" w:type="pct"/>
             <w:tcBorders>
               <w:top w:val="single" w:sz="4" w:space="0" w:color="auto"/>
               <w:left w:val="single" w:sz="4" w:space="0" w:color="auto"/>
@@ -3465,7 +3612,7 @@
       </w:tr>
       <w:tr>
         <w:trPr>
-          <w:trHeight w:val="567"/>
+          <w:trHeight w:val="584"/>
         </w:trPr>
         <w:tc>
           <w:tcPr>
@@ -3566,7 +3713,7 @@
         </w:tc>
         <w:tc>
           <w:tcPr>
-            <w:tcW w:w="395" w:type="pct"/>
+            <w:tcW w:w="443" w:type="pct"/>
             <w:tcBorders>
               <w:top w:val="single" w:sz="4" w:space="0" w:color="auto"/>
               <w:left w:val="single" w:sz="4" w:space="0" w:color="auto"/>
@@ -3595,7 +3742,7 @@
         </w:tc>
         <w:tc>
           <w:tcPr>
-            <w:tcW w:w="493" w:type="pct"/>
+            <w:tcW w:w="445" w:type="pct"/>
             <w:tcBorders>
               <w:top w:val="single" w:sz="4" w:space="0" w:color="auto"/>
               <w:left w:val="single" w:sz="4" w:space="0" w:color="auto"/>
@@ -3624,7 +3771,7 @@
         </w:tc>
         <w:tc>
           <w:tcPr>
-            <w:tcW w:w="445" w:type="pct"/>
+            <w:tcW w:w="477" w:type="pct"/>
             <w:tcBorders>
               <w:top w:val="single" w:sz="4" w:space="0" w:color="auto"/>
               <w:left w:val="single" w:sz="4" w:space="0" w:color="auto"/>
@@ -3659,28 +3806,41 @@
         </w:tc>
         <w:tc>
           <w:tcPr>
-            <w:tcW w:w="542" w:type="pct"/>
-            <w:tcBorders>
-              <w:top w:val="single" w:sz="4" w:space="0" w:color="auto"/>
-              <w:left w:val="single" w:sz="4" w:space="0" w:color="auto"/>
-              <w:bottom w:val="single" w:sz="4" w:space="0" w:color="auto"/>
-              <w:right w:val="single" w:sz="4" w:space="0" w:color="auto"/>
-            </w:tcBorders>
-            <w:vAlign w:val="center"/>
-          </w:tcPr>
-          <w:p>
-            <w:pPr>
-              <w:spacing w:after="0" w:line="240" w:lineRule="auto"/>
-              <w:rPr>
-                <w:rFonts w:eastAsia="Calibri" w:cs="HelveticaNeueLT Std Med"/>
-                <w:lang w:val="es-PA"/>
-              </w:rPr>
-            </w:pPr>
-          </w:p>
-        </w:tc>
-        <w:tc>
-          <w:tcPr>
-            <w:tcW w:w="445" w:type="pct"/>
+            <w:tcW w:w="339" w:type="pct"/>
+            <w:tcBorders>
+              <w:top w:val="single" w:sz="4" w:space="0" w:color="auto"/>
+              <w:left w:val="single" w:sz="4" w:space="0" w:color="auto"/>
+              <w:bottom w:val="single" w:sz="4" w:space="0" w:color="auto"/>
+              <w:right w:val="single" w:sz="4" w:space="0" w:color="auto"/>
+            </w:tcBorders>
+            <w:vAlign w:val="center"/>
+          </w:tcPr>
+          <w:p>
+            <w:pPr>
+              <w:spacing w:after="0" w:line="240" w:lineRule="auto"/>
+              <w:rPr>
+                <w:rFonts w:eastAsia="Calibri" w:cs="HelveticaNeueLT Std Med"/>
+                <w:iCs/>
+                <w:sz w:val="18"/>
+                <w:szCs w:val="18"/>
+                <w:lang w:val="es-ES"/>
+              </w:rPr>
+            </w:pPr>
+            <w:r>
+              <w:rPr>
+                <w:rFonts w:eastAsia="Calibri" w:cs="HelveticaNeueLT Std Med"/>
+                <w:iCs/>
+                <w:sz w:val="18"/>
+                <w:szCs w:val="18"/>
+                <w:lang w:val="es-ES"/>
+              </w:rPr>
+              <w:t>Aplicación</w:t>
+            </w:r>
+          </w:p>
+        </w:tc>
+        <w:tc>
+          <w:tcPr>
+            <w:tcW w:w="616" w:type="pct"/>
             <w:tcBorders>
               <w:top w:val="single" w:sz="4" w:space="0" w:color="auto"/>
               <w:left w:val="single" w:sz="4" w:space="0" w:color="auto"/>
@@ -3738,7 +3898,7 @@
       </w:tr>
       <w:tr>
         <w:trPr>
-          <w:trHeight w:val="567"/>
+          <w:trHeight w:val="584"/>
         </w:trPr>
         <w:tc>
           <w:tcPr>
@@ -3829,7 +3989,7 @@
         </w:tc>
         <w:tc>
           <w:tcPr>
-            <w:tcW w:w="395" w:type="pct"/>
+            <w:tcW w:w="443" w:type="pct"/>
             <w:tcBorders>
               <w:top w:val="single" w:sz="4" w:space="0" w:color="auto"/>
               <w:left w:val="single" w:sz="4" w:space="0" w:color="auto"/>
@@ -3858,7 +4018,7 @@
         </w:tc>
         <w:tc>
           <w:tcPr>
-            <w:tcW w:w="493" w:type="pct"/>
+            <w:tcW w:w="445" w:type="pct"/>
             <w:tcBorders>
               <w:top w:val="single" w:sz="4" w:space="0" w:color="auto"/>
               <w:left w:val="single" w:sz="4" w:space="0" w:color="auto"/>
@@ -3887,7 +4047,7 @@
         </w:tc>
         <w:tc>
           <w:tcPr>
-            <w:tcW w:w="445" w:type="pct"/>
+            <w:tcW w:w="477" w:type="pct"/>
             <w:tcBorders>
               <w:top w:val="single" w:sz="4" w:space="0" w:color="auto"/>
               <w:left w:val="single" w:sz="4" w:space="0" w:color="auto"/>
@@ -3922,28 +4082,41 @@
         </w:tc>
         <w:tc>
           <w:tcPr>
-            <w:tcW w:w="542" w:type="pct"/>
-            <w:tcBorders>
-              <w:top w:val="single" w:sz="4" w:space="0" w:color="auto"/>
-              <w:left w:val="single" w:sz="4" w:space="0" w:color="auto"/>
-              <w:bottom w:val="single" w:sz="4" w:space="0" w:color="auto"/>
-              <w:right w:val="single" w:sz="4" w:space="0" w:color="auto"/>
-            </w:tcBorders>
-            <w:vAlign w:val="center"/>
-          </w:tcPr>
-          <w:p>
-            <w:pPr>
-              <w:spacing w:after="0" w:line="240" w:lineRule="auto"/>
-              <w:rPr>
-                <w:rFonts w:eastAsia="Calibri" w:cs="HelveticaNeueLT Std Med"/>
-                <w:lang w:val="es-PA"/>
-              </w:rPr>
-            </w:pPr>
-          </w:p>
-        </w:tc>
-        <w:tc>
-          <w:tcPr>
-            <w:tcW w:w="445" w:type="pct"/>
+            <w:tcW w:w="339" w:type="pct"/>
+            <w:tcBorders>
+              <w:top w:val="single" w:sz="4" w:space="0" w:color="auto"/>
+              <w:left w:val="single" w:sz="4" w:space="0" w:color="auto"/>
+              <w:bottom w:val="single" w:sz="4" w:space="0" w:color="auto"/>
+              <w:right w:val="single" w:sz="4" w:space="0" w:color="auto"/>
+            </w:tcBorders>
+            <w:vAlign w:val="center"/>
+          </w:tcPr>
+          <w:p>
+            <w:pPr>
+              <w:spacing w:after="0" w:line="240" w:lineRule="auto"/>
+              <w:rPr>
+                <w:rFonts w:eastAsia="Calibri" w:cs="HelveticaNeueLT Std Med"/>
+                <w:iCs/>
+                <w:sz w:val="18"/>
+                <w:szCs w:val="18"/>
+                <w:lang w:val="es-ES"/>
+              </w:rPr>
+            </w:pPr>
+            <w:r>
+              <w:rPr>
+                <w:rFonts w:eastAsia="Calibri" w:cs="HelveticaNeueLT Std Med"/>
+                <w:iCs/>
+                <w:sz w:val="18"/>
+                <w:szCs w:val="18"/>
+                <w:lang w:val="es-ES"/>
+              </w:rPr>
+              <w:t>Aplicación</w:t>
+            </w:r>
+          </w:p>
+        </w:tc>
+        <w:tc>
+          <w:tcPr>
+            <w:tcW w:w="616" w:type="pct"/>
             <w:tcBorders>
               <w:top w:val="single" w:sz="4" w:space="0" w:color="auto"/>
               <w:left w:val="single" w:sz="4" w:space="0" w:color="auto"/>
@@ -4001,7 +4174,7 @@
       </w:tr>
       <w:tr>
         <w:trPr>
-          <w:trHeight w:val="567"/>
+          <w:trHeight w:val="584"/>
         </w:trPr>
         <w:tc>
           <w:tcPr>
@@ -4092,7 +4265,7 @@
         </w:tc>
         <w:tc>
           <w:tcPr>
-            <w:tcW w:w="395" w:type="pct"/>
+            <w:tcW w:w="443" w:type="pct"/>
             <w:tcBorders>
               <w:top w:val="single" w:sz="4" w:space="0" w:color="auto"/>
               <w:left w:val="single" w:sz="4" w:space="0" w:color="auto"/>
@@ -4121,7 +4294,7 @@
         </w:tc>
         <w:tc>
           <w:tcPr>
-            <w:tcW w:w="493" w:type="pct"/>
+            <w:tcW w:w="445" w:type="pct"/>
             <w:tcBorders>
               <w:top w:val="single" w:sz="4" w:space="0" w:color="auto"/>
               <w:left w:val="single" w:sz="4" w:space="0" w:color="auto"/>
@@ -4150,7 +4323,7 @@
         </w:tc>
         <w:tc>
           <w:tcPr>
-            <w:tcW w:w="445" w:type="pct"/>
+            <w:tcW w:w="477" w:type="pct"/>
             <w:tcBorders>
               <w:top w:val="single" w:sz="4" w:space="0" w:color="auto"/>
               <w:left w:val="single" w:sz="4" w:space="0" w:color="auto"/>
@@ -4185,28 +4358,41 @@
         </w:tc>
         <w:tc>
           <w:tcPr>
-            <w:tcW w:w="542" w:type="pct"/>
-            <w:tcBorders>
-              <w:top w:val="single" w:sz="4" w:space="0" w:color="auto"/>
-              <w:left w:val="single" w:sz="4" w:space="0" w:color="auto"/>
-              <w:bottom w:val="single" w:sz="4" w:space="0" w:color="auto"/>
-              <w:right w:val="single" w:sz="4" w:space="0" w:color="auto"/>
-            </w:tcBorders>
-            <w:vAlign w:val="center"/>
-          </w:tcPr>
-          <w:p>
-            <w:pPr>
-              <w:spacing w:after="0" w:line="240" w:lineRule="auto"/>
-              <w:rPr>
-                <w:rFonts w:eastAsia="Calibri" w:cs="HelveticaNeueLT Std Med"/>
-                <w:lang w:val="es-PA"/>
-              </w:rPr>
-            </w:pPr>
-          </w:p>
-        </w:tc>
-        <w:tc>
-          <w:tcPr>
-            <w:tcW w:w="445" w:type="pct"/>
+            <w:tcW w:w="339" w:type="pct"/>
+            <w:tcBorders>
+              <w:top w:val="single" w:sz="4" w:space="0" w:color="auto"/>
+              <w:left w:val="single" w:sz="4" w:space="0" w:color="auto"/>
+              <w:bottom w:val="single" w:sz="4" w:space="0" w:color="auto"/>
+              <w:right w:val="single" w:sz="4" w:space="0" w:color="auto"/>
+            </w:tcBorders>
+            <w:vAlign w:val="center"/>
+          </w:tcPr>
+          <w:p>
+            <w:pPr>
+              <w:spacing w:after="0" w:line="240" w:lineRule="auto"/>
+              <w:rPr>
+                <w:rFonts w:eastAsia="Calibri" w:cs="HelveticaNeueLT Std Med"/>
+                <w:iCs/>
+                <w:sz w:val="18"/>
+                <w:szCs w:val="18"/>
+                <w:lang w:val="es-ES"/>
+              </w:rPr>
+            </w:pPr>
+            <w:r>
+              <w:rPr>
+                <w:rFonts w:eastAsia="Calibri" w:cs="HelveticaNeueLT Std Med"/>
+                <w:iCs/>
+                <w:sz w:val="18"/>
+                <w:szCs w:val="18"/>
+                <w:lang w:val="es-ES"/>
+              </w:rPr>
+              <w:t>Aplicación</w:t>
+            </w:r>
+          </w:p>
+        </w:tc>
+        <w:tc>
+          <w:tcPr>
+            <w:tcW w:w="616" w:type="pct"/>
             <w:tcBorders>
               <w:top w:val="single" w:sz="4" w:space="0" w:color="auto"/>
               <w:left w:val="single" w:sz="4" w:space="0" w:color="auto"/>
@@ -4264,7 +4450,7 @@
       </w:tr>
       <w:tr>
         <w:trPr>
-          <w:trHeight w:val="567"/>
+          <w:trHeight w:val="584"/>
         </w:trPr>
         <w:tc>
           <w:tcPr>
@@ -4356,7 +4542,7 @@
         </w:tc>
         <w:tc>
           <w:tcPr>
-            <w:tcW w:w="395" w:type="pct"/>
+            <w:tcW w:w="443" w:type="pct"/>
             <w:tcBorders>
               <w:top w:val="single" w:sz="4" w:space="0" w:color="auto"/>
               <w:left w:val="single" w:sz="4" w:space="0" w:color="auto"/>
@@ -4385,7 +4571,7 @@
         </w:tc>
         <w:tc>
           <w:tcPr>
-            <w:tcW w:w="493" w:type="pct"/>
+            <w:tcW w:w="445" w:type="pct"/>
             <w:tcBorders>
               <w:top w:val="single" w:sz="4" w:space="0" w:color="auto"/>
               <w:left w:val="single" w:sz="4" w:space="0" w:color="auto"/>
@@ -4414,7 +4600,7 @@
         </w:tc>
         <w:tc>
           <w:tcPr>
-            <w:tcW w:w="445" w:type="pct"/>
+            <w:tcW w:w="477" w:type="pct"/>
             <w:tcBorders>
               <w:top w:val="single" w:sz="4" w:space="0" w:color="auto"/>
               <w:left w:val="single" w:sz="4" w:space="0" w:color="auto"/>
@@ -4449,68 +4635,70 @@
         </w:tc>
         <w:tc>
           <w:tcPr>
-            <w:tcW w:w="542" w:type="pct"/>
-            <w:tcBorders>
-              <w:top w:val="single" w:sz="4" w:space="0" w:color="auto"/>
-              <w:left w:val="single" w:sz="4" w:space="0" w:color="auto"/>
-              <w:bottom w:val="single" w:sz="4" w:space="0" w:color="auto"/>
-              <w:right w:val="single" w:sz="4" w:space="0" w:color="auto"/>
-            </w:tcBorders>
-            <w:vAlign w:val="center"/>
-          </w:tcPr>
-          <w:p>
-            <w:pPr>
-              <w:spacing w:after="0" w:line="240" w:lineRule="auto"/>
-              <w:rPr>
-                <w:rFonts w:eastAsia="Calibri" w:cs="HelveticaNeueLT Std Med"/>
-                <w:lang w:val="es-PA"/>
-              </w:rPr>
-            </w:pPr>
-          </w:p>
-        </w:tc>
-        <w:tc>
-          <w:tcPr>
-            <w:tcW w:w="445" w:type="pct"/>
-            <w:tcBorders>
-              <w:top w:val="single" w:sz="4" w:space="0" w:color="auto"/>
-              <w:left w:val="single" w:sz="4" w:space="0" w:color="auto"/>
-              <w:bottom w:val="single" w:sz="4" w:space="0" w:color="auto"/>
-              <w:right w:val="single" w:sz="4" w:space="0" w:color="auto"/>
-            </w:tcBorders>
-            <w:noWrap/>
-            <w:vAlign w:val="center"/>
-          </w:tcPr>
-          <w:p>
-            <w:pPr>
-              <w:spacing w:after="0" w:line="240" w:lineRule="auto"/>
-              <w:rPr>
-                <w:rFonts w:eastAsia="Calibri" w:cs="HelveticaNeueLT Std Med"/>
-                <w:iCs/>
-                <w:sz w:val="18"/>
-                <w:szCs w:val="18"/>
-                <w:lang w:val="es-ES"/>
-              </w:rPr>
-            </w:pPr>
-            <w:r>
-              <w:rPr>
-                <w:rFonts w:eastAsia="Calibri" w:cs="HelveticaNeueLT Std Med"/>
-                <w:iCs/>
-                <w:sz w:val="18"/>
-                <w:szCs w:val="18"/>
-                <w:lang w:val="es-ES"/>
-              </w:rPr>
-              <w:t xml:space="preserve">El usuario puede desplazarse entre </w:t>
-            </w:r>
-            <w:r>
-              <w:rPr>
-                <w:rFonts w:eastAsia="Calibri" w:cs="HelveticaNeueLT Std Med"/>
-                <w:iCs/>
-                <w:sz w:val="18"/>
-                <w:szCs w:val="18"/>
-                <w:lang w:val="es-ES"/>
-              </w:rPr>
-              <w:lastRenderedPageBreak/>
-              <w:t>secciones y ver productos.</w:t>
+            <w:tcW w:w="339" w:type="pct"/>
+            <w:tcBorders>
+              <w:top w:val="single" w:sz="4" w:space="0" w:color="auto"/>
+              <w:left w:val="single" w:sz="4" w:space="0" w:color="auto"/>
+              <w:bottom w:val="single" w:sz="4" w:space="0" w:color="auto"/>
+              <w:right w:val="single" w:sz="4" w:space="0" w:color="auto"/>
+            </w:tcBorders>
+            <w:vAlign w:val="center"/>
+          </w:tcPr>
+          <w:p>
+            <w:pPr>
+              <w:spacing w:after="0" w:line="240" w:lineRule="auto"/>
+              <w:rPr>
+                <w:rFonts w:eastAsia="Calibri" w:cs="HelveticaNeueLT Std Med"/>
+                <w:iCs/>
+                <w:sz w:val="18"/>
+                <w:szCs w:val="18"/>
+                <w:lang w:val="es-ES"/>
+              </w:rPr>
+            </w:pPr>
+            <w:r>
+              <w:rPr>
+                <w:rFonts w:eastAsia="Calibri" w:cs="HelveticaNeueLT Std Med"/>
+                <w:iCs/>
+                <w:sz w:val="18"/>
+                <w:szCs w:val="18"/>
+                <w:lang w:val="es-ES"/>
+              </w:rPr>
+              <w:t>Aplicación</w:t>
+            </w:r>
+          </w:p>
+        </w:tc>
+        <w:tc>
+          <w:tcPr>
+            <w:tcW w:w="616" w:type="pct"/>
+            <w:tcBorders>
+              <w:top w:val="single" w:sz="4" w:space="0" w:color="auto"/>
+              <w:left w:val="single" w:sz="4" w:space="0" w:color="auto"/>
+              <w:bottom w:val="single" w:sz="4" w:space="0" w:color="auto"/>
+              <w:right w:val="single" w:sz="4" w:space="0" w:color="auto"/>
+            </w:tcBorders>
+            <w:noWrap/>
+            <w:vAlign w:val="center"/>
+          </w:tcPr>
+          <w:p>
+            <w:pPr>
+              <w:spacing w:after="0" w:line="240" w:lineRule="auto"/>
+              <w:rPr>
+                <w:rFonts w:eastAsia="Calibri" w:cs="HelveticaNeueLT Std Med"/>
+                <w:iCs/>
+                <w:sz w:val="18"/>
+                <w:szCs w:val="18"/>
+                <w:lang w:val="es-ES"/>
+              </w:rPr>
+            </w:pPr>
+            <w:r>
+              <w:rPr>
+                <w:rFonts w:eastAsia="Calibri" w:cs="HelveticaNeueLT Std Med"/>
+                <w:iCs/>
+                <w:sz w:val="18"/>
+                <w:szCs w:val="18"/>
+                <w:lang w:val="es-ES"/>
+              </w:rPr>
+              <w:t>El usuario puede desplazarse entre secciones y ver productos.</w:t>
             </w:r>
           </w:p>
         </w:tc>
@@ -4539,7 +4727,7 @@
       </w:tr>
       <w:tr>
         <w:trPr>
-          <w:trHeight w:val="567"/>
+          <w:trHeight w:val="584"/>
         </w:trPr>
         <w:tc>
           <w:tcPr>
@@ -4631,7 +4819,7 @@
         </w:tc>
         <w:tc>
           <w:tcPr>
-            <w:tcW w:w="395" w:type="pct"/>
+            <w:tcW w:w="443" w:type="pct"/>
             <w:tcBorders>
               <w:top w:val="single" w:sz="4" w:space="0" w:color="auto"/>
               <w:left w:val="single" w:sz="4" w:space="0" w:color="auto"/>
@@ -4660,7 +4848,7 @@
         </w:tc>
         <w:tc>
           <w:tcPr>
-            <w:tcW w:w="493" w:type="pct"/>
+            <w:tcW w:w="445" w:type="pct"/>
             <w:tcBorders>
               <w:top w:val="single" w:sz="4" w:space="0" w:color="auto"/>
               <w:left w:val="single" w:sz="4" w:space="0" w:color="auto"/>
@@ -4689,7 +4877,7 @@
         </w:tc>
         <w:tc>
           <w:tcPr>
-            <w:tcW w:w="445" w:type="pct"/>
+            <w:tcW w:w="477" w:type="pct"/>
             <w:tcBorders>
               <w:top w:val="single" w:sz="4" w:space="0" w:color="auto"/>
               <w:left w:val="single" w:sz="4" w:space="0" w:color="auto"/>
@@ -4724,28 +4912,41 @@
         </w:tc>
         <w:tc>
           <w:tcPr>
-            <w:tcW w:w="542" w:type="pct"/>
-            <w:tcBorders>
-              <w:top w:val="single" w:sz="4" w:space="0" w:color="auto"/>
-              <w:left w:val="single" w:sz="4" w:space="0" w:color="auto"/>
-              <w:bottom w:val="single" w:sz="4" w:space="0" w:color="auto"/>
-              <w:right w:val="single" w:sz="4" w:space="0" w:color="auto"/>
-            </w:tcBorders>
-            <w:vAlign w:val="center"/>
-          </w:tcPr>
-          <w:p>
-            <w:pPr>
-              <w:spacing w:after="0" w:line="240" w:lineRule="auto"/>
-              <w:rPr>
-                <w:rFonts w:eastAsia="Calibri" w:cs="HelveticaNeueLT Std Med"/>
-                <w:lang w:val="es-PA"/>
-              </w:rPr>
-            </w:pPr>
-          </w:p>
-        </w:tc>
-        <w:tc>
-          <w:tcPr>
-            <w:tcW w:w="445" w:type="pct"/>
+            <w:tcW w:w="339" w:type="pct"/>
+            <w:tcBorders>
+              <w:top w:val="single" w:sz="4" w:space="0" w:color="auto"/>
+              <w:left w:val="single" w:sz="4" w:space="0" w:color="auto"/>
+              <w:bottom w:val="single" w:sz="4" w:space="0" w:color="auto"/>
+              <w:right w:val="single" w:sz="4" w:space="0" w:color="auto"/>
+            </w:tcBorders>
+            <w:vAlign w:val="center"/>
+          </w:tcPr>
+          <w:p>
+            <w:pPr>
+              <w:spacing w:after="0" w:line="240" w:lineRule="auto"/>
+              <w:rPr>
+                <w:rFonts w:eastAsia="Calibri" w:cs="HelveticaNeueLT Std Med"/>
+                <w:iCs/>
+                <w:sz w:val="18"/>
+                <w:szCs w:val="18"/>
+                <w:lang w:val="es-ES"/>
+              </w:rPr>
+            </w:pPr>
+            <w:r>
+              <w:rPr>
+                <w:rFonts w:eastAsia="Calibri" w:cs="HelveticaNeueLT Std Med"/>
+                <w:iCs/>
+                <w:sz w:val="18"/>
+                <w:szCs w:val="18"/>
+                <w:lang w:val="es-ES"/>
+              </w:rPr>
+              <w:t>Aplicación</w:t>
+            </w:r>
+          </w:p>
+        </w:tc>
+        <w:tc>
+          <w:tcPr>
+            <w:tcW w:w="616" w:type="pct"/>
             <w:tcBorders>
               <w:top w:val="single" w:sz="4" w:space="0" w:color="auto"/>
               <w:left w:val="single" w:sz="4" w:space="0" w:color="auto"/>
@@ -4803,7 +5004,7 @@
       </w:tr>
       <w:tr>
         <w:trPr>
-          <w:trHeight w:val="567"/>
+          <w:trHeight w:val="584"/>
         </w:trPr>
         <w:tc>
           <w:tcPr>
@@ -4895,7 +5096,7 @@
         </w:tc>
         <w:tc>
           <w:tcPr>
-            <w:tcW w:w="395" w:type="pct"/>
+            <w:tcW w:w="443" w:type="pct"/>
             <w:tcBorders>
               <w:top w:val="single" w:sz="4" w:space="0" w:color="auto"/>
               <w:left w:val="single" w:sz="4" w:space="0" w:color="auto"/>
@@ -4924,7 +5125,7 @@
         </w:tc>
         <w:tc>
           <w:tcPr>
-            <w:tcW w:w="493" w:type="pct"/>
+            <w:tcW w:w="445" w:type="pct"/>
             <w:tcBorders>
               <w:top w:val="single" w:sz="4" w:space="0" w:color="auto"/>
               <w:left w:val="single" w:sz="4" w:space="0" w:color="auto"/>
@@ -4953,7 +5154,7 @@
         </w:tc>
         <w:tc>
           <w:tcPr>
-            <w:tcW w:w="445" w:type="pct"/>
+            <w:tcW w:w="477" w:type="pct"/>
             <w:tcBorders>
               <w:top w:val="single" w:sz="4" w:space="0" w:color="auto"/>
               <w:left w:val="single" w:sz="4" w:space="0" w:color="auto"/>
@@ -4988,28 +5189,41 @@
         </w:tc>
         <w:tc>
           <w:tcPr>
-            <w:tcW w:w="542" w:type="pct"/>
-            <w:tcBorders>
-              <w:top w:val="single" w:sz="4" w:space="0" w:color="auto"/>
-              <w:left w:val="single" w:sz="4" w:space="0" w:color="auto"/>
-              <w:bottom w:val="single" w:sz="4" w:space="0" w:color="auto"/>
-              <w:right w:val="single" w:sz="4" w:space="0" w:color="auto"/>
-            </w:tcBorders>
-            <w:vAlign w:val="center"/>
-          </w:tcPr>
-          <w:p>
-            <w:pPr>
-              <w:spacing w:after="0" w:line="240" w:lineRule="auto"/>
-              <w:rPr>
-                <w:rFonts w:eastAsia="Calibri" w:cs="HelveticaNeueLT Std Med"/>
-                <w:lang w:val="es-PA"/>
-              </w:rPr>
-            </w:pPr>
-          </w:p>
-        </w:tc>
-        <w:tc>
-          <w:tcPr>
-            <w:tcW w:w="445" w:type="pct"/>
+            <w:tcW w:w="339" w:type="pct"/>
+            <w:tcBorders>
+              <w:top w:val="single" w:sz="4" w:space="0" w:color="auto"/>
+              <w:left w:val="single" w:sz="4" w:space="0" w:color="auto"/>
+              <w:bottom w:val="single" w:sz="4" w:space="0" w:color="auto"/>
+              <w:right w:val="single" w:sz="4" w:space="0" w:color="auto"/>
+            </w:tcBorders>
+            <w:vAlign w:val="center"/>
+          </w:tcPr>
+          <w:p>
+            <w:pPr>
+              <w:spacing w:after="0" w:line="240" w:lineRule="auto"/>
+              <w:rPr>
+                <w:rFonts w:eastAsia="Calibri" w:cs="HelveticaNeueLT Std Med"/>
+                <w:iCs/>
+                <w:sz w:val="18"/>
+                <w:szCs w:val="18"/>
+                <w:lang w:val="es-ES"/>
+              </w:rPr>
+            </w:pPr>
+            <w:r>
+              <w:rPr>
+                <w:rFonts w:eastAsia="Calibri" w:cs="HelveticaNeueLT Std Med"/>
+                <w:iCs/>
+                <w:sz w:val="18"/>
+                <w:szCs w:val="18"/>
+                <w:lang w:val="es-ES"/>
+              </w:rPr>
+              <w:t>Aplicación</w:t>
+            </w:r>
+          </w:p>
+        </w:tc>
+        <w:tc>
+          <w:tcPr>
+            <w:tcW w:w="616" w:type="pct"/>
             <w:tcBorders>
               <w:top w:val="single" w:sz="4" w:space="0" w:color="auto"/>
               <w:left w:val="single" w:sz="4" w:space="0" w:color="auto"/>
@@ -5067,7 +5281,7 @@
       </w:tr>
       <w:tr>
         <w:trPr>
-          <w:trHeight w:val="567"/>
+          <w:trHeight w:val="584"/>
         </w:trPr>
         <w:tc>
           <w:tcPr>
@@ -5159,7 +5373,7 @@
         </w:tc>
         <w:tc>
           <w:tcPr>
-            <w:tcW w:w="395" w:type="pct"/>
+            <w:tcW w:w="443" w:type="pct"/>
             <w:tcBorders>
               <w:top w:val="single" w:sz="4" w:space="0" w:color="auto"/>
               <w:left w:val="single" w:sz="4" w:space="0" w:color="auto"/>
@@ -5188,7 +5402,7 @@
         </w:tc>
         <w:tc>
           <w:tcPr>
-            <w:tcW w:w="493" w:type="pct"/>
+            <w:tcW w:w="445" w:type="pct"/>
             <w:tcBorders>
               <w:top w:val="single" w:sz="4" w:space="0" w:color="auto"/>
               <w:left w:val="single" w:sz="4" w:space="0" w:color="auto"/>
@@ -5217,63 +5431,98 @@
         </w:tc>
         <w:tc>
           <w:tcPr>
-            <w:tcW w:w="445" w:type="pct"/>
-            <w:tcBorders>
-              <w:top w:val="single" w:sz="4" w:space="0" w:color="auto"/>
-              <w:left w:val="single" w:sz="4" w:space="0" w:color="auto"/>
-              <w:bottom w:val="single" w:sz="4" w:space="0" w:color="auto"/>
-              <w:right w:val="single" w:sz="4" w:space="0" w:color="auto"/>
-            </w:tcBorders>
-            <w:noWrap/>
-            <w:vAlign w:val="center"/>
-          </w:tcPr>
-          <w:p>
-            <w:pPr>
-              <w:spacing w:after="0" w:line="240" w:lineRule="auto"/>
-              <w:rPr>
-                <w:rFonts w:eastAsia="Calibri" w:cs="HelveticaNeueLT Std Med"/>
-                <w:iCs/>
-                <w:sz w:val="18"/>
-                <w:szCs w:val="18"/>
-                <w:lang w:val="es-ES"/>
-              </w:rPr>
-            </w:pPr>
-            <w:r>
-              <w:rPr>
-                <w:rFonts w:eastAsia="Calibri" w:cs="HelveticaNeueLT Std Med"/>
-                <w:iCs/>
-                <w:sz w:val="18"/>
-                <w:szCs w:val="18"/>
-                <w:lang w:val="es-ES"/>
-              </w:rPr>
-              <w:t>Permitir la transición directa al checkout.</w:t>
-            </w:r>
-          </w:p>
-        </w:tc>
-        <w:tc>
-          <w:tcPr>
-            <w:tcW w:w="542" w:type="pct"/>
-            <w:tcBorders>
-              <w:top w:val="single" w:sz="4" w:space="0" w:color="auto"/>
-              <w:left w:val="single" w:sz="4" w:space="0" w:color="auto"/>
-              <w:bottom w:val="single" w:sz="4" w:space="0" w:color="auto"/>
-              <w:right w:val="single" w:sz="4" w:space="0" w:color="auto"/>
-            </w:tcBorders>
-            <w:vAlign w:val="center"/>
-          </w:tcPr>
-          <w:p>
-            <w:pPr>
-              <w:spacing w:after="0" w:line="240" w:lineRule="auto"/>
-              <w:rPr>
-                <w:rFonts w:eastAsia="Calibri" w:cs="HelveticaNeueLT Std Med"/>
-                <w:lang w:val="es-PA"/>
-              </w:rPr>
-            </w:pPr>
-          </w:p>
-        </w:tc>
-        <w:tc>
-          <w:tcPr>
-            <w:tcW w:w="445" w:type="pct"/>
+            <w:tcW w:w="477" w:type="pct"/>
+            <w:tcBorders>
+              <w:top w:val="single" w:sz="4" w:space="0" w:color="auto"/>
+              <w:left w:val="single" w:sz="4" w:space="0" w:color="auto"/>
+              <w:bottom w:val="single" w:sz="4" w:space="0" w:color="auto"/>
+              <w:right w:val="single" w:sz="4" w:space="0" w:color="auto"/>
+            </w:tcBorders>
+            <w:noWrap/>
+            <w:vAlign w:val="center"/>
+          </w:tcPr>
+          <w:p>
+            <w:pPr>
+              <w:spacing w:after="0" w:line="240" w:lineRule="auto"/>
+              <w:rPr>
+                <w:rFonts w:eastAsia="Calibri" w:cs="HelveticaNeueLT Std Med"/>
+                <w:iCs/>
+                <w:sz w:val="18"/>
+                <w:szCs w:val="18"/>
+                <w:lang w:val="es-ES"/>
+              </w:rPr>
+            </w:pPr>
+            <w:r>
+              <w:rPr>
+                <w:rFonts w:eastAsia="Calibri" w:cs="HelveticaNeueLT Std Med"/>
+                <w:iCs/>
+                <w:sz w:val="18"/>
+                <w:szCs w:val="18"/>
+                <w:lang w:val="es-ES"/>
+              </w:rPr>
+              <w:t xml:space="preserve">Permitir la transición directa al </w:t>
+            </w:r>
+            <w:proofErr w:type="spellStart"/>
+            <w:r>
+              <w:rPr>
+                <w:rFonts w:eastAsia="Calibri" w:cs="HelveticaNeueLT Std Med"/>
+                <w:iCs/>
+                <w:sz w:val="18"/>
+                <w:szCs w:val="18"/>
+                <w:lang w:val="es-ES"/>
+              </w:rPr>
+              <w:t>checkout</w:t>
+            </w:r>
+            <w:proofErr w:type="spellEnd"/>
+            <w:r>
+              <w:rPr>
+                <w:rFonts w:eastAsia="Calibri" w:cs="HelveticaNeueLT Std Med"/>
+                <w:iCs/>
+                <w:sz w:val="18"/>
+                <w:szCs w:val="18"/>
+                <w:lang w:val="es-ES"/>
+              </w:rPr>
+              <w:t>.</w:t>
+            </w:r>
+          </w:p>
+        </w:tc>
+        <w:tc>
+          <w:tcPr>
+            <w:tcW w:w="339" w:type="pct"/>
+            <w:tcBorders>
+              <w:top w:val="single" w:sz="4" w:space="0" w:color="auto"/>
+              <w:left w:val="single" w:sz="4" w:space="0" w:color="auto"/>
+              <w:bottom w:val="single" w:sz="4" w:space="0" w:color="auto"/>
+              <w:right w:val="single" w:sz="4" w:space="0" w:color="auto"/>
+            </w:tcBorders>
+            <w:vAlign w:val="center"/>
+          </w:tcPr>
+          <w:p>
+            <w:pPr>
+              <w:spacing w:after="0" w:line="240" w:lineRule="auto"/>
+              <w:rPr>
+                <w:rFonts w:eastAsia="Calibri" w:cs="HelveticaNeueLT Std Med"/>
+                <w:iCs/>
+                <w:sz w:val="18"/>
+                <w:szCs w:val="18"/>
+                <w:lang w:val="es-ES"/>
+              </w:rPr>
+            </w:pPr>
+            <w:r>
+              <w:rPr>
+                <w:rFonts w:eastAsia="Calibri" w:cs="HelveticaNeueLT Std Med"/>
+                <w:iCs/>
+                <w:sz w:val="18"/>
+                <w:szCs w:val="18"/>
+                <w:lang w:val="es-ES"/>
+              </w:rPr>
+              <w:t>Aplicación</w:t>
+            </w:r>
+          </w:p>
+        </w:tc>
+        <w:tc>
+          <w:tcPr>
+            <w:tcW w:w="616" w:type="pct"/>
             <w:tcBorders>
               <w:top w:val="single" w:sz="4" w:space="0" w:color="auto"/>
               <w:left w:val="single" w:sz="4" w:space="0" w:color="auto"/>
@@ -5331,7 +5580,7 @@
       </w:tr>
       <w:tr>
         <w:trPr>
-          <w:trHeight w:val="567"/>
+          <w:trHeight w:val="584"/>
         </w:trPr>
         <w:tc>
           <w:tcPr>
@@ -5439,7 +5688,7 @@
         </w:tc>
         <w:tc>
           <w:tcPr>
-            <w:tcW w:w="395" w:type="pct"/>
+            <w:tcW w:w="443" w:type="pct"/>
             <w:tcBorders>
               <w:top w:val="single" w:sz="4" w:space="0" w:color="auto"/>
               <w:left w:val="single" w:sz="4" w:space="0" w:color="auto"/>
@@ -5468,7 +5717,7 @@
         </w:tc>
         <w:tc>
           <w:tcPr>
-            <w:tcW w:w="493" w:type="pct"/>
+            <w:tcW w:w="445" w:type="pct"/>
             <w:tcBorders>
               <w:top w:val="single" w:sz="4" w:space="0" w:color="auto"/>
               <w:left w:val="single" w:sz="4" w:space="0" w:color="auto"/>
@@ -5497,7 +5746,7 @@
         </w:tc>
         <w:tc>
           <w:tcPr>
-            <w:tcW w:w="445" w:type="pct"/>
+            <w:tcW w:w="477" w:type="pct"/>
             <w:tcBorders>
               <w:top w:val="single" w:sz="4" w:space="0" w:color="auto"/>
               <w:left w:val="single" w:sz="4" w:space="0" w:color="auto"/>
@@ -5532,28 +5781,41 @@
         </w:tc>
         <w:tc>
           <w:tcPr>
-            <w:tcW w:w="542" w:type="pct"/>
-            <w:tcBorders>
-              <w:top w:val="single" w:sz="4" w:space="0" w:color="auto"/>
-              <w:left w:val="single" w:sz="4" w:space="0" w:color="auto"/>
-              <w:bottom w:val="single" w:sz="4" w:space="0" w:color="auto"/>
-              <w:right w:val="single" w:sz="4" w:space="0" w:color="auto"/>
-            </w:tcBorders>
-            <w:vAlign w:val="center"/>
-          </w:tcPr>
-          <w:p>
-            <w:pPr>
-              <w:spacing w:after="0" w:line="240" w:lineRule="auto"/>
-              <w:rPr>
-                <w:rFonts w:eastAsia="Calibri" w:cs="HelveticaNeueLT Std Med"/>
-                <w:lang w:val="es-PA"/>
-              </w:rPr>
-            </w:pPr>
-          </w:p>
-        </w:tc>
-        <w:tc>
-          <w:tcPr>
-            <w:tcW w:w="445" w:type="pct"/>
+            <w:tcW w:w="339" w:type="pct"/>
+            <w:tcBorders>
+              <w:top w:val="single" w:sz="4" w:space="0" w:color="auto"/>
+              <w:left w:val="single" w:sz="4" w:space="0" w:color="auto"/>
+              <w:bottom w:val="single" w:sz="4" w:space="0" w:color="auto"/>
+              <w:right w:val="single" w:sz="4" w:space="0" w:color="auto"/>
+            </w:tcBorders>
+            <w:vAlign w:val="center"/>
+          </w:tcPr>
+          <w:p>
+            <w:pPr>
+              <w:spacing w:after="0" w:line="240" w:lineRule="auto"/>
+              <w:rPr>
+                <w:rFonts w:eastAsia="Calibri" w:cs="HelveticaNeueLT Std Med"/>
+                <w:iCs/>
+                <w:sz w:val="18"/>
+                <w:szCs w:val="18"/>
+                <w:lang w:val="es-ES"/>
+              </w:rPr>
+            </w:pPr>
+            <w:r>
+              <w:rPr>
+                <w:rFonts w:eastAsia="Calibri" w:cs="HelveticaNeueLT Std Med"/>
+                <w:iCs/>
+                <w:sz w:val="18"/>
+                <w:szCs w:val="18"/>
+                <w:lang w:val="es-ES"/>
+              </w:rPr>
+              <w:t>Aplicación</w:t>
+            </w:r>
+          </w:p>
+        </w:tc>
+        <w:tc>
+          <w:tcPr>
+            <w:tcW w:w="616" w:type="pct"/>
             <w:tcBorders>
               <w:top w:val="single" w:sz="4" w:space="0" w:color="auto"/>
               <w:left w:val="single" w:sz="4" w:space="0" w:color="auto"/>
@@ -5611,7 +5873,7 @@
       </w:tr>
       <w:tr>
         <w:trPr>
-          <w:trHeight w:val="567"/>
+          <w:trHeight w:val="584"/>
         </w:trPr>
         <w:tc>
           <w:tcPr>
@@ -5639,6 +5901,7 @@
                 <w:sz w:val="20"/>
                 <w:lang w:val="es-PA"/>
               </w:rPr>
+              <w:lastRenderedPageBreak/>
               <w:t>R19</w:t>
             </w:r>
           </w:p>
@@ -5703,7 +5966,7 @@
         </w:tc>
         <w:tc>
           <w:tcPr>
-            <w:tcW w:w="395" w:type="pct"/>
+            <w:tcW w:w="443" w:type="pct"/>
             <w:tcBorders>
               <w:top w:val="single" w:sz="4" w:space="0" w:color="auto"/>
               <w:left w:val="single" w:sz="4" w:space="0" w:color="auto"/>
@@ -5732,7 +5995,7 @@
         </w:tc>
         <w:tc>
           <w:tcPr>
-            <w:tcW w:w="493" w:type="pct"/>
+            <w:tcW w:w="445" w:type="pct"/>
             <w:tcBorders>
               <w:top w:val="single" w:sz="4" w:space="0" w:color="auto"/>
               <w:left w:val="single" w:sz="4" w:space="0" w:color="auto"/>
@@ -5761,7 +6024,7 @@
         </w:tc>
         <w:tc>
           <w:tcPr>
-            <w:tcW w:w="445" w:type="pct"/>
+            <w:tcW w:w="477" w:type="pct"/>
             <w:tcBorders>
               <w:top w:val="single" w:sz="4" w:space="0" w:color="auto"/>
               <w:left w:val="single" w:sz="4" w:space="0" w:color="auto"/>
@@ -5796,28 +6059,41 @@
         </w:tc>
         <w:tc>
           <w:tcPr>
-            <w:tcW w:w="542" w:type="pct"/>
-            <w:tcBorders>
-              <w:top w:val="single" w:sz="4" w:space="0" w:color="auto"/>
-              <w:left w:val="single" w:sz="4" w:space="0" w:color="auto"/>
-              <w:bottom w:val="single" w:sz="4" w:space="0" w:color="auto"/>
-              <w:right w:val="single" w:sz="4" w:space="0" w:color="auto"/>
-            </w:tcBorders>
-            <w:vAlign w:val="center"/>
-          </w:tcPr>
-          <w:p>
-            <w:pPr>
-              <w:spacing w:after="0" w:line="240" w:lineRule="auto"/>
-              <w:rPr>
-                <w:rFonts w:eastAsia="Calibri" w:cs="HelveticaNeueLT Std Med"/>
-                <w:lang w:val="es-PA"/>
-              </w:rPr>
-            </w:pPr>
-          </w:p>
-        </w:tc>
-        <w:tc>
-          <w:tcPr>
-            <w:tcW w:w="445" w:type="pct"/>
+            <w:tcW w:w="339" w:type="pct"/>
+            <w:tcBorders>
+              <w:top w:val="single" w:sz="4" w:space="0" w:color="auto"/>
+              <w:left w:val="single" w:sz="4" w:space="0" w:color="auto"/>
+              <w:bottom w:val="single" w:sz="4" w:space="0" w:color="auto"/>
+              <w:right w:val="single" w:sz="4" w:space="0" w:color="auto"/>
+            </w:tcBorders>
+            <w:vAlign w:val="center"/>
+          </w:tcPr>
+          <w:p>
+            <w:pPr>
+              <w:spacing w:after="0" w:line="240" w:lineRule="auto"/>
+              <w:rPr>
+                <w:rFonts w:eastAsia="Calibri" w:cs="HelveticaNeueLT Std Med"/>
+                <w:iCs/>
+                <w:sz w:val="18"/>
+                <w:szCs w:val="18"/>
+                <w:lang w:val="es-ES"/>
+              </w:rPr>
+            </w:pPr>
+            <w:r>
+              <w:rPr>
+                <w:rFonts w:eastAsia="Calibri" w:cs="HelveticaNeueLT Std Med"/>
+                <w:iCs/>
+                <w:sz w:val="18"/>
+                <w:szCs w:val="18"/>
+                <w:lang w:val="es-ES"/>
+              </w:rPr>
+              <w:t>Aplicación</w:t>
+            </w:r>
+          </w:p>
+        </w:tc>
+        <w:tc>
+          <w:tcPr>
+            <w:tcW w:w="616" w:type="pct"/>
             <w:tcBorders>
               <w:top w:val="single" w:sz="4" w:space="0" w:color="auto"/>
               <w:left w:val="single" w:sz="4" w:space="0" w:color="auto"/>
@@ -5875,7 +6151,7 @@
       </w:tr>
       <w:tr>
         <w:trPr>
-          <w:trHeight w:val="567"/>
+          <w:trHeight w:val="584"/>
         </w:trPr>
         <w:tc>
           <w:tcPr>
@@ -5967,7 +6243,7 @@
         </w:tc>
         <w:tc>
           <w:tcPr>
-            <w:tcW w:w="395" w:type="pct"/>
+            <w:tcW w:w="443" w:type="pct"/>
             <w:tcBorders>
               <w:top w:val="single" w:sz="4" w:space="0" w:color="auto"/>
               <w:left w:val="single" w:sz="4" w:space="0" w:color="auto"/>
@@ -5996,7 +6272,7 @@
         </w:tc>
         <w:tc>
           <w:tcPr>
-            <w:tcW w:w="493" w:type="pct"/>
+            <w:tcW w:w="445" w:type="pct"/>
             <w:tcBorders>
               <w:top w:val="single" w:sz="4" w:space="0" w:color="auto"/>
               <w:left w:val="single" w:sz="4" w:space="0" w:color="auto"/>
@@ -6025,7 +6301,7 @@
         </w:tc>
         <w:tc>
           <w:tcPr>
-            <w:tcW w:w="445" w:type="pct"/>
+            <w:tcW w:w="477" w:type="pct"/>
             <w:tcBorders>
               <w:top w:val="single" w:sz="4" w:space="0" w:color="auto"/>
               <w:left w:val="single" w:sz="4" w:space="0" w:color="auto"/>
@@ -6060,28 +6336,41 @@
         </w:tc>
         <w:tc>
           <w:tcPr>
-            <w:tcW w:w="542" w:type="pct"/>
-            <w:tcBorders>
-              <w:top w:val="single" w:sz="4" w:space="0" w:color="auto"/>
-              <w:left w:val="single" w:sz="4" w:space="0" w:color="auto"/>
-              <w:bottom w:val="single" w:sz="4" w:space="0" w:color="auto"/>
-              <w:right w:val="single" w:sz="4" w:space="0" w:color="auto"/>
-            </w:tcBorders>
-            <w:vAlign w:val="center"/>
-          </w:tcPr>
-          <w:p>
-            <w:pPr>
-              <w:spacing w:after="0" w:line="240" w:lineRule="auto"/>
-              <w:rPr>
-                <w:rFonts w:eastAsia="Calibri" w:cs="HelveticaNeueLT Std Med"/>
-                <w:lang w:val="es-PA"/>
-              </w:rPr>
-            </w:pPr>
-          </w:p>
-        </w:tc>
-        <w:tc>
-          <w:tcPr>
-            <w:tcW w:w="445" w:type="pct"/>
+            <w:tcW w:w="339" w:type="pct"/>
+            <w:tcBorders>
+              <w:top w:val="single" w:sz="4" w:space="0" w:color="auto"/>
+              <w:left w:val="single" w:sz="4" w:space="0" w:color="auto"/>
+              <w:bottom w:val="single" w:sz="4" w:space="0" w:color="auto"/>
+              <w:right w:val="single" w:sz="4" w:space="0" w:color="auto"/>
+            </w:tcBorders>
+            <w:vAlign w:val="center"/>
+          </w:tcPr>
+          <w:p>
+            <w:pPr>
+              <w:spacing w:after="0" w:line="240" w:lineRule="auto"/>
+              <w:rPr>
+                <w:rFonts w:eastAsia="Calibri" w:cs="HelveticaNeueLT Std Med"/>
+                <w:iCs/>
+                <w:sz w:val="18"/>
+                <w:szCs w:val="18"/>
+                <w:lang w:val="es-ES"/>
+              </w:rPr>
+            </w:pPr>
+            <w:r>
+              <w:rPr>
+                <w:rFonts w:eastAsia="Calibri" w:cs="HelveticaNeueLT Std Med"/>
+                <w:iCs/>
+                <w:sz w:val="18"/>
+                <w:szCs w:val="18"/>
+                <w:lang w:val="es-ES"/>
+              </w:rPr>
+              <w:t>Aplicación</w:t>
+            </w:r>
+          </w:p>
+        </w:tc>
+        <w:tc>
+          <w:tcPr>
+            <w:tcW w:w="616" w:type="pct"/>
             <w:tcBorders>
               <w:top w:val="single" w:sz="4" w:space="0" w:color="auto"/>
               <w:left w:val="single" w:sz="4" w:space="0" w:color="auto"/>
@@ -6104,7 +6393,7 @@
               <w:tblLook w:val="04A0" w:firstRow="1" w:lastRow="0" w:firstColumn="1" w:lastColumn="0" w:noHBand="0" w:noVBand="1"/>
             </w:tblPr>
             <w:tblGrid>
-              <w:gridCol w:w="110"/>
+              <w:gridCol w:w="112"/>
             </w:tblGrid>
             <w:tr>
               <w:trPr>
@@ -6112,7 +6401,7 @@
               </w:trPr>
               <w:tc>
                 <w:tcPr>
-                  <w:tcW w:w="36" w:type="dxa"/>
+                  <w:tcW w:w="52" w:type="dxa"/>
                   <w:vAlign w:val="center"/>
                   <w:hideMark/>
                 </w:tcPr>
@@ -6180,7 +6469,7 @@
       </w:tr>
       <w:tr>
         <w:trPr>
-          <w:trHeight w:val="567"/>
+          <w:trHeight w:val="584"/>
         </w:trPr>
         <w:tc>
           <w:tcPr>
@@ -6292,14 +6581,13 @@
                 <w:sz w:val="20"/>
                 <w:lang w:val="es-PA"/>
               </w:rPr>
-              <w:lastRenderedPageBreak/>
               <w:t>Media</w:t>
             </w:r>
           </w:p>
         </w:tc>
         <w:tc>
           <w:tcPr>
-            <w:tcW w:w="395" w:type="pct"/>
+            <w:tcW w:w="443" w:type="pct"/>
             <w:tcBorders>
               <w:top w:val="single" w:sz="4" w:space="0" w:color="auto"/>
               <w:left w:val="single" w:sz="4" w:space="0" w:color="auto"/>
@@ -6328,7 +6616,7 @@
         </w:tc>
         <w:tc>
           <w:tcPr>
-            <w:tcW w:w="493" w:type="pct"/>
+            <w:tcW w:w="445" w:type="pct"/>
             <w:tcBorders>
               <w:top w:val="single" w:sz="4" w:space="0" w:color="auto"/>
               <w:left w:val="single" w:sz="4" w:space="0" w:color="auto"/>
@@ -6357,7 +6645,7 @@
         </w:tc>
         <w:tc>
           <w:tcPr>
-            <w:tcW w:w="445" w:type="pct"/>
+            <w:tcW w:w="477" w:type="pct"/>
             <w:tcBorders>
               <w:top w:val="single" w:sz="4" w:space="0" w:color="auto"/>
               <w:left w:val="single" w:sz="4" w:space="0" w:color="auto"/>
@@ -6392,28 +6680,41 @@
         </w:tc>
         <w:tc>
           <w:tcPr>
-            <w:tcW w:w="542" w:type="pct"/>
-            <w:tcBorders>
-              <w:top w:val="single" w:sz="4" w:space="0" w:color="auto"/>
-              <w:left w:val="single" w:sz="4" w:space="0" w:color="auto"/>
-              <w:bottom w:val="single" w:sz="4" w:space="0" w:color="auto"/>
-              <w:right w:val="single" w:sz="4" w:space="0" w:color="auto"/>
-            </w:tcBorders>
-            <w:vAlign w:val="center"/>
-          </w:tcPr>
-          <w:p>
-            <w:pPr>
-              <w:spacing w:after="0" w:line="240" w:lineRule="auto"/>
-              <w:rPr>
-                <w:rFonts w:eastAsia="Calibri" w:cs="HelveticaNeueLT Std Med"/>
-                <w:lang w:val="es-PA"/>
-              </w:rPr>
-            </w:pPr>
-          </w:p>
-        </w:tc>
-        <w:tc>
-          <w:tcPr>
-            <w:tcW w:w="445" w:type="pct"/>
+            <w:tcW w:w="339" w:type="pct"/>
+            <w:tcBorders>
+              <w:top w:val="single" w:sz="4" w:space="0" w:color="auto"/>
+              <w:left w:val="single" w:sz="4" w:space="0" w:color="auto"/>
+              <w:bottom w:val="single" w:sz="4" w:space="0" w:color="auto"/>
+              <w:right w:val="single" w:sz="4" w:space="0" w:color="auto"/>
+            </w:tcBorders>
+            <w:vAlign w:val="center"/>
+          </w:tcPr>
+          <w:p>
+            <w:pPr>
+              <w:spacing w:after="0" w:line="240" w:lineRule="auto"/>
+              <w:rPr>
+                <w:rFonts w:eastAsia="Calibri" w:cs="HelveticaNeueLT Std Med"/>
+                <w:iCs/>
+                <w:sz w:val="18"/>
+                <w:szCs w:val="18"/>
+                <w:lang w:val="es-ES"/>
+              </w:rPr>
+            </w:pPr>
+            <w:r>
+              <w:rPr>
+                <w:rFonts w:eastAsia="Calibri" w:cs="HelveticaNeueLT Std Med"/>
+                <w:iCs/>
+                <w:sz w:val="18"/>
+                <w:szCs w:val="18"/>
+                <w:lang w:val="es-ES"/>
+              </w:rPr>
+              <w:t>Aplicación</w:t>
+            </w:r>
+          </w:p>
+        </w:tc>
+        <w:tc>
+          <w:tcPr>
+            <w:tcW w:w="616" w:type="pct"/>
             <w:tcBorders>
               <w:top w:val="single" w:sz="4" w:space="0" w:color="auto"/>
               <w:left w:val="single" w:sz="4" w:space="0" w:color="auto"/>
@@ -6471,7 +6772,7 @@
       </w:tr>
       <w:tr>
         <w:trPr>
-          <w:trHeight w:val="567"/>
+          <w:trHeight w:val="584"/>
         </w:trPr>
         <w:tc>
           <w:tcPr>
@@ -6563,7 +6864,7 @@
         </w:tc>
         <w:tc>
           <w:tcPr>
-            <w:tcW w:w="395" w:type="pct"/>
+            <w:tcW w:w="443" w:type="pct"/>
             <w:tcBorders>
               <w:top w:val="single" w:sz="4" w:space="0" w:color="auto"/>
               <w:left w:val="single" w:sz="4" w:space="0" w:color="auto"/>
@@ -6592,7 +6893,7 @@
         </w:tc>
         <w:tc>
           <w:tcPr>
-            <w:tcW w:w="493" w:type="pct"/>
+            <w:tcW w:w="445" w:type="pct"/>
             <w:tcBorders>
               <w:top w:val="single" w:sz="4" w:space="0" w:color="auto"/>
               <w:left w:val="single" w:sz="4" w:space="0" w:color="auto"/>
@@ -6621,7 +6922,7 @@
         </w:tc>
         <w:tc>
           <w:tcPr>
-            <w:tcW w:w="445" w:type="pct"/>
+            <w:tcW w:w="477" w:type="pct"/>
             <w:tcBorders>
               <w:top w:val="single" w:sz="4" w:space="0" w:color="auto"/>
               <w:left w:val="single" w:sz="4" w:space="0" w:color="auto"/>
@@ -6656,28 +6957,41 @@
         </w:tc>
         <w:tc>
           <w:tcPr>
-            <w:tcW w:w="542" w:type="pct"/>
-            <w:tcBorders>
-              <w:top w:val="single" w:sz="4" w:space="0" w:color="auto"/>
-              <w:left w:val="single" w:sz="4" w:space="0" w:color="auto"/>
-              <w:bottom w:val="single" w:sz="4" w:space="0" w:color="auto"/>
-              <w:right w:val="single" w:sz="4" w:space="0" w:color="auto"/>
-            </w:tcBorders>
-            <w:vAlign w:val="center"/>
-          </w:tcPr>
-          <w:p>
-            <w:pPr>
-              <w:spacing w:after="0" w:line="240" w:lineRule="auto"/>
-              <w:rPr>
-                <w:rFonts w:eastAsia="Calibri" w:cs="HelveticaNeueLT Std Med"/>
-                <w:lang w:val="es-PA"/>
-              </w:rPr>
-            </w:pPr>
-          </w:p>
-        </w:tc>
-        <w:tc>
-          <w:tcPr>
-            <w:tcW w:w="445" w:type="pct"/>
+            <w:tcW w:w="339" w:type="pct"/>
+            <w:tcBorders>
+              <w:top w:val="single" w:sz="4" w:space="0" w:color="auto"/>
+              <w:left w:val="single" w:sz="4" w:space="0" w:color="auto"/>
+              <w:bottom w:val="single" w:sz="4" w:space="0" w:color="auto"/>
+              <w:right w:val="single" w:sz="4" w:space="0" w:color="auto"/>
+            </w:tcBorders>
+            <w:vAlign w:val="center"/>
+          </w:tcPr>
+          <w:p>
+            <w:pPr>
+              <w:spacing w:after="0" w:line="240" w:lineRule="auto"/>
+              <w:rPr>
+                <w:rFonts w:eastAsia="Calibri" w:cs="HelveticaNeueLT Std Med"/>
+                <w:iCs/>
+                <w:sz w:val="18"/>
+                <w:szCs w:val="18"/>
+                <w:lang w:val="es-ES"/>
+              </w:rPr>
+            </w:pPr>
+            <w:r>
+              <w:rPr>
+                <w:rFonts w:eastAsia="Calibri" w:cs="HelveticaNeueLT Std Med"/>
+                <w:iCs/>
+                <w:sz w:val="18"/>
+                <w:szCs w:val="18"/>
+                <w:lang w:val="es-ES"/>
+              </w:rPr>
+              <w:t>Aplicación</w:t>
+            </w:r>
+          </w:p>
+        </w:tc>
+        <w:tc>
+          <w:tcPr>
+            <w:tcW w:w="616" w:type="pct"/>
             <w:tcBorders>
               <w:top w:val="single" w:sz="4" w:space="0" w:color="auto"/>
               <w:left w:val="single" w:sz="4" w:space="0" w:color="auto"/>
@@ -6735,7 +7049,7 @@
       </w:tr>
       <w:tr>
         <w:trPr>
-          <w:trHeight w:val="567"/>
+          <w:trHeight w:val="584"/>
         </w:trPr>
         <w:tc>
           <w:tcPr>
@@ -6843,7 +7157,7 @@
         </w:tc>
         <w:tc>
           <w:tcPr>
-            <w:tcW w:w="395" w:type="pct"/>
+            <w:tcW w:w="443" w:type="pct"/>
             <w:tcBorders>
               <w:top w:val="single" w:sz="4" w:space="0" w:color="auto"/>
               <w:left w:val="single" w:sz="4" w:space="0" w:color="auto"/>
@@ -6872,7 +7186,7 @@
         </w:tc>
         <w:tc>
           <w:tcPr>
-            <w:tcW w:w="493" w:type="pct"/>
+            <w:tcW w:w="445" w:type="pct"/>
             <w:tcBorders>
               <w:top w:val="single" w:sz="4" w:space="0" w:color="auto"/>
               <w:left w:val="single" w:sz="4" w:space="0" w:color="auto"/>
@@ -6901,7 +7215,7 @@
         </w:tc>
         <w:tc>
           <w:tcPr>
-            <w:tcW w:w="445" w:type="pct"/>
+            <w:tcW w:w="477" w:type="pct"/>
             <w:tcBorders>
               <w:top w:val="single" w:sz="4" w:space="0" w:color="auto"/>
               <w:left w:val="single" w:sz="4" w:space="0" w:color="auto"/>
@@ -6936,28 +7250,41 @@
         </w:tc>
         <w:tc>
           <w:tcPr>
-            <w:tcW w:w="542" w:type="pct"/>
-            <w:tcBorders>
-              <w:top w:val="single" w:sz="4" w:space="0" w:color="auto"/>
-              <w:left w:val="single" w:sz="4" w:space="0" w:color="auto"/>
-              <w:bottom w:val="single" w:sz="4" w:space="0" w:color="auto"/>
-              <w:right w:val="single" w:sz="4" w:space="0" w:color="auto"/>
-            </w:tcBorders>
-            <w:vAlign w:val="center"/>
-          </w:tcPr>
-          <w:p>
-            <w:pPr>
-              <w:spacing w:after="0" w:line="240" w:lineRule="auto"/>
-              <w:rPr>
-                <w:rFonts w:eastAsia="Calibri" w:cs="HelveticaNeueLT Std Med"/>
-                <w:lang w:val="es-PA"/>
-              </w:rPr>
-            </w:pPr>
-          </w:p>
-        </w:tc>
-        <w:tc>
-          <w:tcPr>
-            <w:tcW w:w="445" w:type="pct"/>
+            <w:tcW w:w="339" w:type="pct"/>
+            <w:tcBorders>
+              <w:top w:val="single" w:sz="4" w:space="0" w:color="auto"/>
+              <w:left w:val="single" w:sz="4" w:space="0" w:color="auto"/>
+              <w:bottom w:val="single" w:sz="4" w:space="0" w:color="auto"/>
+              <w:right w:val="single" w:sz="4" w:space="0" w:color="auto"/>
+            </w:tcBorders>
+            <w:vAlign w:val="center"/>
+          </w:tcPr>
+          <w:p>
+            <w:pPr>
+              <w:spacing w:after="0" w:line="240" w:lineRule="auto"/>
+              <w:rPr>
+                <w:rFonts w:eastAsia="Calibri" w:cs="HelveticaNeueLT Std Med"/>
+                <w:iCs/>
+                <w:sz w:val="18"/>
+                <w:szCs w:val="18"/>
+                <w:lang w:val="es-ES"/>
+              </w:rPr>
+            </w:pPr>
+            <w:r>
+              <w:rPr>
+                <w:rFonts w:eastAsia="Calibri" w:cs="HelveticaNeueLT Std Med"/>
+                <w:iCs/>
+                <w:sz w:val="18"/>
+                <w:szCs w:val="18"/>
+                <w:lang w:val="es-ES"/>
+              </w:rPr>
+              <w:t>Aplicación</w:t>
+            </w:r>
+          </w:p>
+        </w:tc>
+        <w:tc>
+          <w:tcPr>
+            <w:tcW w:w="616" w:type="pct"/>
             <w:tcBorders>
               <w:top w:val="single" w:sz="4" w:space="0" w:color="auto"/>
               <w:left w:val="single" w:sz="4" w:space="0" w:color="auto"/>
@@ -7015,7 +7342,7 @@
       </w:tr>
       <w:tr>
         <w:trPr>
-          <w:trHeight w:val="567"/>
+          <w:trHeight w:val="584"/>
         </w:trPr>
         <w:tc>
           <w:tcPr>
@@ -7107,7 +7434,7 @@
         </w:tc>
         <w:tc>
           <w:tcPr>
-            <w:tcW w:w="395" w:type="pct"/>
+            <w:tcW w:w="443" w:type="pct"/>
             <w:tcBorders>
               <w:top w:val="single" w:sz="4" w:space="0" w:color="auto"/>
               <w:left w:val="single" w:sz="4" w:space="0" w:color="auto"/>
@@ -7136,7 +7463,7 @@
         </w:tc>
         <w:tc>
           <w:tcPr>
-            <w:tcW w:w="493" w:type="pct"/>
+            <w:tcW w:w="445" w:type="pct"/>
             <w:tcBorders>
               <w:top w:val="single" w:sz="4" w:space="0" w:color="auto"/>
               <w:left w:val="single" w:sz="4" w:space="0" w:color="auto"/>
@@ -7165,6 +7492,257 @@
         </w:tc>
         <w:tc>
           <w:tcPr>
+            <w:tcW w:w="477" w:type="pct"/>
+            <w:tcBorders>
+              <w:top w:val="single" w:sz="4" w:space="0" w:color="auto"/>
+              <w:left w:val="single" w:sz="4" w:space="0" w:color="auto"/>
+              <w:bottom w:val="single" w:sz="4" w:space="0" w:color="auto"/>
+              <w:right w:val="single" w:sz="4" w:space="0" w:color="auto"/>
+            </w:tcBorders>
+            <w:noWrap/>
+            <w:vAlign w:val="center"/>
+          </w:tcPr>
+          <w:p>
+            <w:pPr>
+              <w:spacing w:after="0" w:line="240" w:lineRule="auto"/>
+              <w:rPr>
+                <w:rFonts w:eastAsia="Calibri" w:cs="HelveticaNeueLT Std Med"/>
+                <w:iCs/>
+                <w:sz w:val="18"/>
+                <w:szCs w:val="18"/>
+                <w:lang w:val="es-ES"/>
+              </w:rPr>
+            </w:pPr>
+            <w:r>
+              <w:rPr>
+                <w:rFonts w:eastAsia="Calibri" w:cs="HelveticaNeueLT Std Med"/>
+                <w:iCs/>
+                <w:sz w:val="18"/>
+                <w:szCs w:val="18"/>
+                <w:lang w:val="es-ES"/>
+              </w:rPr>
+              <w:t>Permitir identificación persistente.</w:t>
+            </w:r>
+          </w:p>
+        </w:tc>
+        <w:tc>
+          <w:tcPr>
+            <w:tcW w:w="339" w:type="pct"/>
+            <w:tcBorders>
+              <w:top w:val="single" w:sz="4" w:space="0" w:color="auto"/>
+              <w:left w:val="single" w:sz="4" w:space="0" w:color="auto"/>
+              <w:bottom w:val="single" w:sz="4" w:space="0" w:color="auto"/>
+              <w:right w:val="single" w:sz="4" w:space="0" w:color="auto"/>
+            </w:tcBorders>
+            <w:vAlign w:val="center"/>
+          </w:tcPr>
+          <w:p>
+            <w:pPr>
+              <w:spacing w:after="0" w:line="240" w:lineRule="auto"/>
+              <w:rPr>
+                <w:rFonts w:eastAsia="Calibri" w:cs="HelveticaNeueLT Std Med"/>
+                <w:iCs/>
+                <w:sz w:val="18"/>
+                <w:szCs w:val="18"/>
+                <w:lang w:val="es-ES"/>
+              </w:rPr>
+            </w:pPr>
+            <w:r>
+              <w:rPr>
+                <w:rFonts w:eastAsia="Calibri" w:cs="HelveticaNeueLT Std Med"/>
+                <w:iCs/>
+                <w:sz w:val="18"/>
+                <w:szCs w:val="18"/>
+                <w:lang w:val="es-ES"/>
+              </w:rPr>
+              <w:t>Aplicación</w:t>
+            </w:r>
+          </w:p>
+        </w:tc>
+        <w:tc>
+          <w:tcPr>
+            <w:tcW w:w="616" w:type="pct"/>
+            <w:tcBorders>
+              <w:top w:val="single" w:sz="4" w:space="0" w:color="auto"/>
+              <w:left w:val="single" w:sz="4" w:space="0" w:color="auto"/>
+              <w:bottom w:val="single" w:sz="4" w:space="0" w:color="auto"/>
+              <w:right w:val="single" w:sz="4" w:space="0" w:color="auto"/>
+            </w:tcBorders>
+            <w:noWrap/>
+            <w:vAlign w:val="center"/>
+          </w:tcPr>
+          <w:p>
+            <w:pPr>
+              <w:spacing w:after="0" w:line="240" w:lineRule="auto"/>
+              <w:rPr>
+                <w:rFonts w:eastAsia="Calibri" w:cs="HelveticaNeueLT Std Med"/>
+                <w:iCs/>
+                <w:sz w:val="18"/>
+                <w:szCs w:val="18"/>
+                <w:lang w:val="es-ES"/>
+              </w:rPr>
+            </w:pPr>
+            <w:r>
+              <w:rPr>
+                <w:rFonts w:eastAsia="Calibri" w:cs="HelveticaNeueLT Std Med"/>
+                <w:iCs/>
+                <w:sz w:val="18"/>
+                <w:szCs w:val="18"/>
+                <w:lang w:val="es-ES"/>
+              </w:rPr>
+              <w:t>El usuario puede crear cuenta y entrar con credenciales.</w:t>
+            </w:r>
+          </w:p>
+        </w:tc>
+        <w:tc>
+          <w:tcPr>
+            <w:tcW w:w="280" w:type="pct"/>
+            <w:tcBorders>
+              <w:top w:val="single" w:sz="4" w:space="0" w:color="auto"/>
+              <w:left w:val="single" w:sz="4" w:space="0" w:color="auto"/>
+              <w:bottom w:val="single" w:sz="4" w:space="0" w:color="auto"/>
+              <w:right w:val="single" w:sz="4" w:space="0" w:color="auto"/>
+            </w:tcBorders>
+            <w:noWrap/>
+            <w:vAlign w:val="center"/>
+          </w:tcPr>
+          <w:p>
+            <w:pPr>
+              <w:spacing w:after="0" w:line="240" w:lineRule="auto"/>
+              <w:rPr>
+                <w:rFonts w:eastAsia="Calibri" w:cs="HelveticaNeueLT Std Med"/>
+                <w:lang w:val="es-PA"/>
+              </w:rPr>
+            </w:pPr>
+          </w:p>
+        </w:tc>
+      </w:tr>
+      <w:tr>
+        <w:trPr>
+          <w:trHeight w:val="584"/>
+        </w:trPr>
+        <w:tc>
+          <w:tcPr>
+            <w:tcW w:w="426" w:type="pct"/>
+            <w:tcBorders>
+              <w:top w:val="single" w:sz="4" w:space="0" w:color="auto"/>
+              <w:left w:val="single" w:sz="4" w:space="0" w:color="auto"/>
+              <w:bottom w:val="single" w:sz="4" w:space="0" w:color="auto"/>
+              <w:right w:val="single" w:sz="4" w:space="0" w:color="auto"/>
+            </w:tcBorders>
+            <w:noWrap/>
+          </w:tcPr>
+          <w:p>
+            <w:pPr>
+              <w:spacing w:after="0" w:line="240" w:lineRule="auto"/>
+              <w:rPr>
+                <w:b/>
+                <w:sz w:val="20"/>
+                <w:lang w:val="es-PA"/>
+              </w:rPr>
+            </w:pPr>
+            <w:r>
+              <w:rPr>
+                <w:b/>
+                <w:sz w:val="20"/>
+                <w:lang w:val="es-PA"/>
+              </w:rPr>
+              <w:t>R25</w:t>
+            </w:r>
+          </w:p>
+        </w:tc>
+        <w:tc>
+          <w:tcPr>
+            <w:tcW w:w="1580" w:type="pct"/>
+            <w:tcBorders>
+              <w:top w:val="single" w:sz="4" w:space="0" w:color="auto"/>
+              <w:left w:val="single" w:sz="4" w:space="0" w:color="auto"/>
+              <w:bottom w:val="single" w:sz="4" w:space="0" w:color="auto"/>
+              <w:right w:val="single" w:sz="4" w:space="0" w:color="auto"/>
+            </w:tcBorders>
+            <w:noWrap/>
+          </w:tcPr>
+          <w:p>
+            <w:pPr>
+              <w:spacing w:after="0" w:line="240" w:lineRule="auto"/>
+              <w:rPr>
+                <w:b/>
+                <w:sz w:val="20"/>
+                <w:lang w:val="es-PA"/>
+              </w:rPr>
+            </w:pPr>
+            <w:r>
+              <w:rPr>
+                <w:b/>
+                <w:sz w:val="20"/>
+                <w:lang w:val="es-PA"/>
+              </w:rPr>
+              <w:t>Las versiones del producto para pruebas y evaluación estarán disponibles en algún PaaS.</w:t>
+            </w:r>
+          </w:p>
+        </w:tc>
+        <w:tc>
+          <w:tcPr>
+            <w:tcW w:w="394" w:type="pct"/>
+            <w:tcBorders>
+              <w:top w:val="single" w:sz="4" w:space="0" w:color="auto"/>
+              <w:left w:val="single" w:sz="4" w:space="0" w:color="auto"/>
+              <w:bottom w:val="single" w:sz="4" w:space="0" w:color="auto"/>
+              <w:right w:val="single" w:sz="4" w:space="0" w:color="auto"/>
+            </w:tcBorders>
+            <w:noWrap/>
+          </w:tcPr>
+          <w:p>
+            <w:pPr>
+              <w:spacing w:after="0" w:line="240" w:lineRule="auto"/>
+              <w:rPr>
+                <w:b/>
+                <w:sz w:val="20"/>
+                <w:lang w:val="es-PA"/>
+              </w:rPr>
+            </w:pPr>
+            <w:r>
+              <w:rPr>
+                <w:b/>
+                <w:sz w:val="20"/>
+                <w:lang w:val="es-PA"/>
+              </w:rPr>
+              <w:t>Media</w:t>
+            </w:r>
+          </w:p>
+        </w:tc>
+        <w:tc>
+          <w:tcPr>
+            <w:tcW w:w="443" w:type="pct"/>
+            <w:tcBorders>
+              <w:top w:val="single" w:sz="4" w:space="0" w:color="auto"/>
+              <w:left w:val="single" w:sz="4" w:space="0" w:color="auto"/>
+              <w:bottom w:val="single" w:sz="4" w:space="0" w:color="auto"/>
+              <w:right w:val="single" w:sz="4" w:space="0" w:color="auto"/>
+            </w:tcBorders>
+            <w:noWrap/>
+          </w:tcPr>
+          <w:p>
+            <w:pPr>
+              <w:spacing w:after="0" w:line="240" w:lineRule="auto"/>
+              <w:rPr>
+                <w:b/>
+                <w:sz w:val="20"/>
+                <w:lang w:val="es-PA"/>
+              </w:rPr>
+            </w:pPr>
+            <w:r>
+              <w:rPr>
+                <w:b/>
+                <w:sz w:val="20"/>
+                <w:lang w:val="es-PA"/>
+              </w:rPr>
+              <w:t>Técnico</w:t>
+            </w:r>
+          </w:p>
+        </w:tc>
+        <w:tc>
+          <w:tcPr>
             <w:tcW w:w="445" w:type="pct"/>
             <w:tcBorders>
               <w:top w:val="single" w:sz="4" w:space="0" w:color="auto"/>
@@ -7173,50 +7751,295 @@
               <w:right w:val="single" w:sz="4" w:space="0" w:color="auto"/>
             </w:tcBorders>
             <w:noWrap/>
-            <w:vAlign w:val="center"/>
-          </w:tcPr>
-          <w:p>
-            <w:pPr>
-              <w:spacing w:after="0" w:line="240" w:lineRule="auto"/>
-              <w:rPr>
-                <w:rFonts w:eastAsia="Calibri" w:cs="HelveticaNeueLT Std Med"/>
-                <w:iCs/>
-                <w:sz w:val="18"/>
-                <w:szCs w:val="18"/>
-                <w:lang w:val="es-ES"/>
-              </w:rPr>
-            </w:pPr>
-            <w:r>
-              <w:rPr>
-                <w:rFonts w:eastAsia="Calibri" w:cs="HelveticaNeueLT Std Med"/>
-                <w:iCs/>
-                <w:sz w:val="18"/>
-                <w:szCs w:val="18"/>
-                <w:lang w:val="es-ES"/>
-              </w:rPr>
-              <w:t>Permitir identificación persistente.</w:t>
-            </w:r>
-          </w:p>
-        </w:tc>
-        <w:tc>
-          <w:tcPr>
-            <w:tcW w:w="542" w:type="pct"/>
-            <w:tcBorders>
-              <w:top w:val="single" w:sz="4" w:space="0" w:color="auto"/>
-              <w:left w:val="single" w:sz="4" w:space="0" w:color="auto"/>
-              <w:bottom w:val="single" w:sz="4" w:space="0" w:color="auto"/>
-              <w:right w:val="single" w:sz="4" w:space="0" w:color="auto"/>
-            </w:tcBorders>
-            <w:vAlign w:val="center"/>
-          </w:tcPr>
-          <w:p>
-            <w:pPr>
-              <w:spacing w:after="0" w:line="240" w:lineRule="auto"/>
-              <w:rPr>
-                <w:rFonts w:eastAsia="Calibri" w:cs="HelveticaNeueLT Std Med"/>
-                <w:lang w:val="es-PA"/>
-              </w:rPr>
-            </w:pPr>
+          </w:tcPr>
+          <w:p>
+            <w:pPr>
+              <w:spacing w:after="0" w:line="240" w:lineRule="auto"/>
+              <w:rPr>
+                <w:b/>
+                <w:sz w:val="20"/>
+                <w:lang w:val="es-PA"/>
+              </w:rPr>
+            </w:pPr>
+            <w:r>
+              <w:rPr>
+                <w:b/>
+                <w:sz w:val="20"/>
+                <w:lang w:val="es-PA"/>
+              </w:rPr>
+              <w:t>Patrocinador y Equipo de Trabajo</w:t>
+            </w:r>
+          </w:p>
+        </w:tc>
+        <w:tc>
+          <w:tcPr>
+            <w:tcW w:w="477" w:type="pct"/>
+            <w:tcBorders>
+              <w:top w:val="single" w:sz="4" w:space="0" w:color="auto"/>
+              <w:left w:val="single" w:sz="4" w:space="0" w:color="auto"/>
+              <w:bottom w:val="single" w:sz="4" w:space="0" w:color="auto"/>
+              <w:right w:val="single" w:sz="4" w:space="0" w:color="auto"/>
+            </w:tcBorders>
+            <w:noWrap/>
+            <w:vAlign w:val="center"/>
+          </w:tcPr>
+          <w:p>
+            <w:pPr>
+              <w:spacing w:after="0" w:line="240" w:lineRule="auto"/>
+              <w:rPr>
+                <w:rFonts w:eastAsia="Calibri" w:cs="HelveticaNeueLT Std Med"/>
+                <w:iCs/>
+                <w:sz w:val="18"/>
+                <w:szCs w:val="18"/>
+                <w:lang w:val="es-ES"/>
+              </w:rPr>
+            </w:pPr>
+            <w:r>
+              <w:rPr>
+                <w:rFonts w:eastAsia="Calibri" w:cs="HelveticaNeueLT Std Med"/>
+                <w:iCs/>
+                <w:sz w:val="18"/>
+                <w:szCs w:val="18"/>
+                <w:lang w:val="es-ES"/>
+              </w:rPr>
+              <w:t>Facilitar pruebas y validación del sistema.</w:t>
+            </w:r>
+          </w:p>
+        </w:tc>
+        <w:tc>
+          <w:tcPr>
+            <w:tcW w:w="339" w:type="pct"/>
+            <w:tcBorders>
+              <w:top w:val="single" w:sz="4" w:space="0" w:color="auto"/>
+              <w:left w:val="single" w:sz="4" w:space="0" w:color="auto"/>
+              <w:bottom w:val="single" w:sz="4" w:space="0" w:color="auto"/>
+              <w:right w:val="single" w:sz="4" w:space="0" w:color="auto"/>
+            </w:tcBorders>
+            <w:vAlign w:val="center"/>
+          </w:tcPr>
+          <w:p>
+            <w:pPr>
+              <w:spacing w:after="0" w:line="240" w:lineRule="auto"/>
+              <w:rPr>
+                <w:rFonts w:eastAsia="Calibri" w:cs="HelveticaNeueLT Std Med"/>
+                <w:iCs/>
+                <w:sz w:val="18"/>
+                <w:szCs w:val="18"/>
+                <w:lang w:val="es-ES"/>
+              </w:rPr>
+            </w:pPr>
+            <w:r>
+              <w:rPr>
+                <w:rFonts w:eastAsia="Calibri" w:cs="HelveticaNeueLT Std Med"/>
+                <w:iCs/>
+                <w:sz w:val="18"/>
+                <w:szCs w:val="18"/>
+                <w:lang w:val="es-ES"/>
+              </w:rPr>
+              <w:t>Código</w:t>
+            </w:r>
+          </w:p>
+        </w:tc>
+        <w:tc>
+          <w:tcPr>
+            <w:tcW w:w="616" w:type="pct"/>
+            <w:tcBorders>
+              <w:top w:val="single" w:sz="4" w:space="0" w:color="auto"/>
+              <w:left w:val="single" w:sz="4" w:space="0" w:color="auto"/>
+              <w:bottom w:val="single" w:sz="4" w:space="0" w:color="auto"/>
+              <w:right w:val="single" w:sz="4" w:space="0" w:color="auto"/>
+            </w:tcBorders>
+            <w:noWrap/>
+          </w:tcPr>
+          <w:p>
+            <w:pPr>
+              <w:spacing w:after="0" w:line="240" w:lineRule="auto"/>
+              <w:rPr>
+                <w:rFonts w:eastAsia="Calibri" w:cs="HelveticaNeueLT Std Med"/>
+                <w:iCs/>
+                <w:sz w:val="18"/>
+                <w:szCs w:val="18"/>
+                <w:lang w:val="es-ES"/>
+              </w:rPr>
+            </w:pPr>
+            <w:r>
+              <w:rPr>
+                <w:rFonts w:eastAsia="Calibri" w:cs="HelveticaNeueLT Std Med"/>
+                <w:iCs/>
+                <w:sz w:val="18"/>
+                <w:szCs w:val="18"/>
+                <w:lang w:val="es-ES"/>
+              </w:rPr>
+              <w:t>Durante el desarrollo, versiones de prueba serán accesibles a través de un PaaS</w:t>
+            </w:r>
+          </w:p>
+        </w:tc>
+        <w:tc>
+          <w:tcPr>
+            <w:tcW w:w="280" w:type="pct"/>
+            <w:tcBorders>
+              <w:top w:val="single" w:sz="4" w:space="0" w:color="auto"/>
+              <w:left w:val="single" w:sz="4" w:space="0" w:color="auto"/>
+              <w:bottom w:val="single" w:sz="4" w:space="0" w:color="auto"/>
+              <w:right w:val="single" w:sz="4" w:space="0" w:color="auto"/>
+            </w:tcBorders>
+            <w:noWrap/>
+            <w:vAlign w:val="center"/>
+          </w:tcPr>
+          <w:p>
+            <w:pPr>
+              <w:spacing w:after="0" w:line="240" w:lineRule="auto"/>
+              <w:rPr>
+                <w:rFonts w:eastAsia="Calibri" w:cs="HelveticaNeueLT Std Med"/>
+                <w:iCs/>
+                <w:sz w:val="18"/>
+                <w:szCs w:val="18"/>
+                <w:lang w:val="es-ES"/>
+              </w:rPr>
+            </w:pPr>
+          </w:p>
+        </w:tc>
+      </w:tr>
+      <w:tr>
+        <w:trPr>
+          <w:trHeight w:val="584"/>
+        </w:trPr>
+        <w:tc>
+          <w:tcPr>
+            <w:tcW w:w="426" w:type="pct"/>
+            <w:tcBorders>
+              <w:top w:val="single" w:sz="4" w:space="0" w:color="auto"/>
+              <w:left w:val="single" w:sz="4" w:space="0" w:color="auto"/>
+              <w:bottom w:val="single" w:sz="4" w:space="0" w:color="auto"/>
+              <w:right w:val="single" w:sz="4" w:space="0" w:color="auto"/>
+            </w:tcBorders>
+            <w:noWrap/>
+          </w:tcPr>
+          <w:p>
+            <w:pPr>
+              <w:spacing w:after="0" w:line="240" w:lineRule="auto"/>
+              <w:rPr>
+                <w:b/>
+                <w:sz w:val="20"/>
+                <w:lang w:val="es-PA"/>
+              </w:rPr>
+            </w:pPr>
+            <w:r>
+              <w:rPr>
+                <w:b/>
+                <w:sz w:val="20"/>
+                <w:lang w:val="es-PA"/>
+              </w:rPr>
+              <w:t>R26</w:t>
+            </w:r>
+          </w:p>
+        </w:tc>
+        <w:tc>
+          <w:tcPr>
+            <w:tcW w:w="1580" w:type="pct"/>
+            <w:tcBorders>
+              <w:top w:val="single" w:sz="4" w:space="0" w:color="auto"/>
+              <w:left w:val="single" w:sz="4" w:space="0" w:color="auto"/>
+              <w:bottom w:val="single" w:sz="4" w:space="0" w:color="auto"/>
+              <w:right w:val="single" w:sz="4" w:space="0" w:color="auto"/>
+            </w:tcBorders>
+            <w:noWrap/>
+          </w:tcPr>
+          <w:p>
+            <w:pPr>
+              <w:spacing w:after="0" w:line="240" w:lineRule="auto"/>
+              <w:rPr>
+                <w:b/>
+                <w:sz w:val="20"/>
+                <w:lang w:val="es-PA"/>
+              </w:rPr>
+            </w:pPr>
+            <w:r>
+              <w:rPr>
+                <w:b/>
+                <w:sz w:val="20"/>
+                <w:lang w:val="es-PA"/>
+              </w:rPr>
+              <w:t xml:space="preserve">Las tecnologías y herramientas a utilizar serán: Django y Visual Studio </w:t>
+            </w:r>
+            <w:proofErr w:type="spellStart"/>
+            <w:r>
+              <w:rPr>
+                <w:b/>
+                <w:sz w:val="20"/>
+                <w:lang w:val="es-PA"/>
+              </w:rPr>
+              <w:t>Code</w:t>
+            </w:r>
+            <w:proofErr w:type="spellEnd"/>
+            <w:r>
+              <w:rPr>
+                <w:b/>
+                <w:sz w:val="20"/>
+                <w:lang w:val="es-PA"/>
+              </w:rPr>
+              <w:t>.</w:t>
+            </w:r>
+          </w:p>
+        </w:tc>
+        <w:tc>
+          <w:tcPr>
+            <w:tcW w:w="394" w:type="pct"/>
+            <w:tcBorders>
+              <w:top w:val="single" w:sz="4" w:space="0" w:color="auto"/>
+              <w:left w:val="single" w:sz="4" w:space="0" w:color="auto"/>
+              <w:bottom w:val="single" w:sz="4" w:space="0" w:color="auto"/>
+              <w:right w:val="single" w:sz="4" w:space="0" w:color="auto"/>
+            </w:tcBorders>
+            <w:noWrap/>
+          </w:tcPr>
+          <w:p>
+            <w:pPr>
+              <w:spacing w:after="0" w:line="240" w:lineRule="auto"/>
+              <w:rPr>
+                <w:b/>
+                <w:sz w:val="20"/>
+                <w:lang w:val="es-PA"/>
+              </w:rPr>
+            </w:pPr>
+            <w:r>
+              <w:rPr>
+                <w:b/>
+                <w:sz w:val="20"/>
+                <w:lang w:val="es-PA"/>
+              </w:rPr>
+              <w:t>Media</w:t>
+            </w:r>
+          </w:p>
+        </w:tc>
+        <w:tc>
+          <w:tcPr>
+            <w:tcW w:w="443" w:type="pct"/>
+            <w:tcBorders>
+              <w:top w:val="single" w:sz="4" w:space="0" w:color="auto"/>
+              <w:left w:val="single" w:sz="4" w:space="0" w:color="auto"/>
+              <w:bottom w:val="single" w:sz="4" w:space="0" w:color="auto"/>
+              <w:right w:val="single" w:sz="4" w:space="0" w:color="auto"/>
+            </w:tcBorders>
+            <w:noWrap/>
+          </w:tcPr>
+          <w:p>
+            <w:pPr>
+              <w:spacing w:after="0" w:line="240" w:lineRule="auto"/>
+              <w:rPr>
+                <w:b/>
+                <w:sz w:val="20"/>
+                <w:lang w:val="es-PA"/>
+              </w:rPr>
+            </w:pPr>
+            <w:r>
+              <w:rPr>
+                <w:b/>
+                <w:sz w:val="20"/>
+                <w:lang w:val="es-PA"/>
+              </w:rPr>
+              <w:t>Técnico</w:t>
+            </w:r>
           </w:p>
         </w:tc>
         <w:tc>
@@ -7229,28 +8052,176 @@
               <w:right w:val="single" w:sz="4" w:space="0" w:color="auto"/>
             </w:tcBorders>
             <w:noWrap/>
-            <w:vAlign w:val="center"/>
-          </w:tcPr>
-          <w:p>
-            <w:pPr>
-              <w:spacing w:after="0" w:line="240" w:lineRule="auto"/>
-              <w:rPr>
-                <w:rFonts w:eastAsia="Calibri" w:cs="HelveticaNeueLT Std Med"/>
-                <w:iCs/>
-                <w:sz w:val="18"/>
-                <w:szCs w:val="18"/>
-                <w:lang w:val="es-ES"/>
-              </w:rPr>
-            </w:pPr>
-            <w:r>
-              <w:rPr>
-                <w:rFonts w:eastAsia="Calibri" w:cs="HelveticaNeueLT Std Med"/>
-                <w:iCs/>
-                <w:sz w:val="18"/>
-                <w:szCs w:val="18"/>
-                <w:lang w:val="es-ES"/>
-              </w:rPr>
-              <w:t>El usuario puede crear cuenta y entrar con credenciales.</w:t>
+          </w:tcPr>
+          <w:p>
+            <w:pPr>
+              <w:spacing w:after="0" w:line="240" w:lineRule="auto"/>
+              <w:rPr>
+                <w:b/>
+                <w:sz w:val="20"/>
+                <w:lang w:val="es-PA"/>
+              </w:rPr>
+            </w:pPr>
+            <w:r>
+              <w:rPr>
+                <w:b/>
+                <w:sz w:val="20"/>
+                <w:lang w:val="es-PA"/>
+              </w:rPr>
+              <w:t>Equipo de Trabajo</w:t>
+            </w:r>
+          </w:p>
+        </w:tc>
+        <w:tc>
+          <w:tcPr>
+            <w:tcW w:w="477" w:type="pct"/>
+            <w:tcBorders>
+              <w:top w:val="single" w:sz="4" w:space="0" w:color="auto"/>
+              <w:left w:val="single" w:sz="4" w:space="0" w:color="auto"/>
+              <w:bottom w:val="single" w:sz="4" w:space="0" w:color="auto"/>
+              <w:right w:val="single" w:sz="4" w:space="0" w:color="auto"/>
+            </w:tcBorders>
+            <w:noWrap/>
+            <w:vAlign w:val="center"/>
+          </w:tcPr>
+          <w:p>
+            <w:pPr>
+              <w:spacing w:after="0" w:line="240" w:lineRule="auto"/>
+              <w:rPr>
+                <w:rFonts w:eastAsia="Calibri" w:cs="HelveticaNeueLT Std Med"/>
+                <w:iCs/>
+                <w:sz w:val="18"/>
+                <w:szCs w:val="18"/>
+                <w:lang w:val="es-ES"/>
+              </w:rPr>
+            </w:pPr>
+            <w:proofErr w:type="spellStart"/>
+            <w:r>
+              <w:rPr>
+                <w:rFonts w:eastAsia="Calibri" w:cs="HelveticaNeueLT Std Med"/>
+                <w:iCs/>
+                <w:sz w:val="18"/>
+                <w:szCs w:val="18"/>
+              </w:rPr>
+              <w:t>Asegurar</w:t>
+            </w:r>
+            <w:proofErr w:type="spellEnd"/>
+            <w:r>
+              <w:rPr>
+                <w:rFonts w:eastAsia="Calibri" w:cs="HelveticaNeueLT Std Med"/>
+                <w:iCs/>
+                <w:sz w:val="18"/>
+                <w:szCs w:val="18"/>
+              </w:rPr>
+              <w:t xml:space="preserve"> </w:t>
+            </w:r>
+            <w:proofErr w:type="spellStart"/>
+            <w:r>
+              <w:rPr>
+                <w:rFonts w:eastAsia="Calibri" w:cs="HelveticaNeueLT Std Med"/>
+                <w:iCs/>
+                <w:sz w:val="18"/>
+                <w:szCs w:val="18"/>
+              </w:rPr>
+              <w:t>consistencia</w:t>
+            </w:r>
+            <w:proofErr w:type="spellEnd"/>
+            <w:r>
+              <w:rPr>
+                <w:rFonts w:eastAsia="Calibri" w:cs="HelveticaNeueLT Std Med"/>
+                <w:iCs/>
+                <w:sz w:val="18"/>
+                <w:szCs w:val="18"/>
+              </w:rPr>
+              <w:t xml:space="preserve"> </w:t>
+            </w:r>
+            <w:proofErr w:type="spellStart"/>
+            <w:r>
+              <w:rPr>
+                <w:rFonts w:eastAsia="Calibri" w:cs="HelveticaNeueLT Std Med"/>
+                <w:iCs/>
+                <w:sz w:val="18"/>
+                <w:szCs w:val="18"/>
+              </w:rPr>
+              <w:t>tecnológica</w:t>
+            </w:r>
+            <w:proofErr w:type="spellEnd"/>
+            <w:r>
+              <w:rPr>
+                <w:rFonts w:eastAsia="Calibri" w:cs="HelveticaNeueLT Std Med"/>
+                <w:iCs/>
+                <w:sz w:val="18"/>
+                <w:szCs w:val="18"/>
+              </w:rPr>
+              <w:t>.</w:t>
+            </w:r>
+          </w:p>
+        </w:tc>
+        <w:tc>
+          <w:tcPr>
+            <w:tcW w:w="339" w:type="pct"/>
+            <w:tcBorders>
+              <w:top w:val="single" w:sz="4" w:space="0" w:color="auto"/>
+              <w:left w:val="single" w:sz="4" w:space="0" w:color="auto"/>
+              <w:bottom w:val="single" w:sz="4" w:space="0" w:color="auto"/>
+              <w:right w:val="single" w:sz="4" w:space="0" w:color="auto"/>
+            </w:tcBorders>
+            <w:vAlign w:val="center"/>
+          </w:tcPr>
+          <w:p>
+            <w:pPr>
+              <w:spacing w:after="0" w:line="240" w:lineRule="auto"/>
+              <w:rPr>
+                <w:rFonts w:eastAsia="Calibri" w:cs="HelveticaNeueLT Std Med"/>
+                <w:iCs/>
+                <w:sz w:val="18"/>
+                <w:szCs w:val="18"/>
+                <w:lang w:val="es-ES"/>
+              </w:rPr>
+            </w:pPr>
+            <w:r>
+              <w:rPr>
+                <w:rFonts w:eastAsia="Calibri" w:cs="HelveticaNeueLT Std Med"/>
+                <w:iCs/>
+                <w:sz w:val="18"/>
+                <w:szCs w:val="18"/>
+                <w:lang w:val="es-ES"/>
+              </w:rPr>
+              <w:t>Código</w:t>
+            </w:r>
+          </w:p>
+        </w:tc>
+        <w:tc>
+          <w:tcPr>
+            <w:tcW w:w="616" w:type="pct"/>
+            <w:tcBorders>
+              <w:top w:val="single" w:sz="4" w:space="0" w:color="auto"/>
+              <w:left w:val="single" w:sz="4" w:space="0" w:color="auto"/>
+              <w:bottom w:val="single" w:sz="4" w:space="0" w:color="auto"/>
+              <w:right w:val="single" w:sz="4" w:space="0" w:color="auto"/>
+            </w:tcBorders>
+            <w:noWrap/>
+          </w:tcPr>
+          <w:p>
+            <w:pPr>
+              <w:spacing w:after="0" w:line="240" w:lineRule="auto"/>
+              <w:rPr>
+                <w:rFonts w:eastAsia="Calibri" w:cs="HelveticaNeueLT Std Med"/>
+                <w:iCs/>
+                <w:sz w:val="18"/>
+                <w:szCs w:val="18"/>
+                <w:lang w:val="es-ES"/>
+              </w:rPr>
+            </w:pPr>
+            <w:r>
+              <w:rPr>
+                <w:rFonts w:eastAsia="Calibri" w:cs="HelveticaNeueLT Std Med"/>
+                <w:iCs/>
+                <w:sz w:val="18"/>
+                <w:szCs w:val="18"/>
+                <w:lang w:val="es-ES"/>
+              </w:rPr>
+              <w:t>En el entorno de desarrollo se emplean dichas tecnologías</w:t>
             </w:r>
           </w:p>
         </w:tc>
@@ -7271,7 +8242,5884 @@
               <w:spacing w:after="0" w:line="240" w:lineRule="auto"/>
               <w:rPr>
                 <w:rFonts w:eastAsia="Calibri" w:cs="HelveticaNeueLT Std Med"/>
-                <w:lang w:val="es-PA"/>
+                <w:iCs/>
+                <w:sz w:val="18"/>
+                <w:szCs w:val="18"/>
+                <w:lang w:val="es-ES"/>
+              </w:rPr>
+            </w:pPr>
+          </w:p>
+        </w:tc>
+      </w:tr>
+      <w:tr>
+        <w:trPr>
+          <w:trHeight w:val="584"/>
+        </w:trPr>
+        <w:tc>
+          <w:tcPr>
+            <w:tcW w:w="426" w:type="pct"/>
+            <w:tcBorders>
+              <w:top w:val="single" w:sz="4" w:space="0" w:color="auto"/>
+              <w:left w:val="single" w:sz="4" w:space="0" w:color="auto"/>
+              <w:bottom w:val="single" w:sz="4" w:space="0" w:color="auto"/>
+              <w:right w:val="single" w:sz="4" w:space="0" w:color="auto"/>
+            </w:tcBorders>
+            <w:noWrap/>
+          </w:tcPr>
+          <w:p>
+            <w:pPr>
+              <w:spacing w:after="0" w:line="240" w:lineRule="auto"/>
+              <w:rPr>
+                <w:b/>
+                <w:sz w:val="20"/>
+                <w:lang w:val="es-PA"/>
+              </w:rPr>
+            </w:pPr>
+            <w:r>
+              <w:rPr>
+                <w:b/>
+                <w:sz w:val="20"/>
+                <w:lang w:val="es-PA"/>
+              </w:rPr>
+              <w:t>R27</w:t>
+            </w:r>
+          </w:p>
+        </w:tc>
+        <w:tc>
+          <w:tcPr>
+            <w:tcW w:w="1580" w:type="pct"/>
+            <w:tcBorders>
+              <w:top w:val="single" w:sz="4" w:space="0" w:color="auto"/>
+              <w:left w:val="single" w:sz="4" w:space="0" w:color="auto"/>
+              <w:bottom w:val="single" w:sz="4" w:space="0" w:color="auto"/>
+              <w:right w:val="single" w:sz="4" w:space="0" w:color="auto"/>
+            </w:tcBorders>
+            <w:noWrap/>
+          </w:tcPr>
+          <w:p>
+            <w:pPr>
+              <w:spacing w:after="0" w:line="240" w:lineRule="auto"/>
+              <w:rPr>
+                <w:b/>
+                <w:sz w:val="20"/>
+                <w:lang w:val="es-PA"/>
+              </w:rPr>
+            </w:pPr>
+            <w:r>
+              <w:rPr>
+                <w:b/>
+                <w:sz w:val="20"/>
+                <w:lang w:val="es-PA"/>
+              </w:rPr>
+              <w:t>Se almacenará la siguiente información sobre los usuarios:</w:t>
+            </w:r>
+          </w:p>
+          <w:p>
+            <w:pPr>
+              <w:spacing w:after="0" w:line="240" w:lineRule="auto"/>
+              <w:rPr>
+                <w:b/>
+                <w:sz w:val="20"/>
+                <w:lang w:val="es-PA"/>
+              </w:rPr>
+            </w:pPr>
+            <w:r>
+              <w:rPr>
+                <w:b/>
+                <w:sz w:val="20"/>
+                <w:lang w:val="es-PA"/>
+              </w:rPr>
+              <w:t>Nombre</w:t>
+            </w:r>
+          </w:p>
+          <w:p>
+            <w:pPr>
+              <w:spacing w:after="0" w:line="240" w:lineRule="auto"/>
+              <w:rPr>
+                <w:b/>
+                <w:sz w:val="20"/>
+                <w:lang w:val="es-PA"/>
+              </w:rPr>
+            </w:pPr>
+            <w:r>
+              <w:rPr>
+                <w:b/>
+                <w:sz w:val="20"/>
+                <w:lang w:val="es-PA"/>
+              </w:rPr>
+              <w:t>Apellidos</w:t>
+            </w:r>
+          </w:p>
+          <w:p>
+            <w:pPr>
+              <w:spacing w:after="0" w:line="240" w:lineRule="auto"/>
+              <w:rPr>
+                <w:b/>
+                <w:sz w:val="20"/>
+                <w:lang w:val="es-PA"/>
+              </w:rPr>
+            </w:pPr>
+            <w:r>
+              <w:rPr>
+                <w:b/>
+                <w:sz w:val="20"/>
+                <w:lang w:val="es-PA"/>
+              </w:rPr>
+              <w:t>Correo electrónico</w:t>
+            </w:r>
+          </w:p>
+          <w:p>
+            <w:pPr>
+              <w:spacing w:after="0" w:line="240" w:lineRule="auto"/>
+              <w:rPr>
+                <w:b/>
+                <w:sz w:val="20"/>
+                <w:lang w:val="es-PA"/>
+              </w:rPr>
+            </w:pPr>
+            <w:r>
+              <w:rPr>
+                <w:b/>
+                <w:sz w:val="20"/>
+                <w:lang w:val="es-PA"/>
+              </w:rPr>
+              <w:t>Contraseña</w:t>
+            </w:r>
+          </w:p>
+          <w:p>
+            <w:pPr>
+              <w:spacing w:after="0" w:line="240" w:lineRule="auto"/>
+              <w:rPr>
+                <w:b/>
+                <w:sz w:val="20"/>
+                <w:lang w:val="es-PA"/>
+              </w:rPr>
+            </w:pPr>
+            <w:r>
+              <w:rPr>
+                <w:b/>
+                <w:sz w:val="20"/>
+                <w:lang w:val="es-PA"/>
+              </w:rPr>
+              <w:t>Dirección (opcional)</w:t>
+            </w:r>
+          </w:p>
+          <w:p>
+            <w:pPr>
+              <w:spacing w:after="0" w:line="240" w:lineRule="auto"/>
+              <w:rPr>
+                <w:b/>
+                <w:sz w:val="20"/>
+                <w:lang w:val="es-PA"/>
+              </w:rPr>
+            </w:pPr>
+            <w:r>
+              <w:rPr>
+                <w:b/>
+                <w:sz w:val="20"/>
+                <w:lang w:val="es-PA"/>
+              </w:rPr>
+              <w:t>Método de pago(opcional)</w:t>
+            </w:r>
+          </w:p>
+          <w:p>
+            <w:pPr>
+              <w:spacing w:after="0" w:line="240" w:lineRule="auto"/>
+              <w:rPr>
+                <w:b/>
+                <w:sz w:val="20"/>
+                <w:lang w:val="es-PA"/>
+              </w:rPr>
+            </w:pPr>
+            <w:r>
+              <w:rPr>
+                <w:b/>
+                <w:sz w:val="20"/>
+                <w:lang w:val="es-PA"/>
+              </w:rPr>
+              <w:t>Rol</w:t>
+            </w:r>
+          </w:p>
+          <w:p>
+            <w:pPr>
+              <w:spacing w:after="0" w:line="240" w:lineRule="auto"/>
+              <w:rPr>
+                <w:b/>
+                <w:sz w:val="20"/>
+                <w:lang w:val="es-PA"/>
+              </w:rPr>
+            </w:pPr>
+          </w:p>
+        </w:tc>
+        <w:tc>
+          <w:tcPr>
+            <w:tcW w:w="394" w:type="pct"/>
+            <w:tcBorders>
+              <w:top w:val="single" w:sz="4" w:space="0" w:color="auto"/>
+              <w:left w:val="single" w:sz="4" w:space="0" w:color="auto"/>
+              <w:bottom w:val="single" w:sz="4" w:space="0" w:color="auto"/>
+              <w:right w:val="single" w:sz="4" w:space="0" w:color="auto"/>
+            </w:tcBorders>
+            <w:noWrap/>
+          </w:tcPr>
+          <w:p>
+            <w:pPr>
+              <w:spacing w:after="0" w:line="240" w:lineRule="auto"/>
+              <w:rPr>
+                <w:b/>
+                <w:sz w:val="20"/>
+                <w:lang w:val="es-PA"/>
+              </w:rPr>
+            </w:pPr>
+            <w:r>
+              <w:rPr>
+                <w:b/>
+                <w:sz w:val="20"/>
+                <w:lang w:val="es-PA"/>
+              </w:rPr>
+              <w:t>Media</w:t>
+            </w:r>
+          </w:p>
+        </w:tc>
+        <w:tc>
+          <w:tcPr>
+            <w:tcW w:w="443" w:type="pct"/>
+            <w:tcBorders>
+              <w:top w:val="single" w:sz="4" w:space="0" w:color="auto"/>
+              <w:left w:val="single" w:sz="4" w:space="0" w:color="auto"/>
+              <w:bottom w:val="single" w:sz="4" w:space="0" w:color="auto"/>
+              <w:right w:val="single" w:sz="4" w:space="0" w:color="auto"/>
+            </w:tcBorders>
+            <w:noWrap/>
+          </w:tcPr>
+          <w:p>
+            <w:pPr>
+              <w:spacing w:after="0" w:line="240" w:lineRule="auto"/>
+              <w:rPr>
+                <w:b/>
+                <w:sz w:val="20"/>
+                <w:lang w:val="es-PA"/>
+              </w:rPr>
+            </w:pPr>
+            <w:r>
+              <w:rPr>
+                <w:b/>
+                <w:sz w:val="20"/>
+                <w:lang w:val="es-PA"/>
+              </w:rPr>
+              <w:t>Información</w:t>
+            </w:r>
+          </w:p>
+        </w:tc>
+        <w:tc>
+          <w:tcPr>
+            <w:tcW w:w="445" w:type="pct"/>
+            <w:tcBorders>
+              <w:top w:val="single" w:sz="4" w:space="0" w:color="auto"/>
+              <w:left w:val="single" w:sz="4" w:space="0" w:color="auto"/>
+              <w:bottom w:val="single" w:sz="4" w:space="0" w:color="auto"/>
+              <w:right w:val="single" w:sz="4" w:space="0" w:color="auto"/>
+            </w:tcBorders>
+            <w:noWrap/>
+          </w:tcPr>
+          <w:p>
+            <w:pPr>
+              <w:spacing w:after="0" w:line="240" w:lineRule="auto"/>
+              <w:rPr>
+                <w:b/>
+                <w:sz w:val="20"/>
+                <w:lang w:val="es-PA"/>
+              </w:rPr>
+            </w:pPr>
+            <w:r>
+              <w:rPr>
+                <w:b/>
+                <w:sz w:val="20"/>
+                <w:lang w:val="es-PA"/>
+              </w:rPr>
+              <w:t>Usuarios</w:t>
+            </w:r>
+          </w:p>
+        </w:tc>
+        <w:tc>
+          <w:tcPr>
+            <w:tcW w:w="477" w:type="pct"/>
+            <w:tcBorders>
+              <w:top w:val="single" w:sz="4" w:space="0" w:color="auto"/>
+              <w:left w:val="single" w:sz="4" w:space="0" w:color="auto"/>
+              <w:bottom w:val="single" w:sz="4" w:space="0" w:color="auto"/>
+              <w:right w:val="single" w:sz="4" w:space="0" w:color="auto"/>
+            </w:tcBorders>
+            <w:noWrap/>
+            <w:vAlign w:val="center"/>
+          </w:tcPr>
+          <w:p>
+            <w:pPr>
+              <w:spacing w:after="0" w:line="240" w:lineRule="auto"/>
+              <w:rPr>
+                <w:rFonts w:eastAsia="Calibri" w:cs="HelveticaNeueLT Std Med"/>
+                <w:iCs/>
+                <w:sz w:val="18"/>
+                <w:szCs w:val="18"/>
+                <w:lang w:val="es-ES"/>
+              </w:rPr>
+            </w:pPr>
+            <w:proofErr w:type="spellStart"/>
+            <w:r>
+              <w:rPr>
+                <w:rFonts w:eastAsia="Calibri" w:cs="HelveticaNeueLT Std Med"/>
+                <w:iCs/>
+                <w:sz w:val="18"/>
+                <w:szCs w:val="18"/>
+              </w:rPr>
+              <w:t>Gestionar</w:t>
+            </w:r>
+            <w:proofErr w:type="spellEnd"/>
+            <w:r>
+              <w:rPr>
+                <w:rFonts w:eastAsia="Calibri" w:cs="HelveticaNeueLT Std Med"/>
+                <w:iCs/>
+                <w:sz w:val="18"/>
+                <w:szCs w:val="18"/>
+              </w:rPr>
+              <w:t xml:space="preserve"> </w:t>
+            </w:r>
+            <w:proofErr w:type="spellStart"/>
+            <w:r>
+              <w:rPr>
+                <w:rFonts w:eastAsia="Calibri" w:cs="HelveticaNeueLT Std Med"/>
+                <w:iCs/>
+                <w:sz w:val="18"/>
+                <w:szCs w:val="18"/>
+              </w:rPr>
+              <w:t>perfiles</w:t>
+            </w:r>
+            <w:proofErr w:type="spellEnd"/>
+            <w:r>
+              <w:rPr>
+                <w:rFonts w:eastAsia="Calibri" w:cs="HelveticaNeueLT Std Med"/>
+                <w:iCs/>
+                <w:sz w:val="18"/>
+                <w:szCs w:val="18"/>
+              </w:rPr>
+              <w:t xml:space="preserve"> de </w:t>
+            </w:r>
+            <w:proofErr w:type="spellStart"/>
+            <w:r>
+              <w:rPr>
+                <w:rFonts w:eastAsia="Calibri" w:cs="HelveticaNeueLT Std Med"/>
+                <w:iCs/>
+                <w:sz w:val="18"/>
+                <w:szCs w:val="18"/>
+              </w:rPr>
+              <w:t>usuario</w:t>
+            </w:r>
+            <w:proofErr w:type="spellEnd"/>
+            <w:r>
+              <w:rPr>
+                <w:rFonts w:eastAsia="Calibri" w:cs="HelveticaNeueLT Std Med"/>
+                <w:iCs/>
+                <w:sz w:val="18"/>
+                <w:szCs w:val="18"/>
+              </w:rPr>
+              <w:t>.</w:t>
+            </w:r>
+          </w:p>
+        </w:tc>
+        <w:tc>
+          <w:tcPr>
+            <w:tcW w:w="339" w:type="pct"/>
+            <w:tcBorders>
+              <w:top w:val="single" w:sz="4" w:space="0" w:color="auto"/>
+              <w:left w:val="single" w:sz="4" w:space="0" w:color="auto"/>
+              <w:bottom w:val="single" w:sz="4" w:space="0" w:color="auto"/>
+              <w:right w:val="single" w:sz="4" w:space="0" w:color="auto"/>
+            </w:tcBorders>
+            <w:vAlign w:val="center"/>
+          </w:tcPr>
+          <w:p>
+            <w:pPr>
+              <w:spacing w:after="0" w:line="240" w:lineRule="auto"/>
+              <w:rPr>
+                <w:rFonts w:eastAsia="Calibri" w:cs="HelveticaNeueLT Std Med"/>
+                <w:iCs/>
+                <w:sz w:val="18"/>
+                <w:szCs w:val="18"/>
+                <w:lang w:val="es-ES"/>
+              </w:rPr>
+            </w:pPr>
+            <w:r>
+              <w:rPr>
+                <w:rFonts w:eastAsia="Calibri" w:cs="HelveticaNeueLT Std Med"/>
+                <w:iCs/>
+                <w:sz w:val="18"/>
+                <w:szCs w:val="18"/>
+                <w:lang w:val="es-ES"/>
+              </w:rPr>
+              <w:t>Código</w:t>
+            </w:r>
+          </w:p>
+        </w:tc>
+        <w:tc>
+          <w:tcPr>
+            <w:tcW w:w="616" w:type="pct"/>
+            <w:tcBorders>
+              <w:top w:val="single" w:sz="4" w:space="0" w:color="auto"/>
+              <w:left w:val="single" w:sz="4" w:space="0" w:color="auto"/>
+              <w:bottom w:val="single" w:sz="4" w:space="0" w:color="auto"/>
+              <w:right w:val="single" w:sz="4" w:space="0" w:color="auto"/>
+            </w:tcBorders>
+            <w:noWrap/>
+          </w:tcPr>
+          <w:p>
+            <w:pPr>
+              <w:spacing w:after="0" w:line="240" w:lineRule="auto"/>
+              <w:rPr>
+                <w:rFonts w:eastAsia="Calibri" w:cs="HelveticaNeueLT Std Med"/>
+                <w:iCs/>
+                <w:sz w:val="18"/>
+                <w:szCs w:val="18"/>
+                <w:lang w:val="es-ES"/>
+              </w:rPr>
+            </w:pPr>
+            <w:r>
+              <w:rPr>
+                <w:rFonts w:eastAsia="Calibri" w:cs="HelveticaNeueLT Std Med"/>
+                <w:iCs/>
+                <w:sz w:val="18"/>
+                <w:szCs w:val="18"/>
+                <w:lang w:val="es-ES"/>
+              </w:rPr>
+              <w:t>El sistema almacena toda la información acerca de los productos</w:t>
+            </w:r>
+          </w:p>
+        </w:tc>
+        <w:tc>
+          <w:tcPr>
+            <w:tcW w:w="280" w:type="pct"/>
+            <w:tcBorders>
+              <w:top w:val="single" w:sz="4" w:space="0" w:color="auto"/>
+              <w:left w:val="single" w:sz="4" w:space="0" w:color="auto"/>
+              <w:bottom w:val="single" w:sz="4" w:space="0" w:color="auto"/>
+              <w:right w:val="single" w:sz="4" w:space="0" w:color="auto"/>
+            </w:tcBorders>
+            <w:noWrap/>
+            <w:vAlign w:val="center"/>
+          </w:tcPr>
+          <w:p>
+            <w:pPr>
+              <w:spacing w:after="0" w:line="240" w:lineRule="auto"/>
+              <w:rPr>
+                <w:rFonts w:eastAsia="Calibri" w:cs="HelveticaNeueLT Std Med"/>
+                <w:iCs/>
+                <w:sz w:val="18"/>
+                <w:szCs w:val="18"/>
+                <w:lang w:val="es-ES"/>
+              </w:rPr>
+            </w:pPr>
+          </w:p>
+        </w:tc>
+      </w:tr>
+      <w:tr>
+        <w:trPr>
+          <w:trHeight w:val="584"/>
+        </w:trPr>
+        <w:tc>
+          <w:tcPr>
+            <w:tcW w:w="426" w:type="pct"/>
+            <w:tcBorders>
+              <w:top w:val="single" w:sz="4" w:space="0" w:color="auto"/>
+              <w:left w:val="single" w:sz="4" w:space="0" w:color="auto"/>
+              <w:bottom w:val="single" w:sz="4" w:space="0" w:color="auto"/>
+              <w:right w:val="single" w:sz="4" w:space="0" w:color="auto"/>
+            </w:tcBorders>
+            <w:noWrap/>
+          </w:tcPr>
+          <w:p>
+            <w:pPr>
+              <w:spacing w:after="0" w:line="240" w:lineRule="auto"/>
+              <w:rPr>
+                <w:b/>
+                <w:sz w:val="20"/>
+                <w:lang w:val="es-PA"/>
+              </w:rPr>
+            </w:pPr>
+            <w:r>
+              <w:rPr>
+                <w:b/>
+                <w:sz w:val="20"/>
+                <w:lang w:val="es-PA"/>
+              </w:rPr>
+              <w:lastRenderedPageBreak/>
+              <w:t>R28</w:t>
+            </w:r>
+          </w:p>
+        </w:tc>
+        <w:tc>
+          <w:tcPr>
+            <w:tcW w:w="1580" w:type="pct"/>
+            <w:tcBorders>
+              <w:top w:val="single" w:sz="4" w:space="0" w:color="auto"/>
+              <w:left w:val="single" w:sz="4" w:space="0" w:color="auto"/>
+              <w:bottom w:val="single" w:sz="4" w:space="0" w:color="auto"/>
+              <w:right w:val="single" w:sz="4" w:space="0" w:color="auto"/>
+            </w:tcBorders>
+            <w:noWrap/>
+          </w:tcPr>
+          <w:p>
+            <w:pPr>
+              <w:spacing w:after="0" w:line="240" w:lineRule="auto"/>
+              <w:rPr>
+                <w:b/>
+                <w:sz w:val="20"/>
+                <w:lang w:val="es-PA"/>
+              </w:rPr>
+            </w:pPr>
+            <w:r>
+              <w:rPr>
+                <w:b/>
+                <w:sz w:val="20"/>
+                <w:lang w:val="es-PA"/>
+              </w:rPr>
+              <w:t>Se almacenará la siguiente información sobre los productos:</w:t>
+            </w:r>
+          </w:p>
+          <w:p>
+            <w:pPr>
+              <w:spacing w:after="0" w:line="240" w:lineRule="auto"/>
+              <w:rPr>
+                <w:b/>
+                <w:sz w:val="20"/>
+                <w:lang w:val="es-PA"/>
+              </w:rPr>
+            </w:pPr>
+            <w:r>
+              <w:rPr>
+                <w:b/>
+                <w:sz w:val="20"/>
+                <w:lang w:val="es-PA"/>
+              </w:rPr>
+              <w:t>Nombre</w:t>
+            </w:r>
+          </w:p>
+          <w:p>
+            <w:pPr>
+              <w:spacing w:after="0" w:line="240" w:lineRule="auto"/>
+              <w:rPr>
+                <w:b/>
+                <w:sz w:val="20"/>
+                <w:lang w:val="es-PA"/>
+              </w:rPr>
+            </w:pPr>
+            <w:r>
+              <w:rPr>
+                <w:b/>
+                <w:sz w:val="20"/>
+                <w:lang w:val="es-PA"/>
+              </w:rPr>
+              <w:t>Descripción</w:t>
+            </w:r>
+          </w:p>
+          <w:p>
+            <w:pPr>
+              <w:spacing w:after="0" w:line="240" w:lineRule="auto"/>
+              <w:rPr>
+                <w:b/>
+                <w:sz w:val="20"/>
+                <w:lang w:val="es-PA"/>
+              </w:rPr>
+            </w:pPr>
+            <w:r>
+              <w:rPr>
+                <w:b/>
+                <w:sz w:val="20"/>
+                <w:lang w:val="es-PA"/>
+              </w:rPr>
+              <w:t>Imagen</w:t>
+            </w:r>
+          </w:p>
+          <w:p>
+            <w:pPr>
+              <w:spacing w:after="0" w:line="240" w:lineRule="auto"/>
+              <w:rPr>
+                <w:b/>
+                <w:sz w:val="20"/>
+                <w:lang w:val="es-PA"/>
+              </w:rPr>
+            </w:pPr>
+            <w:r>
+              <w:rPr>
+                <w:b/>
+                <w:sz w:val="20"/>
+                <w:lang w:val="es-PA"/>
+              </w:rPr>
+              <w:t>Precio</w:t>
+            </w:r>
+          </w:p>
+          <w:p>
+            <w:pPr>
+              <w:spacing w:after="0" w:line="240" w:lineRule="auto"/>
+              <w:rPr>
+                <w:b/>
+                <w:sz w:val="20"/>
+                <w:lang w:val="es-PA"/>
+              </w:rPr>
+            </w:pPr>
+            <w:r>
+              <w:rPr>
+                <w:b/>
+                <w:sz w:val="20"/>
+                <w:lang w:val="es-PA"/>
+              </w:rPr>
+              <w:t>Stock disponible</w:t>
+            </w:r>
+          </w:p>
+          <w:p>
+            <w:pPr>
+              <w:spacing w:after="0" w:line="240" w:lineRule="auto"/>
+              <w:rPr>
+                <w:b/>
+                <w:sz w:val="20"/>
+                <w:lang w:val="es-PA"/>
+              </w:rPr>
+            </w:pPr>
+            <w:r>
+              <w:rPr>
+                <w:b/>
+                <w:sz w:val="20"/>
+                <w:lang w:val="es-PA"/>
+              </w:rPr>
+              <w:t>Fabricantes</w:t>
+            </w:r>
+          </w:p>
+          <w:p>
+            <w:pPr>
+              <w:spacing w:after="0" w:line="240" w:lineRule="auto"/>
+              <w:rPr>
+                <w:b/>
+                <w:sz w:val="20"/>
+                <w:lang w:val="es-PA"/>
+              </w:rPr>
+            </w:pPr>
+            <w:r>
+              <w:rPr>
+                <w:b/>
+                <w:sz w:val="20"/>
+                <w:lang w:val="es-PA"/>
+              </w:rPr>
+              <w:t>Categoría/s</w:t>
+            </w:r>
+          </w:p>
+        </w:tc>
+        <w:tc>
+          <w:tcPr>
+            <w:tcW w:w="394" w:type="pct"/>
+            <w:tcBorders>
+              <w:top w:val="single" w:sz="4" w:space="0" w:color="auto"/>
+              <w:left w:val="single" w:sz="4" w:space="0" w:color="auto"/>
+              <w:bottom w:val="single" w:sz="4" w:space="0" w:color="auto"/>
+              <w:right w:val="single" w:sz="4" w:space="0" w:color="auto"/>
+            </w:tcBorders>
+            <w:noWrap/>
+          </w:tcPr>
+          <w:p>
+            <w:pPr>
+              <w:spacing w:after="0" w:line="240" w:lineRule="auto"/>
+              <w:rPr>
+                <w:b/>
+                <w:sz w:val="20"/>
+                <w:lang w:val="es-PA"/>
+              </w:rPr>
+            </w:pPr>
+            <w:r>
+              <w:rPr>
+                <w:b/>
+                <w:sz w:val="20"/>
+                <w:lang w:val="es-PA"/>
+              </w:rPr>
+              <w:t>Media</w:t>
+            </w:r>
+          </w:p>
+        </w:tc>
+        <w:tc>
+          <w:tcPr>
+            <w:tcW w:w="443" w:type="pct"/>
+            <w:tcBorders>
+              <w:top w:val="single" w:sz="4" w:space="0" w:color="auto"/>
+              <w:left w:val="single" w:sz="4" w:space="0" w:color="auto"/>
+              <w:bottom w:val="single" w:sz="4" w:space="0" w:color="auto"/>
+              <w:right w:val="single" w:sz="4" w:space="0" w:color="auto"/>
+            </w:tcBorders>
+            <w:noWrap/>
+          </w:tcPr>
+          <w:p>
+            <w:pPr>
+              <w:spacing w:after="0" w:line="240" w:lineRule="auto"/>
+              <w:rPr>
+                <w:b/>
+                <w:sz w:val="20"/>
+                <w:lang w:val="es-PA"/>
+              </w:rPr>
+            </w:pPr>
+            <w:r>
+              <w:rPr>
+                <w:b/>
+                <w:sz w:val="20"/>
+                <w:lang w:val="es-PA"/>
+              </w:rPr>
+              <w:t>Información</w:t>
+            </w:r>
+          </w:p>
+        </w:tc>
+        <w:tc>
+          <w:tcPr>
+            <w:tcW w:w="445" w:type="pct"/>
+            <w:tcBorders>
+              <w:top w:val="single" w:sz="4" w:space="0" w:color="auto"/>
+              <w:left w:val="single" w:sz="4" w:space="0" w:color="auto"/>
+              <w:bottom w:val="single" w:sz="4" w:space="0" w:color="auto"/>
+              <w:right w:val="single" w:sz="4" w:space="0" w:color="auto"/>
+            </w:tcBorders>
+            <w:noWrap/>
+          </w:tcPr>
+          <w:p>
+            <w:pPr>
+              <w:spacing w:after="0" w:line="240" w:lineRule="auto"/>
+              <w:rPr>
+                <w:b/>
+                <w:sz w:val="20"/>
+                <w:lang w:val="es-PA"/>
+              </w:rPr>
+            </w:pPr>
+            <w:r>
+              <w:rPr>
+                <w:b/>
+                <w:sz w:val="20"/>
+                <w:lang w:val="es-PA"/>
+              </w:rPr>
+              <w:t xml:space="preserve">Patrocinador y usuarios </w:t>
+            </w:r>
+          </w:p>
+        </w:tc>
+        <w:tc>
+          <w:tcPr>
+            <w:tcW w:w="477" w:type="pct"/>
+            <w:tcBorders>
+              <w:top w:val="single" w:sz="4" w:space="0" w:color="auto"/>
+              <w:left w:val="single" w:sz="4" w:space="0" w:color="auto"/>
+              <w:bottom w:val="single" w:sz="4" w:space="0" w:color="auto"/>
+              <w:right w:val="single" w:sz="4" w:space="0" w:color="auto"/>
+            </w:tcBorders>
+            <w:noWrap/>
+            <w:vAlign w:val="center"/>
+          </w:tcPr>
+          <w:p>
+            <w:pPr>
+              <w:spacing w:after="0" w:line="240" w:lineRule="auto"/>
+              <w:rPr>
+                <w:rFonts w:eastAsia="Calibri" w:cs="HelveticaNeueLT Std Med"/>
+                <w:iCs/>
+                <w:sz w:val="18"/>
+                <w:szCs w:val="18"/>
+                <w:lang w:val="es-ES"/>
+              </w:rPr>
+            </w:pPr>
+            <w:r>
+              <w:rPr>
+                <w:rFonts w:eastAsia="Calibri" w:cs="HelveticaNeueLT Std Med"/>
+                <w:iCs/>
+                <w:sz w:val="18"/>
+                <w:szCs w:val="18"/>
+                <w:lang w:val="es-ES"/>
+              </w:rPr>
+              <w:t>Gestionar el catálogo de productos.</w:t>
+            </w:r>
+          </w:p>
+        </w:tc>
+        <w:tc>
+          <w:tcPr>
+            <w:tcW w:w="339" w:type="pct"/>
+            <w:tcBorders>
+              <w:top w:val="single" w:sz="4" w:space="0" w:color="auto"/>
+              <w:left w:val="single" w:sz="4" w:space="0" w:color="auto"/>
+              <w:bottom w:val="single" w:sz="4" w:space="0" w:color="auto"/>
+              <w:right w:val="single" w:sz="4" w:space="0" w:color="auto"/>
+            </w:tcBorders>
+            <w:vAlign w:val="center"/>
+          </w:tcPr>
+          <w:p>
+            <w:pPr>
+              <w:spacing w:after="0" w:line="240" w:lineRule="auto"/>
+              <w:rPr>
+                <w:rFonts w:eastAsia="Calibri" w:cs="HelveticaNeueLT Std Med"/>
+                <w:iCs/>
+                <w:sz w:val="18"/>
+                <w:szCs w:val="18"/>
+                <w:lang w:val="es-ES"/>
+              </w:rPr>
+            </w:pPr>
+            <w:r>
+              <w:rPr>
+                <w:rFonts w:eastAsia="Calibri" w:cs="HelveticaNeueLT Std Med"/>
+                <w:iCs/>
+                <w:sz w:val="18"/>
+                <w:szCs w:val="18"/>
+                <w:lang w:val="es-ES"/>
+              </w:rPr>
+              <w:t>Código</w:t>
+            </w:r>
+          </w:p>
+        </w:tc>
+        <w:tc>
+          <w:tcPr>
+            <w:tcW w:w="616" w:type="pct"/>
+            <w:tcBorders>
+              <w:top w:val="single" w:sz="4" w:space="0" w:color="auto"/>
+              <w:left w:val="single" w:sz="4" w:space="0" w:color="auto"/>
+              <w:bottom w:val="single" w:sz="4" w:space="0" w:color="auto"/>
+              <w:right w:val="single" w:sz="4" w:space="0" w:color="auto"/>
+            </w:tcBorders>
+            <w:noWrap/>
+          </w:tcPr>
+          <w:p>
+            <w:pPr>
+              <w:spacing w:after="0" w:line="240" w:lineRule="auto"/>
+              <w:rPr>
+                <w:rFonts w:eastAsia="Calibri" w:cs="HelveticaNeueLT Std Med"/>
+                <w:iCs/>
+                <w:sz w:val="18"/>
+                <w:szCs w:val="18"/>
+                <w:lang w:val="es-ES"/>
+              </w:rPr>
+            </w:pPr>
+            <w:r>
+              <w:rPr>
+                <w:rFonts w:eastAsia="Calibri" w:cs="HelveticaNeueLT Std Med"/>
+                <w:iCs/>
+                <w:sz w:val="18"/>
+                <w:szCs w:val="18"/>
+                <w:lang w:val="es-ES"/>
+              </w:rPr>
+              <w:t>El sistema almacena toda la información acerca de los productos</w:t>
+            </w:r>
+          </w:p>
+        </w:tc>
+        <w:tc>
+          <w:tcPr>
+            <w:tcW w:w="280" w:type="pct"/>
+            <w:tcBorders>
+              <w:top w:val="single" w:sz="4" w:space="0" w:color="auto"/>
+              <w:left w:val="single" w:sz="4" w:space="0" w:color="auto"/>
+              <w:bottom w:val="single" w:sz="4" w:space="0" w:color="auto"/>
+              <w:right w:val="single" w:sz="4" w:space="0" w:color="auto"/>
+            </w:tcBorders>
+            <w:noWrap/>
+            <w:vAlign w:val="center"/>
+          </w:tcPr>
+          <w:p>
+            <w:pPr>
+              <w:spacing w:after="0" w:line="240" w:lineRule="auto"/>
+              <w:rPr>
+                <w:rFonts w:eastAsia="Calibri" w:cs="HelveticaNeueLT Std Med"/>
+                <w:iCs/>
+                <w:sz w:val="18"/>
+                <w:szCs w:val="18"/>
+                <w:lang w:val="es-ES"/>
+              </w:rPr>
+            </w:pPr>
+          </w:p>
+        </w:tc>
+      </w:tr>
+      <w:tr>
+        <w:trPr>
+          <w:trHeight w:val="584"/>
+        </w:trPr>
+        <w:tc>
+          <w:tcPr>
+            <w:tcW w:w="426" w:type="pct"/>
+            <w:tcBorders>
+              <w:top w:val="single" w:sz="4" w:space="0" w:color="auto"/>
+              <w:left w:val="single" w:sz="4" w:space="0" w:color="auto"/>
+              <w:bottom w:val="single" w:sz="4" w:space="0" w:color="auto"/>
+              <w:right w:val="single" w:sz="4" w:space="0" w:color="auto"/>
+            </w:tcBorders>
+            <w:noWrap/>
+          </w:tcPr>
+          <w:p>
+            <w:pPr>
+              <w:spacing w:after="0" w:line="240" w:lineRule="auto"/>
+              <w:rPr>
+                <w:b/>
+                <w:sz w:val="20"/>
+                <w:lang w:val="es-PA"/>
+              </w:rPr>
+            </w:pPr>
+            <w:r>
+              <w:rPr>
+                <w:b/>
+                <w:sz w:val="20"/>
+                <w:lang w:val="es-PA"/>
+              </w:rPr>
+              <w:t>R29</w:t>
+            </w:r>
+          </w:p>
+        </w:tc>
+        <w:tc>
+          <w:tcPr>
+            <w:tcW w:w="1580" w:type="pct"/>
+            <w:tcBorders>
+              <w:top w:val="single" w:sz="4" w:space="0" w:color="auto"/>
+              <w:left w:val="single" w:sz="4" w:space="0" w:color="auto"/>
+              <w:bottom w:val="single" w:sz="4" w:space="0" w:color="auto"/>
+              <w:right w:val="single" w:sz="4" w:space="0" w:color="auto"/>
+            </w:tcBorders>
+            <w:noWrap/>
+          </w:tcPr>
+          <w:p>
+            <w:pPr>
+              <w:spacing w:after="0" w:line="240" w:lineRule="auto"/>
+              <w:rPr>
+                <w:b/>
+                <w:sz w:val="20"/>
+                <w:lang w:val="es-PA"/>
+              </w:rPr>
+            </w:pPr>
+            <w:r>
+              <w:rPr>
+                <w:b/>
+                <w:sz w:val="20"/>
+                <w:lang w:val="es-PA"/>
+              </w:rPr>
+              <w:t>Se almacenará la siguiente información sobre los servicios:</w:t>
+            </w:r>
+          </w:p>
+          <w:p>
+            <w:pPr>
+              <w:spacing w:after="0" w:line="240" w:lineRule="auto"/>
+              <w:rPr>
+                <w:b/>
+                <w:sz w:val="20"/>
+                <w:lang w:val="es-PA"/>
+              </w:rPr>
+            </w:pPr>
+            <w:r>
+              <w:rPr>
+                <w:b/>
+                <w:sz w:val="20"/>
+                <w:lang w:val="es-PA"/>
+              </w:rPr>
+              <w:t>Nombre</w:t>
+            </w:r>
+          </w:p>
+          <w:p>
+            <w:pPr>
+              <w:spacing w:after="0" w:line="240" w:lineRule="auto"/>
+              <w:rPr>
+                <w:b/>
+                <w:sz w:val="20"/>
+                <w:lang w:val="es-PA"/>
+              </w:rPr>
+            </w:pPr>
+            <w:r>
+              <w:rPr>
+                <w:b/>
+                <w:sz w:val="20"/>
+                <w:lang w:val="es-PA"/>
+              </w:rPr>
+              <w:t>Descripción</w:t>
+            </w:r>
+          </w:p>
+          <w:p>
+            <w:pPr>
+              <w:spacing w:after="0" w:line="240" w:lineRule="auto"/>
+              <w:rPr>
+                <w:b/>
+                <w:sz w:val="20"/>
+                <w:lang w:val="es-PA"/>
+              </w:rPr>
+            </w:pPr>
+            <w:r>
+              <w:rPr>
+                <w:b/>
+                <w:sz w:val="20"/>
+                <w:lang w:val="es-PA"/>
+              </w:rPr>
+              <w:t>Imagen</w:t>
+            </w:r>
+          </w:p>
+          <w:p>
+            <w:pPr>
+              <w:spacing w:after="0" w:line="240" w:lineRule="auto"/>
+              <w:rPr>
+                <w:b/>
+                <w:sz w:val="20"/>
+                <w:lang w:val="es-PA"/>
+              </w:rPr>
+            </w:pPr>
+            <w:r>
+              <w:rPr>
+                <w:b/>
+                <w:sz w:val="20"/>
+                <w:lang w:val="es-PA"/>
+              </w:rPr>
+              <w:t>Precio</w:t>
+            </w:r>
+          </w:p>
+          <w:p>
+            <w:pPr>
+              <w:spacing w:after="0" w:line="240" w:lineRule="auto"/>
+              <w:rPr>
+                <w:b/>
+                <w:sz w:val="20"/>
+                <w:lang w:val="es-PA"/>
+              </w:rPr>
+            </w:pPr>
+            <w:r>
+              <w:rPr>
+                <w:b/>
+                <w:sz w:val="20"/>
+                <w:lang w:val="es-PA"/>
+              </w:rPr>
+              <w:t>Duración</w:t>
+            </w:r>
+          </w:p>
+          <w:p>
+            <w:pPr>
+              <w:spacing w:after="0" w:line="240" w:lineRule="auto"/>
+              <w:rPr>
+                <w:b/>
+                <w:sz w:val="20"/>
+                <w:lang w:val="es-PA"/>
+              </w:rPr>
+            </w:pPr>
+            <w:r>
+              <w:rPr>
+                <w:b/>
+                <w:sz w:val="20"/>
+                <w:lang w:val="es-PA"/>
+              </w:rPr>
+              <w:t>Departamento</w:t>
+            </w:r>
+          </w:p>
+          <w:p>
+            <w:pPr>
+              <w:spacing w:after="0" w:line="240" w:lineRule="auto"/>
+              <w:rPr>
+                <w:b/>
+                <w:sz w:val="20"/>
+                <w:lang w:val="es-PA"/>
+              </w:rPr>
+            </w:pPr>
+          </w:p>
+        </w:tc>
+        <w:tc>
+          <w:tcPr>
+            <w:tcW w:w="394" w:type="pct"/>
+            <w:tcBorders>
+              <w:top w:val="single" w:sz="4" w:space="0" w:color="auto"/>
+              <w:left w:val="single" w:sz="4" w:space="0" w:color="auto"/>
+              <w:bottom w:val="single" w:sz="4" w:space="0" w:color="auto"/>
+              <w:right w:val="single" w:sz="4" w:space="0" w:color="auto"/>
+            </w:tcBorders>
+            <w:noWrap/>
+          </w:tcPr>
+          <w:p>
+            <w:pPr>
+              <w:spacing w:after="0" w:line="240" w:lineRule="auto"/>
+              <w:rPr>
+                <w:b/>
+                <w:sz w:val="20"/>
+                <w:lang w:val="es-PA"/>
+              </w:rPr>
+            </w:pPr>
+            <w:r>
+              <w:rPr>
+                <w:b/>
+                <w:sz w:val="20"/>
+                <w:lang w:val="es-PA"/>
+              </w:rPr>
+              <w:t>Media</w:t>
+            </w:r>
+          </w:p>
+        </w:tc>
+        <w:tc>
+          <w:tcPr>
+            <w:tcW w:w="443" w:type="pct"/>
+            <w:tcBorders>
+              <w:top w:val="single" w:sz="4" w:space="0" w:color="auto"/>
+              <w:left w:val="single" w:sz="4" w:space="0" w:color="auto"/>
+              <w:bottom w:val="single" w:sz="4" w:space="0" w:color="auto"/>
+              <w:right w:val="single" w:sz="4" w:space="0" w:color="auto"/>
+            </w:tcBorders>
+            <w:noWrap/>
+          </w:tcPr>
+          <w:p>
+            <w:pPr>
+              <w:spacing w:after="0" w:line="240" w:lineRule="auto"/>
+              <w:rPr>
+                <w:b/>
+                <w:sz w:val="20"/>
+                <w:lang w:val="es-PA"/>
+              </w:rPr>
+            </w:pPr>
+            <w:r>
+              <w:rPr>
+                <w:b/>
+                <w:sz w:val="20"/>
+                <w:lang w:val="es-PA"/>
+              </w:rPr>
+              <w:t>Información</w:t>
+            </w:r>
+          </w:p>
+        </w:tc>
+        <w:tc>
+          <w:tcPr>
+            <w:tcW w:w="445" w:type="pct"/>
+            <w:tcBorders>
+              <w:top w:val="single" w:sz="4" w:space="0" w:color="auto"/>
+              <w:left w:val="single" w:sz="4" w:space="0" w:color="auto"/>
+              <w:bottom w:val="single" w:sz="4" w:space="0" w:color="auto"/>
+              <w:right w:val="single" w:sz="4" w:space="0" w:color="auto"/>
+            </w:tcBorders>
+            <w:noWrap/>
+          </w:tcPr>
+          <w:p>
+            <w:pPr>
+              <w:spacing w:after="0" w:line="240" w:lineRule="auto"/>
+              <w:rPr>
+                <w:b/>
+                <w:sz w:val="20"/>
+                <w:lang w:val="es-PA"/>
+              </w:rPr>
+            </w:pPr>
+            <w:r>
+              <w:rPr>
+                <w:b/>
+                <w:sz w:val="20"/>
+                <w:lang w:val="es-PA"/>
+              </w:rPr>
+              <w:t xml:space="preserve">Patrocinador y usuarios </w:t>
+            </w:r>
+          </w:p>
+        </w:tc>
+        <w:tc>
+          <w:tcPr>
+            <w:tcW w:w="477" w:type="pct"/>
+            <w:tcBorders>
+              <w:top w:val="single" w:sz="4" w:space="0" w:color="auto"/>
+              <w:left w:val="single" w:sz="4" w:space="0" w:color="auto"/>
+              <w:bottom w:val="single" w:sz="4" w:space="0" w:color="auto"/>
+              <w:right w:val="single" w:sz="4" w:space="0" w:color="auto"/>
+            </w:tcBorders>
+            <w:noWrap/>
+            <w:vAlign w:val="center"/>
+          </w:tcPr>
+          <w:p>
+            <w:pPr>
+              <w:spacing w:after="0" w:line="240" w:lineRule="auto"/>
+              <w:rPr>
+                <w:rFonts w:eastAsia="Calibri" w:cs="HelveticaNeueLT Std Med"/>
+                <w:iCs/>
+                <w:sz w:val="18"/>
+                <w:szCs w:val="18"/>
+                <w:lang w:val="es-ES"/>
+              </w:rPr>
+            </w:pPr>
+            <w:proofErr w:type="spellStart"/>
+            <w:r>
+              <w:rPr>
+                <w:rFonts w:eastAsia="Calibri" w:cs="HelveticaNeueLT Std Med"/>
+                <w:iCs/>
+                <w:sz w:val="18"/>
+                <w:szCs w:val="18"/>
+              </w:rPr>
+              <w:t>Gestionar</w:t>
+            </w:r>
+            <w:proofErr w:type="spellEnd"/>
+            <w:r>
+              <w:rPr>
+                <w:rFonts w:eastAsia="Calibri" w:cs="HelveticaNeueLT Std Med"/>
+                <w:iCs/>
+                <w:sz w:val="18"/>
+                <w:szCs w:val="18"/>
+              </w:rPr>
+              <w:t xml:space="preserve"> </w:t>
+            </w:r>
+            <w:proofErr w:type="spellStart"/>
+            <w:r>
+              <w:rPr>
+                <w:rFonts w:eastAsia="Calibri" w:cs="HelveticaNeueLT Std Med"/>
+                <w:iCs/>
+                <w:sz w:val="18"/>
+                <w:szCs w:val="18"/>
+              </w:rPr>
+              <w:t>catálogo</w:t>
+            </w:r>
+            <w:proofErr w:type="spellEnd"/>
+            <w:r>
+              <w:rPr>
+                <w:rFonts w:eastAsia="Calibri" w:cs="HelveticaNeueLT Std Med"/>
+                <w:iCs/>
+                <w:sz w:val="18"/>
+                <w:szCs w:val="18"/>
+              </w:rPr>
+              <w:t xml:space="preserve"> de </w:t>
+            </w:r>
+            <w:proofErr w:type="spellStart"/>
+            <w:r>
+              <w:rPr>
+                <w:rFonts w:eastAsia="Calibri" w:cs="HelveticaNeueLT Std Med"/>
+                <w:iCs/>
+                <w:sz w:val="18"/>
+                <w:szCs w:val="18"/>
+              </w:rPr>
+              <w:t>servicios</w:t>
+            </w:r>
+            <w:proofErr w:type="spellEnd"/>
+            <w:r>
+              <w:rPr>
+                <w:rFonts w:eastAsia="Calibri" w:cs="HelveticaNeueLT Std Med"/>
+                <w:iCs/>
+                <w:sz w:val="18"/>
+                <w:szCs w:val="18"/>
+              </w:rPr>
+              <w:t>.</w:t>
+            </w:r>
+          </w:p>
+        </w:tc>
+        <w:tc>
+          <w:tcPr>
+            <w:tcW w:w="339" w:type="pct"/>
+            <w:tcBorders>
+              <w:top w:val="single" w:sz="4" w:space="0" w:color="auto"/>
+              <w:left w:val="single" w:sz="4" w:space="0" w:color="auto"/>
+              <w:bottom w:val="single" w:sz="4" w:space="0" w:color="auto"/>
+              <w:right w:val="single" w:sz="4" w:space="0" w:color="auto"/>
+            </w:tcBorders>
+            <w:vAlign w:val="center"/>
+          </w:tcPr>
+          <w:p>
+            <w:pPr>
+              <w:spacing w:after="0" w:line="240" w:lineRule="auto"/>
+              <w:rPr>
+                <w:rFonts w:eastAsia="Calibri" w:cs="HelveticaNeueLT Std Med"/>
+                <w:iCs/>
+                <w:sz w:val="18"/>
+                <w:szCs w:val="18"/>
+                <w:lang w:val="es-ES"/>
+              </w:rPr>
+            </w:pPr>
+            <w:r>
+              <w:rPr>
+                <w:rFonts w:eastAsia="Calibri" w:cs="HelveticaNeueLT Std Med"/>
+                <w:iCs/>
+                <w:sz w:val="18"/>
+                <w:szCs w:val="18"/>
+                <w:lang w:val="es-ES"/>
+              </w:rPr>
+              <w:t>Código</w:t>
+            </w:r>
+          </w:p>
+        </w:tc>
+        <w:tc>
+          <w:tcPr>
+            <w:tcW w:w="616" w:type="pct"/>
+            <w:tcBorders>
+              <w:top w:val="single" w:sz="4" w:space="0" w:color="auto"/>
+              <w:left w:val="single" w:sz="4" w:space="0" w:color="auto"/>
+              <w:bottom w:val="single" w:sz="4" w:space="0" w:color="auto"/>
+              <w:right w:val="single" w:sz="4" w:space="0" w:color="auto"/>
+            </w:tcBorders>
+            <w:noWrap/>
+          </w:tcPr>
+          <w:p>
+            <w:pPr>
+              <w:spacing w:after="0" w:line="240" w:lineRule="auto"/>
+              <w:rPr>
+                <w:rFonts w:eastAsia="Calibri" w:cs="HelveticaNeueLT Std Med"/>
+                <w:iCs/>
+                <w:sz w:val="18"/>
+                <w:szCs w:val="18"/>
+                <w:lang w:val="es-ES"/>
+              </w:rPr>
+            </w:pPr>
+            <w:r>
+              <w:rPr>
+                <w:rFonts w:eastAsia="Calibri" w:cs="HelveticaNeueLT Std Med"/>
+                <w:iCs/>
+                <w:sz w:val="18"/>
+                <w:szCs w:val="18"/>
+                <w:lang w:val="es-ES"/>
+              </w:rPr>
+              <w:t>El sistema almacena toda la información acerca de los servicios</w:t>
+            </w:r>
+          </w:p>
+        </w:tc>
+        <w:tc>
+          <w:tcPr>
+            <w:tcW w:w="280" w:type="pct"/>
+            <w:tcBorders>
+              <w:top w:val="single" w:sz="4" w:space="0" w:color="auto"/>
+              <w:left w:val="single" w:sz="4" w:space="0" w:color="auto"/>
+              <w:bottom w:val="single" w:sz="4" w:space="0" w:color="auto"/>
+              <w:right w:val="single" w:sz="4" w:space="0" w:color="auto"/>
+            </w:tcBorders>
+            <w:noWrap/>
+            <w:vAlign w:val="center"/>
+          </w:tcPr>
+          <w:p>
+            <w:pPr>
+              <w:spacing w:after="0" w:line="240" w:lineRule="auto"/>
+              <w:rPr>
+                <w:rFonts w:eastAsia="Calibri" w:cs="HelveticaNeueLT Std Med"/>
+                <w:iCs/>
+                <w:sz w:val="18"/>
+                <w:szCs w:val="18"/>
+                <w:lang w:val="es-ES"/>
+              </w:rPr>
+            </w:pPr>
+          </w:p>
+        </w:tc>
+      </w:tr>
+      <w:tr>
+        <w:trPr>
+          <w:trHeight w:val="584"/>
+        </w:trPr>
+        <w:tc>
+          <w:tcPr>
+            <w:tcW w:w="426" w:type="pct"/>
+            <w:tcBorders>
+              <w:top w:val="single" w:sz="4" w:space="0" w:color="auto"/>
+              <w:left w:val="single" w:sz="4" w:space="0" w:color="auto"/>
+              <w:bottom w:val="single" w:sz="4" w:space="0" w:color="auto"/>
+              <w:right w:val="single" w:sz="4" w:space="0" w:color="auto"/>
+            </w:tcBorders>
+            <w:noWrap/>
+          </w:tcPr>
+          <w:p>
+            <w:pPr>
+              <w:spacing w:after="0" w:line="240" w:lineRule="auto"/>
+              <w:rPr>
+                <w:b/>
+                <w:sz w:val="20"/>
+                <w:lang w:val="es-PA"/>
+              </w:rPr>
+            </w:pPr>
+            <w:r>
+              <w:rPr>
+                <w:b/>
+                <w:sz w:val="20"/>
+                <w:lang w:val="es-PA"/>
+              </w:rPr>
+              <w:t>R30</w:t>
+            </w:r>
+          </w:p>
+        </w:tc>
+        <w:tc>
+          <w:tcPr>
+            <w:tcW w:w="1580" w:type="pct"/>
+            <w:tcBorders>
+              <w:top w:val="single" w:sz="4" w:space="0" w:color="auto"/>
+              <w:left w:val="single" w:sz="4" w:space="0" w:color="auto"/>
+              <w:bottom w:val="single" w:sz="4" w:space="0" w:color="auto"/>
+              <w:right w:val="single" w:sz="4" w:space="0" w:color="auto"/>
+            </w:tcBorders>
+            <w:noWrap/>
+          </w:tcPr>
+          <w:p>
+            <w:pPr>
+              <w:spacing w:after="0" w:line="240" w:lineRule="auto"/>
+              <w:rPr>
+                <w:b/>
+                <w:sz w:val="20"/>
+                <w:lang w:val="es-PA"/>
+              </w:rPr>
+            </w:pPr>
+            <w:r>
+              <w:rPr>
+                <w:b/>
+                <w:sz w:val="20"/>
+                <w:lang w:val="es-PA"/>
+              </w:rPr>
+              <w:t>Se almacenará para la siguiente información sobre los pedidos:</w:t>
+            </w:r>
+          </w:p>
+          <w:p>
+            <w:pPr>
+              <w:spacing w:after="0" w:line="240" w:lineRule="auto"/>
+              <w:rPr>
+                <w:b/>
+                <w:sz w:val="20"/>
+                <w:lang w:val="es-PA"/>
+              </w:rPr>
+            </w:pPr>
+            <w:r>
+              <w:rPr>
+                <w:b/>
+                <w:sz w:val="20"/>
+                <w:lang w:val="es-PA"/>
+              </w:rPr>
+              <w:t>Identificador</w:t>
+            </w:r>
+          </w:p>
+          <w:p>
+            <w:pPr>
+              <w:spacing w:after="0" w:line="240" w:lineRule="auto"/>
+              <w:rPr>
+                <w:b/>
+                <w:sz w:val="20"/>
+                <w:lang w:val="es-PA"/>
+              </w:rPr>
+            </w:pPr>
+            <w:r>
+              <w:rPr>
+                <w:b/>
+                <w:sz w:val="20"/>
+                <w:lang w:val="es-PA"/>
+              </w:rPr>
+              <w:t>Productos y Servicios</w:t>
+            </w:r>
+          </w:p>
+          <w:p>
+            <w:pPr>
+              <w:spacing w:after="0" w:line="240" w:lineRule="auto"/>
+              <w:rPr>
+                <w:b/>
+                <w:sz w:val="20"/>
+                <w:lang w:val="es-PA"/>
+              </w:rPr>
+            </w:pPr>
+            <w:r>
+              <w:rPr>
+                <w:b/>
+                <w:sz w:val="20"/>
+                <w:lang w:val="es-PA"/>
+              </w:rPr>
+              <w:t>Cantidad</w:t>
+            </w:r>
+          </w:p>
+          <w:p>
+            <w:pPr>
+              <w:spacing w:after="0" w:line="240" w:lineRule="auto"/>
+              <w:rPr>
+                <w:b/>
+                <w:sz w:val="20"/>
+                <w:lang w:val="es-PA"/>
+              </w:rPr>
+            </w:pPr>
+            <w:r>
+              <w:rPr>
+                <w:b/>
+                <w:sz w:val="20"/>
+                <w:lang w:val="es-PA"/>
+              </w:rPr>
+              <w:t>Estado (Pendiente/En proceso/Entregado)</w:t>
+            </w:r>
+          </w:p>
+          <w:p>
+            <w:pPr>
+              <w:spacing w:after="0" w:line="240" w:lineRule="auto"/>
+              <w:rPr>
+                <w:b/>
+                <w:sz w:val="20"/>
+                <w:lang w:val="es-PA"/>
+              </w:rPr>
+            </w:pPr>
+            <w:r>
+              <w:rPr>
+                <w:b/>
+                <w:sz w:val="20"/>
+                <w:lang w:val="es-PA"/>
+              </w:rPr>
+              <w:t>Dirección de entrega</w:t>
+            </w:r>
+          </w:p>
+          <w:p>
+            <w:pPr>
+              <w:spacing w:after="0" w:line="240" w:lineRule="auto"/>
+              <w:rPr>
+                <w:b/>
+                <w:sz w:val="20"/>
+                <w:lang w:val="es-PA"/>
+              </w:rPr>
+            </w:pPr>
+            <w:r>
+              <w:rPr>
+                <w:b/>
+                <w:sz w:val="20"/>
+                <w:lang w:val="es-PA"/>
+              </w:rPr>
+              <w:t>Método de pago</w:t>
+            </w:r>
+          </w:p>
+          <w:p>
+            <w:pPr>
+              <w:spacing w:after="0" w:line="240" w:lineRule="auto"/>
+              <w:rPr>
+                <w:b/>
+                <w:sz w:val="20"/>
+                <w:lang w:val="es-PA"/>
+              </w:rPr>
+            </w:pPr>
+            <w:r>
+              <w:rPr>
+                <w:b/>
+                <w:sz w:val="20"/>
+                <w:lang w:val="es-PA"/>
+              </w:rPr>
+              <w:t>Método de entrega</w:t>
+            </w:r>
+          </w:p>
+        </w:tc>
+        <w:tc>
+          <w:tcPr>
+            <w:tcW w:w="394" w:type="pct"/>
+            <w:tcBorders>
+              <w:top w:val="single" w:sz="4" w:space="0" w:color="auto"/>
+              <w:left w:val="single" w:sz="4" w:space="0" w:color="auto"/>
+              <w:bottom w:val="single" w:sz="4" w:space="0" w:color="auto"/>
+              <w:right w:val="single" w:sz="4" w:space="0" w:color="auto"/>
+            </w:tcBorders>
+            <w:noWrap/>
+          </w:tcPr>
+          <w:p>
+            <w:pPr>
+              <w:spacing w:after="0" w:line="240" w:lineRule="auto"/>
+              <w:rPr>
+                <w:b/>
+                <w:sz w:val="20"/>
+                <w:lang w:val="es-PA"/>
+              </w:rPr>
+            </w:pPr>
+            <w:r>
+              <w:rPr>
+                <w:b/>
+                <w:sz w:val="20"/>
+                <w:lang w:val="es-PA"/>
+              </w:rPr>
+              <w:t>Media</w:t>
+            </w:r>
+          </w:p>
+        </w:tc>
+        <w:tc>
+          <w:tcPr>
+            <w:tcW w:w="443" w:type="pct"/>
+            <w:tcBorders>
+              <w:top w:val="single" w:sz="4" w:space="0" w:color="auto"/>
+              <w:left w:val="single" w:sz="4" w:space="0" w:color="auto"/>
+              <w:bottom w:val="single" w:sz="4" w:space="0" w:color="auto"/>
+              <w:right w:val="single" w:sz="4" w:space="0" w:color="auto"/>
+            </w:tcBorders>
+            <w:noWrap/>
+          </w:tcPr>
+          <w:p>
+            <w:pPr>
+              <w:spacing w:after="0" w:line="240" w:lineRule="auto"/>
+              <w:rPr>
+                <w:b/>
+                <w:sz w:val="20"/>
+                <w:lang w:val="es-PA"/>
+              </w:rPr>
+            </w:pPr>
+            <w:r>
+              <w:rPr>
+                <w:b/>
+                <w:sz w:val="20"/>
+                <w:lang w:val="es-PA"/>
+              </w:rPr>
+              <w:t>Información</w:t>
+            </w:r>
+          </w:p>
+        </w:tc>
+        <w:tc>
+          <w:tcPr>
+            <w:tcW w:w="445" w:type="pct"/>
+            <w:tcBorders>
+              <w:top w:val="single" w:sz="4" w:space="0" w:color="auto"/>
+              <w:left w:val="single" w:sz="4" w:space="0" w:color="auto"/>
+              <w:bottom w:val="single" w:sz="4" w:space="0" w:color="auto"/>
+              <w:right w:val="single" w:sz="4" w:space="0" w:color="auto"/>
+            </w:tcBorders>
+            <w:noWrap/>
+          </w:tcPr>
+          <w:p>
+            <w:pPr>
+              <w:spacing w:after="0" w:line="240" w:lineRule="auto"/>
+              <w:rPr>
+                <w:b/>
+                <w:sz w:val="20"/>
+                <w:lang w:val="es-PA"/>
+              </w:rPr>
+            </w:pPr>
+            <w:r>
+              <w:rPr>
+                <w:b/>
+                <w:sz w:val="20"/>
+                <w:lang w:val="es-PA"/>
+              </w:rPr>
+              <w:t xml:space="preserve">Patrocinador y usuarios </w:t>
+            </w:r>
+          </w:p>
+        </w:tc>
+        <w:tc>
+          <w:tcPr>
+            <w:tcW w:w="477" w:type="pct"/>
+            <w:tcBorders>
+              <w:top w:val="single" w:sz="4" w:space="0" w:color="auto"/>
+              <w:left w:val="single" w:sz="4" w:space="0" w:color="auto"/>
+              <w:bottom w:val="single" w:sz="4" w:space="0" w:color="auto"/>
+              <w:right w:val="single" w:sz="4" w:space="0" w:color="auto"/>
+            </w:tcBorders>
+            <w:noWrap/>
+            <w:vAlign w:val="center"/>
+          </w:tcPr>
+          <w:p>
+            <w:pPr>
+              <w:spacing w:after="0" w:line="240" w:lineRule="auto"/>
+              <w:rPr>
+                <w:rFonts w:eastAsia="Calibri" w:cs="HelveticaNeueLT Std Med"/>
+                <w:iCs/>
+                <w:sz w:val="18"/>
+                <w:szCs w:val="18"/>
+                <w:lang w:val="es-ES"/>
+              </w:rPr>
+            </w:pPr>
+            <w:proofErr w:type="spellStart"/>
+            <w:r>
+              <w:rPr>
+                <w:rFonts w:eastAsia="Calibri" w:cs="HelveticaNeueLT Std Med"/>
+                <w:iCs/>
+                <w:sz w:val="18"/>
+                <w:szCs w:val="18"/>
+              </w:rPr>
+              <w:t>Administrar</w:t>
+            </w:r>
+            <w:proofErr w:type="spellEnd"/>
+            <w:r>
+              <w:rPr>
+                <w:rFonts w:eastAsia="Calibri" w:cs="HelveticaNeueLT Std Med"/>
+                <w:iCs/>
+                <w:sz w:val="18"/>
+                <w:szCs w:val="18"/>
+              </w:rPr>
+              <w:t xml:space="preserve"> </w:t>
+            </w:r>
+            <w:proofErr w:type="spellStart"/>
+            <w:r>
+              <w:rPr>
+                <w:rFonts w:eastAsia="Calibri" w:cs="HelveticaNeueLT Std Med"/>
+                <w:iCs/>
+                <w:sz w:val="18"/>
+                <w:szCs w:val="18"/>
+              </w:rPr>
+              <w:t>pedidos</w:t>
+            </w:r>
+            <w:proofErr w:type="spellEnd"/>
+            <w:r>
+              <w:rPr>
+                <w:rFonts w:eastAsia="Calibri" w:cs="HelveticaNeueLT Std Med"/>
+                <w:iCs/>
+                <w:sz w:val="18"/>
+                <w:szCs w:val="18"/>
+              </w:rPr>
+              <w:t xml:space="preserve"> de </w:t>
+            </w:r>
+            <w:proofErr w:type="spellStart"/>
+            <w:r>
+              <w:rPr>
+                <w:rFonts w:eastAsia="Calibri" w:cs="HelveticaNeueLT Std Med"/>
+                <w:iCs/>
+                <w:sz w:val="18"/>
+                <w:szCs w:val="18"/>
+              </w:rPr>
+              <w:t>usuarios</w:t>
+            </w:r>
+            <w:proofErr w:type="spellEnd"/>
+            <w:r>
+              <w:rPr>
+                <w:rFonts w:eastAsia="Calibri" w:cs="HelveticaNeueLT Std Med"/>
+                <w:iCs/>
+                <w:sz w:val="18"/>
+                <w:szCs w:val="18"/>
+              </w:rPr>
+              <w:t>.</w:t>
+            </w:r>
+          </w:p>
+        </w:tc>
+        <w:tc>
+          <w:tcPr>
+            <w:tcW w:w="339" w:type="pct"/>
+            <w:tcBorders>
+              <w:top w:val="single" w:sz="4" w:space="0" w:color="auto"/>
+              <w:left w:val="single" w:sz="4" w:space="0" w:color="auto"/>
+              <w:bottom w:val="single" w:sz="4" w:space="0" w:color="auto"/>
+              <w:right w:val="single" w:sz="4" w:space="0" w:color="auto"/>
+            </w:tcBorders>
+            <w:vAlign w:val="center"/>
+          </w:tcPr>
+          <w:p>
+            <w:pPr>
+              <w:spacing w:after="0" w:line="240" w:lineRule="auto"/>
+              <w:rPr>
+                <w:rFonts w:eastAsia="Calibri" w:cs="HelveticaNeueLT Std Med"/>
+                <w:iCs/>
+                <w:sz w:val="18"/>
+                <w:szCs w:val="18"/>
+                <w:lang w:val="es-ES"/>
+              </w:rPr>
+            </w:pPr>
+            <w:r>
+              <w:rPr>
+                <w:rFonts w:eastAsia="Calibri" w:cs="HelveticaNeueLT Std Med"/>
+                <w:iCs/>
+                <w:sz w:val="18"/>
+                <w:szCs w:val="18"/>
+                <w:lang w:val="es-ES"/>
+              </w:rPr>
+              <w:t>Código</w:t>
+            </w:r>
+          </w:p>
+        </w:tc>
+        <w:tc>
+          <w:tcPr>
+            <w:tcW w:w="616" w:type="pct"/>
+            <w:tcBorders>
+              <w:top w:val="single" w:sz="4" w:space="0" w:color="auto"/>
+              <w:left w:val="single" w:sz="4" w:space="0" w:color="auto"/>
+              <w:bottom w:val="single" w:sz="4" w:space="0" w:color="auto"/>
+              <w:right w:val="single" w:sz="4" w:space="0" w:color="auto"/>
+            </w:tcBorders>
+            <w:noWrap/>
+          </w:tcPr>
+          <w:p>
+            <w:pPr>
+              <w:spacing w:after="0" w:line="240" w:lineRule="auto"/>
+              <w:rPr>
+                <w:rFonts w:eastAsia="Calibri" w:cs="HelveticaNeueLT Std Med"/>
+                <w:iCs/>
+                <w:sz w:val="18"/>
+                <w:szCs w:val="18"/>
+                <w:lang w:val="es-ES"/>
+              </w:rPr>
+            </w:pPr>
+            <w:r>
+              <w:rPr>
+                <w:rFonts w:eastAsia="Calibri" w:cs="HelveticaNeueLT Std Med"/>
+                <w:iCs/>
+                <w:sz w:val="18"/>
+                <w:szCs w:val="18"/>
+                <w:lang w:val="es-ES"/>
+              </w:rPr>
+              <w:t>El sistema almacena toda la información acerca de los pedidos</w:t>
+            </w:r>
+          </w:p>
+        </w:tc>
+        <w:tc>
+          <w:tcPr>
+            <w:tcW w:w="280" w:type="pct"/>
+            <w:tcBorders>
+              <w:top w:val="single" w:sz="4" w:space="0" w:color="auto"/>
+              <w:left w:val="single" w:sz="4" w:space="0" w:color="auto"/>
+              <w:bottom w:val="single" w:sz="4" w:space="0" w:color="auto"/>
+              <w:right w:val="single" w:sz="4" w:space="0" w:color="auto"/>
+            </w:tcBorders>
+            <w:noWrap/>
+            <w:vAlign w:val="center"/>
+          </w:tcPr>
+          <w:p>
+            <w:pPr>
+              <w:spacing w:after="0" w:line="240" w:lineRule="auto"/>
+              <w:rPr>
+                <w:rFonts w:eastAsia="Calibri" w:cs="HelveticaNeueLT Std Med"/>
+                <w:iCs/>
+                <w:sz w:val="18"/>
+                <w:szCs w:val="18"/>
+                <w:lang w:val="es-ES"/>
+              </w:rPr>
+            </w:pPr>
+          </w:p>
+        </w:tc>
+      </w:tr>
+      <w:tr>
+        <w:trPr>
+          <w:trHeight w:val="584"/>
+        </w:trPr>
+        <w:tc>
+          <w:tcPr>
+            <w:tcW w:w="426" w:type="pct"/>
+            <w:tcBorders>
+              <w:top w:val="single" w:sz="4" w:space="0" w:color="auto"/>
+              <w:left w:val="single" w:sz="4" w:space="0" w:color="auto"/>
+              <w:bottom w:val="single" w:sz="4" w:space="0" w:color="auto"/>
+              <w:right w:val="single" w:sz="4" w:space="0" w:color="auto"/>
+            </w:tcBorders>
+            <w:noWrap/>
+          </w:tcPr>
+          <w:p>
+            <w:pPr>
+              <w:spacing w:after="0" w:line="240" w:lineRule="auto"/>
+              <w:rPr>
+                <w:b/>
+                <w:sz w:val="20"/>
+                <w:lang w:val="es-PA"/>
+              </w:rPr>
+            </w:pPr>
+            <w:r>
+              <w:rPr>
+                <w:b/>
+                <w:sz w:val="20"/>
+                <w:lang w:val="es-PA"/>
+              </w:rPr>
+              <w:t>R31</w:t>
+            </w:r>
+          </w:p>
+        </w:tc>
+        <w:tc>
+          <w:tcPr>
+            <w:tcW w:w="1580" w:type="pct"/>
+            <w:tcBorders>
+              <w:top w:val="single" w:sz="4" w:space="0" w:color="auto"/>
+              <w:left w:val="single" w:sz="4" w:space="0" w:color="auto"/>
+              <w:bottom w:val="single" w:sz="4" w:space="0" w:color="auto"/>
+              <w:right w:val="single" w:sz="4" w:space="0" w:color="auto"/>
+            </w:tcBorders>
+            <w:noWrap/>
+          </w:tcPr>
+          <w:p>
+            <w:pPr>
+              <w:spacing w:after="0" w:line="240" w:lineRule="auto"/>
+              <w:rPr>
+                <w:b/>
+                <w:sz w:val="20"/>
+                <w:lang w:val="es-PA"/>
+              </w:rPr>
+            </w:pPr>
+            <w:r>
+              <w:rPr>
+                <w:b/>
+                <w:sz w:val="20"/>
+                <w:lang w:val="es-PA"/>
+              </w:rPr>
+              <w:t>La página de inicio contendrá un escaparate.</w:t>
+            </w:r>
+          </w:p>
+        </w:tc>
+        <w:tc>
+          <w:tcPr>
+            <w:tcW w:w="394" w:type="pct"/>
+            <w:tcBorders>
+              <w:top w:val="single" w:sz="4" w:space="0" w:color="auto"/>
+              <w:left w:val="single" w:sz="4" w:space="0" w:color="auto"/>
+              <w:bottom w:val="single" w:sz="4" w:space="0" w:color="auto"/>
+              <w:right w:val="single" w:sz="4" w:space="0" w:color="auto"/>
+            </w:tcBorders>
+            <w:noWrap/>
+          </w:tcPr>
+          <w:p>
+            <w:pPr>
+              <w:spacing w:after="0" w:line="240" w:lineRule="auto"/>
+              <w:rPr>
+                <w:b/>
+                <w:sz w:val="20"/>
+                <w:lang w:val="es-PA"/>
+              </w:rPr>
+            </w:pPr>
+            <w:r>
+              <w:rPr>
+                <w:b/>
+                <w:sz w:val="20"/>
+                <w:lang w:val="es-PA"/>
+              </w:rPr>
+              <w:t>Media</w:t>
+            </w:r>
+          </w:p>
+        </w:tc>
+        <w:tc>
+          <w:tcPr>
+            <w:tcW w:w="443" w:type="pct"/>
+            <w:tcBorders>
+              <w:top w:val="single" w:sz="4" w:space="0" w:color="auto"/>
+              <w:left w:val="single" w:sz="4" w:space="0" w:color="auto"/>
+              <w:bottom w:val="single" w:sz="4" w:space="0" w:color="auto"/>
+              <w:right w:val="single" w:sz="4" w:space="0" w:color="auto"/>
+            </w:tcBorders>
+            <w:noWrap/>
+          </w:tcPr>
+          <w:p>
+            <w:pPr>
+              <w:spacing w:after="0" w:line="240" w:lineRule="auto"/>
+              <w:rPr>
+                <w:b/>
+                <w:sz w:val="20"/>
+                <w:lang w:val="es-PA"/>
+              </w:rPr>
+            </w:pPr>
+            <w:r>
+              <w:rPr>
+                <w:b/>
+                <w:sz w:val="20"/>
+                <w:lang w:val="es-PA"/>
+              </w:rPr>
+              <w:t>Funcional</w:t>
+            </w:r>
+          </w:p>
+        </w:tc>
+        <w:tc>
+          <w:tcPr>
+            <w:tcW w:w="445" w:type="pct"/>
+            <w:tcBorders>
+              <w:top w:val="single" w:sz="4" w:space="0" w:color="auto"/>
+              <w:left w:val="single" w:sz="4" w:space="0" w:color="auto"/>
+              <w:bottom w:val="single" w:sz="4" w:space="0" w:color="auto"/>
+              <w:right w:val="single" w:sz="4" w:space="0" w:color="auto"/>
+            </w:tcBorders>
+            <w:noWrap/>
+          </w:tcPr>
+          <w:p>
+            <w:pPr>
+              <w:spacing w:after="0" w:line="240" w:lineRule="auto"/>
+              <w:rPr>
+                <w:b/>
+                <w:sz w:val="20"/>
+                <w:lang w:val="es-PA"/>
+              </w:rPr>
+            </w:pPr>
+            <w:r>
+              <w:rPr>
+                <w:b/>
+                <w:sz w:val="20"/>
+                <w:lang w:val="es-PA"/>
+              </w:rPr>
+              <w:t>Patrocinador</w:t>
+            </w:r>
+          </w:p>
+        </w:tc>
+        <w:tc>
+          <w:tcPr>
+            <w:tcW w:w="477" w:type="pct"/>
+            <w:tcBorders>
+              <w:top w:val="single" w:sz="4" w:space="0" w:color="auto"/>
+              <w:left w:val="single" w:sz="4" w:space="0" w:color="auto"/>
+              <w:bottom w:val="single" w:sz="4" w:space="0" w:color="auto"/>
+              <w:right w:val="single" w:sz="4" w:space="0" w:color="auto"/>
+            </w:tcBorders>
+            <w:noWrap/>
+            <w:vAlign w:val="center"/>
+          </w:tcPr>
+          <w:p>
+            <w:pPr>
+              <w:spacing w:after="0" w:line="240" w:lineRule="auto"/>
+              <w:rPr>
+                <w:rFonts w:eastAsia="Calibri" w:cs="HelveticaNeueLT Std Med"/>
+                <w:iCs/>
+                <w:sz w:val="18"/>
+                <w:szCs w:val="18"/>
+                <w:lang w:val="es-ES"/>
+              </w:rPr>
+            </w:pPr>
+            <w:proofErr w:type="spellStart"/>
+            <w:r>
+              <w:rPr>
+                <w:rFonts w:eastAsia="Calibri" w:cs="HelveticaNeueLT Std Med"/>
+                <w:iCs/>
+                <w:sz w:val="18"/>
+                <w:szCs w:val="18"/>
+              </w:rPr>
+              <w:t>Destacar</w:t>
+            </w:r>
+            <w:proofErr w:type="spellEnd"/>
+            <w:r>
+              <w:rPr>
+                <w:rFonts w:eastAsia="Calibri" w:cs="HelveticaNeueLT Std Med"/>
+                <w:iCs/>
+                <w:sz w:val="18"/>
+                <w:szCs w:val="18"/>
+              </w:rPr>
+              <w:t xml:space="preserve"> </w:t>
+            </w:r>
+            <w:proofErr w:type="spellStart"/>
+            <w:r>
+              <w:rPr>
+                <w:rFonts w:eastAsia="Calibri" w:cs="HelveticaNeueLT Std Med"/>
+                <w:iCs/>
+                <w:sz w:val="18"/>
+                <w:szCs w:val="18"/>
+              </w:rPr>
+              <w:t>productos</w:t>
+            </w:r>
+            <w:proofErr w:type="spellEnd"/>
+            <w:r>
+              <w:rPr>
+                <w:rFonts w:eastAsia="Calibri" w:cs="HelveticaNeueLT Std Med"/>
+                <w:iCs/>
+                <w:sz w:val="18"/>
+                <w:szCs w:val="18"/>
+              </w:rPr>
+              <w:t xml:space="preserve"> y </w:t>
+            </w:r>
+            <w:proofErr w:type="spellStart"/>
+            <w:r>
+              <w:rPr>
+                <w:rFonts w:eastAsia="Calibri" w:cs="HelveticaNeueLT Std Med"/>
+                <w:iCs/>
+                <w:sz w:val="18"/>
+                <w:szCs w:val="18"/>
+              </w:rPr>
+              <w:t>servicios</w:t>
+            </w:r>
+            <w:proofErr w:type="spellEnd"/>
+            <w:r>
+              <w:rPr>
+                <w:rFonts w:eastAsia="Calibri" w:cs="HelveticaNeueLT Std Med"/>
+                <w:iCs/>
+                <w:sz w:val="18"/>
+                <w:szCs w:val="18"/>
+              </w:rPr>
+              <w:t>.</w:t>
+            </w:r>
+          </w:p>
+        </w:tc>
+        <w:tc>
+          <w:tcPr>
+            <w:tcW w:w="339" w:type="pct"/>
+            <w:tcBorders>
+              <w:top w:val="single" w:sz="4" w:space="0" w:color="auto"/>
+              <w:left w:val="single" w:sz="4" w:space="0" w:color="auto"/>
+              <w:bottom w:val="single" w:sz="4" w:space="0" w:color="auto"/>
+              <w:right w:val="single" w:sz="4" w:space="0" w:color="auto"/>
+            </w:tcBorders>
+            <w:vAlign w:val="center"/>
+          </w:tcPr>
+          <w:p>
+            <w:pPr>
+              <w:spacing w:after="0" w:line="240" w:lineRule="auto"/>
+              <w:rPr>
+                <w:rFonts w:eastAsia="Calibri" w:cs="HelveticaNeueLT Std Med"/>
+                <w:iCs/>
+                <w:sz w:val="18"/>
+                <w:szCs w:val="18"/>
+                <w:lang w:val="es-ES"/>
+              </w:rPr>
+            </w:pPr>
+            <w:r>
+              <w:rPr>
+                <w:rFonts w:eastAsia="Calibri" w:cs="HelveticaNeueLT Std Med"/>
+                <w:iCs/>
+                <w:sz w:val="18"/>
+                <w:szCs w:val="18"/>
+                <w:lang w:val="es-ES"/>
+              </w:rPr>
+              <w:t>Aplicación</w:t>
+            </w:r>
+          </w:p>
+        </w:tc>
+        <w:tc>
+          <w:tcPr>
+            <w:tcW w:w="616" w:type="pct"/>
+            <w:tcBorders>
+              <w:top w:val="single" w:sz="4" w:space="0" w:color="auto"/>
+              <w:left w:val="single" w:sz="4" w:space="0" w:color="auto"/>
+              <w:bottom w:val="single" w:sz="4" w:space="0" w:color="auto"/>
+              <w:right w:val="single" w:sz="4" w:space="0" w:color="auto"/>
+            </w:tcBorders>
+            <w:noWrap/>
+          </w:tcPr>
+          <w:p>
+            <w:pPr>
+              <w:spacing w:after="0" w:line="240" w:lineRule="auto"/>
+              <w:rPr>
+                <w:rFonts w:eastAsia="Calibri" w:cs="HelveticaNeueLT Std Med"/>
+                <w:iCs/>
+                <w:sz w:val="18"/>
+                <w:szCs w:val="18"/>
+                <w:lang w:val="es-ES"/>
+              </w:rPr>
+            </w:pPr>
+            <w:r>
+              <w:rPr>
+                <w:rFonts w:eastAsia="Calibri" w:cs="HelveticaNeueLT Std Med"/>
+                <w:iCs/>
+                <w:sz w:val="18"/>
+                <w:szCs w:val="18"/>
+                <w:lang w:val="es-ES"/>
+              </w:rPr>
+              <w:t>La página de inicio muestra un escaparate con productos y servicios.</w:t>
+            </w:r>
+          </w:p>
+        </w:tc>
+        <w:tc>
+          <w:tcPr>
+            <w:tcW w:w="280" w:type="pct"/>
+            <w:tcBorders>
+              <w:top w:val="single" w:sz="4" w:space="0" w:color="auto"/>
+              <w:left w:val="single" w:sz="4" w:space="0" w:color="auto"/>
+              <w:bottom w:val="single" w:sz="4" w:space="0" w:color="auto"/>
+              <w:right w:val="single" w:sz="4" w:space="0" w:color="auto"/>
+            </w:tcBorders>
+            <w:noWrap/>
+            <w:vAlign w:val="center"/>
+          </w:tcPr>
+          <w:p>
+            <w:pPr>
+              <w:spacing w:after="0" w:line="240" w:lineRule="auto"/>
+              <w:rPr>
+                <w:rFonts w:eastAsia="Calibri" w:cs="HelveticaNeueLT Std Med"/>
+                <w:iCs/>
+                <w:sz w:val="18"/>
+                <w:szCs w:val="18"/>
+                <w:lang w:val="es-ES"/>
+              </w:rPr>
+            </w:pPr>
+          </w:p>
+        </w:tc>
+      </w:tr>
+      <w:tr>
+        <w:trPr>
+          <w:trHeight w:val="584"/>
+        </w:trPr>
+        <w:tc>
+          <w:tcPr>
+            <w:tcW w:w="426" w:type="pct"/>
+            <w:tcBorders>
+              <w:top w:val="single" w:sz="4" w:space="0" w:color="auto"/>
+              <w:left w:val="single" w:sz="4" w:space="0" w:color="auto"/>
+              <w:bottom w:val="single" w:sz="4" w:space="0" w:color="auto"/>
+              <w:right w:val="single" w:sz="4" w:space="0" w:color="auto"/>
+            </w:tcBorders>
+            <w:noWrap/>
+          </w:tcPr>
+          <w:p>
+            <w:pPr>
+              <w:spacing w:after="0" w:line="240" w:lineRule="auto"/>
+              <w:rPr>
+                <w:b/>
+                <w:sz w:val="20"/>
+                <w:lang w:val="es-PA"/>
+              </w:rPr>
+            </w:pPr>
+            <w:r>
+              <w:rPr>
+                <w:b/>
+                <w:sz w:val="20"/>
+                <w:lang w:val="es-PA"/>
+              </w:rPr>
+              <w:t>R32</w:t>
+            </w:r>
+          </w:p>
+        </w:tc>
+        <w:tc>
+          <w:tcPr>
+            <w:tcW w:w="1580" w:type="pct"/>
+            <w:tcBorders>
+              <w:top w:val="single" w:sz="4" w:space="0" w:color="auto"/>
+              <w:left w:val="single" w:sz="4" w:space="0" w:color="auto"/>
+              <w:bottom w:val="single" w:sz="4" w:space="0" w:color="auto"/>
+              <w:right w:val="single" w:sz="4" w:space="0" w:color="auto"/>
+            </w:tcBorders>
+            <w:noWrap/>
+          </w:tcPr>
+          <w:p>
+            <w:pPr>
+              <w:spacing w:after="0" w:line="240" w:lineRule="auto"/>
+              <w:rPr>
+                <w:b/>
+                <w:sz w:val="20"/>
+                <w:lang w:val="es-PA"/>
+              </w:rPr>
+            </w:pPr>
+            <w:r>
+              <w:rPr>
+                <w:b/>
+                <w:sz w:val="20"/>
+                <w:lang w:val="es-PA"/>
+              </w:rPr>
+              <w:t>Se debe permitir modificar los datos de entrega y forma de pago para clientes registrados.</w:t>
+            </w:r>
+          </w:p>
+        </w:tc>
+        <w:tc>
+          <w:tcPr>
+            <w:tcW w:w="394" w:type="pct"/>
+            <w:tcBorders>
+              <w:top w:val="single" w:sz="4" w:space="0" w:color="auto"/>
+              <w:left w:val="single" w:sz="4" w:space="0" w:color="auto"/>
+              <w:bottom w:val="single" w:sz="4" w:space="0" w:color="auto"/>
+              <w:right w:val="single" w:sz="4" w:space="0" w:color="auto"/>
+            </w:tcBorders>
+            <w:noWrap/>
+          </w:tcPr>
+          <w:p>
+            <w:pPr>
+              <w:spacing w:after="0" w:line="240" w:lineRule="auto"/>
+              <w:rPr>
+                <w:b/>
+                <w:sz w:val="20"/>
+                <w:lang w:val="es-PA"/>
+              </w:rPr>
+            </w:pPr>
+            <w:r>
+              <w:rPr>
+                <w:b/>
+                <w:sz w:val="20"/>
+                <w:lang w:val="es-PA"/>
+              </w:rPr>
+              <w:t>Alto</w:t>
+            </w:r>
+          </w:p>
+        </w:tc>
+        <w:tc>
+          <w:tcPr>
+            <w:tcW w:w="443" w:type="pct"/>
+            <w:tcBorders>
+              <w:top w:val="single" w:sz="4" w:space="0" w:color="auto"/>
+              <w:left w:val="single" w:sz="4" w:space="0" w:color="auto"/>
+              <w:bottom w:val="single" w:sz="4" w:space="0" w:color="auto"/>
+              <w:right w:val="single" w:sz="4" w:space="0" w:color="auto"/>
+            </w:tcBorders>
+            <w:noWrap/>
+          </w:tcPr>
+          <w:p>
+            <w:pPr>
+              <w:spacing w:after="0" w:line="240" w:lineRule="auto"/>
+              <w:rPr>
+                <w:b/>
+                <w:sz w:val="20"/>
+                <w:lang w:val="es-PA"/>
+              </w:rPr>
+            </w:pPr>
+            <w:r>
+              <w:rPr>
+                <w:b/>
+                <w:sz w:val="20"/>
+                <w:lang w:val="es-PA"/>
+              </w:rPr>
+              <w:t>Funcional</w:t>
+            </w:r>
+          </w:p>
+        </w:tc>
+        <w:tc>
+          <w:tcPr>
+            <w:tcW w:w="445" w:type="pct"/>
+            <w:tcBorders>
+              <w:top w:val="single" w:sz="4" w:space="0" w:color="auto"/>
+              <w:left w:val="single" w:sz="4" w:space="0" w:color="auto"/>
+              <w:bottom w:val="single" w:sz="4" w:space="0" w:color="auto"/>
+              <w:right w:val="single" w:sz="4" w:space="0" w:color="auto"/>
+            </w:tcBorders>
+            <w:noWrap/>
+          </w:tcPr>
+          <w:p>
+            <w:pPr>
+              <w:spacing w:after="0" w:line="240" w:lineRule="auto"/>
+              <w:rPr>
+                <w:b/>
+                <w:sz w:val="20"/>
+                <w:lang w:val="es-PA"/>
+              </w:rPr>
+            </w:pPr>
+            <w:r>
+              <w:rPr>
+                <w:b/>
+                <w:sz w:val="20"/>
+                <w:lang w:val="es-PA"/>
+              </w:rPr>
+              <w:t>Patrocinador y usuarios.</w:t>
+            </w:r>
+          </w:p>
+        </w:tc>
+        <w:tc>
+          <w:tcPr>
+            <w:tcW w:w="477" w:type="pct"/>
+            <w:tcBorders>
+              <w:top w:val="single" w:sz="4" w:space="0" w:color="auto"/>
+              <w:left w:val="single" w:sz="4" w:space="0" w:color="auto"/>
+              <w:bottom w:val="single" w:sz="4" w:space="0" w:color="auto"/>
+              <w:right w:val="single" w:sz="4" w:space="0" w:color="auto"/>
+            </w:tcBorders>
+            <w:noWrap/>
+            <w:vAlign w:val="center"/>
+          </w:tcPr>
+          <w:p>
+            <w:pPr>
+              <w:spacing w:after="0" w:line="240" w:lineRule="auto"/>
+              <w:rPr>
+                <w:rFonts w:eastAsia="Calibri" w:cs="HelveticaNeueLT Std Med"/>
+                <w:iCs/>
+                <w:sz w:val="18"/>
+                <w:szCs w:val="18"/>
+                <w:lang w:val="es-ES"/>
+              </w:rPr>
+            </w:pPr>
+            <w:r>
+              <w:rPr>
+                <w:rFonts w:eastAsia="Calibri" w:cs="HelveticaNeueLT Std Med"/>
+                <w:iCs/>
+                <w:sz w:val="18"/>
+                <w:szCs w:val="18"/>
+                <w:lang w:val="es-ES"/>
+              </w:rPr>
+              <w:t>Dar flexibilidad a usuarios registrados.</w:t>
+            </w:r>
+          </w:p>
+        </w:tc>
+        <w:tc>
+          <w:tcPr>
+            <w:tcW w:w="339" w:type="pct"/>
+            <w:tcBorders>
+              <w:top w:val="single" w:sz="4" w:space="0" w:color="auto"/>
+              <w:left w:val="single" w:sz="4" w:space="0" w:color="auto"/>
+              <w:bottom w:val="single" w:sz="4" w:space="0" w:color="auto"/>
+              <w:right w:val="single" w:sz="4" w:space="0" w:color="auto"/>
+            </w:tcBorders>
+            <w:vAlign w:val="center"/>
+          </w:tcPr>
+          <w:p>
+            <w:pPr>
+              <w:spacing w:after="0" w:line="240" w:lineRule="auto"/>
+              <w:rPr>
+                <w:rFonts w:eastAsia="Calibri" w:cs="HelveticaNeueLT Std Med"/>
+                <w:iCs/>
+                <w:sz w:val="18"/>
+                <w:szCs w:val="18"/>
+                <w:lang w:val="es-ES"/>
+              </w:rPr>
+            </w:pPr>
+            <w:r>
+              <w:rPr>
+                <w:rFonts w:eastAsia="Calibri" w:cs="HelveticaNeueLT Std Med"/>
+                <w:iCs/>
+                <w:sz w:val="18"/>
+                <w:szCs w:val="18"/>
+                <w:lang w:val="es-ES"/>
+              </w:rPr>
+              <w:t>Aplicación</w:t>
+            </w:r>
+          </w:p>
+        </w:tc>
+        <w:tc>
+          <w:tcPr>
+            <w:tcW w:w="616" w:type="pct"/>
+            <w:tcBorders>
+              <w:top w:val="single" w:sz="4" w:space="0" w:color="auto"/>
+              <w:left w:val="single" w:sz="4" w:space="0" w:color="auto"/>
+              <w:bottom w:val="single" w:sz="4" w:space="0" w:color="auto"/>
+              <w:right w:val="single" w:sz="4" w:space="0" w:color="auto"/>
+            </w:tcBorders>
+            <w:noWrap/>
+          </w:tcPr>
+          <w:p>
+            <w:pPr>
+              <w:spacing w:after="0" w:line="240" w:lineRule="auto"/>
+              <w:rPr>
+                <w:rFonts w:eastAsia="Calibri" w:cs="HelveticaNeueLT Std Med"/>
+                <w:iCs/>
+                <w:sz w:val="18"/>
+                <w:szCs w:val="18"/>
+                <w:lang w:val="es-ES"/>
+              </w:rPr>
+            </w:pPr>
+            <w:r>
+              <w:rPr>
+                <w:rFonts w:eastAsia="Calibri" w:cs="HelveticaNeueLT Std Med"/>
+                <w:iCs/>
+                <w:sz w:val="18"/>
+                <w:szCs w:val="18"/>
+                <w:lang w:val="es-ES"/>
+              </w:rPr>
+              <w:t>En el proceso de compra se permite cambiar los datos de entrega y la forma de pago para los clientes registrados.</w:t>
+            </w:r>
+          </w:p>
+        </w:tc>
+        <w:tc>
+          <w:tcPr>
+            <w:tcW w:w="280" w:type="pct"/>
+            <w:tcBorders>
+              <w:top w:val="single" w:sz="4" w:space="0" w:color="auto"/>
+              <w:left w:val="single" w:sz="4" w:space="0" w:color="auto"/>
+              <w:bottom w:val="single" w:sz="4" w:space="0" w:color="auto"/>
+              <w:right w:val="single" w:sz="4" w:space="0" w:color="auto"/>
+            </w:tcBorders>
+            <w:noWrap/>
+            <w:vAlign w:val="center"/>
+          </w:tcPr>
+          <w:p>
+            <w:pPr>
+              <w:spacing w:after="0" w:line="240" w:lineRule="auto"/>
+              <w:rPr>
+                <w:rFonts w:eastAsia="Calibri" w:cs="HelveticaNeueLT Std Med"/>
+                <w:iCs/>
+                <w:sz w:val="18"/>
+                <w:szCs w:val="18"/>
+                <w:lang w:val="es-ES"/>
+              </w:rPr>
+            </w:pPr>
+          </w:p>
+        </w:tc>
+      </w:tr>
+      <w:tr>
+        <w:trPr>
+          <w:trHeight w:val="584"/>
+        </w:trPr>
+        <w:tc>
+          <w:tcPr>
+            <w:tcW w:w="426" w:type="pct"/>
+            <w:tcBorders>
+              <w:top w:val="single" w:sz="4" w:space="0" w:color="auto"/>
+              <w:left w:val="single" w:sz="4" w:space="0" w:color="auto"/>
+              <w:bottom w:val="single" w:sz="4" w:space="0" w:color="auto"/>
+              <w:right w:val="single" w:sz="4" w:space="0" w:color="auto"/>
+            </w:tcBorders>
+            <w:noWrap/>
+          </w:tcPr>
+          <w:p>
+            <w:pPr>
+              <w:spacing w:after="0" w:line="240" w:lineRule="auto"/>
+              <w:rPr>
+                <w:b/>
+                <w:sz w:val="20"/>
+                <w:lang w:val="es-PA"/>
+              </w:rPr>
+            </w:pPr>
+            <w:r>
+              <w:rPr>
+                <w:b/>
+                <w:sz w:val="20"/>
+                <w:lang w:val="es-PA"/>
+              </w:rPr>
+              <w:t>R33</w:t>
+            </w:r>
+          </w:p>
+        </w:tc>
+        <w:tc>
+          <w:tcPr>
+            <w:tcW w:w="1580" w:type="pct"/>
+            <w:tcBorders>
+              <w:top w:val="single" w:sz="4" w:space="0" w:color="auto"/>
+              <w:left w:val="single" w:sz="4" w:space="0" w:color="auto"/>
+              <w:bottom w:val="single" w:sz="4" w:space="0" w:color="auto"/>
+              <w:right w:val="single" w:sz="4" w:space="0" w:color="auto"/>
+            </w:tcBorders>
+            <w:noWrap/>
+          </w:tcPr>
+          <w:p>
+            <w:pPr>
+              <w:spacing w:after="0" w:line="240" w:lineRule="auto"/>
+              <w:rPr>
+                <w:b/>
+                <w:sz w:val="20"/>
+                <w:lang w:val="es-PA"/>
+              </w:rPr>
+            </w:pPr>
+            <w:r>
+              <w:rPr>
+                <w:b/>
+                <w:sz w:val="20"/>
+                <w:lang w:val="es-PA"/>
+              </w:rPr>
+              <w:t>Los clientes deben poder acceder a la ficha de producto (sólo consulta)</w:t>
+            </w:r>
+          </w:p>
+        </w:tc>
+        <w:tc>
+          <w:tcPr>
+            <w:tcW w:w="394" w:type="pct"/>
+            <w:tcBorders>
+              <w:top w:val="single" w:sz="4" w:space="0" w:color="auto"/>
+              <w:left w:val="single" w:sz="4" w:space="0" w:color="auto"/>
+              <w:bottom w:val="single" w:sz="4" w:space="0" w:color="auto"/>
+              <w:right w:val="single" w:sz="4" w:space="0" w:color="auto"/>
+            </w:tcBorders>
+            <w:noWrap/>
+          </w:tcPr>
+          <w:p>
+            <w:pPr>
+              <w:spacing w:after="0" w:line="240" w:lineRule="auto"/>
+              <w:rPr>
+                <w:b/>
+                <w:sz w:val="20"/>
+                <w:lang w:val="es-PA"/>
+              </w:rPr>
+            </w:pPr>
+            <w:r>
+              <w:rPr>
+                <w:b/>
+                <w:sz w:val="20"/>
+                <w:lang w:val="es-PA"/>
+              </w:rPr>
+              <w:t>Media</w:t>
+            </w:r>
+          </w:p>
+        </w:tc>
+        <w:tc>
+          <w:tcPr>
+            <w:tcW w:w="443" w:type="pct"/>
+            <w:tcBorders>
+              <w:top w:val="single" w:sz="4" w:space="0" w:color="auto"/>
+              <w:left w:val="single" w:sz="4" w:space="0" w:color="auto"/>
+              <w:bottom w:val="single" w:sz="4" w:space="0" w:color="auto"/>
+              <w:right w:val="single" w:sz="4" w:space="0" w:color="auto"/>
+            </w:tcBorders>
+            <w:noWrap/>
+          </w:tcPr>
+          <w:p>
+            <w:pPr>
+              <w:spacing w:after="0" w:line="240" w:lineRule="auto"/>
+              <w:rPr>
+                <w:b/>
+                <w:sz w:val="20"/>
+                <w:lang w:val="es-PA"/>
+              </w:rPr>
+            </w:pPr>
+            <w:r>
+              <w:rPr>
+                <w:b/>
+                <w:sz w:val="20"/>
+                <w:lang w:val="es-PA"/>
+              </w:rPr>
+              <w:t>Funcional</w:t>
+            </w:r>
+          </w:p>
+        </w:tc>
+        <w:tc>
+          <w:tcPr>
+            <w:tcW w:w="445" w:type="pct"/>
+            <w:tcBorders>
+              <w:top w:val="single" w:sz="4" w:space="0" w:color="auto"/>
+              <w:left w:val="single" w:sz="4" w:space="0" w:color="auto"/>
+              <w:bottom w:val="single" w:sz="4" w:space="0" w:color="auto"/>
+              <w:right w:val="single" w:sz="4" w:space="0" w:color="auto"/>
+            </w:tcBorders>
+            <w:noWrap/>
+          </w:tcPr>
+          <w:p>
+            <w:pPr>
+              <w:spacing w:after="0" w:line="240" w:lineRule="auto"/>
+              <w:rPr>
+                <w:b/>
+                <w:sz w:val="20"/>
+                <w:lang w:val="es-PA"/>
+              </w:rPr>
+            </w:pPr>
+            <w:r>
+              <w:rPr>
+                <w:b/>
+                <w:sz w:val="20"/>
+                <w:lang w:val="es-PA"/>
+              </w:rPr>
+              <w:t>Usuarios</w:t>
+            </w:r>
+          </w:p>
+        </w:tc>
+        <w:tc>
+          <w:tcPr>
+            <w:tcW w:w="477" w:type="pct"/>
+            <w:tcBorders>
+              <w:top w:val="single" w:sz="4" w:space="0" w:color="auto"/>
+              <w:left w:val="single" w:sz="4" w:space="0" w:color="auto"/>
+              <w:bottom w:val="single" w:sz="4" w:space="0" w:color="auto"/>
+              <w:right w:val="single" w:sz="4" w:space="0" w:color="auto"/>
+            </w:tcBorders>
+            <w:noWrap/>
+            <w:vAlign w:val="center"/>
+          </w:tcPr>
+          <w:p>
+            <w:pPr>
+              <w:spacing w:after="0" w:line="240" w:lineRule="auto"/>
+              <w:rPr>
+                <w:rFonts w:eastAsia="Calibri" w:cs="HelveticaNeueLT Std Med"/>
+                <w:iCs/>
+                <w:sz w:val="18"/>
+                <w:szCs w:val="18"/>
+                <w:lang w:val="es-ES"/>
+              </w:rPr>
+            </w:pPr>
+            <w:r>
+              <w:rPr>
+                <w:rFonts w:eastAsia="Calibri" w:cs="HelveticaNeueLT Std Med"/>
+                <w:iCs/>
+                <w:sz w:val="18"/>
+                <w:szCs w:val="18"/>
+                <w:lang w:val="es-ES"/>
+              </w:rPr>
+              <w:t>Permitir acceso a información detallada.</w:t>
+            </w:r>
+          </w:p>
+        </w:tc>
+        <w:tc>
+          <w:tcPr>
+            <w:tcW w:w="339" w:type="pct"/>
+            <w:tcBorders>
+              <w:top w:val="single" w:sz="4" w:space="0" w:color="auto"/>
+              <w:left w:val="single" w:sz="4" w:space="0" w:color="auto"/>
+              <w:bottom w:val="single" w:sz="4" w:space="0" w:color="auto"/>
+              <w:right w:val="single" w:sz="4" w:space="0" w:color="auto"/>
+            </w:tcBorders>
+            <w:vAlign w:val="center"/>
+          </w:tcPr>
+          <w:p>
+            <w:pPr>
+              <w:spacing w:after="0" w:line="240" w:lineRule="auto"/>
+              <w:rPr>
+                <w:rFonts w:eastAsia="Calibri" w:cs="HelveticaNeueLT Std Med"/>
+                <w:iCs/>
+                <w:sz w:val="18"/>
+                <w:szCs w:val="18"/>
+                <w:lang w:val="es-ES"/>
+              </w:rPr>
+            </w:pPr>
+            <w:r>
+              <w:rPr>
+                <w:rFonts w:eastAsia="Calibri" w:cs="HelveticaNeueLT Std Med"/>
+                <w:iCs/>
+                <w:sz w:val="18"/>
+                <w:szCs w:val="18"/>
+                <w:lang w:val="es-ES"/>
+              </w:rPr>
+              <w:t>Aplicación</w:t>
+            </w:r>
+          </w:p>
+        </w:tc>
+        <w:tc>
+          <w:tcPr>
+            <w:tcW w:w="616" w:type="pct"/>
+            <w:tcBorders>
+              <w:top w:val="single" w:sz="4" w:space="0" w:color="auto"/>
+              <w:left w:val="single" w:sz="4" w:space="0" w:color="auto"/>
+              <w:bottom w:val="single" w:sz="4" w:space="0" w:color="auto"/>
+              <w:right w:val="single" w:sz="4" w:space="0" w:color="auto"/>
+            </w:tcBorders>
+            <w:noWrap/>
+          </w:tcPr>
+          <w:p>
+            <w:pPr>
+              <w:spacing w:after="0" w:line="240" w:lineRule="auto"/>
+              <w:rPr>
+                <w:rFonts w:eastAsia="Calibri" w:cs="HelveticaNeueLT Std Med"/>
+                <w:iCs/>
+                <w:sz w:val="18"/>
+                <w:szCs w:val="18"/>
+                <w:lang w:val="es-ES"/>
+              </w:rPr>
+            </w:pPr>
+            <w:r>
+              <w:rPr>
+                <w:rFonts w:eastAsia="Calibri" w:cs="HelveticaNeueLT Std Med"/>
+                <w:iCs/>
+                <w:sz w:val="18"/>
+                <w:szCs w:val="18"/>
+                <w:lang w:val="es-ES"/>
+              </w:rPr>
+              <w:t>Los clientes pueden acceder a la ficha de los productos.</w:t>
+            </w:r>
+          </w:p>
+        </w:tc>
+        <w:tc>
+          <w:tcPr>
+            <w:tcW w:w="280" w:type="pct"/>
+            <w:tcBorders>
+              <w:top w:val="single" w:sz="4" w:space="0" w:color="auto"/>
+              <w:left w:val="single" w:sz="4" w:space="0" w:color="auto"/>
+              <w:bottom w:val="single" w:sz="4" w:space="0" w:color="auto"/>
+              <w:right w:val="single" w:sz="4" w:space="0" w:color="auto"/>
+            </w:tcBorders>
+            <w:noWrap/>
+            <w:vAlign w:val="center"/>
+          </w:tcPr>
+          <w:p>
+            <w:pPr>
+              <w:spacing w:after="0" w:line="240" w:lineRule="auto"/>
+              <w:rPr>
+                <w:rFonts w:eastAsia="Calibri" w:cs="HelveticaNeueLT Std Med"/>
+                <w:iCs/>
+                <w:sz w:val="18"/>
+                <w:szCs w:val="18"/>
+                <w:lang w:val="es-ES"/>
+              </w:rPr>
+            </w:pPr>
+          </w:p>
+        </w:tc>
+      </w:tr>
+      <w:tr>
+        <w:trPr>
+          <w:trHeight w:val="584"/>
+        </w:trPr>
+        <w:tc>
+          <w:tcPr>
+            <w:tcW w:w="426" w:type="pct"/>
+            <w:tcBorders>
+              <w:top w:val="single" w:sz="4" w:space="0" w:color="auto"/>
+              <w:left w:val="single" w:sz="4" w:space="0" w:color="auto"/>
+              <w:bottom w:val="single" w:sz="4" w:space="0" w:color="auto"/>
+              <w:right w:val="single" w:sz="4" w:space="0" w:color="auto"/>
+            </w:tcBorders>
+            <w:noWrap/>
+          </w:tcPr>
+          <w:p>
+            <w:pPr>
+              <w:spacing w:after="0" w:line="240" w:lineRule="auto"/>
+              <w:rPr>
+                <w:b/>
+                <w:sz w:val="20"/>
+                <w:lang w:val="es-PA"/>
+              </w:rPr>
+            </w:pPr>
+            <w:r>
+              <w:rPr>
+                <w:b/>
+                <w:sz w:val="20"/>
+                <w:lang w:val="es-PA"/>
+              </w:rPr>
+              <w:lastRenderedPageBreak/>
+              <w:t>R34</w:t>
+            </w:r>
+          </w:p>
+        </w:tc>
+        <w:tc>
+          <w:tcPr>
+            <w:tcW w:w="1580" w:type="pct"/>
+            <w:tcBorders>
+              <w:top w:val="single" w:sz="4" w:space="0" w:color="auto"/>
+              <w:left w:val="single" w:sz="4" w:space="0" w:color="auto"/>
+              <w:bottom w:val="single" w:sz="4" w:space="0" w:color="auto"/>
+              <w:right w:val="single" w:sz="4" w:space="0" w:color="auto"/>
+            </w:tcBorders>
+            <w:noWrap/>
+          </w:tcPr>
+          <w:p>
+            <w:pPr>
+              <w:spacing w:after="0" w:line="240" w:lineRule="auto"/>
+              <w:rPr>
+                <w:b/>
+                <w:sz w:val="20"/>
+                <w:lang w:val="es-PA"/>
+              </w:rPr>
+            </w:pPr>
+            <w:r>
+              <w:rPr>
+                <w:b/>
+                <w:sz w:val="20"/>
+                <w:lang w:val="es-PA"/>
+              </w:rPr>
+              <w:t>Los administradores podrán acceder a la ficha de producto para poder gestionarla.</w:t>
+            </w:r>
+          </w:p>
+        </w:tc>
+        <w:tc>
+          <w:tcPr>
+            <w:tcW w:w="394" w:type="pct"/>
+            <w:tcBorders>
+              <w:top w:val="single" w:sz="4" w:space="0" w:color="auto"/>
+              <w:left w:val="single" w:sz="4" w:space="0" w:color="auto"/>
+              <w:bottom w:val="single" w:sz="4" w:space="0" w:color="auto"/>
+              <w:right w:val="single" w:sz="4" w:space="0" w:color="auto"/>
+            </w:tcBorders>
+            <w:noWrap/>
+          </w:tcPr>
+          <w:p>
+            <w:pPr>
+              <w:spacing w:after="0" w:line="240" w:lineRule="auto"/>
+              <w:rPr>
+                <w:b/>
+                <w:sz w:val="20"/>
+                <w:lang w:val="es-PA"/>
+              </w:rPr>
+            </w:pPr>
+            <w:r>
+              <w:rPr>
+                <w:b/>
+                <w:sz w:val="20"/>
+                <w:lang w:val="es-PA"/>
+              </w:rPr>
+              <w:t>Media</w:t>
+            </w:r>
+          </w:p>
+        </w:tc>
+        <w:tc>
+          <w:tcPr>
+            <w:tcW w:w="443" w:type="pct"/>
+            <w:tcBorders>
+              <w:top w:val="single" w:sz="4" w:space="0" w:color="auto"/>
+              <w:left w:val="single" w:sz="4" w:space="0" w:color="auto"/>
+              <w:bottom w:val="single" w:sz="4" w:space="0" w:color="auto"/>
+              <w:right w:val="single" w:sz="4" w:space="0" w:color="auto"/>
+            </w:tcBorders>
+            <w:noWrap/>
+          </w:tcPr>
+          <w:p>
+            <w:pPr>
+              <w:spacing w:after="0" w:line="240" w:lineRule="auto"/>
+              <w:rPr>
+                <w:b/>
+                <w:sz w:val="20"/>
+                <w:lang w:val="es-PA"/>
+              </w:rPr>
+            </w:pPr>
+            <w:r>
+              <w:rPr>
+                <w:b/>
+                <w:sz w:val="20"/>
+                <w:lang w:val="es-PA"/>
+              </w:rPr>
+              <w:t>Funcional</w:t>
+            </w:r>
+          </w:p>
+        </w:tc>
+        <w:tc>
+          <w:tcPr>
+            <w:tcW w:w="445" w:type="pct"/>
+            <w:tcBorders>
+              <w:top w:val="single" w:sz="4" w:space="0" w:color="auto"/>
+              <w:left w:val="single" w:sz="4" w:space="0" w:color="auto"/>
+              <w:bottom w:val="single" w:sz="4" w:space="0" w:color="auto"/>
+              <w:right w:val="single" w:sz="4" w:space="0" w:color="auto"/>
+            </w:tcBorders>
+            <w:noWrap/>
+          </w:tcPr>
+          <w:p>
+            <w:pPr>
+              <w:spacing w:after="0" w:line="240" w:lineRule="auto"/>
+              <w:rPr>
+                <w:b/>
+                <w:sz w:val="20"/>
+                <w:lang w:val="es-PA"/>
+              </w:rPr>
+            </w:pPr>
+            <w:r>
+              <w:rPr>
+                <w:b/>
+                <w:sz w:val="20"/>
+                <w:lang w:val="es-PA"/>
+              </w:rPr>
+              <w:t>Usuarios</w:t>
+            </w:r>
+          </w:p>
+        </w:tc>
+        <w:tc>
+          <w:tcPr>
+            <w:tcW w:w="477" w:type="pct"/>
+            <w:tcBorders>
+              <w:top w:val="single" w:sz="4" w:space="0" w:color="auto"/>
+              <w:left w:val="single" w:sz="4" w:space="0" w:color="auto"/>
+              <w:bottom w:val="single" w:sz="4" w:space="0" w:color="auto"/>
+              <w:right w:val="single" w:sz="4" w:space="0" w:color="auto"/>
+            </w:tcBorders>
+            <w:noWrap/>
+            <w:vAlign w:val="center"/>
+          </w:tcPr>
+          <w:p>
+            <w:pPr>
+              <w:spacing w:after="0" w:line="240" w:lineRule="auto"/>
+              <w:rPr>
+                <w:rFonts w:eastAsia="Calibri" w:cs="HelveticaNeueLT Std Med"/>
+                <w:iCs/>
+                <w:sz w:val="18"/>
+                <w:szCs w:val="18"/>
+                <w:lang w:val="es-ES"/>
+              </w:rPr>
+            </w:pPr>
+            <w:r>
+              <w:rPr>
+                <w:rFonts w:eastAsia="Calibri" w:cs="HelveticaNeueLT Std Med"/>
+                <w:iCs/>
+                <w:sz w:val="18"/>
+                <w:szCs w:val="18"/>
+                <w:lang w:val="es-ES"/>
+              </w:rPr>
+              <w:t>Permitir gestión avanzada de productos.</w:t>
+            </w:r>
+          </w:p>
+        </w:tc>
+        <w:tc>
+          <w:tcPr>
+            <w:tcW w:w="339" w:type="pct"/>
+            <w:tcBorders>
+              <w:top w:val="single" w:sz="4" w:space="0" w:color="auto"/>
+              <w:left w:val="single" w:sz="4" w:space="0" w:color="auto"/>
+              <w:bottom w:val="single" w:sz="4" w:space="0" w:color="auto"/>
+              <w:right w:val="single" w:sz="4" w:space="0" w:color="auto"/>
+            </w:tcBorders>
+            <w:vAlign w:val="center"/>
+          </w:tcPr>
+          <w:p>
+            <w:pPr>
+              <w:spacing w:after="0" w:line="240" w:lineRule="auto"/>
+              <w:rPr>
+                <w:rFonts w:eastAsia="Calibri" w:cs="HelveticaNeueLT Std Med"/>
+                <w:iCs/>
+                <w:sz w:val="18"/>
+                <w:szCs w:val="18"/>
+                <w:lang w:val="es-ES"/>
+              </w:rPr>
+            </w:pPr>
+            <w:r>
+              <w:rPr>
+                <w:rFonts w:eastAsia="Calibri" w:cs="HelveticaNeueLT Std Med"/>
+                <w:iCs/>
+                <w:sz w:val="18"/>
+                <w:szCs w:val="18"/>
+                <w:lang w:val="es-ES"/>
+              </w:rPr>
+              <w:t>Aplicación</w:t>
+            </w:r>
+          </w:p>
+        </w:tc>
+        <w:tc>
+          <w:tcPr>
+            <w:tcW w:w="616" w:type="pct"/>
+            <w:tcBorders>
+              <w:top w:val="single" w:sz="4" w:space="0" w:color="auto"/>
+              <w:left w:val="single" w:sz="4" w:space="0" w:color="auto"/>
+              <w:bottom w:val="single" w:sz="4" w:space="0" w:color="auto"/>
+              <w:right w:val="single" w:sz="4" w:space="0" w:color="auto"/>
+            </w:tcBorders>
+            <w:noWrap/>
+          </w:tcPr>
+          <w:p>
+            <w:pPr>
+              <w:spacing w:after="0" w:line="240" w:lineRule="auto"/>
+              <w:rPr>
+                <w:rFonts w:eastAsia="Calibri" w:cs="HelveticaNeueLT Std Med"/>
+                <w:iCs/>
+                <w:sz w:val="18"/>
+                <w:szCs w:val="18"/>
+                <w:lang w:val="es-ES"/>
+              </w:rPr>
+            </w:pPr>
+            <w:r>
+              <w:rPr>
+                <w:rFonts w:eastAsia="Calibri" w:cs="HelveticaNeueLT Std Med"/>
+                <w:iCs/>
+                <w:sz w:val="18"/>
+                <w:szCs w:val="18"/>
+                <w:lang w:val="es-ES"/>
+              </w:rPr>
+              <w:t>Los administradores pueden acceder al sistema de gestión de las fichas de los productos.</w:t>
+            </w:r>
+          </w:p>
+        </w:tc>
+        <w:tc>
+          <w:tcPr>
+            <w:tcW w:w="280" w:type="pct"/>
+            <w:tcBorders>
+              <w:top w:val="single" w:sz="4" w:space="0" w:color="auto"/>
+              <w:left w:val="single" w:sz="4" w:space="0" w:color="auto"/>
+              <w:bottom w:val="single" w:sz="4" w:space="0" w:color="auto"/>
+              <w:right w:val="single" w:sz="4" w:space="0" w:color="auto"/>
+            </w:tcBorders>
+            <w:noWrap/>
+            <w:vAlign w:val="center"/>
+          </w:tcPr>
+          <w:p>
+            <w:pPr>
+              <w:spacing w:after="0" w:line="240" w:lineRule="auto"/>
+              <w:rPr>
+                <w:rFonts w:eastAsia="Calibri" w:cs="HelveticaNeueLT Std Med"/>
+                <w:iCs/>
+                <w:sz w:val="18"/>
+                <w:szCs w:val="18"/>
+                <w:lang w:val="es-ES"/>
+              </w:rPr>
+            </w:pPr>
+          </w:p>
+        </w:tc>
+      </w:tr>
+      <w:tr>
+        <w:trPr>
+          <w:trHeight w:val="584"/>
+        </w:trPr>
+        <w:tc>
+          <w:tcPr>
+            <w:tcW w:w="426" w:type="pct"/>
+            <w:tcBorders>
+              <w:top w:val="single" w:sz="4" w:space="0" w:color="auto"/>
+              <w:left w:val="single" w:sz="4" w:space="0" w:color="auto"/>
+              <w:bottom w:val="single" w:sz="4" w:space="0" w:color="auto"/>
+              <w:right w:val="single" w:sz="4" w:space="0" w:color="auto"/>
+            </w:tcBorders>
+            <w:noWrap/>
+          </w:tcPr>
+          <w:p>
+            <w:pPr>
+              <w:spacing w:after="0" w:line="240" w:lineRule="auto"/>
+              <w:rPr>
+                <w:b/>
+                <w:sz w:val="20"/>
+                <w:lang w:val="es-PA"/>
+              </w:rPr>
+            </w:pPr>
+            <w:r>
+              <w:rPr>
+                <w:b/>
+                <w:sz w:val="20"/>
+                <w:lang w:val="es-PA"/>
+              </w:rPr>
+              <w:t>R35</w:t>
+            </w:r>
+          </w:p>
+        </w:tc>
+        <w:tc>
+          <w:tcPr>
+            <w:tcW w:w="1580" w:type="pct"/>
+            <w:tcBorders>
+              <w:top w:val="single" w:sz="4" w:space="0" w:color="auto"/>
+              <w:left w:val="single" w:sz="4" w:space="0" w:color="auto"/>
+              <w:bottom w:val="single" w:sz="4" w:space="0" w:color="auto"/>
+              <w:right w:val="single" w:sz="4" w:space="0" w:color="auto"/>
+            </w:tcBorders>
+            <w:noWrap/>
+          </w:tcPr>
+          <w:p>
+            <w:pPr>
+              <w:spacing w:after="0" w:line="240" w:lineRule="auto"/>
+              <w:rPr>
+                <w:b/>
+                <w:sz w:val="20"/>
+                <w:lang w:val="es-PA"/>
+              </w:rPr>
+            </w:pPr>
+            <w:r>
+              <w:rPr>
+                <w:b/>
+                <w:sz w:val="20"/>
+                <w:lang w:val="es-PA"/>
+              </w:rPr>
+              <w:t xml:space="preserve">Los métodos de pago serán </w:t>
+            </w:r>
+            <w:proofErr w:type="spellStart"/>
+            <w:r>
+              <w:rPr>
+                <w:b/>
+                <w:sz w:val="20"/>
+                <w:lang w:val="es-PA"/>
+              </w:rPr>
+              <w:t>contrareembolso</w:t>
+            </w:r>
+            <w:proofErr w:type="spellEnd"/>
+            <w:r>
+              <w:rPr>
+                <w:b/>
+                <w:sz w:val="20"/>
+                <w:lang w:val="es-PA"/>
+              </w:rPr>
+              <w:t xml:space="preserve"> y pasarela de pago</w:t>
+            </w:r>
+          </w:p>
+        </w:tc>
+        <w:tc>
+          <w:tcPr>
+            <w:tcW w:w="394" w:type="pct"/>
+            <w:tcBorders>
+              <w:top w:val="single" w:sz="4" w:space="0" w:color="auto"/>
+              <w:left w:val="single" w:sz="4" w:space="0" w:color="auto"/>
+              <w:bottom w:val="single" w:sz="4" w:space="0" w:color="auto"/>
+              <w:right w:val="single" w:sz="4" w:space="0" w:color="auto"/>
+            </w:tcBorders>
+            <w:noWrap/>
+          </w:tcPr>
+          <w:p>
+            <w:pPr>
+              <w:spacing w:after="0" w:line="240" w:lineRule="auto"/>
+              <w:rPr>
+                <w:b/>
+                <w:sz w:val="20"/>
+                <w:lang w:val="es-PA"/>
+              </w:rPr>
+            </w:pPr>
+            <w:r>
+              <w:rPr>
+                <w:b/>
+                <w:sz w:val="20"/>
+                <w:lang w:val="es-PA"/>
+              </w:rPr>
+              <w:t>Alto</w:t>
+            </w:r>
+          </w:p>
+        </w:tc>
+        <w:tc>
+          <w:tcPr>
+            <w:tcW w:w="443" w:type="pct"/>
+            <w:tcBorders>
+              <w:top w:val="single" w:sz="4" w:space="0" w:color="auto"/>
+              <w:left w:val="single" w:sz="4" w:space="0" w:color="auto"/>
+              <w:bottom w:val="single" w:sz="4" w:space="0" w:color="auto"/>
+              <w:right w:val="single" w:sz="4" w:space="0" w:color="auto"/>
+            </w:tcBorders>
+            <w:noWrap/>
+          </w:tcPr>
+          <w:p>
+            <w:pPr>
+              <w:spacing w:after="0" w:line="240" w:lineRule="auto"/>
+              <w:rPr>
+                <w:b/>
+                <w:sz w:val="20"/>
+                <w:lang w:val="es-PA"/>
+              </w:rPr>
+            </w:pPr>
+            <w:r>
+              <w:rPr>
+                <w:b/>
+                <w:sz w:val="20"/>
+                <w:lang w:val="es-PA"/>
+              </w:rPr>
+              <w:t>Funcional</w:t>
+            </w:r>
+          </w:p>
+        </w:tc>
+        <w:tc>
+          <w:tcPr>
+            <w:tcW w:w="445" w:type="pct"/>
+            <w:tcBorders>
+              <w:top w:val="single" w:sz="4" w:space="0" w:color="auto"/>
+              <w:left w:val="single" w:sz="4" w:space="0" w:color="auto"/>
+              <w:bottom w:val="single" w:sz="4" w:space="0" w:color="auto"/>
+              <w:right w:val="single" w:sz="4" w:space="0" w:color="auto"/>
+            </w:tcBorders>
+            <w:noWrap/>
+          </w:tcPr>
+          <w:p>
+            <w:pPr>
+              <w:spacing w:after="0" w:line="240" w:lineRule="auto"/>
+              <w:rPr>
+                <w:b/>
+                <w:sz w:val="20"/>
+                <w:lang w:val="es-PA"/>
+              </w:rPr>
+            </w:pPr>
+            <w:r>
+              <w:rPr>
+                <w:b/>
+                <w:sz w:val="20"/>
+                <w:lang w:val="es-PA"/>
+              </w:rPr>
+              <w:t>Usuarios</w:t>
+            </w:r>
+          </w:p>
+        </w:tc>
+        <w:tc>
+          <w:tcPr>
+            <w:tcW w:w="477" w:type="pct"/>
+            <w:tcBorders>
+              <w:top w:val="single" w:sz="4" w:space="0" w:color="auto"/>
+              <w:left w:val="single" w:sz="4" w:space="0" w:color="auto"/>
+              <w:bottom w:val="single" w:sz="4" w:space="0" w:color="auto"/>
+              <w:right w:val="single" w:sz="4" w:space="0" w:color="auto"/>
+            </w:tcBorders>
+            <w:noWrap/>
+            <w:vAlign w:val="center"/>
+          </w:tcPr>
+          <w:p>
+            <w:pPr>
+              <w:spacing w:after="0" w:line="240" w:lineRule="auto"/>
+              <w:rPr>
+                <w:rFonts w:eastAsia="Calibri" w:cs="HelveticaNeueLT Std Med"/>
+                <w:iCs/>
+                <w:sz w:val="18"/>
+                <w:szCs w:val="18"/>
+                <w:lang w:val="es-ES"/>
+              </w:rPr>
+            </w:pPr>
+            <w:r>
+              <w:rPr>
+                <w:rFonts w:eastAsia="Calibri" w:cs="HelveticaNeueLT Std Med"/>
+                <w:iCs/>
+                <w:sz w:val="18"/>
+                <w:szCs w:val="18"/>
+                <w:lang w:val="es-ES"/>
+              </w:rPr>
+              <w:t>Establecer métodos de pago principales.</w:t>
+            </w:r>
+          </w:p>
+        </w:tc>
+        <w:tc>
+          <w:tcPr>
+            <w:tcW w:w="339" w:type="pct"/>
+            <w:tcBorders>
+              <w:top w:val="single" w:sz="4" w:space="0" w:color="auto"/>
+              <w:left w:val="single" w:sz="4" w:space="0" w:color="auto"/>
+              <w:bottom w:val="single" w:sz="4" w:space="0" w:color="auto"/>
+              <w:right w:val="single" w:sz="4" w:space="0" w:color="auto"/>
+            </w:tcBorders>
+            <w:vAlign w:val="center"/>
+          </w:tcPr>
+          <w:p>
+            <w:pPr>
+              <w:spacing w:after="0" w:line="240" w:lineRule="auto"/>
+              <w:rPr>
+                <w:rFonts w:eastAsia="Calibri" w:cs="HelveticaNeueLT Std Med"/>
+                <w:iCs/>
+                <w:sz w:val="18"/>
+                <w:szCs w:val="18"/>
+                <w:lang w:val="es-ES"/>
+              </w:rPr>
+            </w:pPr>
+            <w:r>
+              <w:rPr>
+                <w:rFonts w:eastAsia="Calibri" w:cs="HelveticaNeueLT Std Med"/>
+                <w:iCs/>
+                <w:sz w:val="18"/>
+                <w:szCs w:val="18"/>
+                <w:lang w:val="es-ES"/>
+              </w:rPr>
+              <w:t>Aplicación</w:t>
+            </w:r>
+          </w:p>
+        </w:tc>
+        <w:tc>
+          <w:tcPr>
+            <w:tcW w:w="616" w:type="pct"/>
+            <w:tcBorders>
+              <w:top w:val="single" w:sz="4" w:space="0" w:color="auto"/>
+              <w:left w:val="single" w:sz="4" w:space="0" w:color="auto"/>
+              <w:bottom w:val="single" w:sz="4" w:space="0" w:color="auto"/>
+              <w:right w:val="single" w:sz="4" w:space="0" w:color="auto"/>
+            </w:tcBorders>
+            <w:noWrap/>
+          </w:tcPr>
+          <w:p>
+            <w:pPr>
+              <w:spacing w:after="0" w:line="240" w:lineRule="auto"/>
+              <w:rPr>
+                <w:rFonts w:eastAsia="Calibri" w:cs="HelveticaNeueLT Std Med"/>
+                <w:iCs/>
+                <w:sz w:val="18"/>
+                <w:szCs w:val="18"/>
+                <w:lang w:val="es-ES"/>
+              </w:rPr>
+            </w:pPr>
+            <w:r>
+              <w:rPr>
+                <w:rFonts w:eastAsia="Calibri" w:cs="HelveticaNeueLT Std Med"/>
+                <w:iCs/>
+                <w:sz w:val="18"/>
+                <w:szCs w:val="18"/>
+                <w:lang w:val="es-ES"/>
+              </w:rPr>
+              <w:t xml:space="preserve">Los pagos son </w:t>
+            </w:r>
+            <w:proofErr w:type="spellStart"/>
+            <w:r>
+              <w:rPr>
+                <w:rFonts w:eastAsia="Calibri" w:cs="HelveticaNeueLT Std Med"/>
+                <w:iCs/>
+                <w:sz w:val="18"/>
+                <w:szCs w:val="18"/>
+                <w:lang w:val="es-ES"/>
+              </w:rPr>
+              <w:t>contrareembolso</w:t>
+            </w:r>
+            <w:proofErr w:type="spellEnd"/>
+            <w:r>
+              <w:rPr>
+                <w:rFonts w:eastAsia="Calibri" w:cs="HelveticaNeueLT Std Med"/>
+                <w:iCs/>
+                <w:sz w:val="18"/>
+                <w:szCs w:val="18"/>
+                <w:lang w:val="es-ES"/>
+              </w:rPr>
+              <w:t xml:space="preserve"> y se hacen a través de una pasarela de pago.</w:t>
+            </w:r>
+          </w:p>
+        </w:tc>
+        <w:tc>
+          <w:tcPr>
+            <w:tcW w:w="280" w:type="pct"/>
+            <w:tcBorders>
+              <w:top w:val="single" w:sz="4" w:space="0" w:color="auto"/>
+              <w:left w:val="single" w:sz="4" w:space="0" w:color="auto"/>
+              <w:bottom w:val="single" w:sz="4" w:space="0" w:color="auto"/>
+              <w:right w:val="single" w:sz="4" w:space="0" w:color="auto"/>
+            </w:tcBorders>
+            <w:noWrap/>
+            <w:vAlign w:val="center"/>
+          </w:tcPr>
+          <w:p>
+            <w:pPr>
+              <w:spacing w:after="0" w:line="240" w:lineRule="auto"/>
+              <w:rPr>
+                <w:rFonts w:eastAsia="Calibri" w:cs="HelveticaNeueLT Std Med"/>
+                <w:iCs/>
+                <w:sz w:val="18"/>
+                <w:szCs w:val="18"/>
+                <w:lang w:val="es-ES"/>
+              </w:rPr>
+            </w:pPr>
+          </w:p>
+        </w:tc>
+      </w:tr>
+      <w:tr>
+        <w:trPr>
+          <w:trHeight w:val="584"/>
+        </w:trPr>
+        <w:tc>
+          <w:tcPr>
+            <w:tcW w:w="426" w:type="pct"/>
+            <w:tcBorders>
+              <w:top w:val="single" w:sz="4" w:space="0" w:color="auto"/>
+              <w:left w:val="single" w:sz="4" w:space="0" w:color="auto"/>
+              <w:bottom w:val="single" w:sz="4" w:space="0" w:color="auto"/>
+              <w:right w:val="single" w:sz="4" w:space="0" w:color="auto"/>
+            </w:tcBorders>
+            <w:noWrap/>
+          </w:tcPr>
+          <w:p>
+            <w:pPr>
+              <w:spacing w:after="0" w:line="240" w:lineRule="auto"/>
+              <w:rPr>
+                <w:b/>
+                <w:sz w:val="20"/>
+                <w:lang w:val="es-PA"/>
+              </w:rPr>
+            </w:pPr>
+            <w:r>
+              <w:rPr>
+                <w:b/>
+                <w:sz w:val="20"/>
+                <w:lang w:val="es-PA"/>
+              </w:rPr>
+              <w:t>R36</w:t>
+            </w:r>
+          </w:p>
+        </w:tc>
+        <w:tc>
+          <w:tcPr>
+            <w:tcW w:w="1580" w:type="pct"/>
+            <w:tcBorders>
+              <w:top w:val="single" w:sz="4" w:space="0" w:color="auto"/>
+              <w:left w:val="single" w:sz="4" w:space="0" w:color="auto"/>
+              <w:bottom w:val="single" w:sz="4" w:space="0" w:color="auto"/>
+              <w:right w:val="single" w:sz="4" w:space="0" w:color="auto"/>
+            </w:tcBorders>
+            <w:noWrap/>
+          </w:tcPr>
+          <w:p>
+            <w:pPr>
+              <w:spacing w:after="0" w:line="240" w:lineRule="auto"/>
+              <w:rPr>
+                <w:b/>
+                <w:sz w:val="20"/>
+                <w:lang w:val="es-PA"/>
+              </w:rPr>
+            </w:pPr>
+            <w:r>
+              <w:rPr>
+                <w:b/>
+                <w:sz w:val="20"/>
+                <w:lang w:val="es-PA"/>
+              </w:rPr>
+              <w:t>Se permitirá elegir entre las siguientes opciones para el método de entrega de los productos:</w:t>
+            </w:r>
+          </w:p>
+          <w:p>
+            <w:pPr>
+              <w:spacing w:after="0" w:line="240" w:lineRule="auto"/>
+              <w:rPr>
+                <w:b/>
+                <w:sz w:val="20"/>
+                <w:lang w:val="es-PA"/>
+              </w:rPr>
+            </w:pPr>
+            <w:r>
+              <w:rPr>
+                <w:b/>
+                <w:sz w:val="20"/>
+                <w:lang w:val="es-PA"/>
+              </w:rPr>
+              <w:t>Entrega por correo</w:t>
+            </w:r>
+          </w:p>
+          <w:p>
+            <w:pPr>
+              <w:spacing w:after="0" w:line="240" w:lineRule="auto"/>
+              <w:rPr>
+                <w:b/>
+                <w:sz w:val="20"/>
+                <w:lang w:val="es-PA"/>
+              </w:rPr>
+            </w:pPr>
+            <w:r>
+              <w:rPr>
+                <w:b/>
+                <w:sz w:val="20"/>
+                <w:lang w:val="es-PA"/>
+              </w:rPr>
+              <w:t>Recogida en punto de entrega</w:t>
+            </w:r>
+          </w:p>
+          <w:p>
+            <w:pPr>
+              <w:spacing w:after="0" w:line="240" w:lineRule="auto"/>
+              <w:rPr>
+                <w:b/>
+                <w:sz w:val="20"/>
+                <w:lang w:val="es-PA"/>
+              </w:rPr>
+            </w:pPr>
+            <w:r>
+              <w:rPr>
+                <w:b/>
+                <w:sz w:val="20"/>
+                <w:lang w:val="es-PA"/>
+              </w:rPr>
+              <w:t>Recogida en tienda</w:t>
+            </w:r>
+          </w:p>
+        </w:tc>
+        <w:tc>
+          <w:tcPr>
+            <w:tcW w:w="394" w:type="pct"/>
+            <w:tcBorders>
+              <w:top w:val="single" w:sz="4" w:space="0" w:color="auto"/>
+              <w:left w:val="single" w:sz="4" w:space="0" w:color="auto"/>
+              <w:bottom w:val="single" w:sz="4" w:space="0" w:color="auto"/>
+              <w:right w:val="single" w:sz="4" w:space="0" w:color="auto"/>
+            </w:tcBorders>
+            <w:noWrap/>
+          </w:tcPr>
+          <w:p>
+            <w:pPr>
+              <w:spacing w:after="0" w:line="240" w:lineRule="auto"/>
+              <w:rPr>
+                <w:b/>
+                <w:sz w:val="20"/>
+                <w:lang w:val="es-PA"/>
+              </w:rPr>
+            </w:pPr>
+            <w:r>
+              <w:rPr>
+                <w:b/>
+                <w:sz w:val="20"/>
+                <w:lang w:val="es-PA"/>
+              </w:rPr>
+              <w:t>Media</w:t>
+            </w:r>
+          </w:p>
+        </w:tc>
+        <w:tc>
+          <w:tcPr>
+            <w:tcW w:w="443" w:type="pct"/>
+            <w:tcBorders>
+              <w:top w:val="single" w:sz="4" w:space="0" w:color="auto"/>
+              <w:left w:val="single" w:sz="4" w:space="0" w:color="auto"/>
+              <w:bottom w:val="single" w:sz="4" w:space="0" w:color="auto"/>
+              <w:right w:val="single" w:sz="4" w:space="0" w:color="auto"/>
+            </w:tcBorders>
+            <w:noWrap/>
+          </w:tcPr>
+          <w:p>
+            <w:pPr>
+              <w:spacing w:after="0" w:line="240" w:lineRule="auto"/>
+              <w:rPr>
+                <w:b/>
+                <w:sz w:val="20"/>
+                <w:lang w:val="es-PA"/>
+              </w:rPr>
+            </w:pPr>
+            <w:r>
+              <w:rPr>
+                <w:b/>
+                <w:sz w:val="20"/>
+                <w:lang w:val="es-PA"/>
+              </w:rPr>
+              <w:t>Funcional</w:t>
+            </w:r>
+          </w:p>
+        </w:tc>
+        <w:tc>
+          <w:tcPr>
+            <w:tcW w:w="445" w:type="pct"/>
+            <w:tcBorders>
+              <w:top w:val="single" w:sz="4" w:space="0" w:color="auto"/>
+              <w:left w:val="single" w:sz="4" w:space="0" w:color="auto"/>
+              <w:bottom w:val="single" w:sz="4" w:space="0" w:color="auto"/>
+              <w:right w:val="single" w:sz="4" w:space="0" w:color="auto"/>
+            </w:tcBorders>
+            <w:noWrap/>
+          </w:tcPr>
+          <w:p>
+            <w:pPr>
+              <w:spacing w:after="0" w:line="240" w:lineRule="auto"/>
+              <w:rPr>
+                <w:b/>
+                <w:sz w:val="20"/>
+                <w:lang w:val="es-PA"/>
+              </w:rPr>
+            </w:pPr>
+            <w:r>
+              <w:rPr>
+                <w:b/>
+                <w:sz w:val="20"/>
+                <w:lang w:val="es-PA"/>
+              </w:rPr>
+              <w:t>Usuarios</w:t>
+            </w:r>
+          </w:p>
+        </w:tc>
+        <w:tc>
+          <w:tcPr>
+            <w:tcW w:w="477" w:type="pct"/>
+            <w:tcBorders>
+              <w:top w:val="single" w:sz="4" w:space="0" w:color="auto"/>
+              <w:left w:val="single" w:sz="4" w:space="0" w:color="auto"/>
+              <w:bottom w:val="single" w:sz="4" w:space="0" w:color="auto"/>
+              <w:right w:val="single" w:sz="4" w:space="0" w:color="auto"/>
+            </w:tcBorders>
+            <w:noWrap/>
+            <w:vAlign w:val="center"/>
+          </w:tcPr>
+          <w:p>
+            <w:pPr>
+              <w:spacing w:after="0" w:line="240" w:lineRule="auto"/>
+              <w:rPr>
+                <w:rFonts w:eastAsia="Calibri" w:cs="HelveticaNeueLT Std Med"/>
+                <w:iCs/>
+                <w:sz w:val="18"/>
+                <w:szCs w:val="18"/>
+                <w:lang w:val="es-ES"/>
+              </w:rPr>
+            </w:pPr>
+            <w:proofErr w:type="spellStart"/>
+            <w:r>
+              <w:rPr>
+                <w:rFonts w:eastAsia="Calibri" w:cs="HelveticaNeueLT Std Med"/>
+                <w:iCs/>
+                <w:sz w:val="18"/>
+                <w:szCs w:val="18"/>
+              </w:rPr>
+              <w:t>Ofrecer</w:t>
+            </w:r>
+            <w:proofErr w:type="spellEnd"/>
+            <w:r>
+              <w:rPr>
+                <w:rFonts w:eastAsia="Calibri" w:cs="HelveticaNeueLT Std Med"/>
+                <w:iCs/>
+                <w:sz w:val="18"/>
+                <w:szCs w:val="18"/>
+              </w:rPr>
+              <w:t xml:space="preserve"> </w:t>
+            </w:r>
+            <w:proofErr w:type="spellStart"/>
+            <w:r>
+              <w:rPr>
+                <w:rFonts w:eastAsia="Calibri" w:cs="HelveticaNeueLT Std Med"/>
+                <w:iCs/>
+                <w:sz w:val="18"/>
+                <w:szCs w:val="18"/>
+              </w:rPr>
+              <w:t>flexibilidad</w:t>
+            </w:r>
+            <w:proofErr w:type="spellEnd"/>
+            <w:r>
+              <w:rPr>
+                <w:rFonts w:eastAsia="Calibri" w:cs="HelveticaNeueLT Std Med"/>
+                <w:iCs/>
+                <w:sz w:val="18"/>
+                <w:szCs w:val="18"/>
+              </w:rPr>
+              <w:t xml:space="preserve"> de </w:t>
+            </w:r>
+            <w:proofErr w:type="spellStart"/>
+            <w:r>
+              <w:rPr>
+                <w:rFonts w:eastAsia="Calibri" w:cs="HelveticaNeueLT Std Med"/>
+                <w:iCs/>
+                <w:sz w:val="18"/>
+                <w:szCs w:val="18"/>
+              </w:rPr>
+              <w:t>entrega</w:t>
+            </w:r>
+            <w:proofErr w:type="spellEnd"/>
+            <w:r>
+              <w:rPr>
+                <w:rFonts w:eastAsia="Calibri" w:cs="HelveticaNeueLT Std Med"/>
+                <w:iCs/>
+                <w:sz w:val="18"/>
+                <w:szCs w:val="18"/>
+              </w:rPr>
+              <w:t>.</w:t>
+            </w:r>
+          </w:p>
+        </w:tc>
+        <w:tc>
+          <w:tcPr>
+            <w:tcW w:w="339" w:type="pct"/>
+            <w:tcBorders>
+              <w:top w:val="single" w:sz="4" w:space="0" w:color="auto"/>
+              <w:left w:val="single" w:sz="4" w:space="0" w:color="auto"/>
+              <w:bottom w:val="single" w:sz="4" w:space="0" w:color="auto"/>
+              <w:right w:val="single" w:sz="4" w:space="0" w:color="auto"/>
+            </w:tcBorders>
+            <w:vAlign w:val="center"/>
+          </w:tcPr>
+          <w:p>
+            <w:pPr>
+              <w:spacing w:after="0" w:line="240" w:lineRule="auto"/>
+              <w:rPr>
+                <w:rFonts w:eastAsia="Calibri" w:cs="HelveticaNeueLT Std Med"/>
+                <w:iCs/>
+                <w:sz w:val="18"/>
+                <w:szCs w:val="18"/>
+                <w:lang w:val="es-ES"/>
+              </w:rPr>
+            </w:pPr>
+            <w:r>
+              <w:rPr>
+                <w:rFonts w:eastAsia="Calibri" w:cs="HelveticaNeueLT Std Med"/>
+                <w:iCs/>
+                <w:sz w:val="18"/>
+                <w:szCs w:val="18"/>
+                <w:lang w:val="es-ES"/>
+              </w:rPr>
+              <w:t>Aplicación</w:t>
+            </w:r>
+          </w:p>
+        </w:tc>
+        <w:tc>
+          <w:tcPr>
+            <w:tcW w:w="616" w:type="pct"/>
+            <w:tcBorders>
+              <w:top w:val="single" w:sz="4" w:space="0" w:color="auto"/>
+              <w:left w:val="single" w:sz="4" w:space="0" w:color="auto"/>
+              <w:bottom w:val="single" w:sz="4" w:space="0" w:color="auto"/>
+              <w:right w:val="single" w:sz="4" w:space="0" w:color="auto"/>
+            </w:tcBorders>
+            <w:noWrap/>
+          </w:tcPr>
+          <w:p>
+            <w:pPr>
+              <w:spacing w:after="0" w:line="240" w:lineRule="auto"/>
+              <w:rPr>
+                <w:rFonts w:eastAsia="Calibri" w:cs="HelveticaNeueLT Std Med"/>
+                <w:iCs/>
+                <w:sz w:val="18"/>
+                <w:szCs w:val="18"/>
+                <w:lang w:val="es-ES"/>
+              </w:rPr>
+            </w:pPr>
+            <w:r>
+              <w:rPr>
+                <w:rFonts w:eastAsia="Calibri" w:cs="HelveticaNeueLT Std Med"/>
+                <w:iCs/>
+                <w:sz w:val="18"/>
+                <w:szCs w:val="18"/>
+                <w:lang w:val="es-ES"/>
+              </w:rPr>
+              <w:t>Al hacer el pedido se dan a disposición todas estas opciones de entrega</w:t>
+            </w:r>
+          </w:p>
+        </w:tc>
+        <w:tc>
+          <w:tcPr>
+            <w:tcW w:w="280" w:type="pct"/>
+            <w:tcBorders>
+              <w:top w:val="single" w:sz="4" w:space="0" w:color="auto"/>
+              <w:left w:val="single" w:sz="4" w:space="0" w:color="auto"/>
+              <w:bottom w:val="single" w:sz="4" w:space="0" w:color="auto"/>
+              <w:right w:val="single" w:sz="4" w:space="0" w:color="auto"/>
+            </w:tcBorders>
+            <w:noWrap/>
+            <w:vAlign w:val="center"/>
+          </w:tcPr>
+          <w:p>
+            <w:pPr>
+              <w:spacing w:after="0" w:line="240" w:lineRule="auto"/>
+              <w:rPr>
+                <w:rFonts w:eastAsia="Calibri" w:cs="HelveticaNeueLT Std Med"/>
+                <w:iCs/>
+                <w:sz w:val="18"/>
+                <w:szCs w:val="18"/>
+                <w:lang w:val="es-ES"/>
+              </w:rPr>
+            </w:pPr>
+          </w:p>
+        </w:tc>
+      </w:tr>
+      <w:tr>
+        <w:trPr>
+          <w:trHeight w:val="584"/>
+        </w:trPr>
+        <w:tc>
+          <w:tcPr>
+            <w:tcW w:w="426" w:type="pct"/>
+            <w:tcBorders>
+              <w:top w:val="single" w:sz="4" w:space="0" w:color="auto"/>
+              <w:left w:val="single" w:sz="4" w:space="0" w:color="auto"/>
+              <w:bottom w:val="single" w:sz="4" w:space="0" w:color="auto"/>
+              <w:right w:val="single" w:sz="4" w:space="0" w:color="auto"/>
+            </w:tcBorders>
+            <w:noWrap/>
+          </w:tcPr>
+          <w:p>
+            <w:pPr>
+              <w:spacing w:after="0" w:line="240" w:lineRule="auto"/>
+              <w:rPr>
+                <w:b/>
+                <w:sz w:val="20"/>
+                <w:lang w:val="es-PA"/>
+              </w:rPr>
+            </w:pPr>
+            <w:r>
+              <w:rPr>
+                <w:b/>
+                <w:sz w:val="20"/>
+                <w:lang w:val="es-PA"/>
+              </w:rPr>
+              <w:t>R37</w:t>
+            </w:r>
+          </w:p>
+        </w:tc>
+        <w:tc>
+          <w:tcPr>
+            <w:tcW w:w="1580" w:type="pct"/>
+            <w:tcBorders>
+              <w:top w:val="single" w:sz="4" w:space="0" w:color="auto"/>
+              <w:left w:val="single" w:sz="4" w:space="0" w:color="auto"/>
+              <w:bottom w:val="single" w:sz="4" w:space="0" w:color="auto"/>
+              <w:right w:val="single" w:sz="4" w:space="0" w:color="auto"/>
+            </w:tcBorders>
+            <w:noWrap/>
+          </w:tcPr>
+          <w:p>
+            <w:pPr>
+              <w:spacing w:after="0" w:line="240" w:lineRule="auto"/>
+              <w:rPr>
+                <w:b/>
+                <w:sz w:val="20"/>
+                <w:lang w:val="es-PA"/>
+              </w:rPr>
+            </w:pPr>
+            <w:r>
+              <w:rPr>
+                <w:b/>
+                <w:sz w:val="20"/>
+                <w:lang w:val="es-PA"/>
+              </w:rPr>
+              <w:t>La aplicación debe de poner a disposición los datos de la empresa.</w:t>
+            </w:r>
+          </w:p>
+        </w:tc>
+        <w:tc>
+          <w:tcPr>
+            <w:tcW w:w="394" w:type="pct"/>
+            <w:tcBorders>
+              <w:top w:val="single" w:sz="4" w:space="0" w:color="auto"/>
+              <w:left w:val="single" w:sz="4" w:space="0" w:color="auto"/>
+              <w:bottom w:val="single" w:sz="4" w:space="0" w:color="auto"/>
+              <w:right w:val="single" w:sz="4" w:space="0" w:color="auto"/>
+            </w:tcBorders>
+            <w:noWrap/>
+          </w:tcPr>
+          <w:p>
+            <w:pPr>
+              <w:spacing w:after="0" w:line="240" w:lineRule="auto"/>
+              <w:rPr>
+                <w:b/>
+                <w:sz w:val="20"/>
+                <w:lang w:val="es-PA"/>
+              </w:rPr>
+            </w:pPr>
+            <w:r>
+              <w:rPr>
+                <w:b/>
+                <w:sz w:val="20"/>
+                <w:lang w:val="es-PA"/>
+              </w:rPr>
+              <w:t>Media</w:t>
+            </w:r>
+          </w:p>
+        </w:tc>
+        <w:tc>
+          <w:tcPr>
+            <w:tcW w:w="443" w:type="pct"/>
+            <w:tcBorders>
+              <w:top w:val="single" w:sz="4" w:space="0" w:color="auto"/>
+              <w:left w:val="single" w:sz="4" w:space="0" w:color="auto"/>
+              <w:bottom w:val="single" w:sz="4" w:space="0" w:color="auto"/>
+              <w:right w:val="single" w:sz="4" w:space="0" w:color="auto"/>
+            </w:tcBorders>
+            <w:noWrap/>
+          </w:tcPr>
+          <w:p>
+            <w:pPr>
+              <w:spacing w:after="0" w:line="240" w:lineRule="auto"/>
+              <w:rPr>
+                <w:b/>
+                <w:sz w:val="20"/>
+                <w:lang w:val="es-PA"/>
+              </w:rPr>
+            </w:pPr>
+            <w:r>
+              <w:rPr>
+                <w:b/>
+                <w:sz w:val="20"/>
+                <w:lang w:val="es-PA"/>
+              </w:rPr>
+              <w:t>Funcional</w:t>
+            </w:r>
+          </w:p>
+        </w:tc>
+        <w:tc>
+          <w:tcPr>
+            <w:tcW w:w="445" w:type="pct"/>
+            <w:tcBorders>
+              <w:top w:val="single" w:sz="4" w:space="0" w:color="auto"/>
+              <w:left w:val="single" w:sz="4" w:space="0" w:color="auto"/>
+              <w:bottom w:val="single" w:sz="4" w:space="0" w:color="auto"/>
+              <w:right w:val="single" w:sz="4" w:space="0" w:color="auto"/>
+            </w:tcBorders>
+            <w:noWrap/>
+          </w:tcPr>
+          <w:p>
+            <w:pPr>
+              <w:spacing w:after="0" w:line="240" w:lineRule="auto"/>
+              <w:rPr>
+                <w:b/>
+                <w:sz w:val="20"/>
+                <w:lang w:val="es-PA"/>
+              </w:rPr>
+            </w:pPr>
+            <w:r>
+              <w:rPr>
+                <w:b/>
+                <w:sz w:val="20"/>
+                <w:lang w:val="es-PA"/>
+              </w:rPr>
+              <w:t>Patrocinador</w:t>
+            </w:r>
+          </w:p>
+        </w:tc>
+        <w:tc>
+          <w:tcPr>
+            <w:tcW w:w="477" w:type="pct"/>
+            <w:tcBorders>
+              <w:top w:val="single" w:sz="4" w:space="0" w:color="auto"/>
+              <w:left w:val="single" w:sz="4" w:space="0" w:color="auto"/>
+              <w:bottom w:val="single" w:sz="4" w:space="0" w:color="auto"/>
+              <w:right w:val="single" w:sz="4" w:space="0" w:color="auto"/>
+            </w:tcBorders>
+            <w:noWrap/>
+            <w:vAlign w:val="center"/>
+          </w:tcPr>
+          <w:p>
+            <w:pPr>
+              <w:spacing w:after="0" w:line="240" w:lineRule="auto"/>
+              <w:rPr>
+                <w:rFonts w:eastAsia="Calibri" w:cs="HelveticaNeueLT Std Med"/>
+                <w:iCs/>
+                <w:sz w:val="18"/>
+                <w:szCs w:val="18"/>
+                <w:lang w:val="es-ES"/>
+              </w:rPr>
+            </w:pPr>
+            <w:proofErr w:type="spellStart"/>
+            <w:r>
+              <w:rPr>
+                <w:rFonts w:eastAsia="Calibri" w:cs="HelveticaNeueLT Std Med"/>
+                <w:iCs/>
+                <w:sz w:val="18"/>
+                <w:szCs w:val="18"/>
+              </w:rPr>
+              <w:t>Asegurar</w:t>
+            </w:r>
+            <w:proofErr w:type="spellEnd"/>
+            <w:r>
+              <w:rPr>
+                <w:rFonts w:eastAsia="Calibri" w:cs="HelveticaNeueLT Std Med"/>
+                <w:iCs/>
+                <w:sz w:val="18"/>
+                <w:szCs w:val="18"/>
+              </w:rPr>
+              <w:t xml:space="preserve"> </w:t>
+            </w:r>
+            <w:proofErr w:type="spellStart"/>
+            <w:r>
+              <w:rPr>
+                <w:rFonts w:eastAsia="Calibri" w:cs="HelveticaNeueLT Std Med"/>
+                <w:iCs/>
+                <w:sz w:val="18"/>
+                <w:szCs w:val="18"/>
+              </w:rPr>
+              <w:t>transparencia</w:t>
+            </w:r>
+            <w:proofErr w:type="spellEnd"/>
+            <w:r>
+              <w:rPr>
+                <w:rFonts w:eastAsia="Calibri" w:cs="HelveticaNeueLT Std Med"/>
+                <w:iCs/>
+                <w:sz w:val="18"/>
+                <w:szCs w:val="18"/>
+              </w:rPr>
+              <w:t xml:space="preserve"> y </w:t>
+            </w:r>
+            <w:proofErr w:type="spellStart"/>
+            <w:r>
+              <w:rPr>
+                <w:rFonts w:eastAsia="Calibri" w:cs="HelveticaNeueLT Std Med"/>
+                <w:iCs/>
+                <w:sz w:val="18"/>
+                <w:szCs w:val="18"/>
+              </w:rPr>
+              <w:t>contacto</w:t>
+            </w:r>
+            <w:proofErr w:type="spellEnd"/>
+            <w:r>
+              <w:rPr>
+                <w:rFonts w:eastAsia="Calibri" w:cs="HelveticaNeueLT Std Med"/>
+                <w:iCs/>
+                <w:sz w:val="18"/>
+                <w:szCs w:val="18"/>
+              </w:rPr>
+              <w:t>.</w:t>
+            </w:r>
+          </w:p>
+        </w:tc>
+        <w:tc>
+          <w:tcPr>
+            <w:tcW w:w="339" w:type="pct"/>
+            <w:tcBorders>
+              <w:top w:val="single" w:sz="4" w:space="0" w:color="auto"/>
+              <w:left w:val="single" w:sz="4" w:space="0" w:color="auto"/>
+              <w:bottom w:val="single" w:sz="4" w:space="0" w:color="auto"/>
+              <w:right w:val="single" w:sz="4" w:space="0" w:color="auto"/>
+            </w:tcBorders>
+            <w:vAlign w:val="center"/>
+          </w:tcPr>
+          <w:p>
+            <w:pPr>
+              <w:spacing w:after="0" w:line="240" w:lineRule="auto"/>
+              <w:rPr>
+                <w:rFonts w:eastAsia="Calibri" w:cs="HelveticaNeueLT Std Med"/>
+                <w:iCs/>
+                <w:sz w:val="18"/>
+                <w:szCs w:val="18"/>
+                <w:lang w:val="es-ES"/>
+              </w:rPr>
+            </w:pPr>
+            <w:r>
+              <w:rPr>
+                <w:rFonts w:eastAsia="Calibri" w:cs="HelveticaNeueLT Std Med"/>
+                <w:iCs/>
+                <w:sz w:val="18"/>
+                <w:szCs w:val="18"/>
+                <w:lang w:val="es-ES"/>
+              </w:rPr>
+              <w:t>Aplicación</w:t>
+            </w:r>
+          </w:p>
+        </w:tc>
+        <w:tc>
+          <w:tcPr>
+            <w:tcW w:w="616" w:type="pct"/>
+            <w:tcBorders>
+              <w:top w:val="single" w:sz="4" w:space="0" w:color="auto"/>
+              <w:left w:val="single" w:sz="4" w:space="0" w:color="auto"/>
+              <w:bottom w:val="single" w:sz="4" w:space="0" w:color="auto"/>
+              <w:right w:val="single" w:sz="4" w:space="0" w:color="auto"/>
+            </w:tcBorders>
+            <w:noWrap/>
+          </w:tcPr>
+          <w:p>
+            <w:pPr>
+              <w:spacing w:after="0" w:line="240" w:lineRule="auto"/>
+              <w:rPr>
+                <w:rFonts w:eastAsia="Calibri" w:cs="HelveticaNeueLT Std Med"/>
+                <w:iCs/>
+                <w:sz w:val="18"/>
+                <w:szCs w:val="18"/>
+                <w:lang w:val="es-ES"/>
+              </w:rPr>
+            </w:pPr>
+            <w:r>
+              <w:rPr>
+                <w:rFonts w:eastAsia="Calibri" w:cs="HelveticaNeueLT Std Med"/>
+                <w:iCs/>
+                <w:sz w:val="18"/>
+                <w:szCs w:val="18"/>
+                <w:lang w:val="es-ES"/>
+              </w:rPr>
+              <w:t>La aplicación dispone de una sección con los datos de la empresa</w:t>
+            </w:r>
+          </w:p>
+        </w:tc>
+        <w:tc>
+          <w:tcPr>
+            <w:tcW w:w="280" w:type="pct"/>
+            <w:tcBorders>
+              <w:top w:val="single" w:sz="4" w:space="0" w:color="auto"/>
+              <w:left w:val="single" w:sz="4" w:space="0" w:color="auto"/>
+              <w:bottom w:val="single" w:sz="4" w:space="0" w:color="auto"/>
+              <w:right w:val="single" w:sz="4" w:space="0" w:color="auto"/>
+            </w:tcBorders>
+            <w:noWrap/>
+            <w:vAlign w:val="center"/>
+          </w:tcPr>
+          <w:p>
+            <w:pPr>
+              <w:spacing w:after="0" w:line="240" w:lineRule="auto"/>
+              <w:rPr>
+                <w:rFonts w:eastAsia="Calibri" w:cs="HelveticaNeueLT Std Med"/>
+                <w:iCs/>
+                <w:sz w:val="18"/>
+                <w:szCs w:val="18"/>
+                <w:lang w:val="es-ES"/>
+              </w:rPr>
+            </w:pPr>
+          </w:p>
+        </w:tc>
+      </w:tr>
+      <w:tr>
+        <w:trPr>
+          <w:trHeight w:val="584"/>
+        </w:trPr>
+        <w:tc>
+          <w:tcPr>
+            <w:tcW w:w="426" w:type="pct"/>
+            <w:tcBorders>
+              <w:top w:val="single" w:sz="4" w:space="0" w:color="auto"/>
+              <w:left w:val="single" w:sz="4" w:space="0" w:color="auto"/>
+              <w:bottom w:val="single" w:sz="4" w:space="0" w:color="auto"/>
+              <w:right w:val="single" w:sz="4" w:space="0" w:color="auto"/>
+            </w:tcBorders>
+            <w:noWrap/>
+          </w:tcPr>
+          <w:p>
+            <w:pPr>
+              <w:spacing w:after="0" w:line="240" w:lineRule="auto"/>
+              <w:rPr>
+                <w:b/>
+                <w:sz w:val="20"/>
+                <w:lang w:val="es-PA"/>
+              </w:rPr>
+            </w:pPr>
+            <w:r>
+              <w:rPr>
+                <w:b/>
+                <w:sz w:val="20"/>
+                <w:lang w:val="es-PA"/>
+              </w:rPr>
+              <w:t>R38</w:t>
+            </w:r>
+          </w:p>
+        </w:tc>
+        <w:tc>
+          <w:tcPr>
+            <w:tcW w:w="1580" w:type="pct"/>
+            <w:tcBorders>
+              <w:top w:val="single" w:sz="4" w:space="0" w:color="auto"/>
+              <w:left w:val="single" w:sz="4" w:space="0" w:color="auto"/>
+              <w:bottom w:val="single" w:sz="4" w:space="0" w:color="auto"/>
+              <w:right w:val="single" w:sz="4" w:space="0" w:color="auto"/>
+            </w:tcBorders>
+            <w:noWrap/>
+          </w:tcPr>
+          <w:p>
+            <w:pPr>
+              <w:spacing w:after="0" w:line="240" w:lineRule="auto"/>
+              <w:rPr>
+                <w:b/>
+                <w:sz w:val="20"/>
+                <w:lang w:val="es-PA"/>
+              </w:rPr>
+            </w:pPr>
+            <w:r>
+              <w:rPr>
+                <w:b/>
+                <w:sz w:val="20"/>
+                <w:lang w:val="es-PA"/>
+              </w:rPr>
+              <w:t>Los administradores deben disponer de un panel con el que gestionar las ventas de los productos/servicios que hayan hecho. Ya sea cambiar el estado de un pedido, consultar los pedidos pendientes.</w:t>
+            </w:r>
+          </w:p>
+        </w:tc>
+        <w:tc>
+          <w:tcPr>
+            <w:tcW w:w="394" w:type="pct"/>
+            <w:tcBorders>
+              <w:top w:val="single" w:sz="4" w:space="0" w:color="auto"/>
+              <w:left w:val="single" w:sz="4" w:space="0" w:color="auto"/>
+              <w:bottom w:val="single" w:sz="4" w:space="0" w:color="auto"/>
+              <w:right w:val="single" w:sz="4" w:space="0" w:color="auto"/>
+            </w:tcBorders>
+            <w:noWrap/>
+          </w:tcPr>
+          <w:p>
+            <w:pPr>
+              <w:spacing w:after="0" w:line="240" w:lineRule="auto"/>
+              <w:rPr>
+                <w:b/>
+                <w:sz w:val="20"/>
+                <w:lang w:val="es-PA"/>
+              </w:rPr>
+            </w:pPr>
+            <w:r>
+              <w:rPr>
+                <w:b/>
+                <w:sz w:val="20"/>
+                <w:lang w:val="es-PA"/>
+              </w:rPr>
+              <w:t>Alto</w:t>
+            </w:r>
+          </w:p>
+        </w:tc>
+        <w:tc>
+          <w:tcPr>
+            <w:tcW w:w="443" w:type="pct"/>
+            <w:tcBorders>
+              <w:top w:val="single" w:sz="4" w:space="0" w:color="auto"/>
+              <w:left w:val="single" w:sz="4" w:space="0" w:color="auto"/>
+              <w:bottom w:val="single" w:sz="4" w:space="0" w:color="auto"/>
+              <w:right w:val="single" w:sz="4" w:space="0" w:color="auto"/>
+            </w:tcBorders>
+            <w:noWrap/>
+          </w:tcPr>
+          <w:p>
+            <w:pPr>
+              <w:spacing w:after="0" w:line="240" w:lineRule="auto"/>
+              <w:rPr>
+                <w:b/>
+                <w:sz w:val="20"/>
+                <w:lang w:val="es-PA"/>
+              </w:rPr>
+            </w:pPr>
+            <w:r>
+              <w:rPr>
+                <w:b/>
+                <w:sz w:val="20"/>
+                <w:lang w:val="es-PA"/>
+              </w:rPr>
+              <w:t>Funcional</w:t>
+            </w:r>
+          </w:p>
+        </w:tc>
+        <w:tc>
+          <w:tcPr>
+            <w:tcW w:w="445" w:type="pct"/>
+            <w:tcBorders>
+              <w:top w:val="single" w:sz="4" w:space="0" w:color="auto"/>
+              <w:left w:val="single" w:sz="4" w:space="0" w:color="auto"/>
+              <w:bottom w:val="single" w:sz="4" w:space="0" w:color="auto"/>
+              <w:right w:val="single" w:sz="4" w:space="0" w:color="auto"/>
+            </w:tcBorders>
+            <w:noWrap/>
+          </w:tcPr>
+          <w:p>
+            <w:pPr>
+              <w:spacing w:after="0" w:line="240" w:lineRule="auto"/>
+              <w:rPr>
+                <w:b/>
+                <w:sz w:val="20"/>
+                <w:lang w:val="es-PA"/>
+              </w:rPr>
+            </w:pPr>
+            <w:r>
+              <w:rPr>
+                <w:b/>
+                <w:sz w:val="20"/>
+                <w:lang w:val="es-PA"/>
+              </w:rPr>
+              <w:t>Patrocinador y usuarios</w:t>
+            </w:r>
+          </w:p>
+        </w:tc>
+        <w:tc>
+          <w:tcPr>
+            <w:tcW w:w="477" w:type="pct"/>
+            <w:tcBorders>
+              <w:top w:val="single" w:sz="4" w:space="0" w:color="auto"/>
+              <w:left w:val="single" w:sz="4" w:space="0" w:color="auto"/>
+              <w:bottom w:val="single" w:sz="4" w:space="0" w:color="auto"/>
+              <w:right w:val="single" w:sz="4" w:space="0" w:color="auto"/>
+            </w:tcBorders>
+            <w:noWrap/>
+            <w:vAlign w:val="center"/>
+          </w:tcPr>
+          <w:p>
+            <w:pPr>
+              <w:spacing w:after="0" w:line="240" w:lineRule="auto"/>
+              <w:rPr>
+                <w:rFonts w:eastAsia="Calibri" w:cs="HelveticaNeueLT Std Med"/>
+                <w:iCs/>
+                <w:sz w:val="18"/>
+                <w:szCs w:val="18"/>
+                <w:lang w:val="es-ES"/>
+              </w:rPr>
+            </w:pPr>
+            <w:r>
+              <w:rPr>
+                <w:rFonts w:eastAsia="Calibri" w:cs="HelveticaNeueLT Std Med"/>
+                <w:iCs/>
+                <w:sz w:val="18"/>
+                <w:szCs w:val="18"/>
+                <w:lang w:val="es-ES"/>
+              </w:rPr>
+              <w:t>Permitir gestión administrativa de ventas.</w:t>
+            </w:r>
+          </w:p>
+        </w:tc>
+        <w:tc>
+          <w:tcPr>
+            <w:tcW w:w="339" w:type="pct"/>
+            <w:tcBorders>
+              <w:top w:val="single" w:sz="4" w:space="0" w:color="auto"/>
+              <w:left w:val="single" w:sz="4" w:space="0" w:color="auto"/>
+              <w:bottom w:val="single" w:sz="4" w:space="0" w:color="auto"/>
+              <w:right w:val="single" w:sz="4" w:space="0" w:color="auto"/>
+            </w:tcBorders>
+            <w:vAlign w:val="center"/>
+          </w:tcPr>
+          <w:p>
+            <w:pPr>
+              <w:spacing w:after="0" w:line="240" w:lineRule="auto"/>
+              <w:rPr>
+                <w:rFonts w:eastAsia="Calibri" w:cs="HelveticaNeueLT Std Med"/>
+                <w:iCs/>
+                <w:sz w:val="18"/>
+                <w:szCs w:val="18"/>
+                <w:lang w:val="es-ES"/>
+              </w:rPr>
+            </w:pPr>
+            <w:r>
+              <w:rPr>
+                <w:rFonts w:eastAsia="Calibri" w:cs="HelveticaNeueLT Std Med"/>
+                <w:iCs/>
+                <w:sz w:val="18"/>
+                <w:szCs w:val="18"/>
+                <w:lang w:val="es-ES"/>
+              </w:rPr>
+              <w:t>Aplicación</w:t>
+            </w:r>
+          </w:p>
+        </w:tc>
+        <w:tc>
+          <w:tcPr>
+            <w:tcW w:w="616" w:type="pct"/>
+            <w:tcBorders>
+              <w:top w:val="single" w:sz="4" w:space="0" w:color="auto"/>
+              <w:left w:val="single" w:sz="4" w:space="0" w:color="auto"/>
+              <w:bottom w:val="single" w:sz="4" w:space="0" w:color="auto"/>
+              <w:right w:val="single" w:sz="4" w:space="0" w:color="auto"/>
+            </w:tcBorders>
+            <w:noWrap/>
+          </w:tcPr>
+          <w:p>
+            <w:pPr>
+              <w:spacing w:after="0" w:line="240" w:lineRule="auto"/>
+              <w:rPr>
+                <w:rFonts w:eastAsia="Calibri" w:cs="HelveticaNeueLT Std Med"/>
+                <w:iCs/>
+                <w:sz w:val="18"/>
+                <w:szCs w:val="18"/>
+                <w:lang w:val="es-ES"/>
+              </w:rPr>
+            </w:pPr>
+            <w:r>
+              <w:rPr>
+                <w:rFonts w:eastAsia="Calibri" w:cs="HelveticaNeueLT Std Med"/>
+                <w:iCs/>
+                <w:sz w:val="18"/>
+                <w:szCs w:val="18"/>
+                <w:lang w:val="es-ES"/>
+              </w:rPr>
+              <w:t>Los usuarios administradores tienen acceso a un panel que le permita gestionar las ventas</w:t>
+            </w:r>
+          </w:p>
+        </w:tc>
+        <w:tc>
+          <w:tcPr>
+            <w:tcW w:w="280" w:type="pct"/>
+            <w:tcBorders>
+              <w:top w:val="single" w:sz="4" w:space="0" w:color="auto"/>
+              <w:left w:val="single" w:sz="4" w:space="0" w:color="auto"/>
+              <w:bottom w:val="single" w:sz="4" w:space="0" w:color="auto"/>
+              <w:right w:val="single" w:sz="4" w:space="0" w:color="auto"/>
+            </w:tcBorders>
+            <w:noWrap/>
+            <w:vAlign w:val="center"/>
+          </w:tcPr>
+          <w:p>
+            <w:pPr>
+              <w:spacing w:after="0" w:line="240" w:lineRule="auto"/>
+              <w:rPr>
+                <w:rFonts w:eastAsia="Calibri" w:cs="HelveticaNeueLT Std Med"/>
+                <w:iCs/>
+                <w:sz w:val="18"/>
+                <w:szCs w:val="18"/>
+                <w:lang w:val="es-ES"/>
+              </w:rPr>
+            </w:pPr>
+          </w:p>
+        </w:tc>
+      </w:tr>
+      <w:tr>
+        <w:trPr>
+          <w:trHeight w:val="584"/>
+        </w:trPr>
+        <w:tc>
+          <w:tcPr>
+            <w:tcW w:w="426" w:type="pct"/>
+            <w:tcBorders>
+              <w:top w:val="single" w:sz="4" w:space="0" w:color="auto"/>
+              <w:left w:val="single" w:sz="4" w:space="0" w:color="auto"/>
+              <w:bottom w:val="single" w:sz="4" w:space="0" w:color="auto"/>
+              <w:right w:val="single" w:sz="4" w:space="0" w:color="auto"/>
+            </w:tcBorders>
+            <w:noWrap/>
+          </w:tcPr>
+          <w:p>
+            <w:pPr>
+              <w:spacing w:after="0" w:line="240" w:lineRule="auto"/>
+              <w:rPr>
+                <w:b/>
+                <w:sz w:val="20"/>
+                <w:lang w:val="es-PA"/>
+              </w:rPr>
+            </w:pPr>
+            <w:r>
+              <w:rPr>
+                <w:b/>
+                <w:sz w:val="20"/>
+                <w:lang w:val="es-PA"/>
+              </w:rPr>
+              <w:t>R39</w:t>
+            </w:r>
+          </w:p>
+        </w:tc>
+        <w:tc>
+          <w:tcPr>
+            <w:tcW w:w="1580" w:type="pct"/>
+            <w:tcBorders>
+              <w:top w:val="single" w:sz="4" w:space="0" w:color="auto"/>
+              <w:left w:val="single" w:sz="4" w:space="0" w:color="auto"/>
+              <w:bottom w:val="single" w:sz="4" w:space="0" w:color="auto"/>
+              <w:right w:val="single" w:sz="4" w:space="0" w:color="auto"/>
+            </w:tcBorders>
+            <w:noWrap/>
+          </w:tcPr>
+          <w:p>
+            <w:pPr>
+              <w:spacing w:after="0" w:line="240" w:lineRule="auto"/>
+              <w:rPr>
+                <w:b/>
+                <w:sz w:val="20"/>
+                <w:lang w:val="es-PA"/>
+              </w:rPr>
+            </w:pPr>
+            <w:r>
+              <w:rPr>
+                <w:b/>
+                <w:sz w:val="20"/>
+                <w:lang w:val="es-PA"/>
+              </w:rPr>
+              <w:t>Los administradores deben disponer de un panel con el que gestionar los clientes.</w:t>
+            </w:r>
+          </w:p>
+        </w:tc>
+        <w:tc>
+          <w:tcPr>
+            <w:tcW w:w="394" w:type="pct"/>
+            <w:tcBorders>
+              <w:top w:val="single" w:sz="4" w:space="0" w:color="auto"/>
+              <w:left w:val="single" w:sz="4" w:space="0" w:color="auto"/>
+              <w:bottom w:val="single" w:sz="4" w:space="0" w:color="auto"/>
+              <w:right w:val="single" w:sz="4" w:space="0" w:color="auto"/>
+            </w:tcBorders>
+            <w:noWrap/>
+          </w:tcPr>
+          <w:p>
+            <w:pPr>
+              <w:spacing w:after="0" w:line="240" w:lineRule="auto"/>
+              <w:rPr>
+                <w:b/>
+                <w:sz w:val="20"/>
+                <w:lang w:val="es-PA"/>
+              </w:rPr>
+            </w:pPr>
+            <w:r>
+              <w:rPr>
+                <w:b/>
+                <w:sz w:val="20"/>
+                <w:lang w:val="es-PA"/>
+              </w:rPr>
+              <w:t>Alto</w:t>
+            </w:r>
+          </w:p>
+        </w:tc>
+        <w:tc>
+          <w:tcPr>
+            <w:tcW w:w="443" w:type="pct"/>
+            <w:tcBorders>
+              <w:top w:val="single" w:sz="4" w:space="0" w:color="auto"/>
+              <w:left w:val="single" w:sz="4" w:space="0" w:color="auto"/>
+              <w:bottom w:val="single" w:sz="4" w:space="0" w:color="auto"/>
+              <w:right w:val="single" w:sz="4" w:space="0" w:color="auto"/>
+            </w:tcBorders>
+            <w:noWrap/>
+          </w:tcPr>
+          <w:p>
+            <w:pPr>
+              <w:spacing w:after="0" w:line="240" w:lineRule="auto"/>
+              <w:rPr>
+                <w:b/>
+                <w:sz w:val="20"/>
+                <w:lang w:val="es-PA"/>
+              </w:rPr>
+            </w:pPr>
+            <w:r>
+              <w:rPr>
+                <w:b/>
+                <w:sz w:val="20"/>
+                <w:lang w:val="es-PA"/>
+              </w:rPr>
+              <w:t>Funcional</w:t>
+            </w:r>
+          </w:p>
+        </w:tc>
+        <w:tc>
+          <w:tcPr>
+            <w:tcW w:w="445" w:type="pct"/>
+            <w:tcBorders>
+              <w:top w:val="single" w:sz="4" w:space="0" w:color="auto"/>
+              <w:left w:val="single" w:sz="4" w:space="0" w:color="auto"/>
+              <w:bottom w:val="single" w:sz="4" w:space="0" w:color="auto"/>
+              <w:right w:val="single" w:sz="4" w:space="0" w:color="auto"/>
+            </w:tcBorders>
+            <w:noWrap/>
+          </w:tcPr>
+          <w:p>
+            <w:pPr>
+              <w:spacing w:after="0" w:line="240" w:lineRule="auto"/>
+              <w:rPr>
+                <w:b/>
+                <w:sz w:val="20"/>
+                <w:lang w:val="es-PA"/>
+              </w:rPr>
+            </w:pPr>
+            <w:r>
+              <w:rPr>
+                <w:b/>
+                <w:sz w:val="20"/>
+                <w:lang w:val="es-PA"/>
+              </w:rPr>
+              <w:t>Patrocinador y usuarios</w:t>
+            </w:r>
+          </w:p>
+        </w:tc>
+        <w:tc>
+          <w:tcPr>
+            <w:tcW w:w="477" w:type="pct"/>
+            <w:tcBorders>
+              <w:top w:val="single" w:sz="4" w:space="0" w:color="auto"/>
+              <w:left w:val="single" w:sz="4" w:space="0" w:color="auto"/>
+              <w:bottom w:val="single" w:sz="4" w:space="0" w:color="auto"/>
+              <w:right w:val="single" w:sz="4" w:space="0" w:color="auto"/>
+            </w:tcBorders>
+            <w:noWrap/>
+            <w:vAlign w:val="center"/>
+          </w:tcPr>
+          <w:p>
+            <w:pPr>
+              <w:spacing w:after="0" w:line="240" w:lineRule="auto"/>
+              <w:rPr>
+                <w:rFonts w:eastAsia="Calibri" w:cs="HelveticaNeueLT Std Med"/>
+                <w:iCs/>
+                <w:sz w:val="18"/>
+                <w:szCs w:val="18"/>
+                <w:lang w:val="es-ES"/>
+              </w:rPr>
+            </w:pPr>
+            <w:proofErr w:type="spellStart"/>
+            <w:r>
+              <w:rPr>
+                <w:rFonts w:eastAsia="Calibri" w:cs="HelveticaNeueLT Std Med"/>
+                <w:iCs/>
+                <w:sz w:val="18"/>
+                <w:szCs w:val="18"/>
+              </w:rPr>
+              <w:t>Facilitar</w:t>
+            </w:r>
+            <w:proofErr w:type="spellEnd"/>
+            <w:r>
+              <w:rPr>
+                <w:rFonts w:eastAsia="Calibri" w:cs="HelveticaNeueLT Std Med"/>
+                <w:iCs/>
+                <w:sz w:val="18"/>
+                <w:szCs w:val="18"/>
+              </w:rPr>
+              <w:t xml:space="preserve"> </w:t>
+            </w:r>
+            <w:proofErr w:type="spellStart"/>
+            <w:r>
+              <w:rPr>
+                <w:rFonts w:eastAsia="Calibri" w:cs="HelveticaNeueLT Std Med"/>
+                <w:iCs/>
+                <w:sz w:val="18"/>
+                <w:szCs w:val="18"/>
+              </w:rPr>
+              <w:t>administración</w:t>
+            </w:r>
+            <w:proofErr w:type="spellEnd"/>
+            <w:r>
+              <w:rPr>
+                <w:rFonts w:eastAsia="Calibri" w:cs="HelveticaNeueLT Std Med"/>
+                <w:iCs/>
+                <w:sz w:val="18"/>
+                <w:szCs w:val="18"/>
+              </w:rPr>
+              <w:t xml:space="preserve"> de </w:t>
+            </w:r>
+            <w:proofErr w:type="spellStart"/>
+            <w:r>
+              <w:rPr>
+                <w:rFonts w:eastAsia="Calibri" w:cs="HelveticaNeueLT Std Med"/>
+                <w:iCs/>
+                <w:sz w:val="18"/>
+                <w:szCs w:val="18"/>
+              </w:rPr>
+              <w:t>usuarios</w:t>
+            </w:r>
+            <w:proofErr w:type="spellEnd"/>
+            <w:r>
+              <w:rPr>
+                <w:rFonts w:eastAsia="Calibri" w:cs="HelveticaNeueLT Std Med"/>
+                <w:iCs/>
+                <w:sz w:val="18"/>
+                <w:szCs w:val="18"/>
+              </w:rPr>
+              <w:t>.</w:t>
+            </w:r>
+          </w:p>
+        </w:tc>
+        <w:tc>
+          <w:tcPr>
+            <w:tcW w:w="339" w:type="pct"/>
+            <w:tcBorders>
+              <w:top w:val="single" w:sz="4" w:space="0" w:color="auto"/>
+              <w:left w:val="single" w:sz="4" w:space="0" w:color="auto"/>
+              <w:bottom w:val="single" w:sz="4" w:space="0" w:color="auto"/>
+              <w:right w:val="single" w:sz="4" w:space="0" w:color="auto"/>
+            </w:tcBorders>
+            <w:vAlign w:val="center"/>
+          </w:tcPr>
+          <w:p>
+            <w:pPr>
+              <w:spacing w:after="0" w:line="240" w:lineRule="auto"/>
+              <w:rPr>
+                <w:rFonts w:eastAsia="Calibri" w:cs="HelveticaNeueLT Std Med"/>
+                <w:iCs/>
+                <w:sz w:val="18"/>
+                <w:szCs w:val="18"/>
+                <w:lang w:val="es-ES"/>
+              </w:rPr>
+            </w:pPr>
+            <w:r>
+              <w:rPr>
+                <w:rFonts w:eastAsia="Calibri" w:cs="HelveticaNeueLT Std Med"/>
+                <w:iCs/>
+                <w:sz w:val="18"/>
+                <w:szCs w:val="18"/>
+                <w:lang w:val="es-ES"/>
+              </w:rPr>
+              <w:t>Aplicación</w:t>
+            </w:r>
+          </w:p>
+        </w:tc>
+        <w:tc>
+          <w:tcPr>
+            <w:tcW w:w="616" w:type="pct"/>
+            <w:tcBorders>
+              <w:top w:val="single" w:sz="4" w:space="0" w:color="auto"/>
+              <w:left w:val="single" w:sz="4" w:space="0" w:color="auto"/>
+              <w:bottom w:val="single" w:sz="4" w:space="0" w:color="auto"/>
+              <w:right w:val="single" w:sz="4" w:space="0" w:color="auto"/>
+            </w:tcBorders>
+            <w:noWrap/>
+          </w:tcPr>
+          <w:p>
+            <w:pPr>
+              <w:spacing w:after="0" w:line="240" w:lineRule="auto"/>
+              <w:rPr>
+                <w:rFonts w:eastAsia="Calibri" w:cs="HelveticaNeueLT Std Med"/>
+                <w:iCs/>
+                <w:sz w:val="18"/>
+                <w:szCs w:val="18"/>
+                <w:lang w:val="es-ES"/>
+              </w:rPr>
+            </w:pPr>
+            <w:r>
+              <w:rPr>
+                <w:rFonts w:eastAsia="Calibri" w:cs="HelveticaNeueLT Std Med"/>
+                <w:iCs/>
+                <w:sz w:val="18"/>
+                <w:szCs w:val="18"/>
+                <w:lang w:val="es-ES"/>
+              </w:rPr>
+              <w:t>Los administradores disponen de un panel con el que gestionar a los usuarios cliente</w:t>
+            </w:r>
+          </w:p>
+        </w:tc>
+        <w:tc>
+          <w:tcPr>
+            <w:tcW w:w="280" w:type="pct"/>
+            <w:tcBorders>
+              <w:top w:val="single" w:sz="4" w:space="0" w:color="auto"/>
+              <w:left w:val="single" w:sz="4" w:space="0" w:color="auto"/>
+              <w:bottom w:val="single" w:sz="4" w:space="0" w:color="auto"/>
+              <w:right w:val="single" w:sz="4" w:space="0" w:color="auto"/>
+            </w:tcBorders>
+            <w:noWrap/>
+            <w:vAlign w:val="center"/>
+          </w:tcPr>
+          <w:p>
+            <w:pPr>
+              <w:spacing w:after="0" w:line="240" w:lineRule="auto"/>
+              <w:rPr>
+                <w:rFonts w:eastAsia="Calibri" w:cs="HelveticaNeueLT Std Med"/>
+                <w:iCs/>
+                <w:sz w:val="18"/>
+                <w:szCs w:val="18"/>
+                <w:lang w:val="es-ES"/>
+              </w:rPr>
+            </w:pPr>
+          </w:p>
+        </w:tc>
+      </w:tr>
+      <w:tr>
+        <w:trPr>
+          <w:trHeight w:val="584"/>
+        </w:trPr>
+        <w:tc>
+          <w:tcPr>
+            <w:tcW w:w="426" w:type="pct"/>
+            <w:tcBorders>
+              <w:top w:val="single" w:sz="4" w:space="0" w:color="auto"/>
+              <w:left w:val="single" w:sz="4" w:space="0" w:color="auto"/>
+              <w:bottom w:val="single" w:sz="4" w:space="0" w:color="auto"/>
+              <w:right w:val="single" w:sz="4" w:space="0" w:color="auto"/>
+            </w:tcBorders>
+            <w:noWrap/>
+          </w:tcPr>
+          <w:p>
+            <w:pPr>
+              <w:spacing w:after="0" w:line="240" w:lineRule="auto"/>
+              <w:rPr>
+                <w:b/>
+                <w:sz w:val="20"/>
+                <w:lang w:val="es-PA"/>
+              </w:rPr>
+            </w:pPr>
+            <w:r>
+              <w:rPr>
+                <w:b/>
+                <w:sz w:val="20"/>
+                <w:lang w:val="es-PA"/>
+              </w:rPr>
+              <w:t>R40</w:t>
+            </w:r>
+          </w:p>
+        </w:tc>
+        <w:tc>
+          <w:tcPr>
+            <w:tcW w:w="1580" w:type="pct"/>
+            <w:tcBorders>
+              <w:top w:val="single" w:sz="4" w:space="0" w:color="auto"/>
+              <w:left w:val="single" w:sz="4" w:space="0" w:color="auto"/>
+              <w:bottom w:val="single" w:sz="4" w:space="0" w:color="auto"/>
+              <w:right w:val="single" w:sz="4" w:space="0" w:color="auto"/>
+            </w:tcBorders>
+            <w:noWrap/>
+          </w:tcPr>
+          <w:p>
+            <w:pPr>
+              <w:spacing w:after="0" w:line="240" w:lineRule="auto"/>
+              <w:rPr>
+                <w:b/>
+                <w:sz w:val="20"/>
+                <w:lang w:val="es-PA"/>
+              </w:rPr>
+            </w:pPr>
+            <w:r>
+              <w:rPr>
+                <w:b/>
+                <w:sz w:val="20"/>
+                <w:lang w:val="es-PA"/>
+              </w:rPr>
+              <w:t>Los clientes pueden hacer búsquedas en base al nombre, precio y categorías del producto.</w:t>
+            </w:r>
+          </w:p>
+        </w:tc>
+        <w:tc>
+          <w:tcPr>
+            <w:tcW w:w="394" w:type="pct"/>
+            <w:tcBorders>
+              <w:top w:val="single" w:sz="4" w:space="0" w:color="auto"/>
+              <w:left w:val="single" w:sz="4" w:space="0" w:color="auto"/>
+              <w:bottom w:val="single" w:sz="4" w:space="0" w:color="auto"/>
+              <w:right w:val="single" w:sz="4" w:space="0" w:color="auto"/>
+            </w:tcBorders>
+            <w:noWrap/>
+          </w:tcPr>
+          <w:p>
+            <w:pPr>
+              <w:spacing w:after="0" w:line="240" w:lineRule="auto"/>
+              <w:rPr>
+                <w:b/>
+                <w:sz w:val="20"/>
+                <w:lang w:val="es-PA"/>
+              </w:rPr>
+            </w:pPr>
+            <w:r>
+              <w:rPr>
+                <w:b/>
+                <w:sz w:val="20"/>
+                <w:lang w:val="es-PA"/>
+              </w:rPr>
+              <w:t>Medio</w:t>
+            </w:r>
+          </w:p>
+        </w:tc>
+        <w:tc>
+          <w:tcPr>
+            <w:tcW w:w="443" w:type="pct"/>
+            <w:tcBorders>
+              <w:top w:val="single" w:sz="4" w:space="0" w:color="auto"/>
+              <w:left w:val="single" w:sz="4" w:space="0" w:color="auto"/>
+              <w:bottom w:val="single" w:sz="4" w:space="0" w:color="auto"/>
+              <w:right w:val="single" w:sz="4" w:space="0" w:color="auto"/>
+            </w:tcBorders>
+            <w:noWrap/>
+          </w:tcPr>
+          <w:p>
+            <w:pPr>
+              <w:spacing w:after="0" w:line="240" w:lineRule="auto"/>
+              <w:rPr>
+                <w:b/>
+                <w:sz w:val="20"/>
+                <w:lang w:val="es-PA"/>
+              </w:rPr>
+            </w:pPr>
+            <w:r>
+              <w:rPr>
+                <w:b/>
+                <w:sz w:val="20"/>
+                <w:lang w:val="es-PA"/>
+              </w:rPr>
+              <w:t>Funcional</w:t>
+            </w:r>
+          </w:p>
+        </w:tc>
+        <w:tc>
+          <w:tcPr>
+            <w:tcW w:w="445" w:type="pct"/>
+            <w:tcBorders>
+              <w:top w:val="single" w:sz="4" w:space="0" w:color="auto"/>
+              <w:left w:val="single" w:sz="4" w:space="0" w:color="auto"/>
+              <w:bottom w:val="single" w:sz="4" w:space="0" w:color="auto"/>
+              <w:right w:val="single" w:sz="4" w:space="0" w:color="auto"/>
+            </w:tcBorders>
+            <w:noWrap/>
+          </w:tcPr>
+          <w:p>
+            <w:pPr>
+              <w:spacing w:after="0" w:line="240" w:lineRule="auto"/>
+              <w:rPr>
+                <w:b/>
+                <w:sz w:val="20"/>
+                <w:lang w:val="es-PA"/>
+              </w:rPr>
+            </w:pPr>
+            <w:r>
+              <w:rPr>
+                <w:b/>
+                <w:sz w:val="20"/>
+                <w:lang w:val="es-PA"/>
+              </w:rPr>
+              <w:t>Patrocinador y usuarios.</w:t>
+            </w:r>
+          </w:p>
+        </w:tc>
+        <w:tc>
+          <w:tcPr>
+            <w:tcW w:w="477" w:type="pct"/>
+            <w:tcBorders>
+              <w:top w:val="single" w:sz="4" w:space="0" w:color="auto"/>
+              <w:left w:val="single" w:sz="4" w:space="0" w:color="auto"/>
+              <w:bottom w:val="single" w:sz="4" w:space="0" w:color="auto"/>
+              <w:right w:val="single" w:sz="4" w:space="0" w:color="auto"/>
+            </w:tcBorders>
+            <w:noWrap/>
+            <w:vAlign w:val="center"/>
+          </w:tcPr>
+          <w:p>
+            <w:pPr>
+              <w:spacing w:after="0" w:line="240" w:lineRule="auto"/>
+              <w:rPr>
+                <w:rFonts w:eastAsia="Calibri" w:cs="HelveticaNeueLT Std Med"/>
+                <w:iCs/>
+                <w:sz w:val="18"/>
+                <w:szCs w:val="18"/>
+                <w:lang w:val="es-ES"/>
+              </w:rPr>
+            </w:pPr>
+            <w:proofErr w:type="spellStart"/>
+            <w:r>
+              <w:rPr>
+                <w:rFonts w:eastAsia="Calibri" w:cs="HelveticaNeueLT Std Med"/>
+                <w:iCs/>
+                <w:sz w:val="18"/>
+                <w:szCs w:val="18"/>
+              </w:rPr>
+              <w:t>Mejorar</w:t>
+            </w:r>
+            <w:proofErr w:type="spellEnd"/>
+            <w:r>
+              <w:rPr>
+                <w:rFonts w:eastAsia="Calibri" w:cs="HelveticaNeueLT Std Med"/>
+                <w:iCs/>
+                <w:sz w:val="18"/>
+                <w:szCs w:val="18"/>
+              </w:rPr>
+              <w:t xml:space="preserve"> </w:t>
+            </w:r>
+            <w:proofErr w:type="spellStart"/>
+            <w:r>
+              <w:rPr>
+                <w:rFonts w:eastAsia="Calibri" w:cs="HelveticaNeueLT Std Med"/>
+                <w:iCs/>
+                <w:sz w:val="18"/>
+                <w:szCs w:val="18"/>
+              </w:rPr>
+              <w:t>experiencia</w:t>
+            </w:r>
+            <w:proofErr w:type="spellEnd"/>
+            <w:r>
+              <w:rPr>
+                <w:rFonts w:eastAsia="Calibri" w:cs="HelveticaNeueLT Std Med"/>
+                <w:iCs/>
+                <w:sz w:val="18"/>
+                <w:szCs w:val="18"/>
+              </w:rPr>
+              <w:t xml:space="preserve"> de </w:t>
+            </w:r>
+            <w:proofErr w:type="spellStart"/>
+            <w:r>
+              <w:rPr>
+                <w:rFonts w:eastAsia="Calibri" w:cs="HelveticaNeueLT Std Med"/>
+                <w:iCs/>
+                <w:sz w:val="18"/>
+                <w:szCs w:val="18"/>
+              </w:rPr>
+              <w:t>búsqueda</w:t>
+            </w:r>
+            <w:proofErr w:type="spellEnd"/>
+            <w:r>
+              <w:rPr>
+                <w:rFonts w:eastAsia="Calibri" w:cs="HelveticaNeueLT Std Med"/>
+                <w:iCs/>
+                <w:sz w:val="18"/>
+                <w:szCs w:val="18"/>
+              </w:rPr>
+              <w:t>.</w:t>
+            </w:r>
+          </w:p>
+        </w:tc>
+        <w:tc>
+          <w:tcPr>
+            <w:tcW w:w="339" w:type="pct"/>
+            <w:tcBorders>
+              <w:top w:val="single" w:sz="4" w:space="0" w:color="auto"/>
+              <w:left w:val="single" w:sz="4" w:space="0" w:color="auto"/>
+              <w:bottom w:val="single" w:sz="4" w:space="0" w:color="auto"/>
+              <w:right w:val="single" w:sz="4" w:space="0" w:color="auto"/>
+            </w:tcBorders>
+            <w:vAlign w:val="center"/>
+          </w:tcPr>
+          <w:p>
+            <w:pPr>
+              <w:spacing w:after="0" w:line="240" w:lineRule="auto"/>
+              <w:rPr>
+                <w:rFonts w:eastAsia="Calibri" w:cs="HelveticaNeueLT Std Med"/>
+                <w:iCs/>
+                <w:sz w:val="18"/>
+                <w:szCs w:val="18"/>
+                <w:lang w:val="es-ES"/>
+              </w:rPr>
+            </w:pPr>
+            <w:r>
+              <w:rPr>
+                <w:rFonts w:eastAsia="Calibri" w:cs="HelveticaNeueLT Std Med"/>
+                <w:iCs/>
+                <w:sz w:val="18"/>
+                <w:szCs w:val="18"/>
+                <w:lang w:val="es-ES"/>
+              </w:rPr>
+              <w:t>Aplicación</w:t>
+            </w:r>
+          </w:p>
+        </w:tc>
+        <w:tc>
+          <w:tcPr>
+            <w:tcW w:w="616" w:type="pct"/>
+            <w:tcBorders>
+              <w:top w:val="single" w:sz="4" w:space="0" w:color="auto"/>
+              <w:left w:val="single" w:sz="4" w:space="0" w:color="auto"/>
+              <w:bottom w:val="single" w:sz="4" w:space="0" w:color="auto"/>
+              <w:right w:val="single" w:sz="4" w:space="0" w:color="auto"/>
+            </w:tcBorders>
+            <w:noWrap/>
+          </w:tcPr>
+          <w:p>
+            <w:pPr>
+              <w:spacing w:after="0" w:line="240" w:lineRule="auto"/>
+              <w:rPr>
+                <w:rFonts w:eastAsia="Calibri" w:cs="HelveticaNeueLT Std Med"/>
+                <w:iCs/>
+                <w:sz w:val="18"/>
+                <w:szCs w:val="18"/>
+                <w:lang w:val="es-ES"/>
+              </w:rPr>
+            </w:pPr>
+            <w:r>
+              <w:rPr>
+                <w:rFonts w:eastAsia="Calibri" w:cs="HelveticaNeueLT Std Med"/>
+                <w:iCs/>
+                <w:sz w:val="18"/>
+                <w:szCs w:val="18"/>
+                <w:lang w:val="es-ES"/>
+              </w:rPr>
+              <w:t>El buscador dispone de esos tres filtros para buscar</w:t>
+            </w:r>
+          </w:p>
+        </w:tc>
+        <w:tc>
+          <w:tcPr>
+            <w:tcW w:w="280" w:type="pct"/>
+            <w:tcBorders>
+              <w:top w:val="single" w:sz="4" w:space="0" w:color="auto"/>
+              <w:left w:val="single" w:sz="4" w:space="0" w:color="auto"/>
+              <w:bottom w:val="single" w:sz="4" w:space="0" w:color="auto"/>
+              <w:right w:val="single" w:sz="4" w:space="0" w:color="auto"/>
+            </w:tcBorders>
+            <w:noWrap/>
+            <w:vAlign w:val="center"/>
+          </w:tcPr>
+          <w:p>
+            <w:pPr>
+              <w:spacing w:after="0" w:line="240" w:lineRule="auto"/>
+              <w:rPr>
+                <w:rFonts w:eastAsia="Calibri" w:cs="HelveticaNeueLT Std Med"/>
+                <w:iCs/>
+                <w:sz w:val="18"/>
+                <w:szCs w:val="18"/>
+                <w:lang w:val="es-ES"/>
+              </w:rPr>
+            </w:pPr>
+          </w:p>
+        </w:tc>
+      </w:tr>
+      <w:tr>
+        <w:trPr>
+          <w:trHeight w:val="584"/>
+        </w:trPr>
+        <w:tc>
+          <w:tcPr>
+            <w:tcW w:w="426" w:type="pct"/>
+            <w:tcBorders>
+              <w:top w:val="single" w:sz="4" w:space="0" w:color="auto"/>
+              <w:left w:val="single" w:sz="4" w:space="0" w:color="auto"/>
+              <w:bottom w:val="single" w:sz="4" w:space="0" w:color="auto"/>
+              <w:right w:val="single" w:sz="4" w:space="0" w:color="auto"/>
+            </w:tcBorders>
+            <w:noWrap/>
+          </w:tcPr>
+          <w:p>
+            <w:pPr>
+              <w:spacing w:after="0" w:line="240" w:lineRule="auto"/>
+              <w:rPr>
+                <w:b/>
+                <w:sz w:val="20"/>
+                <w:lang w:val="es-PA"/>
+              </w:rPr>
+            </w:pPr>
+            <w:r>
+              <w:rPr>
+                <w:b/>
+                <w:sz w:val="20"/>
+                <w:lang w:val="es-PA"/>
+              </w:rPr>
+              <w:t>R41</w:t>
+            </w:r>
+          </w:p>
+        </w:tc>
+        <w:tc>
+          <w:tcPr>
+            <w:tcW w:w="1580" w:type="pct"/>
+            <w:tcBorders>
+              <w:top w:val="single" w:sz="4" w:space="0" w:color="auto"/>
+              <w:left w:val="single" w:sz="4" w:space="0" w:color="auto"/>
+              <w:bottom w:val="single" w:sz="4" w:space="0" w:color="auto"/>
+              <w:right w:val="single" w:sz="4" w:space="0" w:color="auto"/>
+            </w:tcBorders>
+            <w:noWrap/>
+          </w:tcPr>
+          <w:p>
+            <w:pPr>
+              <w:spacing w:after="0" w:line="240" w:lineRule="auto"/>
+              <w:rPr>
+                <w:b/>
+                <w:sz w:val="20"/>
+                <w:lang w:val="es-PA"/>
+              </w:rPr>
+            </w:pPr>
+            <w:r>
+              <w:rPr>
+                <w:b/>
+                <w:sz w:val="20"/>
+                <w:lang w:val="es-PA"/>
+              </w:rPr>
+              <w:t>Los clientes pueden llevar un seguimiento de los pedidos a partir de su ID</w:t>
+            </w:r>
+          </w:p>
+        </w:tc>
+        <w:tc>
+          <w:tcPr>
+            <w:tcW w:w="394" w:type="pct"/>
+            <w:tcBorders>
+              <w:top w:val="single" w:sz="4" w:space="0" w:color="auto"/>
+              <w:left w:val="single" w:sz="4" w:space="0" w:color="auto"/>
+              <w:bottom w:val="single" w:sz="4" w:space="0" w:color="auto"/>
+              <w:right w:val="single" w:sz="4" w:space="0" w:color="auto"/>
+            </w:tcBorders>
+            <w:noWrap/>
+          </w:tcPr>
+          <w:p>
+            <w:pPr>
+              <w:spacing w:after="0" w:line="240" w:lineRule="auto"/>
+              <w:rPr>
+                <w:b/>
+                <w:sz w:val="20"/>
+                <w:lang w:val="es-PA"/>
+              </w:rPr>
+            </w:pPr>
+            <w:r>
+              <w:rPr>
+                <w:b/>
+                <w:sz w:val="20"/>
+                <w:lang w:val="es-PA"/>
+              </w:rPr>
+              <w:t>Alto</w:t>
+            </w:r>
+          </w:p>
+        </w:tc>
+        <w:tc>
+          <w:tcPr>
+            <w:tcW w:w="443" w:type="pct"/>
+            <w:tcBorders>
+              <w:top w:val="single" w:sz="4" w:space="0" w:color="auto"/>
+              <w:left w:val="single" w:sz="4" w:space="0" w:color="auto"/>
+              <w:bottom w:val="single" w:sz="4" w:space="0" w:color="auto"/>
+              <w:right w:val="single" w:sz="4" w:space="0" w:color="auto"/>
+            </w:tcBorders>
+            <w:noWrap/>
+          </w:tcPr>
+          <w:p>
+            <w:pPr>
+              <w:spacing w:after="0" w:line="240" w:lineRule="auto"/>
+              <w:rPr>
+                <w:b/>
+                <w:sz w:val="20"/>
+                <w:lang w:val="es-PA"/>
+              </w:rPr>
+            </w:pPr>
+            <w:r>
+              <w:rPr>
+                <w:b/>
+                <w:sz w:val="20"/>
+                <w:lang w:val="es-PA"/>
+              </w:rPr>
+              <w:t>Funcional</w:t>
+            </w:r>
+          </w:p>
+        </w:tc>
+        <w:tc>
+          <w:tcPr>
+            <w:tcW w:w="445" w:type="pct"/>
+            <w:tcBorders>
+              <w:top w:val="single" w:sz="4" w:space="0" w:color="auto"/>
+              <w:left w:val="single" w:sz="4" w:space="0" w:color="auto"/>
+              <w:bottom w:val="single" w:sz="4" w:space="0" w:color="auto"/>
+              <w:right w:val="single" w:sz="4" w:space="0" w:color="auto"/>
+            </w:tcBorders>
+            <w:noWrap/>
+          </w:tcPr>
+          <w:p>
+            <w:pPr>
+              <w:spacing w:after="0" w:line="240" w:lineRule="auto"/>
+              <w:rPr>
+                <w:b/>
+                <w:sz w:val="20"/>
+                <w:lang w:val="es-PA"/>
+              </w:rPr>
+            </w:pPr>
+            <w:r>
+              <w:rPr>
+                <w:b/>
+                <w:sz w:val="20"/>
+                <w:lang w:val="es-PA"/>
+              </w:rPr>
+              <w:t>Patrocinador y usuarios.</w:t>
+            </w:r>
+          </w:p>
+        </w:tc>
+        <w:tc>
+          <w:tcPr>
+            <w:tcW w:w="477" w:type="pct"/>
+            <w:tcBorders>
+              <w:top w:val="single" w:sz="4" w:space="0" w:color="auto"/>
+              <w:left w:val="single" w:sz="4" w:space="0" w:color="auto"/>
+              <w:bottom w:val="single" w:sz="4" w:space="0" w:color="auto"/>
+              <w:right w:val="single" w:sz="4" w:space="0" w:color="auto"/>
+            </w:tcBorders>
+            <w:noWrap/>
+            <w:vAlign w:val="center"/>
+          </w:tcPr>
+          <w:p>
+            <w:pPr>
+              <w:spacing w:after="0" w:line="240" w:lineRule="auto"/>
+              <w:rPr>
+                <w:rFonts w:eastAsia="Calibri" w:cs="HelveticaNeueLT Std Med"/>
+                <w:iCs/>
+                <w:sz w:val="18"/>
+                <w:szCs w:val="18"/>
+                <w:lang w:val="es-ES"/>
+              </w:rPr>
+            </w:pPr>
+            <w:r>
+              <w:rPr>
+                <w:rFonts w:eastAsia="Calibri" w:cs="HelveticaNeueLT Std Med"/>
+                <w:iCs/>
+                <w:sz w:val="18"/>
+                <w:szCs w:val="18"/>
+                <w:lang w:val="es-ES"/>
+              </w:rPr>
+              <w:t>Dar seguimiento individual a compras.</w:t>
+            </w:r>
+          </w:p>
+        </w:tc>
+        <w:tc>
+          <w:tcPr>
+            <w:tcW w:w="339" w:type="pct"/>
+            <w:tcBorders>
+              <w:top w:val="single" w:sz="4" w:space="0" w:color="auto"/>
+              <w:left w:val="single" w:sz="4" w:space="0" w:color="auto"/>
+              <w:bottom w:val="single" w:sz="4" w:space="0" w:color="auto"/>
+              <w:right w:val="single" w:sz="4" w:space="0" w:color="auto"/>
+            </w:tcBorders>
+            <w:vAlign w:val="center"/>
+          </w:tcPr>
+          <w:p>
+            <w:pPr>
+              <w:spacing w:after="0" w:line="240" w:lineRule="auto"/>
+              <w:rPr>
+                <w:rFonts w:eastAsia="Calibri" w:cs="HelveticaNeueLT Std Med"/>
+                <w:iCs/>
+                <w:sz w:val="18"/>
+                <w:szCs w:val="18"/>
+                <w:lang w:val="es-ES"/>
+              </w:rPr>
+            </w:pPr>
+            <w:r>
+              <w:rPr>
+                <w:rFonts w:eastAsia="Calibri" w:cs="HelveticaNeueLT Std Med"/>
+                <w:iCs/>
+                <w:sz w:val="18"/>
+                <w:szCs w:val="18"/>
+                <w:lang w:val="es-ES"/>
+              </w:rPr>
+              <w:t>Aplicación</w:t>
+            </w:r>
+          </w:p>
+        </w:tc>
+        <w:tc>
+          <w:tcPr>
+            <w:tcW w:w="616" w:type="pct"/>
+            <w:tcBorders>
+              <w:top w:val="single" w:sz="4" w:space="0" w:color="auto"/>
+              <w:left w:val="single" w:sz="4" w:space="0" w:color="auto"/>
+              <w:bottom w:val="single" w:sz="4" w:space="0" w:color="auto"/>
+              <w:right w:val="single" w:sz="4" w:space="0" w:color="auto"/>
+            </w:tcBorders>
+            <w:noWrap/>
+          </w:tcPr>
+          <w:p>
+            <w:pPr>
+              <w:spacing w:after="0" w:line="240" w:lineRule="auto"/>
+              <w:rPr>
+                <w:rFonts w:eastAsia="Calibri" w:cs="HelveticaNeueLT Std Med"/>
+                <w:iCs/>
+                <w:sz w:val="18"/>
+                <w:szCs w:val="18"/>
+                <w:lang w:val="es-ES"/>
+              </w:rPr>
+            </w:pPr>
+            <w:r>
+              <w:rPr>
+                <w:rFonts w:eastAsia="Calibri" w:cs="HelveticaNeueLT Std Med"/>
+                <w:iCs/>
+                <w:sz w:val="18"/>
+                <w:szCs w:val="18"/>
+                <w:lang w:val="es-ES"/>
+              </w:rPr>
+              <w:t>Los clientes pueden acceder al estado del pedido a partir de su ID</w:t>
+            </w:r>
+          </w:p>
+        </w:tc>
+        <w:tc>
+          <w:tcPr>
+            <w:tcW w:w="280" w:type="pct"/>
+            <w:tcBorders>
+              <w:top w:val="single" w:sz="4" w:space="0" w:color="auto"/>
+              <w:left w:val="single" w:sz="4" w:space="0" w:color="auto"/>
+              <w:bottom w:val="single" w:sz="4" w:space="0" w:color="auto"/>
+              <w:right w:val="single" w:sz="4" w:space="0" w:color="auto"/>
+            </w:tcBorders>
+            <w:noWrap/>
+            <w:vAlign w:val="center"/>
+          </w:tcPr>
+          <w:p>
+            <w:pPr>
+              <w:spacing w:after="0" w:line="240" w:lineRule="auto"/>
+              <w:rPr>
+                <w:rFonts w:eastAsia="Calibri" w:cs="HelveticaNeueLT Std Med"/>
+                <w:iCs/>
+                <w:sz w:val="18"/>
+                <w:szCs w:val="18"/>
+                <w:lang w:val="es-ES"/>
+              </w:rPr>
+            </w:pPr>
+          </w:p>
+        </w:tc>
+      </w:tr>
+      <w:tr>
+        <w:trPr>
+          <w:trHeight w:val="584"/>
+        </w:trPr>
+        <w:tc>
+          <w:tcPr>
+            <w:tcW w:w="426" w:type="pct"/>
+            <w:tcBorders>
+              <w:top w:val="single" w:sz="4" w:space="0" w:color="auto"/>
+              <w:left w:val="single" w:sz="4" w:space="0" w:color="auto"/>
+              <w:bottom w:val="single" w:sz="4" w:space="0" w:color="auto"/>
+              <w:right w:val="single" w:sz="4" w:space="0" w:color="auto"/>
+            </w:tcBorders>
+            <w:noWrap/>
+          </w:tcPr>
+          <w:p>
+            <w:pPr>
+              <w:spacing w:after="0" w:line="240" w:lineRule="auto"/>
+              <w:rPr>
+                <w:b/>
+                <w:sz w:val="20"/>
+                <w:lang w:val="es-PA"/>
+              </w:rPr>
+            </w:pPr>
+            <w:r>
+              <w:rPr>
+                <w:b/>
+                <w:sz w:val="20"/>
+                <w:lang w:val="es-PA"/>
+              </w:rPr>
+              <w:t>R42</w:t>
+            </w:r>
+          </w:p>
+        </w:tc>
+        <w:tc>
+          <w:tcPr>
+            <w:tcW w:w="1580" w:type="pct"/>
+            <w:tcBorders>
+              <w:top w:val="single" w:sz="4" w:space="0" w:color="auto"/>
+              <w:left w:val="single" w:sz="4" w:space="0" w:color="auto"/>
+              <w:bottom w:val="single" w:sz="4" w:space="0" w:color="auto"/>
+              <w:right w:val="single" w:sz="4" w:space="0" w:color="auto"/>
+            </w:tcBorders>
+            <w:noWrap/>
+          </w:tcPr>
+          <w:p>
+            <w:pPr>
+              <w:spacing w:after="0" w:line="240" w:lineRule="auto"/>
+              <w:rPr>
+                <w:b/>
+                <w:sz w:val="20"/>
+                <w:lang w:val="es-PA"/>
+              </w:rPr>
+            </w:pPr>
+            <w:r>
+              <w:rPr>
+                <w:b/>
+                <w:sz w:val="20"/>
+                <w:lang w:val="es-PA"/>
+              </w:rPr>
+              <w:t>Los administradores pueden llevar un seguimiento de todos los pedidos a partir de su ID</w:t>
+            </w:r>
+          </w:p>
+        </w:tc>
+        <w:tc>
+          <w:tcPr>
+            <w:tcW w:w="394" w:type="pct"/>
+            <w:tcBorders>
+              <w:top w:val="single" w:sz="4" w:space="0" w:color="auto"/>
+              <w:left w:val="single" w:sz="4" w:space="0" w:color="auto"/>
+              <w:bottom w:val="single" w:sz="4" w:space="0" w:color="auto"/>
+              <w:right w:val="single" w:sz="4" w:space="0" w:color="auto"/>
+            </w:tcBorders>
+            <w:noWrap/>
+          </w:tcPr>
+          <w:p>
+            <w:pPr>
+              <w:spacing w:after="0" w:line="240" w:lineRule="auto"/>
+              <w:rPr>
+                <w:b/>
+                <w:sz w:val="20"/>
+                <w:lang w:val="es-PA"/>
+              </w:rPr>
+            </w:pPr>
+            <w:r>
+              <w:rPr>
+                <w:b/>
+                <w:sz w:val="20"/>
+                <w:lang w:val="es-PA"/>
+              </w:rPr>
+              <w:t>Alto</w:t>
+            </w:r>
+          </w:p>
+        </w:tc>
+        <w:tc>
+          <w:tcPr>
+            <w:tcW w:w="443" w:type="pct"/>
+            <w:tcBorders>
+              <w:top w:val="single" w:sz="4" w:space="0" w:color="auto"/>
+              <w:left w:val="single" w:sz="4" w:space="0" w:color="auto"/>
+              <w:bottom w:val="single" w:sz="4" w:space="0" w:color="auto"/>
+              <w:right w:val="single" w:sz="4" w:space="0" w:color="auto"/>
+            </w:tcBorders>
+            <w:noWrap/>
+          </w:tcPr>
+          <w:p>
+            <w:pPr>
+              <w:spacing w:after="0" w:line="240" w:lineRule="auto"/>
+              <w:rPr>
+                <w:b/>
+                <w:sz w:val="20"/>
+                <w:lang w:val="es-PA"/>
+              </w:rPr>
+            </w:pPr>
+            <w:r>
+              <w:rPr>
+                <w:b/>
+                <w:sz w:val="20"/>
+                <w:lang w:val="es-PA"/>
+              </w:rPr>
+              <w:t>Funcional</w:t>
+            </w:r>
+          </w:p>
+        </w:tc>
+        <w:tc>
+          <w:tcPr>
+            <w:tcW w:w="445" w:type="pct"/>
+            <w:tcBorders>
+              <w:top w:val="single" w:sz="4" w:space="0" w:color="auto"/>
+              <w:left w:val="single" w:sz="4" w:space="0" w:color="auto"/>
+              <w:bottom w:val="single" w:sz="4" w:space="0" w:color="auto"/>
+              <w:right w:val="single" w:sz="4" w:space="0" w:color="auto"/>
+            </w:tcBorders>
+            <w:noWrap/>
+          </w:tcPr>
+          <w:p>
+            <w:pPr>
+              <w:spacing w:after="0" w:line="240" w:lineRule="auto"/>
+              <w:rPr>
+                <w:b/>
+                <w:sz w:val="20"/>
+                <w:lang w:val="es-PA"/>
+              </w:rPr>
+            </w:pPr>
+            <w:r>
+              <w:rPr>
+                <w:b/>
+                <w:sz w:val="20"/>
+                <w:lang w:val="es-PA"/>
+              </w:rPr>
+              <w:t>Patrocinador y usuarios.</w:t>
+            </w:r>
+          </w:p>
+        </w:tc>
+        <w:tc>
+          <w:tcPr>
+            <w:tcW w:w="477" w:type="pct"/>
+            <w:tcBorders>
+              <w:top w:val="single" w:sz="4" w:space="0" w:color="auto"/>
+              <w:left w:val="single" w:sz="4" w:space="0" w:color="auto"/>
+              <w:bottom w:val="single" w:sz="4" w:space="0" w:color="auto"/>
+              <w:right w:val="single" w:sz="4" w:space="0" w:color="auto"/>
+            </w:tcBorders>
+            <w:noWrap/>
+            <w:vAlign w:val="center"/>
+          </w:tcPr>
+          <w:p>
+            <w:pPr>
+              <w:spacing w:after="0" w:line="240" w:lineRule="auto"/>
+              <w:rPr>
+                <w:rFonts w:eastAsia="Calibri" w:cs="HelveticaNeueLT Std Med"/>
+                <w:iCs/>
+                <w:sz w:val="18"/>
+                <w:szCs w:val="18"/>
+                <w:lang w:val="es-ES"/>
+              </w:rPr>
+            </w:pPr>
+            <w:r>
+              <w:rPr>
+                <w:rFonts w:eastAsia="Calibri" w:cs="HelveticaNeueLT Std Med"/>
+                <w:iCs/>
+                <w:sz w:val="18"/>
+                <w:szCs w:val="18"/>
+                <w:lang w:val="es-ES"/>
+              </w:rPr>
+              <w:t>Facilitar gestión de todos los pedidos.</w:t>
+            </w:r>
+          </w:p>
+        </w:tc>
+        <w:tc>
+          <w:tcPr>
+            <w:tcW w:w="339" w:type="pct"/>
+            <w:tcBorders>
+              <w:top w:val="single" w:sz="4" w:space="0" w:color="auto"/>
+              <w:left w:val="single" w:sz="4" w:space="0" w:color="auto"/>
+              <w:bottom w:val="single" w:sz="4" w:space="0" w:color="auto"/>
+              <w:right w:val="single" w:sz="4" w:space="0" w:color="auto"/>
+            </w:tcBorders>
+            <w:vAlign w:val="center"/>
+          </w:tcPr>
+          <w:p>
+            <w:pPr>
+              <w:spacing w:after="0" w:line="240" w:lineRule="auto"/>
+              <w:rPr>
+                <w:rFonts w:eastAsia="Calibri" w:cs="HelveticaNeueLT Std Med"/>
+                <w:iCs/>
+                <w:sz w:val="18"/>
+                <w:szCs w:val="18"/>
+                <w:lang w:val="es-ES"/>
+              </w:rPr>
+            </w:pPr>
+            <w:r>
+              <w:rPr>
+                <w:rFonts w:eastAsia="Calibri" w:cs="HelveticaNeueLT Std Med"/>
+                <w:iCs/>
+                <w:sz w:val="18"/>
+                <w:szCs w:val="18"/>
+                <w:lang w:val="es-ES"/>
+              </w:rPr>
+              <w:t>Aplicación</w:t>
+            </w:r>
+          </w:p>
+        </w:tc>
+        <w:tc>
+          <w:tcPr>
+            <w:tcW w:w="616" w:type="pct"/>
+            <w:tcBorders>
+              <w:top w:val="single" w:sz="4" w:space="0" w:color="auto"/>
+              <w:left w:val="single" w:sz="4" w:space="0" w:color="auto"/>
+              <w:bottom w:val="single" w:sz="4" w:space="0" w:color="auto"/>
+              <w:right w:val="single" w:sz="4" w:space="0" w:color="auto"/>
+            </w:tcBorders>
+            <w:noWrap/>
+          </w:tcPr>
+          <w:p>
+            <w:pPr>
+              <w:spacing w:after="0" w:line="240" w:lineRule="auto"/>
+              <w:rPr>
+                <w:rFonts w:eastAsia="Calibri" w:cs="HelveticaNeueLT Std Med"/>
+                <w:iCs/>
+                <w:sz w:val="18"/>
+                <w:szCs w:val="18"/>
+                <w:lang w:val="es-ES"/>
+              </w:rPr>
+            </w:pPr>
+            <w:r>
+              <w:rPr>
+                <w:rFonts w:eastAsia="Calibri" w:cs="HelveticaNeueLT Std Med"/>
+                <w:iCs/>
+                <w:sz w:val="18"/>
+                <w:szCs w:val="18"/>
+                <w:lang w:val="es-ES"/>
+              </w:rPr>
+              <w:t>Los administradores pueden acceder al estado de un pedido a partir de su ID</w:t>
+            </w:r>
+          </w:p>
+        </w:tc>
+        <w:tc>
+          <w:tcPr>
+            <w:tcW w:w="280" w:type="pct"/>
+            <w:tcBorders>
+              <w:top w:val="single" w:sz="4" w:space="0" w:color="auto"/>
+              <w:left w:val="single" w:sz="4" w:space="0" w:color="auto"/>
+              <w:bottom w:val="single" w:sz="4" w:space="0" w:color="auto"/>
+              <w:right w:val="single" w:sz="4" w:space="0" w:color="auto"/>
+            </w:tcBorders>
+            <w:noWrap/>
+            <w:vAlign w:val="center"/>
+          </w:tcPr>
+          <w:p>
+            <w:pPr>
+              <w:spacing w:after="0" w:line="240" w:lineRule="auto"/>
+              <w:rPr>
+                <w:rFonts w:eastAsia="Calibri" w:cs="HelveticaNeueLT Std Med"/>
+                <w:iCs/>
+                <w:sz w:val="18"/>
+                <w:szCs w:val="18"/>
+                <w:lang w:val="es-ES"/>
+              </w:rPr>
+            </w:pPr>
+          </w:p>
+        </w:tc>
+      </w:tr>
+      <w:tr>
+        <w:trPr>
+          <w:trHeight w:val="584"/>
+        </w:trPr>
+        <w:tc>
+          <w:tcPr>
+            <w:tcW w:w="426" w:type="pct"/>
+            <w:tcBorders>
+              <w:top w:val="single" w:sz="4" w:space="0" w:color="auto"/>
+              <w:left w:val="single" w:sz="4" w:space="0" w:color="auto"/>
+              <w:bottom w:val="single" w:sz="4" w:space="0" w:color="auto"/>
+              <w:right w:val="single" w:sz="4" w:space="0" w:color="auto"/>
+            </w:tcBorders>
+            <w:noWrap/>
+          </w:tcPr>
+          <w:p>
+            <w:pPr>
+              <w:spacing w:after="0" w:line="240" w:lineRule="auto"/>
+              <w:rPr>
+                <w:b/>
+                <w:sz w:val="20"/>
+                <w:lang w:val="es-PA"/>
+              </w:rPr>
+            </w:pPr>
+            <w:r>
+              <w:rPr>
+                <w:b/>
+                <w:sz w:val="20"/>
+                <w:lang w:val="es-PA"/>
+              </w:rPr>
+              <w:t>R43</w:t>
+            </w:r>
+          </w:p>
+        </w:tc>
+        <w:tc>
+          <w:tcPr>
+            <w:tcW w:w="1580" w:type="pct"/>
+            <w:tcBorders>
+              <w:top w:val="single" w:sz="4" w:space="0" w:color="auto"/>
+              <w:left w:val="single" w:sz="4" w:space="0" w:color="auto"/>
+              <w:bottom w:val="single" w:sz="4" w:space="0" w:color="auto"/>
+              <w:right w:val="single" w:sz="4" w:space="0" w:color="auto"/>
+            </w:tcBorders>
+            <w:noWrap/>
+          </w:tcPr>
+          <w:p>
+            <w:pPr>
+              <w:spacing w:after="0" w:line="240" w:lineRule="auto"/>
+              <w:rPr>
+                <w:b/>
+                <w:sz w:val="20"/>
+                <w:lang w:val="es-PA"/>
+              </w:rPr>
+            </w:pPr>
+            <w:r>
+              <w:rPr>
+                <w:b/>
+                <w:sz w:val="20"/>
+                <w:lang w:val="es-PA"/>
+              </w:rPr>
+              <w:t>Los usuarios (clientes y administradores) pueden consultar el estado de los pedidos</w:t>
+            </w:r>
+          </w:p>
+        </w:tc>
+        <w:tc>
+          <w:tcPr>
+            <w:tcW w:w="394" w:type="pct"/>
+            <w:tcBorders>
+              <w:top w:val="single" w:sz="4" w:space="0" w:color="auto"/>
+              <w:left w:val="single" w:sz="4" w:space="0" w:color="auto"/>
+              <w:bottom w:val="single" w:sz="4" w:space="0" w:color="auto"/>
+              <w:right w:val="single" w:sz="4" w:space="0" w:color="auto"/>
+            </w:tcBorders>
+            <w:noWrap/>
+          </w:tcPr>
+          <w:p>
+            <w:pPr>
+              <w:spacing w:after="0" w:line="240" w:lineRule="auto"/>
+              <w:rPr>
+                <w:b/>
+                <w:sz w:val="20"/>
+                <w:lang w:val="es-PA"/>
+              </w:rPr>
+            </w:pPr>
+            <w:r>
+              <w:rPr>
+                <w:b/>
+                <w:sz w:val="20"/>
+                <w:lang w:val="es-PA"/>
+              </w:rPr>
+              <w:t>Medio</w:t>
+            </w:r>
+          </w:p>
+        </w:tc>
+        <w:tc>
+          <w:tcPr>
+            <w:tcW w:w="443" w:type="pct"/>
+            <w:tcBorders>
+              <w:top w:val="single" w:sz="4" w:space="0" w:color="auto"/>
+              <w:left w:val="single" w:sz="4" w:space="0" w:color="auto"/>
+              <w:bottom w:val="single" w:sz="4" w:space="0" w:color="auto"/>
+              <w:right w:val="single" w:sz="4" w:space="0" w:color="auto"/>
+            </w:tcBorders>
+            <w:noWrap/>
+          </w:tcPr>
+          <w:p>
+            <w:pPr>
+              <w:spacing w:after="0" w:line="240" w:lineRule="auto"/>
+              <w:rPr>
+                <w:b/>
+                <w:sz w:val="20"/>
+                <w:lang w:val="es-PA"/>
+              </w:rPr>
+            </w:pPr>
+            <w:r>
+              <w:rPr>
+                <w:b/>
+                <w:sz w:val="20"/>
+                <w:lang w:val="es-PA"/>
+              </w:rPr>
+              <w:t>Funcional</w:t>
+            </w:r>
+          </w:p>
+        </w:tc>
+        <w:tc>
+          <w:tcPr>
+            <w:tcW w:w="445" w:type="pct"/>
+            <w:tcBorders>
+              <w:top w:val="single" w:sz="4" w:space="0" w:color="auto"/>
+              <w:left w:val="single" w:sz="4" w:space="0" w:color="auto"/>
+              <w:bottom w:val="single" w:sz="4" w:space="0" w:color="auto"/>
+              <w:right w:val="single" w:sz="4" w:space="0" w:color="auto"/>
+            </w:tcBorders>
+            <w:noWrap/>
+          </w:tcPr>
+          <w:p>
+            <w:pPr>
+              <w:spacing w:after="0" w:line="240" w:lineRule="auto"/>
+              <w:rPr>
+                <w:b/>
+                <w:sz w:val="20"/>
+                <w:lang w:val="es-PA"/>
+              </w:rPr>
+            </w:pPr>
+            <w:r>
+              <w:rPr>
+                <w:b/>
+                <w:sz w:val="20"/>
+                <w:lang w:val="es-PA"/>
+              </w:rPr>
+              <w:t>Patrocinador y usuarios.</w:t>
+            </w:r>
+          </w:p>
+        </w:tc>
+        <w:tc>
+          <w:tcPr>
+            <w:tcW w:w="477" w:type="pct"/>
+            <w:tcBorders>
+              <w:top w:val="single" w:sz="4" w:space="0" w:color="auto"/>
+              <w:left w:val="single" w:sz="4" w:space="0" w:color="auto"/>
+              <w:bottom w:val="single" w:sz="4" w:space="0" w:color="auto"/>
+              <w:right w:val="single" w:sz="4" w:space="0" w:color="auto"/>
+            </w:tcBorders>
+            <w:noWrap/>
+            <w:vAlign w:val="center"/>
+          </w:tcPr>
+          <w:p>
+            <w:pPr>
+              <w:spacing w:after="0" w:line="240" w:lineRule="auto"/>
+              <w:rPr>
+                <w:rFonts w:eastAsia="Calibri" w:cs="HelveticaNeueLT Std Med"/>
+                <w:iCs/>
+                <w:sz w:val="18"/>
+                <w:szCs w:val="18"/>
+                <w:lang w:val="es-ES"/>
+              </w:rPr>
+            </w:pPr>
+            <w:proofErr w:type="spellStart"/>
+            <w:r>
+              <w:rPr>
+                <w:rFonts w:eastAsia="Calibri" w:cs="HelveticaNeueLT Std Med"/>
+                <w:iCs/>
+                <w:sz w:val="18"/>
+                <w:szCs w:val="18"/>
+              </w:rPr>
+              <w:t>Transparencia</w:t>
+            </w:r>
+            <w:proofErr w:type="spellEnd"/>
+            <w:r>
+              <w:rPr>
+                <w:rFonts w:eastAsia="Calibri" w:cs="HelveticaNeueLT Std Med"/>
+                <w:iCs/>
+                <w:sz w:val="18"/>
+                <w:szCs w:val="18"/>
+              </w:rPr>
+              <w:t xml:space="preserve"> </w:t>
+            </w:r>
+            <w:proofErr w:type="spellStart"/>
+            <w:r>
+              <w:rPr>
+                <w:rFonts w:eastAsia="Calibri" w:cs="HelveticaNeueLT Std Med"/>
+                <w:iCs/>
+                <w:sz w:val="18"/>
+                <w:szCs w:val="18"/>
+              </w:rPr>
+              <w:t>en</w:t>
+            </w:r>
+            <w:proofErr w:type="spellEnd"/>
+            <w:r>
+              <w:rPr>
+                <w:rFonts w:eastAsia="Calibri" w:cs="HelveticaNeueLT Std Med"/>
+                <w:iCs/>
+                <w:sz w:val="18"/>
+                <w:szCs w:val="18"/>
+              </w:rPr>
+              <w:t xml:space="preserve"> </w:t>
+            </w:r>
+            <w:proofErr w:type="spellStart"/>
+            <w:r>
+              <w:rPr>
+                <w:rFonts w:eastAsia="Calibri" w:cs="HelveticaNeueLT Std Med"/>
+                <w:iCs/>
+                <w:sz w:val="18"/>
+                <w:szCs w:val="18"/>
+              </w:rPr>
+              <w:t>pedidos</w:t>
+            </w:r>
+            <w:proofErr w:type="spellEnd"/>
+            <w:r>
+              <w:rPr>
+                <w:rFonts w:eastAsia="Calibri" w:cs="HelveticaNeueLT Std Med"/>
+                <w:iCs/>
+                <w:sz w:val="18"/>
+                <w:szCs w:val="18"/>
+              </w:rPr>
+              <w:t>.</w:t>
+            </w:r>
+          </w:p>
+        </w:tc>
+        <w:tc>
+          <w:tcPr>
+            <w:tcW w:w="339" w:type="pct"/>
+            <w:tcBorders>
+              <w:top w:val="single" w:sz="4" w:space="0" w:color="auto"/>
+              <w:left w:val="single" w:sz="4" w:space="0" w:color="auto"/>
+              <w:bottom w:val="single" w:sz="4" w:space="0" w:color="auto"/>
+              <w:right w:val="single" w:sz="4" w:space="0" w:color="auto"/>
+            </w:tcBorders>
+            <w:vAlign w:val="center"/>
+          </w:tcPr>
+          <w:p>
+            <w:pPr>
+              <w:spacing w:after="0" w:line="240" w:lineRule="auto"/>
+              <w:rPr>
+                <w:rFonts w:eastAsia="Calibri" w:cs="HelveticaNeueLT Std Med"/>
+                <w:iCs/>
+                <w:sz w:val="18"/>
+                <w:szCs w:val="18"/>
+                <w:lang w:val="es-ES"/>
+              </w:rPr>
+            </w:pPr>
+            <w:r>
+              <w:rPr>
+                <w:rFonts w:eastAsia="Calibri" w:cs="HelveticaNeueLT Std Med"/>
+                <w:iCs/>
+                <w:sz w:val="18"/>
+                <w:szCs w:val="18"/>
+                <w:lang w:val="es-ES"/>
+              </w:rPr>
+              <w:t>Aplicación</w:t>
+            </w:r>
+          </w:p>
+        </w:tc>
+        <w:tc>
+          <w:tcPr>
+            <w:tcW w:w="616" w:type="pct"/>
+            <w:tcBorders>
+              <w:top w:val="single" w:sz="4" w:space="0" w:color="auto"/>
+              <w:left w:val="single" w:sz="4" w:space="0" w:color="auto"/>
+              <w:bottom w:val="single" w:sz="4" w:space="0" w:color="auto"/>
+              <w:right w:val="single" w:sz="4" w:space="0" w:color="auto"/>
+            </w:tcBorders>
+            <w:noWrap/>
+          </w:tcPr>
+          <w:p>
+            <w:pPr>
+              <w:spacing w:after="0" w:line="240" w:lineRule="auto"/>
+              <w:rPr>
+                <w:rFonts w:eastAsia="Calibri" w:cs="HelveticaNeueLT Std Med"/>
+                <w:iCs/>
+                <w:sz w:val="18"/>
+                <w:szCs w:val="18"/>
+                <w:lang w:val="es-ES"/>
+              </w:rPr>
+            </w:pPr>
+            <w:r>
+              <w:rPr>
+                <w:rFonts w:eastAsia="Calibri" w:cs="HelveticaNeueLT Std Med"/>
+                <w:iCs/>
+                <w:sz w:val="18"/>
+                <w:szCs w:val="18"/>
+                <w:lang w:val="es-ES"/>
+              </w:rPr>
+              <w:t xml:space="preserve">Los usuarios pueden consultar el estado de los </w:t>
+            </w:r>
+            <w:r>
+              <w:rPr>
+                <w:rFonts w:eastAsia="Calibri" w:cs="HelveticaNeueLT Std Med"/>
+                <w:iCs/>
+                <w:sz w:val="18"/>
+                <w:szCs w:val="18"/>
+                <w:u w:val="single"/>
+                <w:lang w:val="es-ES"/>
+              </w:rPr>
+              <w:t>pedidos</w:t>
+            </w:r>
+          </w:p>
+        </w:tc>
+        <w:tc>
+          <w:tcPr>
+            <w:tcW w:w="280" w:type="pct"/>
+            <w:tcBorders>
+              <w:top w:val="single" w:sz="4" w:space="0" w:color="auto"/>
+              <w:left w:val="single" w:sz="4" w:space="0" w:color="auto"/>
+              <w:bottom w:val="single" w:sz="4" w:space="0" w:color="auto"/>
+              <w:right w:val="single" w:sz="4" w:space="0" w:color="auto"/>
+            </w:tcBorders>
+            <w:noWrap/>
+            <w:vAlign w:val="center"/>
+          </w:tcPr>
+          <w:p>
+            <w:pPr>
+              <w:spacing w:after="0" w:line="240" w:lineRule="auto"/>
+              <w:rPr>
+                <w:rFonts w:eastAsia="Calibri" w:cs="HelveticaNeueLT Std Med"/>
+                <w:iCs/>
+                <w:sz w:val="18"/>
+                <w:szCs w:val="18"/>
+                <w:lang w:val="es-ES"/>
               </w:rPr>
             </w:pPr>
           </w:p>
@@ -7280,16 +14128,17 @@
     </w:tbl>
     <w:p>
       <w:pPr>
-        <w:spacing w:after="0"/>
+        <w:spacing w:after="0" w:line="240" w:lineRule="auto"/>
         <w:rPr>
+          <w:b/>
           <w:sz w:val="20"/>
           <w:lang w:val="es-PA"/>
         </w:rPr>
       </w:pPr>
     </w:p>
     <w:sectPr>
-      <w:headerReference w:type="default" r:id="rId6"/>
-      <w:footerReference w:type="default" r:id="rId7"/>
+      <w:headerReference w:type="default" r:id="rId7"/>
+      <w:footerReference w:type="default" r:id="rId8"/>
       <w:pgSz w:w="15840" w:h="12240" w:orient="landscape"/>
       <w:pgMar w:top="720" w:right="720" w:bottom="720" w:left="720" w:header="708" w:footer="708" w:gutter="0"/>
       <w:cols w:space="708"/>
@@ -7480,6 +14329,126 @@
     </w:r>
   </w:p>
 </w:hdr>
+</file>
+
+<file path=word/numbering.xml><?xml version="1.0" encoding="utf-8"?>
+<w:numbering xmlns:wpc="http://schemas.microsoft.com/office/word/2010/wordprocessingCanvas" xmlns:cx="http://schemas.microsoft.com/office/drawing/2014/chartex" xmlns:cx1="http://schemas.microsoft.com/office/drawing/2015/9/8/chartex" xmlns:cx2="http://schemas.microsoft.com/office/drawing/2015/10/21/chartex" xmlns:cx3="http://schemas.microsoft.com/office/drawing/2016/5/9/chartex" xmlns:cx4="http://schemas.microsoft.com/office/drawing/2016/5/10/chartex" xmlns:cx5="http://schemas.microsoft.com/office/drawing/2016/5/11/chartex" xmlns:cx6="http://schemas.microsoft.com/office/drawing/2016/5/12/chartex" xmlns:cx7="http://schemas.microsoft.com/office/drawing/2016/5/13/chartex" xmlns:cx8="http://schemas.microsoft.com/office/drawing/2016/5/14/chartex" xmlns:mc="http://schemas.openxmlformats.org/markup-compatibility/2006" xmlns:aink="http://schemas.microsoft.com/office/drawing/2016/ink" xmlns:am3d="http://schemas.microsoft.com/office/drawing/2017/model3d" xmlns:o="urn:schemas-microsoft-com:office:office" xmlns:oel="http://schemas.microsoft.com/office/2019/extlst" xmlns:r="http://schemas.openxmlformats.org/officeDocument/2006/relationships" xmlns:m="http://schemas.openxmlformats.org/officeDocument/2006/math" xmlns:v="urn:schemas-microsoft-com:vml" xmlns:wp14="http://schemas.microsoft.com/office/word/2010/wordprocessingDrawing" xmlns:wp="http://schemas.openxmlformats.org/drawingml/2006/wordprocessingDrawing" xmlns:w10="urn:schemas-microsoft-com:office:word" xmlns:w="http://schemas.openxmlformats.org/wordprocessingml/2006/main" xmlns:w14="http://schemas.microsoft.com/office/word/2010/wordml" xmlns:w15="http://schemas.microsoft.com/office/word/2012/wordml" xmlns:w16cex="http://schemas.microsoft.com/office/word/2018/wordml/cex" xmlns:w16cid="http://schemas.microsoft.com/office/word/2016/wordml/cid" xmlns:w16="http://schemas.microsoft.com/office/word/2018/wordml" xmlns:w16du="http://schemas.microsoft.com/office/word/2023/wordml/word16du" xmlns:w16sdtdh="http://schemas.microsoft.com/office/word/2020/wordml/sdtdatahash" xmlns:w16sdtfl="http://schemas.microsoft.com/office/word/2024/wordml/sdtformatlock" xmlns:w16se="http://schemas.microsoft.com/office/word/2015/wordml/symex" xmlns:wpg="http://schemas.microsoft.com/office/word/2010/wordprocessingGroup" xmlns:wpi="http://schemas.microsoft.com/office/word/2010/wordprocessingInk" xmlns:wne="http://schemas.microsoft.com/office/word/2006/wordml" xmlns:wps="http://schemas.microsoft.com/office/word/2010/wordprocessingShape" mc:Ignorable="w14 w15 w16se w16cid w16 w16cex w16sdtdh w16sdtfl w16du wp14">
+  <w:abstractNum w:abstractNumId="0" w15:restartNumberingAfterBreak="0">
+    <w:nsid w:val="26A953FC"/>
+    <w:multiLevelType w:val="hybridMultilevel"/>
+    <w:tmpl w:val="FCA28D12"/>
+    <w:lvl w:ilvl="0" w:tplc="935CC48E">
+      <w:numFmt w:val="bullet"/>
+      <w:lvlText w:val="-"/>
+      <w:lvlJc w:val="left"/>
+      <w:pPr>
+        <w:ind w:left="720" w:hanging="360"/>
+      </w:pPr>
+      <w:rPr>
+        <w:rFonts w:ascii="Calibri" w:eastAsiaTheme="minorHAnsi" w:hAnsi="Calibri" w:cs="Calibri" w:hint="default"/>
+      </w:rPr>
+    </w:lvl>
+    <w:lvl w:ilvl="1" w:tplc="0C0A0003" w:tentative="1">
+      <w:start w:val="1"/>
+      <w:numFmt w:val="bullet"/>
+      <w:lvlText w:val="o"/>
+      <w:lvlJc w:val="left"/>
+      <w:pPr>
+        <w:ind w:left="1440" w:hanging="360"/>
+      </w:pPr>
+      <w:rPr>
+        <w:rFonts w:ascii="Courier New" w:hAnsi="Courier New" w:cs="Courier New" w:hint="default"/>
+      </w:rPr>
+    </w:lvl>
+    <w:lvl w:ilvl="2" w:tplc="0C0A0005" w:tentative="1">
+      <w:start w:val="1"/>
+      <w:numFmt w:val="bullet"/>
+      <w:lvlText w:val=""/>
+      <w:lvlJc w:val="left"/>
+      <w:pPr>
+        <w:ind w:left="2160" w:hanging="360"/>
+      </w:pPr>
+      <w:rPr>
+        <w:rFonts w:ascii="Wingdings" w:hAnsi="Wingdings" w:hint="default"/>
+      </w:rPr>
+    </w:lvl>
+    <w:lvl w:ilvl="3" w:tplc="0C0A0001" w:tentative="1">
+      <w:start w:val="1"/>
+      <w:numFmt w:val="bullet"/>
+      <w:lvlText w:val=""/>
+      <w:lvlJc w:val="left"/>
+      <w:pPr>
+        <w:ind w:left="2880" w:hanging="360"/>
+      </w:pPr>
+      <w:rPr>
+        <w:rFonts w:ascii="Symbol" w:hAnsi="Symbol" w:hint="default"/>
+      </w:rPr>
+    </w:lvl>
+    <w:lvl w:ilvl="4" w:tplc="0C0A0003" w:tentative="1">
+      <w:start w:val="1"/>
+      <w:numFmt w:val="bullet"/>
+      <w:lvlText w:val="o"/>
+      <w:lvlJc w:val="left"/>
+      <w:pPr>
+        <w:ind w:left="3600" w:hanging="360"/>
+      </w:pPr>
+      <w:rPr>
+        <w:rFonts w:ascii="Courier New" w:hAnsi="Courier New" w:cs="Courier New" w:hint="default"/>
+      </w:rPr>
+    </w:lvl>
+    <w:lvl w:ilvl="5" w:tplc="0C0A0005" w:tentative="1">
+      <w:start w:val="1"/>
+      <w:numFmt w:val="bullet"/>
+      <w:lvlText w:val=""/>
+      <w:lvlJc w:val="left"/>
+      <w:pPr>
+        <w:ind w:left="4320" w:hanging="360"/>
+      </w:pPr>
+      <w:rPr>
+        <w:rFonts w:ascii="Wingdings" w:hAnsi="Wingdings" w:hint="default"/>
+      </w:rPr>
+    </w:lvl>
+    <w:lvl w:ilvl="6" w:tplc="0C0A0001" w:tentative="1">
+      <w:start w:val="1"/>
+      <w:numFmt w:val="bullet"/>
+      <w:lvlText w:val=""/>
+      <w:lvlJc w:val="left"/>
+      <w:pPr>
+        <w:ind w:left="5040" w:hanging="360"/>
+      </w:pPr>
+      <w:rPr>
+        <w:rFonts w:ascii="Symbol" w:hAnsi="Symbol" w:hint="default"/>
+      </w:rPr>
+    </w:lvl>
+    <w:lvl w:ilvl="7" w:tplc="0C0A0003" w:tentative="1">
+      <w:start w:val="1"/>
+      <w:numFmt w:val="bullet"/>
+      <w:lvlText w:val="o"/>
+      <w:lvlJc w:val="left"/>
+      <w:pPr>
+        <w:ind w:left="5760" w:hanging="360"/>
+      </w:pPr>
+      <w:rPr>
+        <w:rFonts w:ascii="Courier New" w:hAnsi="Courier New" w:cs="Courier New" w:hint="default"/>
+      </w:rPr>
+    </w:lvl>
+    <w:lvl w:ilvl="8" w:tplc="0C0A0005" w:tentative="1">
+      <w:start w:val="1"/>
+      <w:numFmt w:val="bullet"/>
+      <w:lvlText w:val=""/>
+      <w:lvlJc w:val="left"/>
+      <w:pPr>
+        <w:ind w:left="6480" w:hanging="360"/>
+      </w:pPr>
+      <w:rPr>
+        <w:rFonts w:ascii="Wingdings" w:hAnsi="Wingdings" w:hint="default"/>
+      </w:rPr>
+    </w:lvl>
+  </w:abstractNum>
+  <w:num w:numId="1" w16cid:durableId="415441212">
+    <w:abstractNumId w:val="0"/>
+  </w:num>
+</w:numbering>
 </file>
 
 <file path=word/styles.xml><?xml version="1.0" encoding="utf-8"?>
@@ -8024,6 +14993,17 @@
       <w:u w:val="single"/>
     </w:rPr>
   </w:style>
+  <w:style w:type="paragraph" w:styleId="Prrafodelista">
+    <w:name w:val="List Paragraph"/>
+    <w:basedOn w:val="Normal"/>
+    <w:uiPriority w:val="34"/>
+    <w:qFormat/>
+    <w:rsid w:val="000B0983"/>
+    <w:pPr>
+      <w:ind w:left="720"/>
+      <w:contextualSpacing/>
+    </w:pPr>
+  </w:style>
 </w:styles>
 </file>
 
